--- a/bitvis_vip_hvvc_to_vvc_bridge/doc/HVVC_to_VVC_Bridge_Implementation_Guide.docx
+++ b/bitvis_vip_hvvc_to_vvc_bridge/doc/HVVC_to_VVC_Bridge_Implementation_Guide.docx
@@ -1,6 +1,6 @@
 
 <file path=word/document.xml><?xml version="1.0" encoding="utf-8"?>
-<w:document xmlns:wpc="http://schemas.microsoft.com/office/word/2010/wordprocessingCanvas" xmlns:cx="http://schemas.microsoft.com/office/drawing/2014/chartex" xmlns:cx1="http://schemas.microsoft.com/office/drawing/2015/9/8/chartex" xmlns:cx2="http://schemas.microsoft.com/office/drawing/2015/10/21/chartex" xmlns:cx3="http://schemas.microsoft.com/office/drawing/2016/5/9/chartex" xmlns:cx4="http://schemas.microsoft.com/office/drawing/2016/5/10/chartex" xmlns:cx5="http://schemas.microsoft.com/office/drawing/2016/5/11/chartex" xmlns:cx6="http://schemas.microsoft.com/office/drawing/2016/5/12/chartex" xmlns:cx7="http://schemas.microsoft.com/office/drawing/2016/5/13/chartex" xmlns:cx8="http://schemas.microsoft.com/office/drawing/2016/5/14/chartex" xmlns:mc="http://schemas.openxmlformats.org/markup-compatibility/2006" xmlns:aink="http://schemas.microsoft.com/office/drawing/2016/ink" xmlns:am3d="http://schemas.microsoft.com/office/drawing/2017/model3d" xmlns:o="urn:schemas-microsoft-com:office:office" xmlns:r="http://schemas.openxmlformats.org/officeDocument/2006/relationships" xmlns:m="http://schemas.openxmlformats.org/officeDocument/2006/math" xmlns:v="urn:schemas-microsoft-com:vml" xmlns:wp14="http://schemas.microsoft.com/office/word/2010/wordprocessingDrawing" xmlns:wp="http://schemas.openxmlformats.org/drawingml/2006/wordprocessingDrawing" xmlns:w10="urn:schemas-microsoft-com:office:word" xmlns:w="http://schemas.openxmlformats.org/wordprocessingml/2006/main" xmlns:w14="http://schemas.microsoft.com/office/word/2010/wordml" xmlns:w15="http://schemas.microsoft.com/office/word/2012/wordml" xmlns:w16cid="http://schemas.microsoft.com/office/word/2016/wordml/cid" xmlns:w16se="http://schemas.microsoft.com/office/word/2015/wordml/symex" xmlns:wpg="http://schemas.microsoft.com/office/word/2010/wordprocessingGroup" xmlns:wpi="http://schemas.microsoft.com/office/word/2010/wordprocessingInk" xmlns:wne="http://schemas.microsoft.com/office/word/2006/wordml" xmlns:wps="http://schemas.microsoft.com/office/word/2010/wordprocessingShape" mc:Ignorable="w14 w15 w16se w16cid wp14">
+<w:document xmlns:wpc="http://schemas.microsoft.com/office/word/2010/wordprocessingCanvas" xmlns:cx="http://schemas.microsoft.com/office/drawing/2014/chartex" xmlns:cx1="http://schemas.microsoft.com/office/drawing/2015/9/8/chartex" xmlns:cx2="http://schemas.microsoft.com/office/drawing/2015/10/21/chartex" xmlns:cx3="http://schemas.microsoft.com/office/drawing/2016/5/9/chartex" xmlns:cx4="http://schemas.microsoft.com/office/drawing/2016/5/10/chartex" xmlns:cx5="http://schemas.microsoft.com/office/drawing/2016/5/11/chartex" xmlns:cx6="http://schemas.microsoft.com/office/drawing/2016/5/12/chartex" xmlns:cx7="http://schemas.microsoft.com/office/drawing/2016/5/13/chartex" xmlns:cx8="http://schemas.microsoft.com/office/drawing/2016/5/14/chartex" xmlns:mc="http://schemas.openxmlformats.org/markup-compatibility/2006" xmlns:aink="http://schemas.microsoft.com/office/drawing/2016/ink" xmlns:am3d="http://schemas.microsoft.com/office/drawing/2017/model3d" xmlns:o="urn:schemas-microsoft-com:office:office" xmlns:r="http://schemas.openxmlformats.org/officeDocument/2006/relationships" xmlns:m="http://schemas.openxmlformats.org/officeDocument/2006/math" xmlns:v="urn:schemas-microsoft-com:vml" xmlns:wp14="http://schemas.microsoft.com/office/word/2010/wordprocessingDrawing" xmlns:wp="http://schemas.openxmlformats.org/drawingml/2006/wordprocessingDrawing" xmlns:w10="urn:schemas-microsoft-com:office:word" xmlns:w="http://schemas.openxmlformats.org/wordprocessingml/2006/main" xmlns:w14="http://schemas.microsoft.com/office/word/2010/wordml" xmlns:w15="http://schemas.microsoft.com/office/word/2012/wordml" xmlns:w16cex="http://schemas.microsoft.com/office/word/2018/wordml/cex" xmlns:w16cid="http://schemas.microsoft.com/office/word/2016/wordml/cid" xmlns:w16="http://schemas.microsoft.com/office/word/2018/wordml" xmlns:w16se="http://schemas.microsoft.com/office/word/2015/wordml/symex" xmlns:wpg="http://schemas.microsoft.com/office/word/2010/wordprocessingGroup" xmlns:wpi="http://schemas.microsoft.com/office/word/2010/wordprocessingInk" xmlns:wne="http://schemas.microsoft.com/office/word/2006/wordml" xmlns:wps="http://schemas.microsoft.com/office/word/2010/wordprocessingShape" mc:Ignorable="w14 w15 w16se w16cid w16 w16cex wp14">
   <w:body>
     <w:p>
       <w:pPr>
@@ -218,7 +218,7 @@
     </w:p>
     <w:p>
       <w:pPr>
-        <w:pStyle w:val="Overskrift1"/>
+        <w:pStyle w:val="Heading1"/>
         <w:rPr>
           <w:rFonts w:eastAsiaTheme="minorEastAsia"/>
         </w:rPr>
@@ -232,7 +232,13 @@
     </w:p>
     <w:p>
       <w:r>
-        <w:t>Many protocols and applications consist of several abstraction levels, e.g. physical layer, link layer, transaction layer etc.</w:t>
+        <w:t>Many protocols and applications consist of several abstraction levels, e.g. physical layer, link layer, transaction layer</w:t>
+      </w:r>
+      <w:r>
+        <w:t>,</w:t>
+      </w:r>
+      <w:r>
+        <w:t xml:space="preserve"> etc.</w:t>
       </w:r>
       <w:r>
         <w:t xml:space="preserve"> When writing a test</w:t>
@@ -390,7 +396,7 @@
     </w:p>
     <w:p>
       <w:pPr>
-        <w:pStyle w:val="Bildetekst"/>
+        <w:pStyle w:val="Caption"/>
         <w:keepNext/>
         <w:jc w:val="center"/>
       </w:pPr>
@@ -421,31 +427,7 @@
         <w:t xml:space="preserve"> </w:t>
       </w:r>
       <w:r>
-        <w:t xml:space="preserve">Example of </w:t>
-      </w:r>
-      <w:proofErr w:type="spellStart"/>
-      <w:r>
-        <w:t>HVVC</w:t>
-      </w:r>
-      <w:proofErr w:type="spellEnd"/>
-      <w:r>
-        <w:t>-to-</w:t>
-      </w:r>
-      <w:proofErr w:type="spellStart"/>
-      <w:r>
-        <w:t>VVC</w:t>
-      </w:r>
-      <w:proofErr w:type="spellEnd"/>
-      <w:r>
-        <w:t xml:space="preserve"> Bridge implemented in an Ethernet </w:t>
-      </w:r>
-      <w:proofErr w:type="spellStart"/>
-      <w:r>
-        <w:t>HVVC</w:t>
-      </w:r>
-      <w:proofErr w:type="spellEnd"/>
-      <w:r>
-        <w:t>.</w:t>
+        <w:t>Example of HVVC-to-VVC Bridge implemented in an Ethernet HVVC.</w:t>
       </w:r>
     </w:p>
     <w:p>
@@ -553,10 +535,10 @@
             <v:path o:extrusionok="f" gradientshapeok="t" o:connecttype="rect"/>
             <o:lock v:ext="edit" aspectratio="t"/>
           </v:shapetype>
-          <v:shape id="_x0000_i1025" type="#_x0000_t75" alt="" style="width:484.7pt;height:217.95pt;mso-width-percent:0;mso-height-percent:0;mso-width-percent:0;mso-height-percent:0" o:ole="">
+          <v:shape id="_x0000_i1025" type="#_x0000_t75" alt="" style="width:485pt;height:218.05pt;mso-width-percent:0;mso-height-percent:0;mso-width-percent:0;mso-height-percent:0" o:ole="">
             <v:imagedata r:id="rId9" o:title=""/>
           </v:shape>
-          <o:OLEObject Type="Embed" ProgID="AcroExch.Document.DC" ShapeID="_x0000_i1025" DrawAspect="Content" ObjectID="_1635155187" r:id="rId10"/>
+          <o:OLEObject Type="Embed" ProgID="AcroExch.Document.DC" ShapeID="_x0000_i1025" DrawAspect="Content" ObjectID="_1645954851" r:id="rId10"/>
         </w:object>
       </w:r>
       <w:r>
@@ -565,7 +547,7 @@
     </w:p>
     <w:p>
       <w:pPr>
-        <w:pStyle w:val="Overskrift2"/>
+        <w:pStyle w:val="Heading2"/>
       </w:pPr>
       <w:r>
         <w:lastRenderedPageBreak/>
@@ -583,7 +565,7 @@
         </w:rPr>
       </w:pPr>
       <w:r>
-        <w:t xml:space="preserve">Communications with the bridge is done through </w:t>
+        <w:t xml:space="preserve">Communication with the bridge is done through </w:t>
       </w:r>
       <w:r>
         <w:t xml:space="preserve">the ports in the </w:t>
@@ -595,7 +577,15 @@
         <w:t xml:space="preserve">. </w:t>
       </w:r>
       <w:r>
-        <w:t>All data transfer between the HVVC and bridge is in byte array format.</w:t>
+        <w:t xml:space="preserve">All data transfer between the HVVC and bridge is in </w:t>
+      </w:r>
+      <w:proofErr w:type="spellStart"/>
+      <w:r>
+        <w:t>std_logic_vector</w:t>
+      </w:r>
+      <w:proofErr w:type="spellEnd"/>
+      <w:r>
+        <w:t xml:space="preserve"> array format.</w:t>
       </w:r>
       <w:r>
         <w:t xml:space="preserve"> One port is used for each direction. Data from HVVC to </w:t>
@@ -633,7 +623,7 @@
       <w:tblGrid>
         <w:gridCol w:w="2399"/>
         <w:gridCol w:w="1515"/>
-        <w:gridCol w:w="3749"/>
+        <w:gridCol w:w="3883"/>
       </w:tblGrid>
       <w:tr>
         <w:trPr>
@@ -641,7 +631,7 @@
         </w:trPr>
         <w:tc>
           <w:tcPr>
-            <w:tcW w:w="7663" w:type="dxa"/>
+            <w:tcW w:w="7797" w:type="dxa"/>
             <w:gridSpan w:val="3"/>
             <w:shd w:val="clear" w:color="auto" w:fill="FFFFFF" w:themeFill="background1"/>
             <w:vAlign w:val="center"/>
@@ -757,7 +747,7 @@
         </w:tc>
         <w:tc>
           <w:tcPr>
-            <w:tcW w:w="3749" w:type="dxa"/>
+            <w:tcW w:w="3883" w:type="dxa"/>
             <w:shd w:val="clear" w:color="auto" w:fill="000000"/>
             <w:vAlign w:val="bottom"/>
           </w:tcPr>
@@ -849,7 +839,7 @@
         </w:tc>
         <w:tc>
           <w:tcPr>
-            <w:tcW w:w="3749" w:type="dxa"/>
+            <w:tcW w:w="3883" w:type="dxa"/>
             <w:vAlign w:val="bottom"/>
           </w:tcPr>
           <w:p>
@@ -871,6 +861,12 @@
                 <w:sz w:val="15"/>
               </w:rPr>
               <w:t>Trigger signal</w:t>
+            </w:r>
+            <w:r>
+              <w:rPr>
+                <w:sz w:val="15"/>
+              </w:rPr>
+              <w:t>.</w:t>
             </w:r>
           </w:p>
         </w:tc>
@@ -941,14 +937,30 @@
                 <w:bCs/>
                 <w:sz w:val="15"/>
               </w:rPr>
-              <w:t>t_sub_vvc_operation</w:t>
+              <w:t>t_</w:t>
+            </w:r>
+            <w:r>
+              <w:rPr>
+                <w:rFonts w:cs="Helvetica"/>
+                <w:bCs/>
+                <w:sz w:val="15"/>
+              </w:rPr>
+              <w:t>v</w:t>
+            </w:r>
+            <w:r>
+              <w:rPr>
+                <w:rFonts w:cs="Helvetica"/>
+                <w:bCs/>
+                <w:sz w:val="15"/>
+              </w:rPr>
+              <w:t>vc_operation</w:t>
             </w:r>
             <w:proofErr w:type="spellEnd"/>
           </w:p>
         </w:tc>
         <w:tc>
           <w:tcPr>
-            <w:tcW w:w="3749" w:type="dxa"/>
+            <w:tcW w:w="3883" w:type="dxa"/>
             <w:shd w:val="clear" w:color="auto" w:fill="E7E6E6" w:themeFill="background2"/>
             <w:vAlign w:val="bottom"/>
           </w:tcPr>
@@ -974,25 +986,23 @@
                 <w:bCs/>
                 <w:sz w:val="15"/>
               </w:rPr>
-              <w:t xml:space="preserve">The operation of the </w:t>
-            </w:r>
-            <w:proofErr w:type="spellStart"/>
-            <w:r>
-              <w:rPr>
-                <w:rFonts w:cs="Helvetica"/>
-                <w:bCs/>
-                <w:sz w:val="15"/>
-              </w:rPr>
-              <w:t>VVC</w:t>
-            </w:r>
-            <w:proofErr w:type="spellEnd"/>
-            <w:r>
-              <w:rPr>
-                <w:rFonts w:cs="Helvetica"/>
-                <w:bCs/>
-                <w:sz w:val="15"/>
-              </w:rPr>
-              <w:t>, e.g. RECEIVE or TRANSMIT</w:t>
+              <w:t>O</w:t>
+            </w:r>
+            <w:r>
+              <w:rPr>
+                <w:rFonts w:cs="Helvetica"/>
+                <w:bCs/>
+                <w:sz w:val="15"/>
+              </w:rPr>
+              <w:t>peration of the VVC, e.g. RECEIVE or TRANSMIT</w:t>
+            </w:r>
+            <w:r>
+              <w:rPr>
+                <w:rFonts w:cs="Helvetica"/>
+                <w:bCs/>
+                <w:sz w:val="15"/>
+              </w:rPr>
+              <w:t>.</w:t>
             </w:r>
           </w:p>
         </w:tc>
@@ -1030,7 +1040,15 @@
                 <w:bCs/>
                 <w:sz w:val="15"/>
               </w:rPr>
-              <w:t>num_data_bytes</w:t>
+              <w:t>num_data_</w:t>
+            </w:r>
+            <w:r>
+              <w:rPr>
+                <w:rFonts w:cs="Helvetica"/>
+                <w:bCs/>
+                <w:sz w:val="15"/>
+              </w:rPr>
+              <w:t>words</w:t>
             </w:r>
             <w:proofErr w:type="spellEnd"/>
           </w:p>
@@ -1068,7 +1086,7 @@
         </w:tc>
         <w:tc>
           <w:tcPr>
-            <w:tcW w:w="3749" w:type="dxa"/>
+            <w:tcW w:w="3883" w:type="dxa"/>
             <w:vAlign w:val="bottom"/>
           </w:tcPr>
           <w:p>
@@ -1093,7 +1111,39 @@
                 <w:bCs/>
                 <w:sz w:val="15"/>
               </w:rPr>
-              <w:t>The number of bytes of data that is transferred.</w:t>
+              <w:t>N</w:t>
+            </w:r>
+            <w:r>
+              <w:rPr>
+                <w:rFonts w:cs="Helvetica"/>
+                <w:bCs/>
+                <w:sz w:val="15"/>
+              </w:rPr>
+              <w:t xml:space="preserve">umber of </w:t>
+            </w:r>
+            <w:r>
+              <w:rPr>
+                <w:rFonts w:cs="Helvetica"/>
+                <w:bCs/>
+                <w:sz w:val="15"/>
+              </w:rPr>
+              <w:t xml:space="preserve">data </w:t>
+            </w:r>
+            <w:r>
+              <w:rPr>
+                <w:rFonts w:cs="Helvetica"/>
+                <w:bCs/>
+                <w:sz w:val="15"/>
+              </w:rPr>
+              <w:t xml:space="preserve">words </w:t>
+            </w:r>
+            <w:r>
+              <w:rPr>
+                <w:rFonts w:cs="Helvetica"/>
+                <w:bCs/>
+                <w:sz w:val="15"/>
+              </w:rPr>
+              <w:t>transferred.</w:t>
             </w:r>
           </w:p>
         </w:tc>
@@ -1132,7 +1182,15 @@
                 <w:bCs/>
                 <w:sz w:val="15"/>
               </w:rPr>
-              <w:t>data_bytes</w:t>
+              <w:t>data</w:t>
+            </w:r>
+            <w:r>
+              <w:rPr>
+                <w:rFonts w:cs="Helvetica"/>
+                <w:bCs/>
+                <w:sz w:val="15"/>
+              </w:rPr>
+              <w:t>_words</w:t>
             </w:r>
             <w:proofErr w:type="spellEnd"/>
           </w:p>
@@ -1166,14 +1224,30 @@
                 <w:bCs/>
                 <w:sz w:val="15"/>
               </w:rPr>
-              <w:t>t_byte_array</w:t>
+              <w:t>t_</w:t>
+            </w:r>
+            <w:r>
+              <w:rPr>
+                <w:rFonts w:cs="Helvetica"/>
+                <w:bCs/>
+                <w:sz w:val="15"/>
+              </w:rPr>
+              <w:t>slv</w:t>
+            </w:r>
+            <w:r>
+              <w:rPr>
+                <w:rFonts w:cs="Helvetica"/>
+                <w:bCs/>
+                <w:sz w:val="15"/>
+              </w:rPr>
+              <w:t>_array</w:t>
             </w:r>
             <w:proofErr w:type="spellEnd"/>
           </w:p>
         </w:tc>
         <w:tc>
           <w:tcPr>
-            <w:tcW w:w="3749" w:type="dxa"/>
+            <w:tcW w:w="3883" w:type="dxa"/>
             <w:shd w:val="clear" w:color="auto" w:fill="E7E6E6" w:themeFill="background2"/>
             <w:vAlign w:val="bottom"/>
           </w:tcPr>
@@ -1209,23 +1283,13 @@
               </w:rPr>
               <w:t xml:space="preserve">the </w:t>
             </w:r>
-            <w:proofErr w:type="spellStart"/>
-            <w:r>
-              <w:rPr>
-                <w:rFonts w:cs="Helvetica"/>
-                <w:bCs/>
-                <w:sz w:val="15"/>
-              </w:rPr>
-              <w:t>VVC</w:t>
-            </w:r>
-            <w:proofErr w:type="spellEnd"/>
-            <w:r>
-              <w:rPr>
-                <w:rFonts w:cs="Helvetica"/>
-                <w:bCs/>
-                <w:sz w:val="15"/>
-              </w:rPr>
-              <w:t>.</w:t>
+            <w:r>
+              <w:rPr>
+                <w:rFonts w:cs="Helvetica"/>
+                <w:bCs/>
+                <w:sz w:val="15"/>
+              </w:rPr>
+              <w:t>VVC.</w:t>
             </w:r>
           </w:p>
         </w:tc>
@@ -1311,13 +1375,13 @@
                 <w:bCs/>
                 <w:sz w:val="15"/>
               </w:rPr>
-              <w:t>integer</w:t>
+              <w:t>natural</w:t>
             </w:r>
           </w:p>
         </w:tc>
         <w:tc>
           <w:tcPr>
-            <w:tcW w:w="3749" w:type="dxa"/>
+            <w:tcW w:w="3883" w:type="dxa"/>
             <w:vAlign w:val="bottom"/>
           </w:tcPr>
           <w:p>
@@ -1342,7 +1406,15 @@
                 <w:bCs/>
                 <w:sz w:val="15"/>
               </w:rPr>
-              <w:t>The index of the interface field.</w:t>
+              <w:t>I</w:t>
+            </w:r>
+            <w:r>
+              <w:rPr>
+                <w:rFonts w:cs="Helvetica"/>
+                <w:bCs/>
+                <w:sz w:val="15"/>
+              </w:rPr>
+              <w:t>ndex of the interface field.</w:t>
             </w:r>
           </w:p>
         </w:tc>
@@ -1379,7 +1451,7 @@
                 <w:bCs/>
                 <w:sz w:val="15"/>
               </w:rPr>
-              <w:t>current_byte_idx_in_field</w:t>
+              <w:t>msg_id_panel</w:t>
             </w:r>
             <w:proofErr w:type="spellEnd"/>
           </w:p>
@@ -1404,19 +1476,21 @@
                 <w:sz w:val="15"/>
               </w:rPr>
             </w:pPr>
-            <w:r>
-              <w:rPr>
-                <w:rFonts w:cs="Helvetica"/>
-                <w:bCs/>
-                <w:sz w:val="15"/>
-              </w:rPr>
-              <w:t>natural</w:t>
-            </w:r>
+            <w:proofErr w:type="spellStart"/>
+            <w:r>
+              <w:rPr>
+                <w:rFonts w:cs="Helvetica"/>
+                <w:bCs/>
+                <w:sz w:val="15"/>
+              </w:rPr>
+              <w:t>t_msg_id_panel</w:t>
+            </w:r>
+            <w:proofErr w:type="spellEnd"/>
           </w:p>
         </w:tc>
         <w:tc>
           <w:tcPr>
-            <w:tcW w:w="3749" w:type="dxa"/>
+            <w:tcW w:w="3883" w:type="dxa"/>
             <w:shd w:val="clear" w:color="auto" w:fill="E7E6E6" w:themeFill="background2"/>
             <w:vAlign w:val="bottom"/>
           </w:tcPr>
@@ -1440,104 +1514,15 @@
                 <w:bCs/>
                 <w:sz w:val="15"/>
               </w:rPr>
-              <w:t>The byte number in the interface field.</w:t>
-            </w:r>
-          </w:p>
-        </w:tc>
-      </w:tr>
-      <w:tr>
-        <w:trPr>
-          <w:trHeight w:val="24"/>
-        </w:trPr>
-        <w:tc>
-          <w:tcPr>
-            <w:tcW w:w="2399" w:type="dxa"/>
-            <w:vAlign w:val="bottom"/>
-          </w:tcPr>
-          <w:p>
-            <w:pPr>
-              <w:widowControl w:val="0"/>
-              <w:tabs>
-                <w:tab w:val="left" w:pos="851"/>
-              </w:tabs>
-              <w:autoSpaceDE w:val="0"/>
-              <w:autoSpaceDN w:val="0"/>
-              <w:adjustRightInd w:val="0"/>
-              <w:spacing w:line="276" w:lineRule="auto"/>
-              <w:ind w:left="122"/>
-              <w:rPr>
-                <w:sz w:val="15"/>
-              </w:rPr>
-            </w:pPr>
-            <w:proofErr w:type="spellStart"/>
-            <w:r>
-              <w:rPr>
-                <w:rFonts w:cs="Helvetica"/>
-                <w:bCs/>
-                <w:sz w:val="15"/>
-              </w:rPr>
-              <w:t>msg_id_panel</w:t>
-            </w:r>
-            <w:proofErr w:type="spellEnd"/>
-          </w:p>
-        </w:tc>
-        <w:tc>
-          <w:tcPr>
-            <w:tcW w:w="1515" w:type="dxa"/>
-            <w:vAlign w:val="bottom"/>
-          </w:tcPr>
-          <w:p>
-            <w:pPr>
-              <w:widowControl w:val="0"/>
-              <w:tabs>
-                <w:tab w:val="left" w:pos="851"/>
-              </w:tabs>
-              <w:autoSpaceDE w:val="0"/>
-              <w:autoSpaceDN w:val="0"/>
-              <w:adjustRightInd w:val="0"/>
-              <w:spacing w:line="276" w:lineRule="auto"/>
-              <w:rPr>
-                <w:sz w:val="15"/>
-              </w:rPr>
-            </w:pPr>
-            <w:proofErr w:type="spellStart"/>
-            <w:r>
-              <w:rPr>
-                <w:rFonts w:cs="Helvetica"/>
-                <w:bCs/>
-                <w:sz w:val="15"/>
-              </w:rPr>
-              <w:t>t_msg_id_panel</w:t>
-            </w:r>
-            <w:proofErr w:type="spellEnd"/>
-          </w:p>
-        </w:tc>
-        <w:tc>
-          <w:tcPr>
-            <w:tcW w:w="3749" w:type="dxa"/>
-            <w:vAlign w:val="bottom"/>
-          </w:tcPr>
-          <w:p>
-            <w:pPr>
-              <w:widowControl w:val="0"/>
-              <w:tabs>
-                <w:tab w:val="left" w:pos="851"/>
-              </w:tabs>
-              <w:autoSpaceDE w:val="0"/>
-              <w:autoSpaceDN w:val="0"/>
-              <w:adjustRightInd w:val="0"/>
-              <w:spacing w:line="276" w:lineRule="auto"/>
-              <w:rPr>
-                <w:sz w:val="15"/>
-              </w:rPr>
-            </w:pPr>
-            <w:r>
-              <w:rPr>
-                <w:rFonts w:cs="Helvetica"/>
-                <w:bCs/>
-                <w:sz w:val="15"/>
-              </w:rPr>
               <w:t>Message ID panel</w:t>
+            </w:r>
+            <w:r>
+              <w:rPr>
+                <w:rFonts w:cs="Helvetica"/>
+                <w:bCs/>
+                <w:sz w:val="15"/>
+              </w:rPr>
+              <w:t xml:space="preserve"> of the HVVC.</w:t>
             </w:r>
           </w:p>
         </w:tc>
@@ -1545,7 +1530,7 @@
     </w:tbl>
     <w:tbl>
       <w:tblPr>
-        <w:tblpPr w:leftFromText="141" w:rightFromText="141" w:vertAnchor="text" w:horzAnchor="margin" w:tblpXSpec="right" w:tblpY="-2053"/>
+        <w:tblpPr w:leftFromText="141" w:rightFromText="141" w:vertAnchor="text" w:horzAnchor="margin" w:tblpXSpec="right" w:tblpY="-1743"/>
         <w:tblW w:w="0" w:type="auto"/>
         <w:tblCellMar>
           <w:left w:w="0" w:type="dxa"/>
@@ -1827,7 +1812,7 @@
                 <w:bCs/>
                 <w:sz w:val="15"/>
               </w:rPr>
-              <w:t>data_bytes</w:t>
+              <w:t>data_words</w:t>
             </w:r>
             <w:proofErr w:type="spellEnd"/>
           </w:p>
@@ -1860,7 +1845,7 @@
                 <w:bCs/>
                 <w:sz w:val="15"/>
               </w:rPr>
-              <w:t>t_byte_array</w:t>
+              <w:t>t_slv_array</w:t>
             </w:r>
             <w:proofErr w:type="spellEnd"/>
           </w:p>
@@ -1892,25 +1877,7 @@
                 <w:bCs/>
                 <w:sz w:val="15"/>
               </w:rPr>
-              <w:t xml:space="preserve">Data received from the </w:t>
-            </w:r>
-            <w:proofErr w:type="spellStart"/>
-            <w:r>
-              <w:rPr>
-                <w:rFonts w:cs="Helvetica"/>
-                <w:bCs/>
-                <w:sz w:val="15"/>
-              </w:rPr>
-              <w:t>VVC</w:t>
-            </w:r>
-            <w:proofErr w:type="spellEnd"/>
-            <w:r>
-              <w:rPr>
-                <w:rFonts w:cs="Helvetica"/>
-                <w:bCs/>
-                <w:sz w:val="15"/>
-              </w:rPr>
-              <w:t>.</w:t>
+              <w:t>Data received from the VVC.</w:t>
             </w:r>
           </w:p>
         </w:tc>
@@ -1919,7 +1886,7 @@
     <w:p/>
     <w:p>
       <w:pPr>
-        <w:pStyle w:val="Overskrift2"/>
+        <w:pStyle w:val="Heading2"/>
       </w:pPr>
       <w:r>
         <w:t>Generic</w:t>
@@ -1927,7 +1894,7 @@
     </w:p>
     <w:tbl>
       <w:tblPr>
-        <w:tblW w:w="0" w:type="auto"/>
+        <w:tblW w:w="14742" w:type="dxa"/>
         <w:tblCellMar>
           <w:left w:w="0" w:type="dxa"/>
           <w:right w:w="0" w:type="dxa"/>
@@ -1937,7 +1904,7 @@
       <w:tblGrid>
         <w:gridCol w:w="3071"/>
         <w:gridCol w:w="2509"/>
-        <w:gridCol w:w="3694"/>
+        <w:gridCol w:w="9162"/>
       </w:tblGrid>
       <w:tr>
         <w:trPr>
@@ -1945,7 +1912,7 @@
         </w:trPr>
         <w:tc>
           <w:tcPr>
-            <w:tcW w:w="9274" w:type="dxa"/>
+            <w:tcW w:w="14742" w:type="dxa"/>
             <w:gridSpan w:val="3"/>
             <w:shd w:val="clear" w:color="auto" w:fill="FFFFFF" w:themeFill="background1"/>
             <w:vAlign w:val="center"/>
@@ -2034,7 +2001,7 @@
         </w:tc>
         <w:tc>
           <w:tcPr>
-            <w:tcW w:w="3694" w:type="dxa"/>
+            <w:tcW w:w="9162" w:type="dxa"/>
             <w:shd w:val="clear" w:color="auto" w:fill="000000"/>
             <w:vAlign w:val="bottom"/>
           </w:tcPr>
@@ -2068,7 +2035,8 @@
         <w:tc>
           <w:tcPr>
             <w:tcW w:w="3071" w:type="dxa"/>
-            <w:vAlign w:val="bottom"/>
+            <w:shd w:val="clear" w:color="auto" w:fill="E7E6E6" w:themeFill="background2"/>
+            <w:vAlign w:val="center"/>
           </w:tcPr>
           <w:p>
             <w:pPr>
@@ -2082,6 +2050,8 @@
               <w:spacing w:line="276" w:lineRule="auto"/>
               <w:ind w:left="122"/>
               <w:rPr>
+                <w:rFonts w:cs="Helvetica"/>
+                <w:bCs/>
                 <w:sz w:val="15"/>
               </w:rPr>
             </w:pPr>
@@ -2091,14 +2061,15 @@
                 <w:bCs/>
                 <w:sz w:val="15"/>
               </w:rPr>
-              <w:t>GC_INTERFACE</w:t>
+              <w:t>GC_INSTANCE_IDX</w:t>
             </w:r>
           </w:p>
         </w:tc>
         <w:tc>
           <w:tcPr>
             <w:tcW w:w="2509" w:type="dxa"/>
-            <w:vAlign w:val="bottom"/>
+            <w:shd w:val="clear" w:color="auto" w:fill="E7E6E6" w:themeFill="background2"/>
+            <w:vAlign w:val="center"/>
           </w:tcPr>
           <w:p>
             <w:pPr>
@@ -2111,23 +2082,26 @@
               <w:adjustRightInd w:val="0"/>
               <w:spacing w:line="276" w:lineRule="auto"/>
               <w:rPr>
+                <w:rFonts w:cs="Helvetica"/>
+                <w:bCs/>
                 <w:sz w:val="15"/>
               </w:rPr>
             </w:pPr>
-            <w:proofErr w:type="spellStart"/>
-            <w:r>
-              <w:rPr>
-                <w:sz w:val="15"/>
-              </w:rPr>
-              <w:t>t_interface</w:t>
-            </w:r>
-            <w:proofErr w:type="spellEnd"/>
+            <w:r>
+              <w:rPr>
+                <w:rFonts w:cs="Helvetica"/>
+                <w:bCs/>
+                <w:sz w:val="15"/>
+              </w:rPr>
+              <w:t>integer</w:t>
+            </w:r>
           </w:p>
         </w:tc>
         <w:tc>
           <w:tcPr>
-            <w:tcW w:w="3694" w:type="dxa"/>
-            <w:vAlign w:val="bottom"/>
+            <w:tcW w:w="9162" w:type="dxa"/>
+            <w:shd w:val="clear" w:color="auto" w:fill="E7E6E6" w:themeFill="background2"/>
+            <w:vAlign w:val="center"/>
           </w:tcPr>
           <w:p>
             <w:pPr>
@@ -2140,14 +2114,34 @@
               <w:adjustRightInd w:val="0"/>
               <w:spacing w:line="276" w:lineRule="auto"/>
               <w:rPr>
+                <w:rFonts w:cs="Helvetica"/>
+                <w:bCs/>
                 <w:sz w:val="15"/>
               </w:rPr>
             </w:pPr>
             <w:r>
               <w:rPr>
-                <w:sz w:val="15"/>
-              </w:rPr>
-              <w:t>The interface of the VVC.</w:t>
+                <w:rFonts w:cs="Helvetica"/>
+                <w:bCs/>
+                <w:sz w:val="15"/>
+              </w:rPr>
+              <w:t>Instance i</w:t>
+            </w:r>
+            <w:r>
+              <w:rPr>
+                <w:rFonts w:cs="Helvetica"/>
+                <w:bCs/>
+                <w:sz w:val="15"/>
+              </w:rPr>
+              <w:t>ndex</w:t>
+            </w:r>
+            <w:r>
+              <w:rPr>
+                <w:rFonts w:cs="Helvetica"/>
+                <w:bCs/>
+                <w:sz w:val="15"/>
+              </w:rPr>
+              <w:t xml:space="preserve"> of the VVC.</w:t>
             </w:r>
           </w:p>
         </w:tc>
@@ -2159,8 +2153,8 @@
         <w:tc>
           <w:tcPr>
             <w:tcW w:w="3071" w:type="dxa"/>
-            <w:shd w:val="clear" w:color="auto" w:fill="E7E6E6" w:themeFill="background2"/>
-            <w:vAlign w:val="bottom"/>
+            <w:shd w:val="clear" w:color="auto" w:fill="FFFFFF" w:themeFill="background1"/>
+            <w:vAlign w:val="center"/>
           </w:tcPr>
           <w:p>
             <w:pPr>
@@ -2185,15 +2179,15 @@
                 <w:bCs/>
                 <w:sz w:val="15"/>
               </w:rPr>
-              <w:t>GC_INSTANCE_IDX</w:t>
+              <w:t>GC_DUT_IF_FIELD_CONFIG</w:t>
             </w:r>
           </w:p>
         </w:tc>
         <w:tc>
           <w:tcPr>
             <w:tcW w:w="2509" w:type="dxa"/>
-            <w:shd w:val="clear" w:color="auto" w:fill="E7E6E6" w:themeFill="background2"/>
-            <w:vAlign w:val="bottom"/>
+            <w:shd w:val="clear" w:color="auto" w:fill="FFFFFF" w:themeFill="background1"/>
+            <w:vAlign w:val="center"/>
           </w:tcPr>
           <w:p>
             <w:pPr>
@@ -2211,21 +2205,39 @@
                 <w:sz w:val="15"/>
               </w:rPr>
             </w:pPr>
-            <w:r>
-              <w:rPr>
-                <w:rFonts w:cs="Helvetica"/>
-                <w:bCs/>
-                <w:sz w:val="15"/>
-              </w:rPr>
-              <w:t>integer</w:t>
-            </w:r>
+            <w:proofErr w:type="spellStart"/>
+            <w:r>
+              <w:rPr>
+                <w:rFonts w:cs="Helvetica"/>
+                <w:bCs/>
+                <w:sz w:val="15"/>
+              </w:rPr>
+              <w:t>t_dut_if_field_config_</w:t>
+            </w:r>
+            <w:r>
+              <w:rPr>
+                <w:rFonts w:cs="Helvetica"/>
+                <w:bCs/>
+                <w:sz w:val="15"/>
+              </w:rPr>
+              <w:t>direction</w:t>
+            </w:r>
+            <w:r>
+              <w:rPr>
+                <w:rFonts w:cs="Helvetica"/>
+                <w:bCs/>
+                <w:sz w:val="15"/>
+              </w:rPr>
+              <w:t>_array</w:t>
+            </w:r>
+            <w:proofErr w:type="spellEnd"/>
           </w:p>
         </w:tc>
         <w:tc>
           <w:tcPr>
-            <w:tcW w:w="3694" w:type="dxa"/>
-            <w:shd w:val="clear" w:color="auto" w:fill="E7E6E6" w:themeFill="background2"/>
-            <w:vAlign w:val="bottom"/>
+            <w:tcW w:w="9162" w:type="dxa"/>
+            <w:shd w:val="clear" w:color="auto" w:fill="FFFFFF" w:themeFill="background1"/>
+            <w:vAlign w:val="center"/>
           </w:tcPr>
           <w:p>
             <w:pPr>
@@ -2249,23 +2261,7 @@
                 <w:bCs/>
                 <w:sz w:val="15"/>
               </w:rPr>
-              <w:t>Instance i</w:t>
-            </w:r>
-            <w:r>
-              <w:rPr>
-                <w:rFonts w:cs="Helvetica"/>
-                <w:bCs/>
-                <w:sz w:val="15"/>
-              </w:rPr>
-              <w:t>ndex</w:t>
-            </w:r>
-            <w:r>
-              <w:rPr>
-                <w:rFonts w:cs="Helvetica"/>
-                <w:bCs/>
-                <w:sz w:val="15"/>
-              </w:rPr>
-              <w:t xml:space="preserve"> of the VVC.</w:t>
+              <w:t>Array of IF field configurations.</w:t>
             </w:r>
           </w:p>
         </w:tc>
@@ -2277,8 +2273,8 @@
         <w:tc>
           <w:tcPr>
             <w:tcW w:w="3071" w:type="dxa"/>
-            <w:shd w:val="clear" w:color="auto" w:fill="FFFFFF" w:themeFill="background1"/>
-            <w:vAlign w:val="bottom"/>
+            <w:shd w:val="clear" w:color="auto" w:fill="E7E6E6" w:themeFill="background2"/>
+            <w:vAlign w:val="center"/>
           </w:tcPr>
           <w:p>
             <w:pPr>
@@ -2303,15 +2299,15 @@
                 <w:bCs/>
                 <w:sz w:val="15"/>
               </w:rPr>
-              <w:t>GC_CHANNEL</w:t>
+              <w:t>GC_MAX_NUM_WORDS</w:t>
             </w:r>
           </w:p>
         </w:tc>
         <w:tc>
           <w:tcPr>
             <w:tcW w:w="2509" w:type="dxa"/>
-            <w:shd w:val="clear" w:color="auto" w:fill="FFFFFF" w:themeFill="background1"/>
-            <w:vAlign w:val="bottom"/>
+            <w:shd w:val="clear" w:color="auto" w:fill="E7E6E6" w:themeFill="background2"/>
+            <w:vAlign w:val="center"/>
           </w:tcPr>
           <w:p>
             <w:pPr>
@@ -2329,23 +2325,21 @@
                 <w:sz w:val="15"/>
               </w:rPr>
             </w:pPr>
-            <w:proofErr w:type="spellStart"/>
-            <w:r>
-              <w:rPr>
-                <w:rFonts w:cs="Helvetica"/>
-                <w:bCs/>
-                <w:sz w:val="15"/>
-              </w:rPr>
-              <w:t>t_channel</w:t>
-            </w:r>
-            <w:proofErr w:type="spellEnd"/>
+            <w:r>
+              <w:rPr>
+                <w:rFonts w:cs="Helvetica"/>
+                <w:bCs/>
+                <w:sz w:val="15"/>
+              </w:rPr>
+              <w:t>positive</w:t>
+            </w:r>
           </w:p>
         </w:tc>
         <w:tc>
           <w:tcPr>
-            <w:tcW w:w="3694" w:type="dxa"/>
-            <w:shd w:val="clear" w:color="auto" w:fill="FFFFFF" w:themeFill="background1"/>
-            <w:vAlign w:val="bottom"/>
+            <w:tcW w:w="9162" w:type="dxa"/>
+            <w:shd w:val="clear" w:color="auto" w:fill="E7E6E6" w:themeFill="background2"/>
+            <w:vAlign w:val="center"/>
           </w:tcPr>
           <w:p>
             <w:pPr>
@@ -2369,7 +2363,7 @@
                 <w:bCs/>
                 <w:sz w:val="15"/>
               </w:rPr>
-              <w:t>Channel of the VVC.</w:t>
+              <w:t>Maximum number of data words transferred in one operation.</w:t>
             </w:r>
           </w:p>
         </w:tc>
@@ -2381,8 +2375,8 @@
         <w:tc>
           <w:tcPr>
             <w:tcW w:w="3071" w:type="dxa"/>
-            <w:shd w:val="clear" w:color="auto" w:fill="E7E6E6" w:themeFill="background2"/>
-            <w:vAlign w:val="bottom"/>
+            <w:shd w:val="clear" w:color="auto" w:fill="FFFFFF" w:themeFill="background1"/>
+            <w:vAlign w:val="center"/>
           </w:tcPr>
           <w:p>
             <w:pPr>
@@ -2407,15 +2401,15 @@
                 <w:bCs/>
                 <w:sz w:val="15"/>
               </w:rPr>
-              <w:t>GC_DUT_IF_FIELD_CONFIG</w:t>
+              <w:t>GC_PHY_MAX_ACCESS_TIME</w:t>
             </w:r>
           </w:p>
         </w:tc>
         <w:tc>
           <w:tcPr>
             <w:tcW w:w="2509" w:type="dxa"/>
-            <w:shd w:val="clear" w:color="auto" w:fill="E7E6E6" w:themeFill="background2"/>
-            <w:vAlign w:val="bottom"/>
+            <w:shd w:val="clear" w:color="auto" w:fill="FFFFFF" w:themeFill="background1"/>
+            <w:vAlign w:val="center"/>
           </w:tcPr>
           <w:p>
             <w:pPr>
@@ -2433,23 +2427,21 @@
                 <w:sz w:val="15"/>
               </w:rPr>
             </w:pPr>
-            <w:proofErr w:type="spellStart"/>
-            <w:r>
-              <w:rPr>
-                <w:rFonts w:cs="Helvetica"/>
-                <w:bCs/>
-                <w:sz w:val="15"/>
-              </w:rPr>
-              <w:t>t_dut_if_field_config_channel_array</w:t>
-            </w:r>
-            <w:proofErr w:type="spellEnd"/>
+            <w:r>
+              <w:rPr>
+                <w:rFonts w:cs="Helvetica"/>
+                <w:bCs/>
+                <w:sz w:val="15"/>
+              </w:rPr>
+              <w:t>time</w:t>
+            </w:r>
           </w:p>
         </w:tc>
         <w:tc>
           <w:tcPr>
-            <w:tcW w:w="3694" w:type="dxa"/>
-            <w:shd w:val="clear" w:color="auto" w:fill="E7E6E6" w:themeFill="background2"/>
-            <w:vAlign w:val="bottom"/>
+            <w:tcW w:w="9162" w:type="dxa"/>
+            <w:shd w:val="clear" w:color="auto" w:fill="FFFFFF" w:themeFill="background1"/>
+            <w:vAlign w:val="center"/>
           </w:tcPr>
           <w:p>
             <w:pPr>
@@ -2473,7 +2465,79 @@
                 <w:bCs/>
                 <w:sz w:val="15"/>
               </w:rPr>
-              <w:t>Array of IF field configurations.</w:t>
+              <w:t>Maximum time that the PHY interface</w:t>
+            </w:r>
+            <w:r>
+              <w:rPr>
+                <w:rFonts w:cs="Helvetica"/>
+                <w:bCs/>
+                <w:sz w:val="15"/>
+              </w:rPr>
+              <w:t xml:space="preserve"> (lowest protocol level)</w:t>
+            </w:r>
+            <w:r>
+              <w:rPr>
+                <w:rFonts w:cs="Helvetica"/>
+                <w:bCs/>
+                <w:sz w:val="15"/>
+              </w:rPr>
+              <w:t xml:space="preserve"> takes to execute an access</w:t>
+            </w:r>
+            <w:r>
+              <w:rPr>
+                <w:rFonts w:cs="Helvetica"/>
+                <w:bCs/>
+                <w:sz w:val="15"/>
+              </w:rPr>
+              <w:t xml:space="preserve">, </w:t>
+            </w:r>
+            <w:r>
+              <w:rPr>
+                <w:rFonts w:cs="Helvetica"/>
+                <w:bCs/>
+                <w:sz w:val="15"/>
+              </w:rPr>
+              <w:t>e.g. GMII writ</w:t>
+            </w:r>
+            <w:r>
+              <w:rPr>
+                <w:rFonts w:cs="Helvetica"/>
+                <w:bCs/>
+                <w:sz w:val="15"/>
+              </w:rPr>
+              <w:t>ing</w:t>
+            </w:r>
+            <w:r>
+              <w:rPr>
+                <w:rFonts w:cs="Helvetica"/>
+                <w:bCs/>
+                <w:sz w:val="15"/>
+              </w:rPr>
+              <w:t xml:space="preserve"> 1 byte</w:t>
+            </w:r>
+            <w:r>
+              <w:rPr>
+                <w:rFonts w:cs="Helvetica"/>
+                <w:bCs/>
+                <w:sz w:val="15"/>
+              </w:rPr>
+              <w:t>. I</w:t>
+            </w:r>
+            <w:r>
+              <w:rPr>
+                <w:rFonts w:cs="Helvetica"/>
+                <w:bCs/>
+                <w:sz w:val="15"/>
+              </w:rPr>
+              <w:t>t should account also for any margin it needs</w:t>
+            </w:r>
+            <w:r>
+              <w:rPr>
+                <w:rFonts w:cs="Helvetica"/>
+                <w:bCs/>
+                <w:sz w:val="15"/>
+              </w:rPr>
+              <w:t>, e.g. receiver not ready.</w:t>
             </w:r>
           </w:p>
         </w:tc>
@@ -2485,8 +2549,8 @@
         <w:tc>
           <w:tcPr>
             <w:tcW w:w="3071" w:type="dxa"/>
-            <w:shd w:val="clear" w:color="auto" w:fill="FFFFFF" w:themeFill="background1"/>
-            <w:vAlign w:val="bottom"/>
+            <w:shd w:val="clear" w:color="auto" w:fill="E7E6E6" w:themeFill="background2"/>
+            <w:vAlign w:val="center"/>
           </w:tcPr>
           <w:p>
             <w:pPr>
@@ -2518,8 +2582,8 @@
         <w:tc>
           <w:tcPr>
             <w:tcW w:w="2509" w:type="dxa"/>
-            <w:shd w:val="clear" w:color="auto" w:fill="FFFFFF" w:themeFill="background1"/>
-            <w:vAlign w:val="bottom"/>
+            <w:shd w:val="clear" w:color="auto" w:fill="E7E6E6" w:themeFill="background2"/>
+            <w:vAlign w:val="center"/>
           </w:tcPr>
           <w:p>
             <w:pPr>
@@ -2549,9 +2613,9 @@
         </w:tc>
         <w:tc>
           <w:tcPr>
-            <w:tcW w:w="3694" w:type="dxa"/>
-            <w:shd w:val="clear" w:color="auto" w:fill="FFFFFF" w:themeFill="background1"/>
-            <w:vAlign w:val="bottom"/>
+            <w:tcW w:w="9162" w:type="dxa"/>
+            <w:shd w:val="clear" w:color="auto" w:fill="E7E6E6" w:themeFill="background2"/>
+            <w:vAlign w:val="center"/>
           </w:tcPr>
           <w:p>
             <w:pPr>
@@ -2580,28 +2644,221 @@
           </w:p>
         </w:tc>
       </w:tr>
+      <w:tr>
+        <w:trPr>
+          <w:trHeight w:val="30"/>
+        </w:trPr>
+        <w:tc>
+          <w:tcPr>
+            <w:tcW w:w="3071" w:type="dxa"/>
+            <w:shd w:val="clear" w:color="auto" w:fill="FFFFFF" w:themeFill="background1"/>
+            <w:vAlign w:val="center"/>
+          </w:tcPr>
+          <w:p>
+            <w:pPr>
+              <w:widowControl w:val="0"/>
+              <w:tabs>
+                <w:tab w:val="left" w:pos="851"/>
+              </w:tabs>
+              <w:autoSpaceDE w:val="0"/>
+              <w:autoSpaceDN w:val="0"/>
+              <w:adjustRightInd w:val="0"/>
+              <w:spacing w:line="276" w:lineRule="auto"/>
+              <w:ind w:left="122"/>
+              <w:rPr>
+                <w:rFonts w:cs="Helvetica"/>
+                <w:bCs/>
+                <w:sz w:val="15"/>
+              </w:rPr>
+            </w:pPr>
+            <w:r>
+              <w:rPr>
+                <w:rFonts w:cs="Helvetica"/>
+                <w:bCs/>
+                <w:sz w:val="15"/>
+              </w:rPr>
+              <w:t>GC_WORD_ENDIANNESS</w:t>
+            </w:r>
+          </w:p>
+        </w:tc>
+        <w:tc>
+          <w:tcPr>
+            <w:tcW w:w="2509" w:type="dxa"/>
+            <w:shd w:val="clear" w:color="auto" w:fill="FFFFFF" w:themeFill="background1"/>
+            <w:vAlign w:val="center"/>
+          </w:tcPr>
+          <w:p>
+            <w:pPr>
+              <w:widowControl w:val="0"/>
+              <w:tabs>
+                <w:tab w:val="left" w:pos="851"/>
+              </w:tabs>
+              <w:autoSpaceDE w:val="0"/>
+              <w:autoSpaceDN w:val="0"/>
+              <w:adjustRightInd w:val="0"/>
+              <w:spacing w:line="276" w:lineRule="auto"/>
+              <w:rPr>
+                <w:rFonts w:cs="Helvetica"/>
+                <w:bCs/>
+                <w:sz w:val="15"/>
+              </w:rPr>
+            </w:pPr>
+            <w:proofErr w:type="spellStart"/>
+            <w:r>
+              <w:rPr>
+                <w:rFonts w:cs="Helvetica"/>
+                <w:bCs/>
+                <w:sz w:val="15"/>
+              </w:rPr>
+              <w:t>t_word_endianness</w:t>
+            </w:r>
+            <w:proofErr w:type="spellEnd"/>
+          </w:p>
+        </w:tc>
+        <w:tc>
+          <w:tcPr>
+            <w:tcW w:w="9162" w:type="dxa"/>
+            <w:shd w:val="clear" w:color="auto" w:fill="FFFFFF" w:themeFill="background1"/>
+            <w:vAlign w:val="center"/>
+          </w:tcPr>
+          <w:p>
+            <w:pPr>
+              <w:widowControl w:val="0"/>
+              <w:tabs>
+                <w:tab w:val="left" w:pos="851"/>
+              </w:tabs>
+              <w:autoSpaceDE w:val="0"/>
+              <w:autoSpaceDN w:val="0"/>
+              <w:adjustRightInd w:val="0"/>
+              <w:spacing w:line="276" w:lineRule="auto"/>
+              <w:rPr>
+                <w:rFonts w:cs="Helvetica"/>
+                <w:bCs/>
+                <w:sz w:val="15"/>
+              </w:rPr>
+            </w:pPr>
+            <w:r>
+              <w:rPr>
+                <w:rFonts w:cs="Helvetica"/>
+                <w:bCs/>
+                <w:sz w:val="15"/>
+              </w:rPr>
+              <w:t xml:space="preserve">Word endianness when converting between different </w:t>
+            </w:r>
+            <w:proofErr w:type="spellStart"/>
+            <w:r>
+              <w:rPr>
+                <w:rFonts w:cs="Helvetica"/>
+                <w:bCs/>
+                <w:sz w:val="15"/>
+              </w:rPr>
+              <w:t>slv</w:t>
+            </w:r>
+            <w:proofErr w:type="spellEnd"/>
+            <w:r>
+              <w:rPr>
+                <w:rFonts w:cs="Helvetica"/>
+                <w:bCs/>
+                <w:sz w:val="15"/>
+              </w:rPr>
+              <w:t xml:space="preserve"> array widths, e.g. LOWER_WORD_LEFT</w:t>
+            </w:r>
+            <w:r>
+              <w:rPr>
+                <w:rFonts w:cs="Helvetica"/>
+                <w:bCs/>
+                <w:sz w:val="15"/>
+              </w:rPr>
+              <w:t>.</w:t>
+            </w:r>
+          </w:p>
+        </w:tc>
+      </w:tr>
+      <w:tr>
+        <w:trPr>
+          <w:trHeight w:val="30"/>
+        </w:trPr>
+        <w:tc>
+          <w:tcPr>
+            <w:tcW w:w="3071" w:type="dxa"/>
+            <w:shd w:val="clear" w:color="auto" w:fill="FFFFFF" w:themeFill="background1"/>
+            <w:vAlign w:val="center"/>
+          </w:tcPr>
+          <w:p>
+            <w:pPr>
+              <w:widowControl w:val="0"/>
+              <w:tabs>
+                <w:tab w:val="left" w:pos="851"/>
+              </w:tabs>
+              <w:autoSpaceDE w:val="0"/>
+              <w:autoSpaceDN w:val="0"/>
+              <w:adjustRightInd w:val="0"/>
+              <w:spacing w:line="276" w:lineRule="auto"/>
+              <w:ind w:left="122"/>
+              <w:rPr>
+                <w:rFonts w:cs="Helvetica"/>
+                <w:bCs/>
+                <w:szCs w:val="32"/>
+              </w:rPr>
+            </w:pPr>
+          </w:p>
+        </w:tc>
+        <w:tc>
+          <w:tcPr>
+            <w:tcW w:w="2509" w:type="dxa"/>
+            <w:shd w:val="clear" w:color="auto" w:fill="FFFFFF" w:themeFill="background1"/>
+            <w:vAlign w:val="center"/>
+          </w:tcPr>
+          <w:p>
+            <w:pPr>
+              <w:widowControl w:val="0"/>
+              <w:tabs>
+                <w:tab w:val="left" w:pos="851"/>
+              </w:tabs>
+              <w:autoSpaceDE w:val="0"/>
+              <w:autoSpaceDN w:val="0"/>
+              <w:adjustRightInd w:val="0"/>
+              <w:spacing w:line="276" w:lineRule="auto"/>
+              <w:rPr>
+                <w:rFonts w:cs="Helvetica"/>
+                <w:bCs/>
+                <w:sz w:val="15"/>
+              </w:rPr>
+            </w:pPr>
+          </w:p>
+        </w:tc>
+        <w:tc>
+          <w:tcPr>
+            <w:tcW w:w="9162" w:type="dxa"/>
+            <w:shd w:val="clear" w:color="auto" w:fill="FFFFFF" w:themeFill="background1"/>
+            <w:vAlign w:val="center"/>
+          </w:tcPr>
+          <w:p>
+            <w:pPr>
+              <w:widowControl w:val="0"/>
+              <w:tabs>
+                <w:tab w:val="left" w:pos="851"/>
+              </w:tabs>
+              <w:autoSpaceDE w:val="0"/>
+              <w:autoSpaceDN w:val="0"/>
+              <w:adjustRightInd w:val="0"/>
+              <w:spacing w:line="276" w:lineRule="auto"/>
+              <w:rPr>
+                <w:rFonts w:cs="Helvetica"/>
+                <w:bCs/>
+                <w:sz w:val="15"/>
+              </w:rPr>
+            </w:pPr>
+          </w:p>
+        </w:tc>
+      </w:tr>
     </w:tbl>
     <w:p>
       <w:pPr>
-        <w:pStyle w:val="Overskrift2"/>
-        <w:numPr>
-          <w:ilvl w:val="0"/>
-          <w:numId w:val="0"/>
-        </w:numPr>
-        <w:ind w:left="576"/>
-      </w:pPr>
-    </w:p>
-    <w:p>
-      <w:pPr>
-        <w:pStyle w:val="Overskrift2"/>
-      </w:pPr>
-      <w:proofErr w:type="spellStart"/>
-      <w:r>
-        <w:t>DUT</w:t>
-      </w:r>
-      <w:proofErr w:type="spellEnd"/>
-      <w:r>
-        <w:t xml:space="preserve"> </w:t>
+        <w:pStyle w:val="Heading2"/>
+      </w:pPr>
+      <w:r>
+        <w:t xml:space="preserve">DUT </w:t>
       </w:r>
       <w:r>
         <w:t>interface</w:t>
@@ -2624,7 +2881,13 @@
         <w:t>based</w:t>
       </w:r>
       <w:r>
-        <w:t xml:space="preserve"> there need to be a way to control which address to send the data to.</w:t>
+        <w:t xml:space="preserve"> there need</w:t>
+      </w:r>
+      <w:r>
+        <w:t>s</w:t>
+      </w:r>
+      <w:r>
+        <w:t xml:space="preserve"> to be a way to control which address to send the data to.</w:t>
       </w:r>
       <w:r>
         <w:t xml:space="preserve"> </w:t>
@@ -3179,7 +3442,15 @@
                 <w:bCs/>
                 <w:sz w:val="15"/>
               </w:rPr>
-              <w:t>The width of the data</w:t>
+              <w:t>W</w:t>
+            </w:r>
+            <w:r>
+              <w:rPr>
+                <w:rFonts w:cs="Helvetica"/>
+                <w:bCs/>
+                <w:sz w:val="15"/>
+              </w:rPr>
+              <w:t>idth of the data</w:t>
             </w:r>
             <w:r>
               <w:rPr>
@@ -3250,7 +3521,7 @@
                 <w:bCs/>
                 <w:sz w:val="15"/>
               </w:rPr>
-              <w:t>field_description</w:t>
+              <w:t>use_field</w:t>
             </w:r>
             <w:proofErr w:type="spellEnd"/>
           </w:p>
@@ -3277,14 +3548,16 @@
                 <w:sz w:val="15"/>
               </w:rPr>
             </w:pPr>
-            <w:r>
-              <w:rPr>
-                <w:rFonts w:cs="Helvetica"/>
-                <w:bCs/>
-                <w:sz w:val="15"/>
-              </w:rPr>
-              <w:t>string</w:t>
-            </w:r>
+            <w:proofErr w:type="spellStart"/>
+            <w:r>
+              <w:rPr>
+                <w:rFonts w:cs="Helvetica"/>
+                <w:bCs/>
+                <w:sz w:val="15"/>
+              </w:rPr>
+              <w:t>boolean</w:t>
+            </w:r>
+            <w:proofErr w:type="spellEnd"/>
           </w:p>
         </w:tc>
         <w:tc>
@@ -3315,15 +3588,161 @@
                 <w:bCs/>
                 <w:sz w:val="15"/>
               </w:rPr>
-              <w:t>Description of the DUT IF field.</w:t>
+              <w:t xml:space="preserve">Used by the HVVC to send/request fields to/from the </w:t>
+            </w:r>
+            <w:r>
+              <w:rPr>
+                <w:rFonts w:cs="Helvetica"/>
+                <w:bCs/>
+                <w:sz w:val="15"/>
+              </w:rPr>
+              <w:t>bridge</w:t>
+            </w:r>
+            <w:r>
+              <w:rPr>
+                <w:rFonts w:cs="Helvetica"/>
+                <w:bCs/>
+                <w:sz w:val="15"/>
+              </w:rPr>
+              <w:t xml:space="preserve"> or ignore them when not </w:t>
+            </w:r>
+            <w:r>
+              <w:rPr>
+                <w:rFonts w:cs="Helvetica"/>
+                <w:bCs/>
+                <w:sz w:val="15"/>
+              </w:rPr>
+              <w:t>applicable</w:t>
+            </w:r>
+            <w:r>
+              <w:rPr>
+                <w:rFonts w:cs="Helvetica"/>
+                <w:bCs/>
+                <w:sz w:val="15"/>
+              </w:rPr>
+              <w:t xml:space="preserve"> (e.g. preamble in SBI)</w:t>
+            </w:r>
+            <w:r>
+              <w:rPr>
+                <w:rFonts w:cs="Helvetica"/>
+                <w:bCs/>
+                <w:sz w:val="15"/>
+              </w:rPr>
+              <w:t>.</w:t>
             </w:r>
           </w:p>
         </w:tc>
       </w:tr>
+      <w:tr>
+        <w:trPr>
+          <w:trHeight w:val="30"/>
+        </w:trPr>
+        <w:tc>
+          <w:tcPr>
+            <w:tcW w:w="3071" w:type="dxa"/>
+            <w:shd w:val="clear" w:color="auto" w:fill="FFFFFF" w:themeFill="background1"/>
+            <w:vAlign w:val="bottom"/>
+          </w:tcPr>
+          <w:p>
+            <w:pPr>
+              <w:widowControl w:val="0"/>
+              <w:tabs>
+                <w:tab w:val="left" w:pos="851"/>
+              </w:tabs>
+              <w:autoSpaceDE w:val="0"/>
+              <w:autoSpaceDN w:val="0"/>
+              <w:adjustRightInd w:val="0"/>
+              <w:spacing w:line="276" w:lineRule="auto"/>
+              <w:ind w:left="122"/>
+              <w:rPr>
+                <w:rFonts w:cs="Helvetica"/>
+                <w:bCs/>
+                <w:sz w:val="15"/>
+              </w:rPr>
+            </w:pPr>
+            <w:proofErr w:type="spellStart"/>
+            <w:r>
+              <w:rPr>
+                <w:rFonts w:cs="Helvetica"/>
+                <w:bCs/>
+                <w:sz w:val="15"/>
+              </w:rPr>
+              <w:t>field_description</w:t>
+            </w:r>
+            <w:proofErr w:type="spellEnd"/>
+          </w:p>
+        </w:tc>
+        <w:tc>
+          <w:tcPr>
+            <w:tcW w:w="1699" w:type="dxa"/>
+            <w:shd w:val="clear" w:color="auto" w:fill="FFFFFF" w:themeFill="background1"/>
+            <w:vAlign w:val="bottom"/>
+          </w:tcPr>
+          <w:p>
+            <w:pPr>
+              <w:widowControl w:val="0"/>
+              <w:tabs>
+                <w:tab w:val="left" w:pos="851"/>
+              </w:tabs>
+              <w:autoSpaceDE w:val="0"/>
+              <w:autoSpaceDN w:val="0"/>
+              <w:adjustRightInd w:val="0"/>
+              <w:spacing w:line="276" w:lineRule="auto"/>
+              <w:rPr>
+                <w:rFonts w:cs="Helvetica"/>
+                <w:bCs/>
+                <w:sz w:val="15"/>
+              </w:rPr>
+            </w:pPr>
+            <w:r>
+              <w:rPr>
+                <w:rFonts w:cs="Helvetica"/>
+                <w:bCs/>
+                <w:sz w:val="15"/>
+              </w:rPr>
+              <w:t>string</w:t>
+            </w:r>
+          </w:p>
+        </w:tc>
+        <w:tc>
+          <w:tcPr>
+            <w:tcW w:w="8100" w:type="dxa"/>
+            <w:shd w:val="clear" w:color="auto" w:fill="FFFFFF" w:themeFill="background1"/>
+            <w:vAlign w:val="bottom"/>
+          </w:tcPr>
+          <w:p>
+            <w:pPr>
+              <w:widowControl w:val="0"/>
+              <w:tabs>
+                <w:tab w:val="left" w:pos="851"/>
+              </w:tabs>
+              <w:autoSpaceDE w:val="0"/>
+              <w:autoSpaceDN w:val="0"/>
+              <w:adjustRightInd w:val="0"/>
+              <w:spacing w:line="276" w:lineRule="auto"/>
+              <w:rPr>
+                <w:rFonts w:cs="Helvetica"/>
+                <w:bCs/>
+                <w:sz w:val="15"/>
+              </w:rPr>
+            </w:pPr>
+            <w:r>
+              <w:rPr>
+                <w:rFonts w:cs="Helvetica"/>
+                <w:bCs/>
+                <w:sz w:val="15"/>
+              </w:rPr>
+              <w:t>Description of the DUT IF field.</w:t>
+            </w:r>
+          </w:p>
+        </w:tc>
+        <w:bookmarkStart w:id="1" w:name="_GoBack"/>
+        <w:bookmarkEnd w:id="1"/>
+      </w:tr>
     </w:tbl>
     <w:p>
       <w:pPr>
-        <w:pStyle w:val="Overskrift1"/>
+        <w:pStyle w:val="Heading1"/>
       </w:pPr>
       <w:r>
         <w:lastRenderedPageBreak/>
@@ -3338,24 +3757,42 @@
         <w:t xml:space="preserve"> </w:t>
       </w:r>
       <w:r>
-        <w:t xml:space="preserve">The different interfaces </w:t>
+        <w:t>The different</w:t>
+      </w:r>
+      <w:r>
+        <w:t xml:space="preserve"> VVC</w:t>
+      </w:r>
+      <w:r>
+        <w:t xml:space="preserve"> interfaces </w:t>
       </w:r>
       <w:r>
         <w:t>are</w:t>
       </w:r>
       <w:r>
-        <w:t xml:space="preserve"> implemented in a case statement in the architecture.</w:t>
-      </w:r>
-      <w:r>
-        <w:t xml:space="preserve"> New VVC interfaces are added here.</w:t>
-      </w:r>
-      <w:r>
-        <w:t xml:space="preserve"> </w:t>
-      </w:r>
-    </w:p>
-    <w:p>
-      <w:pPr>
-        <w:pStyle w:val="Overskrift2"/>
+        <w:t xml:space="preserve"> implemented </w:t>
+      </w:r>
+      <w:r>
+        <w:t xml:space="preserve">as independent </w:t>
+      </w:r>
+      <w:r>
+        <w:t>architecture</w:t>
+      </w:r>
+      <w:r>
+        <w:t xml:space="preserve">s due to </w:t>
+      </w:r>
+      <w:r>
+        <w:t xml:space="preserve">better </w:t>
+      </w:r>
+      <w:r>
+        <w:t>readability and extensibility</w:t>
+      </w:r>
+      <w:r>
+        <w:t>.</w:t>
+      </w:r>
+    </w:p>
+    <w:p>
+      <w:pPr>
+        <w:pStyle w:val="Heading2"/>
       </w:pPr>
       <w:r>
         <w:t>Example</w:t>
@@ -3372,7 +3809,10 @@
     </w:p>
     <w:p>
       <w:r>
-        <w:t xml:space="preserve">The implementation of </w:t>
+        <w:t>A snippet of the</w:t>
+      </w:r>
+      <w:r>
+        <w:t xml:space="preserve"> implementation of </w:t>
       </w:r>
       <w:r>
         <w:t>GMII</w:t>
@@ -3382,7 +3822,6 @@
       </w:r>
     </w:p>
     <w:p/>
-    <w:p/>
     <w:p>
       <w:pPr>
         <w:rPr>
@@ -3409,53 +3848,25 @@
     <w:p>
       <w:pPr>
         <w:rPr>
-          <w:szCs w:val="18"/>
-        </w:rPr>
-      </w:pPr>
-      <w:r>
-        <w:rPr>
-          <w:rFonts w:ascii="Courier New" w:hAnsi="Courier New" w:cs="Courier New"/>
-          <w:szCs w:val="18"/>
-        </w:rPr>
-        <w:t xml:space="preserve">when </w:t>
-      </w:r>
-      <w:r>
-        <w:rPr>
-          <w:rFonts w:ascii="Courier New" w:hAnsi="Courier New" w:cs="Courier New"/>
-          <w:szCs w:val="18"/>
-        </w:rPr>
-        <w:t>GMII</w:t>
-      </w:r>
-      <w:r>
-        <w:rPr>
-          <w:rFonts w:ascii="Courier New" w:hAnsi="Courier New" w:cs="Courier New"/>
-          <w:szCs w:val="18"/>
-        </w:rPr>
-        <w:t xml:space="preserve"> =&gt;</w:t>
-      </w:r>
-    </w:p>
-    <w:p>
-      <w:pPr>
-        <w:rPr>
-          <w:rFonts w:ascii="Courier New" w:hAnsi="Courier New" w:cs="Courier New"/>
-          <w:szCs w:val="18"/>
-        </w:rPr>
-      </w:pPr>
-    </w:p>
-    <w:p>
-      <w:pPr>
-        <w:rPr>
-          <w:rFonts w:ascii="Courier New" w:hAnsi="Courier New" w:cs="Courier New"/>
-          <w:szCs w:val="18"/>
-        </w:rPr>
-      </w:pPr>
-      <w:r>
-        <w:rPr>
-          <w:rFonts w:ascii="Courier New" w:hAnsi="Courier New" w:cs="Courier New"/>
-          <w:szCs w:val="18"/>
-        </w:rPr>
-        <w:t xml:space="preserve">  </w:t>
-      </w:r>
+          <w:rFonts w:ascii="Courier New" w:hAnsi="Courier New" w:cs="Courier New"/>
+          <w:szCs w:val="18"/>
+        </w:rPr>
+      </w:pPr>
+      <w:r>
+        <w:rPr>
+          <w:rFonts w:ascii="Courier New" w:hAnsi="Courier New" w:cs="Courier New"/>
+          <w:szCs w:val="18"/>
+        </w:rPr>
+        <w:t>-- Execute command</w:t>
+      </w:r>
+    </w:p>
+    <w:p>
+      <w:pPr>
+        <w:rPr>
+          <w:rFonts w:ascii="Courier New" w:hAnsi="Courier New" w:cs="Courier New"/>
+          <w:szCs w:val="18"/>
+        </w:rPr>
+      </w:pPr>
       <w:r>
         <w:rPr>
           <w:rFonts w:ascii="Courier New" w:hAnsi="Courier New" w:cs="Courier New"/>
@@ -3509,22 +3920,22 @@
           <w:rFonts w:ascii="Courier New" w:hAnsi="Courier New" w:cs="Courier New"/>
           <w:szCs w:val="18"/>
         </w:rPr>
-        <w:t xml:space="preserve">    when TRANSMIT =&gt;</w:t>
-      </w:r>
-    </w:p>
-    <w:p>
-      <w:pPr>
-        <w:rPr>
-          <w:rFonts w:ascii="Courier New" w:hAnsi="Courier New" w:cs="Courier New"/>
-          <w:szCs w:val="18"/>
-        </w:rPr>
-      </w:pPr>
-      <w:r>
-        <w:rPr>
-          <w:rFonts w:ascii="Courier New" w:hAnsi="Courier New" w:cs="Courier New"/>
-          <w:szCs w:val="18"/>
-        </w:rPr>
-        <w:t xml:space="preserve">      </w:t>
+        <w:t xml:space="preserve">  when TRANSMIT =&gt;</w:t>
+      </w:r>
+    </w:p>
+    <w:p>
+      <w:pPr>
+        <w:rPr>
+          <w:rFonts w:ascii="Courier New" w:hAnsi="Courier New" w:cs="Courier New"/>
+          <w:szCs w:val="18"/>
+        </w:rPr>
+      </w:pPr>
+      <w:r>
+        <w:rPr>
+          <w:rFonts w:ascii="Courier New" w:hAnsi="Courier New" w:cs="Courier New"/>
+          <w:szCs w:val="18"/>
+        </w:rPr>
+        <w:t xml:space="preserve">    -- Convert from </w:t>
       </w:r>
       <w:proofErr w:type="spellStart"/>
       <w:r>
@@ -3532,6 +3943,139 @@
           <w:rFonts w:ascii="Courier New" w:hAnsi="Courier New" w:cs="Courier New"/>
           <w:szCs w:val="18"/>
         </w:rPr>
+        <w:t>t_slv_array</w:t>
+      </w:r>
+      <w:proofErr w:type="spellEnd"/>
+      <w:r>
+        <w:rPr>
+          <w:rFonts w:ascii="Courier New" w:hAnsi="Courier New" w:cs="Courier New"/>
+          <w:szCs w:val="18"/>
+        </w:rPr>
+        <w:t xml:space="preserve"> to </w:t>
+      </w:r>
+      <w:proofErr w:type="spellStart"/>
+      <w:r>
+        <w:rPr>
+          <w:rFonts w:ascii="Courier New" w:hAnsi="Courier New" w:cs="Courier New"/>
+          <w:szCs w:val="18"/>
+        </w:rPr>
+        <w:t>t_byte_array</w:t>
+      </w:r>
+      <w:proofErr w:type="spellEnd"/>
+    </w:p>
+    <w:p>
+      <w:pPr>
+        <w:rPr>
+          <w:rFonts w:ascii="Courier New" w:hAnsi="Courier New" w:cs="Courier New"/>
+          <w:szCs w:val="18"/>
+        </w:rPr>
+      </w:pPr>
+      <w:r>
+        <w:rPr>
+          <w:rFonts w:ascii="Courier New" w:hAnsi="Courier New" w:cs="Courier New"/>
+          <w:szCs w:val="18"/>
+        </w:rPr>
+        <w:t xml:space="preserve">    </w:t>
+      </w:r>
+      <w:proofErr w:type="spellStart"/>
+      <w:r>
+        <w:rPr>
+          <w:rFonts w:ascii="Courier New" w:hAnsi="Courier New" w:cs="Courier New"/>
+          <w:szCs w:val="18"/>
+        </w:rPr>
+        <w:t>v_data_bytes</w:t>
+      </w:r>
+      <w:proofErr w:type="spellEnd"/>
+      <w:r>
+        <w:rPr>
+          <w:rFonts w:ascii="Courier New" w:hAnsi="Courier New" w:cs="Courier New"/>
+          <w:szCs w:val="18"/>
+        </w:rPr>
+        <w:t xml:space="preserve">(0 to v_num_data_bytes-1) := </w:t>
+      </w:r>
+      <w:proofErr w:type="spellStart"/>
+      <w:r>
+        <w:rPr>
+          <w:rFonts w:ascii="Courier New" w:hAnsi="Courier New" w:cs="Courier New"/>
+          <w:szCs w:val="18"/>
+        </w:rPr>
+        <w:t>convert_slv_array_to_byte_array</w:t>
+      </w:r>
+      <w:proofErr w:type="spellEnd"/>
+      <w:r>
+        <w:rPr>
+          <w:rFonts w:ascii="Courier New" w:hAnsi="Courier New" w:cs="Courier New"/>
+          <w:szCs w:val="18"/>
+        </w:rPr>
+        <w:t>(</w:t>
+      </w:r>
+      <w:proofErr w:type="spellStart"/>
+      <w:r>
+        <w:rPr>
+          <w:rFonts w:ascii="Courier New" w:hAnsi="Courier New" w:cs="Courier New"/>
+          <w:szCs w:val="18"/>
+        </w:rPr>
+        <w:t>hvvc_to_bridge.data_words</w:t>
+      </w:r>
+      <w:proofErr w:type="spellEnd"/>
+      <w:r>
+        <w:rPr>
+          <w:rFonts w:ascii="Courier New" w:hAnsi="Courier New" w:cs="Courier New"/>
+          <w:szCs w:val="18"/>
+        </w:rPr>
+        <w:t xml:space="preserve">(0 to </w:t>
+      </w:r>
+      <w:r>
+        <w:rPr>
+          <w:rFonts w:ascii="Courier New" w:hAnsi="Courier New" w:cs="Courier New"/>
+          <w:szCs w:val="18"/>
+        </w:rPr>
+        <w:tab/>
+      </w:r>
+      <w:r>
+        <w:rPr>
+          <w:rFonts w:ascii="Courier New" w:hAnsi="Courier New" w:cs="Courier New"/>
+          <w:szCs w:val="18"/>
+        </w:rPr>
+        <w:t xml:space="preserve">hvvc_to_bridge.num_data_words-1), </w:t>
+      </w:r>
+      <w:proofErr w:type="spellStart"/>
+      <w:r>
+        <w:rPr>
+          <w:rFonts w:ascii="Courier New" w:hAnsi="Courier New" w:cs="Courier New"/>
+          <w:szCs w:val="18"/>
+        </w:rPr>
+        <w:t>v_byte_endianness</w:t>
+      </w:r>
+      <w:proofErr w:type="spellEnd"/>
+      <w:r>
+        <w:rPr>
+          <w:rFonts w:ascii="Courier New" w:hAnsi="Courier New" w:cs="Courier New"/>
+          <w:szCs w:val="18"/>
+        </w:rPr>
+        <w:t>);</w:t>
+      </w:r>
+    </w:p>
+    <w:p>
+      <w:pPr>
+        <w:rPr>
+          <w:rFonts w:ascii="Courier New" w:hAnsi="Courier New" w:cs="Courier New"/>
+          <w:szCs w:val="18"/>
+        </w:rPr>
+      </w:pPr>
+      <w:r>
+        <w:rPr>
+          <w:rFonts w:ascii="Courier New" w:hAnsi="Courier New" w:cs="Courier New"/>
+          <w:szCs w:val="18"/>
+        </w:rPr>
+        <w:t xml:space="preserve">    </w:t>
+      </w:r>
+      <w:proofErr w:type="spellStart"/>
+      <w:r>
+        <w:rPr>
+          <w:rFonts w:ascii="Courier New" w:hAnsi="Courier New" w:cs="Courier New"/>
+          <w:szCs w:val="18"/>
+        </w:rPr>
         <w:t>gmii_</w:t>
       </w:r>
       <w:proofErr w:type="gramStart"/>
@@ -3550,14 +4094,107 @@
         </w:rPr>
         <w:t>(</w:t>
       </w:r>
+      <w:proofErr w:type="gramEnd"/>
+      <w:r>
+        <w:rPr>
+          <w:rFonts w:ascii="Courier New" w:hAnsi="Courier New" w:cs="Courier New"/>
+          <w:szCs w:val="18"/>
+        </w:rPr>
+        <w:t xml:space="preserve">GMII_VVCT, GC_INSTANCE_IDX, TX, </w:t>
+      </w:r>
       <w:proofErr w:type="spellStart"/>
+      <w:r>
+        <w:rPr>
+          <w:rFonts w:ascii="Courier New" w:hAnsi="Courier New" w:cs="Courier New"/>
+          <w:szCs w:val="18"/>
+        </w:rPr>
+        <w:t>v_data_bytes</w:t>
+      </w:r>
+      <w:proofErr w:type="spellEnd"/>
+      <w:r>
+        <w:rPr>
+          <w:rFonts w:ascii="Courier New" w:hAnsi="Courier New" w:cs="Courier New"/>
+          <w:szCs w:val="18"/>
+        </w:rPr>
+        <w:t xml:space="preserve">(0 to v_num_data_bytes-1), "Send data over GMII", GC_SCOPE, </w:t>
+      </w:r>
+      <w:r>
+        <w:rPr>
+          <w:rFonts w:ascii="Courier New" w:hAnsi="Courier New" w:cs="Courier New"/>
+          <w:szCs w:val="18"/>
+        </w:rPr>
+        <w:tab/>
+      </w:r>
+      <w:proofErr w:type="spellStart"/>
+      <w:r>
+        <w:rPr>
+          <w:rFonts w:ascii="Courier New" w:hAnsi="Courier New" w:cs="Courier New"/>
+          <w:szCs w:val="18"/>
+        </w:rPr>
+        <w:t>hvvc_to_bridge.msg_id_panel</w:t>
+      </w:r>
+      <w:proofErr w:type="spellEnd"/>
+      <w:r>
+        <w:rPr>
+          <w:rFonts w:ascii="Courier New" w:hAnsi="Courier New" w:cs="Courier New"/>
+          <w:szCs w:val="18"/>
+        </w:rPr>
+        <w:t>);</w:t>
+      </w:r>
+    </w:p>
+    <w:p>
+      <w:pPr>
+        <w:rPr>
+          <w:rFonts w:ascii="Courier New" w:hAnsi="Courier New" w:cs="Courier New"/>
+          <w:szCs w:val="18"/>
+        </w:rPr>
+      </w:pPr>
+      <w:r>
+        <w:rPr>
+          <w:rFonts w:ascii="Courier New" w:hAnsi="Courier New" w:cs="Courier New"/>
+          <w:szCs w:val="18"/>
+        </w:rPr>
+        <w:t xml:space="preserve">    </w:t>
+      </w:r>
+      <w:proofErr w:type="spellStart"/>
+      <w:r>
+        <w:rPr>
+          <w:rFonts w:ascii="Courier New" w:hAnsi="Courier New" w:cs="Courier New"/>
+          <w:szCs w:val="18"/>
+        </w:rPr>
+        <w:t>v_cmd_</w:t>
+      </w:r>
+      <w:proofErr w:type="gramStart"/>
+      <w:r>
+        <w:rPr>
+          <w:rFonts w:ascii="Courier New" w:hAnsi="Courier New" w:cs="Courier New"/>
+          <w:szCs w:val="18"/>
+        </w:rPr>
+        <w:t>idx</w:t>
+      </w:r>
+      <w:proofErr w:type="spellEnd"/>
+      <w:r>
+        <w:rPr>
+          <w:rFonts w:ascii="Courier New" w:hAnsi="Courier New" w:cs="Courier New"/>
+          <w:szCs w:val="18"/>
+        </w:rPr>
+        <w:t xml:space="preserve"> :</w:t>
+      </w:r>
       <w:proofErr w:type="gramEnd"/>
       <w:r>
         <w:rPr>
           <w:rFonts w:ascii="Courier New" w:hAnsi="Courier New" w:cs="Courier New"/>
           <w:szCs w:val="18"/>
         </w:rPr>
-        <w:t>GMII_VVCT</w:t>
+        <w:t xml:space="preserve">= </w:t>
+      </w:r>
+      <w:proofErr w:type="spellStart"/>
+      <w:r>
+        <w:rPr>
+          <w:rFonts w:ascii="Courier New" w:hAnsi="Courier New" w:cs="Courier New"/>
+          <w:szCs w:val="18"/>
+        </w:rPr>
+        <w:t>get_last_received_cmd_idx</w:t>
       </w:r>
       <w:proofErr w:type="spellEnd"/>
       <w:r>
@@ -3565,6 +4202,53 @@
           <w:rFonts w:ascii="Courier New" w:hAnsi="Courier New" w:cs="Courier New"/>
           <w:szCs w:val="18"/>
         </w:rPr>
+        <w:t>(GMII_VVCT, GC_INSTANCE_IDX, TX, GC_SCOPE);</w:t>
+      </w:r>
+    </w:p>
+    <w:p>
+      <w:pPr>
+        <w:rPr>
+          <w:rFonts w:ascii="Courier New" w:hAnsi="Courier New" w:cs="Courier New"/>
+          <w:szCs w:val="18"/>
+        </w:rPr>
+      </w:pPr>
+      <w:r>
+        <w:rPr>
+          <w:rFonts w:ascii="Courier New" w:hAnsi="Courier New" w:cs="Courier New"/>
+          <w:szCs w:val="18"/>
+        </w:rPr>
+        <w:t xml:space="preserve">    </w:t>
+      </w:r>
+      <w:proofErr w:type="spellStart"/>
+      <w:r>
+        <w:rPr>
+          <w:rFonts w:ascii="Courier New" w:hAnsi="Courier New" w:cs="Courier New"/>
+          <w:szCs w:val="18"/>
+        </w:rPr>
+        <w:t>await_completion</w:t>
+      </w:r>
+      <w:proofErr w:type="spellEnd"/>
+      <w:r>
+        <w:rPr>
+          <w:rFonts w:ascii="Courier New" w:hAnsi="Courier New" w:cs="Courier New"/>
+          <w:szCs w:val="18"/>
+        </w:rPr>
+        <w:t xml:space="preserve">(GMII_VVCT, GC_INSTANCE_IDX, TX, </w:t>
+      </w:r>
+      <w:proofErr w:type="spellStart"/>
+      <w:r>
+        <w:rPr>
+          <w:rFonts w:ascii="Courier New" w:hAnsi="Courier New" w:cs="Courier New"/>
+          <w:szCs w:val="18"/>
+        </w:rPr>
+        <w:t>v_cmd_idx</w:t>
+      </w:r>
+      <w:proofErr w:type="spellEnd"/>
+      <w:r>
+        <w:rPr>
+          <w:rFonts w:ascii="Courier New" w:hAnsi="Courier New" w:cs="Courier New"/>
+          <w:szCs w:val="18"/>
+        </w:rPr>
         <w:t xml:space="preserve">, </w:t>
       </w:r>
       <w:proofErr w:type="spellStart"/>
@@ -3573,7 +4257,7 @@
           <w:rFonts w:ascii="Courier New" w:hAnsi="Courier New" w:cs="Courier New"/>
           <w:szCs w:val="18"/>
         </w:rPr>
-        <w:t>GC_INSTANCE_IDX</w:t>
+        <w:t>v_num_transfers</w:t>
       </w:r>
       <w:proofErr w:type="spellEnd"/>
       <w:r>
@@ -3581,7 +4265,21 @@
           <w:rFonts w:ascii="Courier New" w:hAnsi="Courier New" w:cs="Courier New"/>
           <w:szCs w:val="18"/>
         </w:rPr>
-        <w:t xml:space="preserve">, TX, </w:t>
+        <w:t xml:space="preserve">*GC_PHY_MAX_ACCESS_TIME, "Wait for write to finish.", </w:t>
+      </w:r>
+      <w:r>
+        <w:rPr>
+          <w:rFonts w:ascii="Courier New" w:hAnsi="Courier New" w:cs="Courier New"/>
+          <w:szCs w:val="18"/>
+        </w:rPr>
+        <w:tab/>
+      </w:r>
+      <w:r>
+        <w:rPr>
+          <w:rFonts w:ascii="Courier New" w:hAnsi="Courier New" w:cs="Courier New"/>
+          <w:szCs w:val="18"/>
+        </w:rPr>
+        <w:t xml:space="preserve">GC_SCOPE, </w:t>
       </w:r>
       <w:proofErr w:type="spellStart"/>
       <w:r>
@@ -3589,7 +4287,7 @@
           <w:rFonts w:ascii="Courier New" w:hAnsi="Courier New" w:cs="Courier New"/>
           <w:szCs w:val="18"/>
         </w:rPr>
-        <w:t>hvvc_to_bridge.data_bytes</w:t>
+        <w:t>hvvc_to_bridge.msg_id_panel</w:t>
       </w:r>
       <w:proofErr w:type="spellEnd"/>
       <w:r>
@@ -3597,22 +4295,45 @@
           <w:rFonts w:ascii="Courier New" w:hAnsi="Courier New" w:cs="Courier New"/>
           <w:szCs w:val="18"/>
         </w:rPr>
-        <w:t>(0 to hvvc_to_bridge.num_data_bytes-1), "Send data over</w:t>
-      </w:r>
-    </w:p>
-    <w:p>
-      <w:pPr>
-        <w:rPr>
-          <w:rFonts w:ascii="Courier New" w:hAnsi="Courier New" w:cs="Courier New"/>
-          <w:szCs w:val="18"/>
-        </w:rPr>
-      </w:pPr>
-      <w:r>
-        <w:rPr>
-          <w:rFonts w:ascii="Courier New" w:hAnsi="Courier New" w:cs="Courier New"/>
-          <w:szCs w:val="18"/>
-        </w:rPr>
-        <w:t xml:space="preserve">          </w:t>
+        <w:t>);</w:t>
+      </w:r>
+    </w:p>
+    <w:p>
+      <w:pPr>
+        <w:rPr>
+          <w:rFonts w:ascii="Courier New" w:hAnsi="Courier New" w:cs="Courier New"/>
+          <w:szCs w:val="18"/>
+        </w:rPr>
+      </w:pPr>
+    </w:p>
+    <w:p>
+      <w:pPr>
+        <w:rPr>
+          <w:rFonts w:ascii="Courier New" w:hAnsi="Courier New" w:cs="Courier New"/>
+          <w:szCs w:val="18"/>
+        </w:rPr>
+      </w:pPr>
+      <w:r>
+        <w:rPr>
+          <w:rFonts w:ascii="Courier New" w:hAnsi="Courier New" w:cs="Courier New"/>
+          <w:szCs w:val="18"/>
+        </w:rPr>
+        <w:t xml:space="preserve">  when RECEIVE =&gt;</w:t>
+      </w:r>
+    </w:p>
+    <w:p>
+      <w:pPr>
+        <w:rPr>
+          <w:rFonts w:ascii="Courier New" w:hAnsi="Courier New" w:cs="Courier New"/>
+          <w:szCs w:val="18"/>
+        </w:rPr>
+      </w:pPr>
+      <w:r>
+        <w:rPr>
+          <w:rFonts w:ascii="Courier New" w:hAnsi="Courier New" w:cs="Courier New"/>
+          <w:szCs w:val="18"/>
+        </w:rPr>
+        <w:t xml:space="preserve">    </w:t>
       </w:r>
       <w:proofErr w:type="spellStart"/>
       <w:r>
@@ -3620,7 +4341,15 @@
           <w:rFonts w:ascii="Courier New" w:hAnsi="Courier New" w:cs="Courier New"/>
           <w:szCs w:val="18"/>
         </w:rPr>
-        <w:t>GMII</w:t>
+        <w:t>gmii_</w:t>
+      </w:r>
+      <w:proofErr w:type="gramStart"/>
+      <w:r>
+        <w:rPr>
+          <w:rFonts w:ascii="Courier New" w:hAnsi="Courier New" w:cs="Courier New"/>
+          <w:szCs w:val="18"/>
+        </w:rPr>
+        <w:t>read</w:t>
       </w:r>
       <w:proofErr w:type="spellEnd"/>
       <w:r>
@@ -3628,7 +4357,15 @@
           <w:rFonts w:ascii="Courier New" w:hAnsi="Courier New" w:cs="Courier New"/>
           <w:szCs w:val="18"/>
         </w:rPr>
-        <w:t xml:space="preserve">", </w:t>
+        <w:t>(</w:t>
+      </w:r>
+      <w:proofErr w:type="gramEnd"/>
+      <w:r>
+        <w:rPr>
+          <w:rFonts w:ascii="Courier New" w:hAnsi="Courier New" w:cs="Courier New"/>
+          <w:szCs w:val="18"/>
+        </w:rPr>
+        <w:t xml:space="preserve">GMII_VVCT, GC_INSTANCE_IDX, RX, </w:t>
       </w:r>
       <w:proofErr w:type="spellStart"/>
       <w:r>
@@ -3636,7 +4373,7 @@
           <w:rFonts w:ascii="Courier New" w:hAnsi="Courier New" w:cs="Courier New"/>
           <w:szCs w:val="18"/>
         </w:rPr>
-        <w:t>GC_SCOPE</w:t>
+        <w:t>v_num_data_bytes</w:t>
       </w:r>
       <w:proofErr w:type="spellEnd"/>
       <w:r>
@@ -3644,6 +4381,132 @@
           <w:rFonts w:ascii="Courier New" w:hAnsi="Courier New" w:cs="Courier New"/>
           <w:szCs w:val="18"/>
         </w:rPr>
+        <w:t xml:space="preserve">, "Read data over GMII", GC_SCOPE, </w:t>
+      </w:r>
+      <w:proofErr w:type="spellStart"/>
+      <w:r>
+        <w:rPr>
+          <w:rFonts w:ascii="Courier New" w:hAnsi="Courier New" w:cs="Courier New"/>
+          <w:szCs w:val="18"/>
+        </w:rPr>
+        <w:t>hvvc_to_bridge.msg_id_panel</w:t>
+      </w:r>
+      <w:proofErr w:type="spellEnd"/>
+      <w:r>
+        <w:rPr>
+          <w:rFonts w:ascii="Courier New" w:hAnsi="Courier New" w:cs="Courier New"/>
+          <w:szCs w:val="18"/>
+        </w:rPr>
+        <w:t>);</w:t>
+      </w:r>
+    </w:p>
+    <w:p>
+      <w:pPr>
+        <w:rPr>
+          <w:rFonts w:ascii="Courier New" w:hAnsi="Courier New" w:cs="Courier New"/>
+          <w:szCs w:val="18"/>
+        </w:rPr>
+      </w:pPr>
+      <w:r>
+        <w:rPr>
+          <w:rFonts w:ascii="Courier New" w:hAnsi="Courier New" w:cs="Courier New"/>
+          <w:szCs w:val="18"/>
+        </w:rPr>
+        <w:t xml:space="preserve">    </w:t>
+      </w:r>
+      <w:proofErr w:type="spellStart"/>
+      <w:r>
+        <w:rPr>
+          <w:rFonts w:ascii="Courier New" w:hAnsi="Courier New" w:cs="Courier New"/>
+          <w:szCs w:val="18"/>
+        </w:rPr>
+        <w:t>v_cmd_</w:t>
+      </w:r>
+      <w:proofErr w:type="gramStart"/>
+      <w:r>
+        <w:rPr>
+          <w:rFonts w:ascii="Courier New" w:hAnsi="Courier New" w:cs="Courier New"/>
+          <w:szCs w:val="18"/>
+        </w:rPr>
+        <w:t>idx</w:t>
+      </w:r>
+      <w:proofErr w:type="spellEnd"/>
+      <w:r>
+        <w:rPr>
+          <w:rFonts w:ascii="Courier New" w:hAnsi="Courier New" w:cs="Courier New"/>
+          <w:szCs w:val="18"/>
+        </w:rPr>
+        <w:t xml:space="preserve"> :</w:t>
+      </w:r>
+      <w:proofErr w:type="gramEnd"/>
+      <w:r>
+        <w:rPr>
+          <w:rFonts w:ascii="Courier New" w:hAnsi="Courier New" w:cs="Courier New"/>
+          <w:szCs w:val="18"/>
+        </w:rPr>
+        <w:t xml:space="preserve">= </w:t>
+      </w:r>
+      <w:proofErr w:type="spellStart"/>
+      <w:r>
+        <w:rPr>
+          <w:rFonts w:ascii="Courier New" w:hAnsi="Courier New" w:cs="Courier New"/>
+          <w:szCs w:val="18"/>
+        </w:rPr>
+        <w:t>get_last_received_cmd_idx</w:t>
+      </w:r>
+      <w:proofErr w:type="spellEnd"/>
+      <w:r>
+        <w:rPr>
+          <w:rFonts w:ascii="Courier New" w:hAnsi="Courier New" w:cs="Courier New"/>
+          <w:szCs w:val="18"/>
+        </w:rPr>
+        <w:t>(GMII_VVCT, GC_INSTANCE_IDX, RX, GC_SCOPE);</w:t>
+      </w:r>
+    </w:p>
+    <w:p>
+      <w:pPr>
+        <w:rPr>
+          <w:rFonts w:ascii="Courier New" w:hAnsi="Courier New" w:cs="Courier New"/>
+          <w:szCs w:val="18"/>
+        </w:rPr>
+      </w:pPr>
+      <w:r>
+        <w:rPr>
+          <w:rFonts w:ascii="Courier New" w:hAnsi="Courier New" w:cs="Courier New"/>
+          <w:szCs w:val="18"/>
+        </w:rPr>
+        <w:t xml:space="preserve">    </w:t>
+      </w:r>
+      <w:proofErr w:type="spellStart"/>
+      <w:r>
+        <w:rPr>
+          <w:rFonts w:ascii="Courier New" w:hAnsi="Courier New" w:cs="Courier New"/>
+          <w:szCs w:val="18"/>
+        </w:rPr>
+        <w:t>await_completion</w:t>
+      </w:r>
+      <w:proofErr w:type="spellEnd"/>
+      <w:r>
+        <w:rPr>
+          <w:rFonts w:ascii="Courier New" w:hAnsi="Courier New" w:cs="Courier New"/>
+          <w:szCs w:val="18"/>
+        </w:rPr>
+        <w:t xml:space="preserve">(GMII_VVCT, GC_INSTANCE_IDX, RX, </w:t>
+      </w:r>
+      <w:proofErr w:type="spellStart"/>
+      <w:r>
+        <w:rPr>
+          <w:rFonts w:ascii="Courier New" w:hAnsi="Courier New" w:cs="Courier New"/>
+          <w:szCs w:val="18"/>
+        </w:rPr>
+        <w:t>v_cmd_idx</w:t>
+      </w:r>
+      <w:proofErr w:type="spellEnd"/>
+      <w:r>
+        <w:rPr>
+          <w:rFonts w:ascii="Courier New" w:hAnsi="Courier New" w:cs="Courier New"/>
+          <w:szCs w:val="18"/>
+        </w:rPr>
         <w:t xml:space="preserve">, </w:t>
       </w:r>
       <w:proofErr w:type="spellStart"/>
@@ -3652,7 +4515,7 @@
           <w:rFonts w:ascii="Courier New" w:hAnsi="Courier New" w:cs="Courier New"/>
           <w:szCs w:val="18"/>
         </w:rPr>
-        <w:t>USE_PROVIDED_MSG_ID_PANEL</w:t>
+        <w:t>v_num_transfers</w:t>
       </w:r>
       <w:proofErr w:type="spellEnd"/>
       <w:r>
@@ -3660,6 +4523,99 @@
           <w:rFonts w:ascii="Courier New" w:hAnsi="Courier New" w:cs="Courier New"/>
           <w:szCs w:val="18"/>
         </w:rPr>
+        <w:t xml:space="preserve">*GC_PHY_MAX_ACCESS_TIME, "Wait for read to finish.", </w:t>
+      </w:r>
+      <w:r>
+        <w:rPr>
+          <w:rFonts w:ascii="Courier New" w:hAnsi="Courier New" w:cs="Courier New"/>
+          <w:szCs w:val="18"/>
+        </w:rPr>
+        <w:tab/>
+      </w:r>
+      <w:r>
+        <w:rPr>
+          <w:rFonts w:ascii="Courier New" w:hAnsi="Courier New" w:cs="Courier New"/>
+          <w:szCs w:val="18"/>
+        </w:rPr>
+        <w:t xml:space="preserve">GC_SCOPE, </w:t>
+      </w:r>
+      <w:proofErr w:type="spellStart"/>
+      <w:r>
+        <w:rPr>
+          <w:rFonts w:ascii="Courier New" w:hAnsi="Courier New" w:cs="Courier New"/>
+          <w:szCs w:val="18"/>
+        </w:rPr>
+        <w:t>hvvc_to_bridge.msg_id_panel</w:t>
+      </w:r>
+      <w:proofErr w:type="spellEnd"/>
+      <w:r>
+        <w:rPr>
+          <w:rFonts w:ascii="Courier New" w:hAnsi="Courier New" w:cs="Courier New"/>
+          <w:szCs w:val="18"/>
+        </w:rPr>
+        <w:t>);</w:t>
+      </w:r>
+    </w:p>
+    <w:p>
+      <w:pPr>
+        <w:rPr>
+          <w:rFonts w:ascii="Courier New" w:hAnsi="Courier New" w:cs="Courier New"/>
+          <w:szCs w:val="18"/>
+        </w:rPr>
+      </w:pPr>
+      <w:r>
+        <w:rPr>
+          <w:rFonts w:ascii="Courier New" w:hAnsi="Courier New" w:cs="Courier New"/>
+          <w:szCs w:val="18"/>
+        </w:rPr>
+        <w:t xml:space="preserve">    </w:t>
+      </w:r>
+      <w:proofErr w:type="spellStart"/>
+      <w:r>
+        <w:rPr>
+          <w:rFonts w:ascii="Courier New" w:hAnsi="Courier New" w:cs="Courier New"/>
+          <w:szCs w:val="18"/>
+        </w:rPr>
+        <w:t>fetch_</w:t>
+      </w:r>
+      <w:proofErr w:type="gramStart"/>
+      <w:r>
+        <w:rPr>
+          <w:rFonts w:ascii="Courier New" w:hAnsi="Courier New" w:cs="Courier New"/>
+          <w:szCs w:val="18"/>
+        </w:rPr>
+        <w:t>result</w:t>
+      </w:r>
+      <w:proofErr w:type="spellEnd"/>
+      <w:r>
+        <w:rPr>
+          <w:rFonts w:ascii="Courier New" w:hAnsi="Courier New" w:cs="Courier New"/>
+          <w:szCs w:val="18"/>
+        </w:rPr>
+        <w:t>(</w:t>
+      </w:r>
+      <w:proofErr w:type="gramEnd"/>
+      <w:r>
+        <w:rPr>
+          <w:rFonts w:ascii="Courier New" w:hAnsi="Courier New" w:cs="Courier New"/>
+          <w:szCs w:val="18"/>
+        </w:rPr>
+        <w:t xml:space="preserve">GMII_VVCT, GC_INSTANCE_IDX, RX, </w:t>
+      </w:r>
+      <w:proofErr w:type="spellStart"/>
+      <w:r>
+        <w:rPr>
+          <w:rFonts w:ascii="Courier New" w:hAnsi="Courier New" w:cs="Courier New"/>
+          <w:szCs w:val="18"/>
+        </w:rPr>
+        <w:t>v_cmd_idx</w:t>
+      </w:r>
+      <w:proofErr w:type="spellEnd"/>
+      <w:r>
+        <w:rPr>
+          <w:rFonts w:ascii="Courier New" w:hAnsi="Courier New" w:cs="Courier New"/>
+          <w:szCs w:val="18"/>
+        </w:rPr>
         <w:t xml:space="preserve">, </w:t>
       </w:r>
       <w:proofErr w:type="spellStart"/>
@@ -3668,6 +4624,29 @@
           <w:rFonts w:ascii="Courier New" w:hAnsi="Courier New" w:cs="Courier New"/>
           <w:szCs w:val="18"/>
         </w:rPr>
+        <w:t>v_gmii_received_data</w:t>
+      </w:r>
+      <w:proofErr w:type="spellEnd"/>
+      <w:r>
+        <w:rPr>
+          <w:rFonts w:ascii="Courier New" w:hAnsi="Courier New" w:cs="Courier New"/>
+          <w:szCs w:val="18"/>
+        </w:rPr>
+        <w:t xml:space="preserve">, "Fetching received data.", TB_ERROR, GC_SCOPE, </w:t>
+      </w:r>
+      <w:r>
+        <w:rPr>
+          <w:rFonts w:ascii="Courier New" w:hAnsi="Courier New" w:cs="Courier New"/>
+          <w:szCs w:val="18"/>
+        </w:rPr>
+        <w:tab/>
+      </w:r>
+      <w:proofErr w:type="spellStart"/>
+      <w:r>
+        <w:rPr>
+          <w:rFonts w:ascii="Courier New" w:hAnsi="Courier New" w:cs="Courier New"/>
+          <w:szCs w:val="18"/>
+        </w:rPr>
         <w:t>hvvc_to_bridge.msg_id_panel</w:t>
       </w:r>
       <w:proofErr w:type="spellEnd"/>
@@ -3691,7 +4670,7 @@
           <w:rFonts w:ascii="Courier New" w:hAnsi="Courier New" w:cs="Courier New"/>
           <w:szCs w:val="18"/>
         </w:rPr>
-        <w:t xml:space="preserve">      </w:t>
+        <w:t xml:space="preserve">    -- Convert from </w:t>
       </w:r>
       <w:proofErr w:type="spellStart"/>
       <w:r>
@@ -3699,7 +4678,146 @@
           <w:rFonts w:ascii="Courier New" w:hAnsi="Courier New" w:cs="Courier New"/>
           <w:szCs w:val="18"/>
         </w:rPr>
-        <w:t>v_cmd_</w:t>
+        <w:t>t_byte_array</w:t>
+      </w:r>
+      <w:proofErr w:type="spellEnd"/>
+      <w:r>
+        <w:rPr>
+          <w:rFonts w:ascii="Courier New" w:hAnsi="Courier New" w:cs="Courier New"/>
+          <w:szCs w:val="18"/>
+        </w:rPr>
+        <w:t xml:space="preserve"> back to </w:t>
+      </w:r>
+      <w:proofErr w:type="spellStart"/>
+      <w:r>
+        <w:rPr>
+          <w:rFonts w:ascii="Courier New" w:hAnsi="Courier New" w:cs="Courier New"/>
+          <w:szCs w:val="18"/>
+        </w:rPr>
+        <w:t>t_slv_array</w:t>
+      </w:r>
+      <w:proofErr w:type="spellEnd"/>
+    </w:p>
+    <w:p>
+      <w:pPr>
+        <w:rPr>
+          <w:rFonts w:ascii="Courier New" w:hAnsi="Courier New" w:cs="Courier New"/>
+          <w:szCs w:val="18"/>
+        </w:rPr>
+      </w:pPr>
+      <w:r>
+        <w:rPr>
+          <w:rFonts w:ascii="Courier New" w:hAnsi="Courier New" w:cs="Courier New"/>
+          <w:szCs w:val="18"/>
+        </w:rPr>
+        <w:t xml:space="preserve">    </w:t>
+      </w:r>
+      <w:proofErr w:type="spellStart"/>
+      <w:r>
+        <w:rPr>
+          <w:rFonts w:ascii="Courier New" w:hAnsi="Courier New" w:cs="Courier New"/>
+          <w:szCs w:val="18"/>
+        </w:rPr>
+        <w:t>bridge_to_hvvc.data_words</w:t>
+      </w:r>
+      <w:proofErr w:type="spellEnd"/>
+      <w:r>
+        <w:rPr>
+          <w:rFonts w:ascii="Courier New" w:hAnsi="Courier New" w:cs="Courier New"/>
+          <w:szCs w:val="18"/>
+        </w:rPr>
+        <w:t xml:space="preserve">(0 to hvvc_to_bridge.num_data_words-1) &lt;= </w:t>
+      </w:r>
+      <w:r>
+        <w:rPr>
+          <w:rFonts w:ascii="Courier New" w:hAnsi="Courier New" w:cs="Courier New"/>
+          <w:szCs w:val="18"/>
+        </w:rPr>
+        <w:tab/>
+      </w:r>
+      <w:r>
+        <w:rPr>
+          <w:rFonts w:ascii="Courier New" w:hAnsi="Courier New" w:cs="Courier New"/>
+          <w:szCs w:val="18"/>
+        </w:rPr>
+        <w:t xml:space="preserve">convert_byte_array_to_slv_array(v_gmii_received_data.data_array(0 to v_num_data_bytes-1), </w:t>
+      </w:r>
+      <w:proofErr w:type="spellStart"/>
+      <w:r>
+        <w:rPr>
+          <w:rFonts w:ascii="Courier New" w:hAnsi="Courier New" w:cs="Courier New"/>
+          <w:szCs w:val="18"/>
+        </w:rPr>
+        <w:t>c_data_words_width</w:t>
+      </w:r>
+      <w:proofErr w:type="spellEnd"/>
+      <w:r>
+        <w:rPr>
+          <w:rFonts w:ascii="Courier New" w:hAnsi="Courier New" w:cs="Courier New"/>
+          <w:szCs w:val="18"/>
+        </w:rPr>
+        <w:t xml:space="preserve">/8, </w:t>
+      </w:r>
+      <w:r>
+        <w:rPr>
+          <w:rFonts w:ascii="Courier New" w:hAnsi="Courier New" w:cs="Courier New"/>
+          <w:szCs w:val="18"/>
+        </w:rPr>
+        <w:tab/>
+      </w:r>
+      <w:proofErr w:type="spellStart"/>
+      <w:r>
+        <w:rPr>
+          <w:rFonts w:ascii="Courier New" w:hAnsi="Courier New" w:cs="Courier New"/>
+          <w:szCs w:val="18"/>
+        </w:rPr>
+        <w:t>v_byte_endianness</w:t>
+      </w:r>
+      <w:proofErr w:type="spellEnd"/>
+      <w:r>
+        <w:rPr>
+          <w:rFonts w:ascii="Courier New" w:hAnsi="Courier New" w:cs="Courier New"/>
+          <w:szCs w:val="18"/>
+        </w:rPr>
+        <w:t>);</w:t>
+      </w:r>
+    </w:p>
+    <w:p>
+      <w:pPr>
+        <w:rPr>
+          <w:rFonts w:ascii="Courier New" w:hAnsi="Courier New" w:cs="Courier New"/>
+          <w:szCs w:val="18"/>
+        </w:rPr>
+      </w:pPr>
+    </w:p>
+    <w:p>
+      <w:pPr>
+        <w:rPr>
+          <w:rFonts w:ascii="Courier New" w:hAnsi="Courier New" w:cs="Courier New"/>
+          <w:szCs w:val="18"/>
+        </w:rPr>
+      </w:pPr>
+      <w:r>
+        <w:rPr>
+          <w:rFonts w:ascii="Courier New" w:hAnsi="Courier New" w:cs="Courier New"/>
+          <w:szCs w:val="18"/>
+        </w:rPr>
+        <w:t xml:space="preserve">  when others =&gt;</w:t>
+      </w:r>
+    </w:p>
+    <w:p>
+      <w:pPr>
+        <w:rPr>
+          <w:rFonts w:ascii="Courier New" w:hAnsi="Courier New" w:cs="Courier New"/>
+          <w:szCs w:val="18"/>
+        </w:rPr>
+      </w:pPr>
+      <w:r>
+        <w:rPr>
+          <w:rFonts w:ascii="Courier New" w:hAnsi="Courier New" w:cs="Courier New"/>
+          <w:szCs w:val="18"/>
+        </w:rPr>
+        <w:t xml:space="preserve">    </w:t>
       </w:r>
       <w:proofErr w:type="gramStart"/>
       <w:r>
@@ -3707,15 +4825,7 @@
           <w:rFonts w:ascii="Courier New" w:hAnsi="Courier New" w:cs="Courier New"/>
           <w:szCs w:val="18"/>
         </w:rPr>
-        <w:t>idx</w:t>
-      </w:r>
-      <w:proofErr w:type="spellEnd"/>
-      <w:r>
-        <w:rPr>
-          <w:rFonts w:ascii="Courier New" w:hAnsi="Courier New" w:cs="Courier New"/>
-          <w:szCs w:val="18"/>
-        </w:rPr>
-        <w:t xml:space="preserve"> :</w:t>
+        <w:t>alert(</w:t>
       </w:r>
       <w:proofErr w:type="gramEnd"/>
       <w:r>
@@ -3723,78 +4833,30 @@
           <w:rFonts w:ascii="Courier New" w:hAnsi="Courier New" w:cs="Courier New"/>
           <w:szCs w:val="18"/>
         </w:rPr>
-        <w:t xml:space="preserve">= </w:t>
-      </w:r>
-      <w:proofErr w:type="spellStart"/>
-      <w:r>
-        <w:rPr>
-          <w:rFonts w:ascii="Courier New" w:hAnsi="Courier New" w:cs="Courier New"/>
-          <w:szCs w:val="18"/>
-        </w:rPr>
-        <w:t>get_last_received_cmd_idx</w:t>
-      </w:r>
-      <w:proofErr w:type="spellEnd"/>
-      <w:r>
-        <w:rPr>
-          <w:rFonts w:ascii="Courier New" w:hAnsi="Courier New" w:cs="Courier New"/>
-          <w:szCs w:val="18"/>
-        </w:rPr>
-        <w:t>(</w:t>
-      </w:r>
-      <w:proofErr w:type="spellStart"/>
-      <w:r>
-        <w:rPr>
-          <w:rFonts w:ascii="Courier New" w:hAnsi="Courier New" w:cs="Courier New"/>
-          <w:szCs w:val="18"/>
-        </w:rPr>
-        <w:t>GMII_VVCT</w:t>
-      </w:r>
-      <w:proofErr w:type="spellEnd"/>
-      <w:r>
-        <w:rPr>
-          <w:rFonts w:ascii="Courier New" w:hAnsi="Courier New" w:cs="Courier New"/>
-          <w:szCs w:val="18"/>
-        </w:rPr>
-        <w:t xml:space="preserve">, </w:t>
-      </w:r>
-      <w:proofErr w:type="spellStart"/>
-      <w:r>
-        <w:rPr>
-          <w:rFonts w:ascii="Courier New" w:hAnsi="Courier New" w:cs="Courier New"/>
-          <w:szCs w:val="18"/>
-        </w:rPr>
-        <w:t>GC_INSTANCE_IDX</w:t>
-      </w:r>
-      <w:proofErr w:type="spellEnd"/>
-      <w:r>
-        <w:rPr>
-          <w:rFonts w:ascii="Courier New" w:hAnsi="Courier New" w:cs="Courier New"/>
-          <w:szCs w:val="18"/>
-        </w:rPr>
-        <w:t>, TX, "", GC_SCOPE);</w:t>
-      </w:r>
-    </w:p>
-    <w:p>
-      <w:pPr>
-        <w:rPr>
-          <w:rFonts w:ascii="Courier New" w:hAnsi="Courier New" w:cs="Courier New"/>
-          <w:szCs w:val="18"/>
-        </w:rPr>
-      </w:pPr>
-      <w:r>
-        <w:rPr>
-          <w:rFonts w:ascii="Courier New" w:hAnsi="Courier New" w:cs="Courier New"/>
-          <w:szCs w:val="18"/>
-        </w:rPr>
-        <w:t xml:space="preserve">      </w:t>
-      </w:r>
-      <w:proofErr w:type="spellStart"/>
-      <w:r>
-        <w:rPr>
-          <w:rFonts w:ascii="Courier New" w:hAnsi="Courier New" w:cs="Courier New"/>
-          <w:szCs w:val="18"/>
-        </w:rPr>
-        <w:t>await_</w:t>
+        <w:t>TB_ERROR, "Unsupported operation");</w:t>
+      </w:r>
+    </w:p>
+    <w:p>
+      <w:pPr>
+        <w:rPr>
+          <w:rFonts w:ascii="Courier New" w:hAnsi="Courier New" w:cs="Courier New"/>
+          <w:szCs w:val="18"/>
+        </w:rPr>
+      </w:pPr>
+    </w:p>
+    <w:p>
+      <w:pPr>
+        <w:rPr>
+          <w:rFonts w:ascii="Courier New" w:hAnsi="Courier New" w:cs="Courier New"/>
+          <w:szCs w:val="18"/>
+        </w:rPr>
+      </w:pPr>
+      <w:r>
+        <w:rPr>
+          <w:rFonts w:ascii="Courier New" w:hAnsi="Courier New" w:cs="Courier New"/>
+          <w:szCs w:val="18"/>
+        </w:rPr>
+        <w:t xml:space="preserve">end </w:t>
       </w:r>
       <w:proofErr w:type="gramStart"/>
       <w:r>
@@ -3802,790 +4864,9 @@
           <w:rFonts w:ascii="Courier New" w:hAnsi="Courier New" w:cs="Courier New"/>
           <w:szCs w:val="18"/>
         </w:rPr>
-        <w:t>completion</w:t>
-      </w:r>
-      <w:proofErr w:type="spellEnd"/>
-      <w:r>
-        <w:rPr>
-          <w:rFonts w:ascii="Courier New" w:hAnsi="Courier New" w:cs="Courier New"/>
-          <w:szCs w:val="18"/>
-        </w:rPr>
-        <w:t>(</w:t>
-      </w:r>
-      <w:proofErr w:type="spellStart"/>
+        <w:t>case;</w:t>
+      </w:r>
       <w:proofErr w:type="gramEnd"/>
-      <w:r>
-        <w:rPr>
-          <w:rFonts w:ascii="Courier New" w:hAnsi="Courier New" w:cs="Courier New"/>
-          <w:szCs w:val="18"/>
-        </w:rPr>
-        <w:t>GMII_VVCT</w:t>
-      </w:r>
-      <w:proofErr w:type="spellEnd"/>
-      <w:r>
-        <w:rPr>
-          <w:rFonts w:ascii="Courier New" w:hAnsi="Courier New" w:cs="Courier New"/>
-          <w:szCs w:val="18"/>
-        </w:rPr>
-        <w:t xml:space="preserve">, </w:t>
-      </w:r>
-      <w:proofErr w:type="spellStart"/>
-      <w:r>
-        <w:rPr>
-          <w:rFonts w:ascii="Courier New" w:hAnsi="Courier New" w:cs="Courier New"/>
-          <w:szCs w:val="18"/>
-        </w:rPr>
-        <w:t>GC_INSTANCE_IDX</w:t>
-      </w:r>
-      <w:proofErr w:type="spellEnd"/>
-      <w:r>
-        <w:rPr>
-          <w:rFonts w:ascii="Courier New" w:hAnsi="Courier New" w:cs="Courier New"/>
-          <w:szCs w:val="18"/>
-        </w:rPr>
-        <w:t xml:space="preserve">, TX, </w:t>
-      </w:r>
-      <w:proofErr w:type="spellStart"/>
-      <w:r>
-        <w:rPr>
-          <w:rFonts w:ascii="Courier New" w:hAnsi="Courier New" w:cs="Courier New"/>
-          <w:szCs w:val="18"/>
-        </w:rPr>
-        <w:t>v_cmd_idx</w:t>
-      </w:r>
-      <w:proofErr w:type="spellEnd"/>
-      <w:r>
-        <w:rPr>
-          <w:rFonts w:ascii="Courier New" w:hAnsi="Courier New" w:cs="Courier New"/>
-          <w:szCs w:val="18"/>
-        </w:rPr>
-        <w:t>, hvvc_to_bridge.num_data_bytes*shared_gmii_vvc_config(TX,</w:t>
-      </w:r>
-    </w:p>
-    <w:p>
-      <w:pPr>
-        <w:rPr>
-          <w:rFonts w:ascii="Courier New" w:hAnsi="Courier New" w:cs="Courier New"/>
-          <w:szCs w:val="18"/>
-        </w:rPr>
-      </w:pPr>
-      <w:r>
-        <w:rPr>
-          <w:rFonts w:ascii="Courier New" w:hAnsi="Courier New" w:cs="Courier New"/>
-          <w:szCs w:val="18"/>
-        </w:rPr>
-        <w:t xml:space="preserve">          </w:t>
-      </w:r>
-      <w:r>
-        <w:rPr>
-          <w:rFonts w:ascii="Courier New" w:hAnsi="Courier New" w:cs="Courier New"/>
-          <w:szCs w:val="18"/>
-        </w:rPr>
-        <w:t>GC_INSTANCE_IDX</w:t>
-      </w:r>
-      <w:proofErr w:type="gramStart"/>
-      <w:r>
-        <w:rPr>
-          <w:rFonts w:ascii="Courier New" w:hAnsi="Courier New" w:cs="Courier New"/>
-          <w:szCs w:val="18"/>
-        </w:rPr>
-        <w:t>).bfm</w:t>
-      </w:r>
-      <w:proofErr w:type="gramEnd"/>
-      <w:r>
-        <w:rPr>
-          <w:rFonts w:ascii="Courier New" w:hAnsi="Courier New" w:cs="Courier New"/>
-          <w:szCs w:val="18"/>
-        </w:rPr>
-        <w:t>_config.clock_period+hvvc_to_bridge.field_timeout_margin, "Wait for send to finish.", GC_SCOPE,</w:t>
-      </w:r>
-    </w:p>
-    <w:p>
-      <w:pPr>
-        <w:rPr>
-          <w:rFonts w:ascii="Courier New" w:hAnsi="Courier New" w:cs="Courier New"/>
-          <w:szCs w:val="18"/>
-        </w:rPr>
-      </w:pPr>
-      <w:r>
-        <w:rPr>
-          <w:rFonts w:ascii="Courier New" w:hAnsi="Courier New" w:cs="Courier New"/>
-          <w:szCs w:val="18"/>
-        </w:rPr>
-        <w:t xml:space="preserve">          </w:t>
-      </w:r>
-      <w:proofErr w:type="spellStart"/>
-      <w:r>
-        <w:rPr>
-          <w:rFonts w:ascii="Courier New" w:hAnsi="Courier New" w:cs="Courier New"/>
-          <w:szCs w:val="18"/>
-        </w:rPr>
-        <w:t>USE_PROVIDED_MSG_ID_PANEL</w:t>
-      </w:r>
-      <w:proofErr w:type="spellEnd"/>
-      <w:r>
-        <w:rPr>
-          <w:rFonts w:ascii="Courier New" w:hAnsi="Courier New" w:cs="Courier New"/>
-          <w:szCs w:val="18"/>
-        </w:rPr>
-        <w:t xml:space="preserve">, </w:t>
-      </w:r>
-      <w:proofErr w:type="spellStart"/>
-      <w:r>
-        <w:rPr>
-          <w:rFonts w:ascii="Courier New" w:hAnsi="Courier New" w:cs="Courier New"/>
-          <w:szCs w:val="18"/>
-        </w:rPr>
-        <w:t>hvvc_to_bridge.msg_id_panel</w:t>
-      </w:r>
-      <w:proofErr w:type="spellEnd"/>
-      <w:r>
-        <w:rPr>
-          <w:rFonts w:ascii="Courier New" w:hAnsi="Courier New" w:cs="Courier New"/>
-          <w:szCs w:val="18"/>
-        </w:rPr>
-        <w:t>);</w:t>
-      </w:r>
-    </w:p>
-    <w:p>
-      <w:pPr>
-        <w:rPr>
-          <w:rFonts w:ascii="Courier New" w:hAnsi="Courier New" w:cs="Courier New"/>
-          <w:szCs w:val="18"/>
-        </w:rPr>
-      </w:pPr>
-    </w:p>
-    <w:p>
-      <w:pPr>
-        <w:rPr>
-          <w:rFonts w:ascii="Courier New" w:hAnsi="Courier New" w:cs="Courier New"/>
-          <w:szCs w:val="18"/>
-        </w:rPr>
-      </w:pPr>
-      <w:r>
-        <w:rPr>
-          <w:rFonts w:ascii="Courier New" w:hAnsi="Courier New" w:cs="Courier New"/>
-          <w:szCs w:val="18"/>
-        </w:rPr>
-        <w:t xml:space="preserve">    when RECEIVE =&gt;</w:t>
-      </w:r>
-    </w:p>
-    <w:p>
-      <w:pPr>
-        <w:rPr>
-          <w:rFonts w:ascii="Courier New" w:hAnsi="Courier New" w:cs="Courier New"/>
-          <w:szCs w:val="18"/>
-        </w:rPr>
-      </w:pPr>
-      <w:r>
-        <w:rPr>
-          <w:rFonts w:ascii="Courier New" w:hAnsi="Courier New" w:cs="Courier New"/>
-          <w:szCs w:val="18"/>
-        </w:rPr>
-        <w:t xml:space="preserve">      </w:t>
-      </w:r>
-      <w:proofErr w:type="spellStart"/>
-      <w:r>
-        <w:rPr>
-          <w:rFonts w:ascii="Courier New" w:hAnsi="Courier New" w:cs="Courier New"/>
-          <w:szCs w:val="18"/>
-        </w:rPr>
-        <w:t>gmii_</w:t>
-      </w:r>
-      <w:proofErr w:type="gramStart"/>
-      <w:r>
-        <w:rPr>
-          <w:rFonts w:ascii="Courier New" w:hAnsi="Courier New" w:cs="Courier New"/>
-          <w:szCs w:val="18"/>
-        </w:rPr>
-        <w:t>read</w:t>
-      </w:r>
-      <w:proofErr w:type="spellEnd"/>
-      <w:r>
-        <w:rPr>
-          <w:rFonts w:ascii="Courier New" w:hAnsi="Courier New" w:cs="Courier New"/>
-          <w:szCs w:val="18"/>
-        </w:rPr>
-        <w:t>(</w:t>
-      </w:r>
-      <w:proofErr w:type="spellStart"/>
-      <w:proofErr w:type="gramEnd"/>
-      <w:r>
-        <w:rPr>
-          <w:rFonts w:ascii="Courier New" w:hAnsi="Courier New" w:cs="Courier New"/>
-          <w:szCs w:val="18"/>
-        </w:rPr>
-        <w:t>GMII_VVCT</w:t>
-      </w:r>
-      <w:proofErr w:type="spellEnd"/>
-      <w:r>
-        <w:rPr>
-          <w:rFonts w:ascii="Courier New" w:hAnsi="Courier New" w:cs="Courier New"/>
-          <w:szCs w:val="18"/>
-        </w:rPr>
-        <w:t xml:space="preserve">, </w:t>
-      </w:r>
-      <w:proofErr w:type="spellStart"/>
-      <w:r>
-        <w:rPr>
-          <w:rFonts w:ascii="Courier New" w:hAnsi="Courier New" w:cs="Courier New"/>
-          <w:szCs w:val="18"/>
-        </w:rPr>
-        <w:t>GC_INSTANCE_IDX</w:t>
-      </w:r>
-      <w:proofErr w:type="spellEnd"/>
-      <w:r>
-        <w:rPr>
-          <w:rFonts w:ascii="Courier New" w:hAnsi="Courier New" w:cs="Courier New"/>
-          <w:szCs w:val="18"/>
-        </w:rPr>
-        <w:t xml:space="preserve">, RX, </w:t>
-      </w:r>
-      <w:proofErr w:type="spellStart"/>
-      <w:r>
-        <w:rPr>
-          <w:rFonts w:ascii="Courier New" w:hAnsi="Courier New" w:cs="Courier New"/>
-          <w:szCs w:val="18"/>
-        </w:rPr>
-        <w:t>hvvc_to_bridge.num_data_bytes</w:t>
-      </w:r>
-      <w:proofErr w:type="spellEnd"/>
-      <w:r>
-        <w:rPr>
-          <w:rFonts w:ascii="Courier New" w:hAnsi="Courier New" w:cs="Courier New"/>
-          <w:szCs w:val="18"/>
-        </w:rPr>
-        <w:t>, "Read data over GMII", GC_SCOPE,</w:t>
-      </w:r>
-    </w:p>
-    <w:p>
-      <w:pPr>
-        <w:rPr>
-          <w:rFonts w:ascii="Courier New" w:hAnsi="Courier New" w:cs="Courier New"/>
-          <w:szCs w:val="18"/>
-        </w:rPr>
-      </w:pPr>
-      <w:r>
-        <w:rPr>
-          <w:rFonts w:ascii="Courier New" w:hAnsi="Courier New" w:cs="Courier New"/>
-          <w:szCs w:val="18"/>
-        </w:rPr>
-        <w:t xml:space="preserve">          </w:t>
-      </w:r>
-      <w:proofErr w:type="spellStart"/>
-      <w:r>
-        <w:rPr>
-          <w:rFonts w:ascii="Courier New" w:hAnsi="Courier New" w:cs="Courier New"/>
-          <w:szCs w:val="18"/>
-        </w:rPr>
-        <w:t>USE_PROVIDED_MSG_ID_PANEL</w:t>
-      </w:r>
-      <w:proofErr w:type="spellEnd"/>
-      <w:r>
-        <w:rPr>
-          <w:rFonts w:ascii="Courier New" w:hAnsi="Courier New" w:cs="Courier New"/>
-          <w:szCs w:val="18"/>
-        </w:rPr>
-        <w:t xml:space="preserve">, </w:t>
-      </w:r>
-      <w:proofErr w:type="spellStart"/>
-      <w:r>
-        <w:rPr>
-          <w:rFonts w:ascii="Courier New" w:hAnsi="Courier New" w:cs="Courier New"/>
-          <w:szCs w:val="18"/>
-        </w:rPr>
-        <w:t>hvvc_to_bridge.msg_id_panel</w:t>
-      </w:r>
-      <w:proofErr w:type="spellEnd"/>
-      <w:r>
-        <w:rPr>
-          <w:rFonts w:ascii="Courier New" w:hAnsi="Courier New" w:cs="Courier New"/>
-          <w:szCs w:val="18"/>
-        </w:rPr>
-        <w:t>);</w:t>
-      </w:r>
-    </w:p>
-    <w:p>
-      <w:pPr>
-        <w:rPr>
-          <w:rFonts w:ascii="Courier New" w:hAnsi="Courier New" w:cs="Courier New"/>
-          <w:szCs w:val="18"/>
-        </w:rPr>
-      </w:pPr>
-      <w:r>
-        <w:rPr>
-          <w:rFonts w:ascii="Courier New" w:hAnsi="Courier New" w:cs="Courier New"/>
-          <w:szCs w:val="18"/>
-        </w:rPr>
-        <w:t xml:space="preserve">      </w:t>
-      </w:r>
-      <w:proofErr w:type="spellStart"/>
-      <w:r>
-        <w:rPr>
-          <w:rFonts w:ascii="Courier New" w:hAnsi="Courier New" w:cs="Courier New"/>
-          <w:szCs w:val="18"/>
-        </w:rPr>
-        <w:t>v_cmd_</w:t>
-      </w:r>
-      <w:proofErr w:type="gramStart"/>
-      <w:r>
-        <w:rPr>
-          <w:rFonts w:ascii="Courier New" w:hAnsi="Courier New" w:cs="Courier New"/>
-          <w:szCs w:val="18"/>
-        </w:rPr>
-        <w:t>idx</w:t>
-      </w:r>
-      <w:proofErr w:type="spellEnd"/>
-      <w:r>
-        <w:rPr>
-          <w:rFonts w:ascii="Courier New" w:hAnsi="Courier New" w:cs="Courier New"/>
-          <w:szCs w:val="18"/>
-        </w:rPr>
-        <w:t xml:space="preserve"> :</w:t>
-      </w:r>
-      <w:proofErr w:type="gramEnd"/>
-      <w:r>
-        <w:rPr>
-          <w:rFonts w:ascii="Courier New" w:hAnsi="Courier New" w:cs="Courier New"/>
-          <w:szCs w:val="18"/>
-        </w:rPr>
-        <w:t xml:space="preserve">= </w:t>
-      </w:r>
-      <w:proofErr w:type="spellStart"/>
-      <w:r>
-        <w:rPr>
-          <w:rFonts w:ascii="Courier New" w:hAnsi="Courier New" w:cs="Courier New"/>
-          <w:szCs w:val="18"/>
-        </w:rPr>
-        <w:t>get_last_received_cmd_idx</w:t>
-      </w:r>
-      <w:proofErr w:type="spellEnd"/>
-      <w:r>
-        <w:rPr>
-          <w:rFonts w:ascii="Courier New" w:hAnsi="Courier New" w:cs="Courier New"/>
-          <w:szCs w:val="18"/>
-        </w:rPr>
-        <w:t>(</w:t>
-      </w:r>
-      <w:proofErr w:type="spellStart"/>
-      <w:r>
-        <w:rPr>
-          <w:rFonts w:ascii="Courier New" w:hAnsi="Courier New" w:cs="Courier New"/>
-          <w:szCs w:val="18"/>
-        </w:rPr>
-        <w:t>GMII_VVCT</w:t>
-      </w:r>
-      <w:proofErr w:type="spellEnd"/>
-      <w:r>
-        <w:rPr>
-          <w:rFonts w:ascii="Courier New" w:hAnsi="Courier New" w:cs="Courier New"/>
-          <w:szCs w:val="18"/>
-        </w:rPr>
-        <w:t xml:space="preserve">, </w:t>
-      </w:r>
-      <w:proofErr w:type="spellStart"/>
-      <w:r>
-        <w:rPr>
-          <w:rFonts w:ascii="Courier New" w:hAnsi="Courier New" w:cs="Courier New"/>
-          <w:szCs w:val="18"/>
-        </w:rPr>
-        <w:t>GC_INSTANCE_IDX</w:t>
-      </w:r>
-      <w:proofErr w:type="spellEnd"/>
-      <w:r>
-        <w:rPr>
-          <w:rFonts w:ascii="Courier New" w:hAnsi="Courier New" w:cs="Courier New"/>
-          <w:szCs w:val="18"/>
-        </w:rPr>
-        <w:t>, RX, "", GC_SCOPE);</w:t>
-      </w:r>
-    </w:p>
-    <w:p>
-      <w:pPr>
-        <w:rPr>
-          <w:rFonts w:ascii="Courier New" w:hAnsi="Courier New" w:cs="Courier New"/>
-          <w:szCs w:val="18"/>
-        </w:rPr>
-      </w:pPr>
-      <w:r>
-        <w:rPr>
-          <w:rFonts w:ascii="Courier New" w:hAnsi="Courier New" w:cs="Courier New"/>
-          <w:szCs w:val="18"/>
-        </w:rPr>
-        <w:t xml:space="preserve">      </w:t>
-      </w:r>
-      <w:proofErr w:type="spellStart"/>
-      <w:r>
-        <w:rPr>
-          <w:rFonts w:ascii="Courier New" w:hAnsi="Courier New" w:cs="Courier New"/>
-          <w:szCs w:val="18"/>
-        </w:rPr>
-        <w:t>await_</w:t>
-      </w:r>
-      <w:proofErr w:type="gramStart"/>
-      <w:r>
-        <w:rPr>
-          <w:rFonts w:ascii="Courier New" w:hAnsi="Courier New" w:cs="Courier New"/>
-          <w:szCs w:val="18"/>
-        </w:rPr>
-        <w:t>completion</w:t>
-      </w:r>
-      <w:proofErr w:type="spellEnd"/>
-      <w:r>
-        <w:rPr>
-          <w:rFonts w:ascii="Courier New" w:hAnsi="Courier New" w:cs="Courier New"/>
-          <w:szCs w:val="18"/>
-        </w:rPr>
-        <w:t>(</w:t>
-      </w:r>
-      <w:proofErr w:type="spellStart"/>
-      <w:proofErr w:type="gramEnd"/>
-      <w:r>
-        <w:rPr>
-          <w:rFonts w:ascii="Courier New" w:hAnsi="Courier New" w:cs="Courier New"/>
-          <w:szCs w:val="18"/>
-        </w:rPr>
-        <w:t>GMII_VVCT</w:t>
-      </w:r>
-      <w:proofErr w:type="spellEnd"/>
-      <w:r>
-        <w:rPr>
-          <w:rFonts w:ascii="Courier New" w:hAnsi="Courier New" w:cs="Courier New"/>
-          <w:szCs w:val="18"/>
-        </w:rPr>
-        <w:t xml:space="preserve">, </w:t>
-      </w:r>
-      <w:proofErr w:type="spellStart"/>
-      <w:r>
-        <w:rPr>
-          <w:rFonts w:ascii="Courier New" w:hAnsi="Courier New" w:cs="Courier New"/>
-          <w:szCs w:val="18"/>
-        </w:rPr>
-        <w:t>GC_INSTANCE_IDX</w:t>
-      </w:r>
-      <w:proofErr w:type="spellEnd"/>
-      <w:r>
-        <w:rPr>
-          <w:rFonts w:ascii="Courier New" w:hAnsi="Courier New" w:cs="Courier New"/>
-          <w:szCs w:val="18"/>
-        </w:rPr>
-        <w:t xml:space="preserve">, RX, </w:t>
-      </w:r>
-      <w:proofErr w:type="spellStart"/>
-      <w:r>
-        <w:rPr>
-          <w:rFonts w:ascii="Courier New" w:hAnsi="Courier New" w:cs="Courier New"/>
-          <w:szCs w:val="18"/>
-        </w:rPr>
-        <w:t>v_cmd_idx</w:t>
-      </w:r>
-      <w:proofErr w:type="spellEnd"/>
-      <w:r>
-        <w:rPr>
-          <w:rFonts w:ascii="Courier New" w:hAnsi="Courier New" w:cs="Courier New"/>
-          <w:szCs w:val="18"/>
-        </w:rPr>
-        <w:t>, hvvc_to_bridge.num_data_bytes*shared_gmii_vvc_config(RX,</w:t>
-      </w:r>
-    </w:p>
-    <w:p>
-      <w:pPr>
-        <w:rPr>
-          <w:rFonts w:ascii="Courier New" w:hAnsi="Courier New" w:cs="Courier New"/>
-          <w:szCs w:val="18"/>
-        </w:rPr>
-      </w:pPr>
-      <w:r>
-        <w:rPr>
-          <w:rFonts w:ascii="Courier New" w:hAnsi="Courier New" w:cs="Courier New"/>
-          <w:szCs w:val="18"/>
-        </w:rPr>
-        <w:t xml:space="preserve">          </w:t>
-      </w:r>
-      <w:r>
-        <w:rPr>
-          <w:rFonts w:ascii="Courier New" w:hAnsi="Courier New" w:cs="Courier New"/>
-          <w:szCs w:val="18"/>
-        </w:rPr>
-        <w:t>GC_INSTANCE_IDX</w:t>
-      </w:r>
-      <w:proofErr w:type="gramStart"/>
-      <w:r>
-        <w:rPr>
-          <w:rFonts w:ascii="Courier New" w:hAnsi="Courier New" w:cs="Courier New"/>
-          <w:szCs w:val="18"/>
-        </w:rPr>
-        <w:t>).bfm</w:t>
-      </w:r>
-      <w:proofErr w:type="gramEnd"/>
-      <w:r>
-        <w:rPr>
-          <w:rFonts w:ascii="Courier New" w:hAnsi="Courier New" w:cs="Courier New"/>
-          <w:szCs w:val="18"/>
-        </w:rPr>
-        <w:t>_config.clock_period+hvvc_to_bridge.field_timeout_margin, "Wait for read to finish.", GC_SCOPE,</w:t>
-      </w:r>
-    </w:p>
-    <w:p>
-      <w:pPr>
-        <w:rPr>
-          <w:rFonts w:ascii="Courier New" w:hAnsi="Courier New" w:cs="Courier New"/>
-          <w:szCs w:val="18"/>
-        </w:rPr>
-      </w:pPr>
-      <w:r>
-        <w:rPr>
-          <w:rFonts w:ascii="Courier New" w:hAnsi="Courier New" w:cs="Courier New"/>
-          <w:szCs w:val="18"/>
-        </w:rPr>
-        <w:t xml:space="preserve">          </w:t>
-      </w:r>
-      <w:proofErr w:type="spellStart"/>
-      <w:r>
-        <w:rPr>
-          <w:rFonts w:ascii="Courier New" w:hAnsi="Courier New" w:cs="Courier New"/>
-          <w:szCs w:val="18"/>
-        </w:rPr>
-        <w:t>USE_PROVIDED_MSG_ID_PANEL</w:t>
-      </w:r>
-      <w:proofErr w:type="spellEnd"/>
-      <w:r>
-        <w:rPr>
-          <w:rFonts w:ascii="Courier New" w:hAnsi="Courier New" w:cs="Courier New"/>
-          <w:szCs w:val="18"/>
-        </w:rPr>
-        <w:t xml:space="preserve">, </w:t>
-      </w:r>
-      <w:proofErr w:type="spellStart"/>
-      <w:r>
-        <w:rPr>
-          <w:rFonts w:ascii="Courier New" w:hAnsi="Courier New" w:cs="Courier New"/>
-          <w:szCs w:val="18"/>
-        </w:rPr>
-        <w:t>hvvc_to_bridge.msg_id_panel</w:t>
-      </w:r>
-      <w:proofErr w:type="spellEnd"/>
-      <w:r>
-        <w:rPr>
-          <w:rFonts w:ascii="Courier New" w:hAnsi="Courier New" w:cs="Courier New"/>
-          <w:szCs w:val="18"/>
-        </w:rPr>
-        <w:t>);</w:t>
-      </w:r>
-    </w:p>
-    <w:p>
-      <w:pPr>
-        <w:rPr>
-          <w:rFonts w:ascii="Courier New" w:hAnsi="Courier New" w:cs="Courier New"/>
-          <w:szCs w:val="18"/>
-        </w:rPr>
-      </w:pPr>
-      <w:r>
-        <w:rPr>
-          <w:rFonts w:ascii="Courier New" w:hAnsi="Courier New" w:cs="Courier New"/>
-          <w:szCs w:val="18"/>
-        </w:rPr>
-        <w:t xml:space="preserve">      </w:t>
-      </w:r>
-      <w:proofErr w:type="spellStart"/>
-      <w:r>
-        <w:rPr>
-          <w:rFonts w:ascii="Courier New" w:hAnsi="Courier New" w:cs="Courier New"/>
-          <w:szCs w:val="18"/>
-        </w:rPr>
-        <w:t>fetch_</w:t>
-      </w:r>
-      <w:proofErr w:type="gramStart"/>
-      <w:r>
-        <w:rPr>
-          <w:rFonts w:ascii="Courier New" w:hAnsi="Courier New" w:cs="Courier New"/>
-          <w:szCs w:val="18"/>
-        </w:rPr>
-        <w:t>result</w:t>
-      </w:r>
-      <w:proofErr w:type="spellEnd"/>
-      <w:r>
-        <w:rPr>
-          <w:rFonts w:ascii="Courier New" w:hAnsi="Courier New" w:cs="Courier New"/>
-          <w:szCs w:val="18"/>
-        </w:rPr>
-        <w:t>(</w:t>
-      </w:r>
-      <w:proofErr w:type="spellStart"/>
-      <w:proofErr w:type="gramEnd"/>
-      <w:r>
-        <w:rPr>
-          <w:rFonts w:ascii="Courier New" w:hAnsi="Courier New" w:cs="Courier New"/>
-          <w:szCs w:val="18"/>
-        </w:rPr>
-        <w:t>GMII_VVCT</w:t>
-      </w:r>
-      <w:proofErr w:type="spellEnd"/>
-      <w:r>
-        <w:rPr>
-          <w:rFonts w:ascii="Courier New" w:hAnsi="Courier New" w:cs="Courier New"/>
-          <w:szCs w:val="18"/>
-        </w:rPr>
-        <w:t xml:space="preserve">, </w:t>
-      </w:r>
-      <w:proofErr w:type="spellStart"/>
-      <w:r>
-        <w:rPr>
-          <w:rFonts w:ascii="Courier New" w:hAnsi="Courier New" w:cs="Courier New"/>
-          <w:szCs w:val="18"/>
-        </w:rPr>
-        <w:t>GC_INSTANCE_IDX</w:t>
-      </w:r>
-      <w:proofErr w:type="spellEnd"/>
-      <w:r>
-        <w:rPr>
-          <w:rFonts w:ascii="Courier New" w:hAnsi="Courier New" w:cs="Courier New"/>
-          <w:szCs w:val="18"/>
-        </w:rPr>
-        <w:t xml:space="preserve">, RX, </w:t>
-      </w:r>
-      <w:proofErr w:type="spellStart"/>
-      <w:r>
-        <w:rPr>
-          <w:rFonts w:ascii="Courier New" w:hAnsi="Courier New" w:cs="Courier New"/>
-          <w:szCs w:val="18"/>
-        </w:rPr>
-        <w:t>v_cmd_idx</w:t>
-      </w:r>
-      <w:proofErr w:type="spellEnd"/>
-      <w:r>
-        <w:rPr>
-          <w:rFonts w:ascii="Courier New" w:hAnsi="Courier New" w:cs="Courier New"/>
-          <w:szCs w:val="18"/>
-        </w:rPr>
-        <w:t xml:space="preserve">, </w:t>
-      </w:r>
-      <w:proofErr w:type="spellStart"/>
-      <w:r>
-        <w:rPr>
-          <w:rFonts w:ascii="Courier New" w:hAnsi="Courier New" w:cs="Courier New"/>
-          <w:szCs w:val="18"/>
-        </w:rPr>
-        <w:t>v_gmii_received_data</w:t>
-      </w:r>
-      <w:proofErr w:type="spellEnd"/>
-      <w:r>
-        <w:rPr>
-          <w:rFonts w:ascii="Courier New" w:hAnsi="Courier New" w:cs="Courier New"/>
-          <w:szCs w:val="18"/>
-        </w:rPr>
-        <w:t>, "Fetching received data.", TB_ERROR, GC_SCOPE,</w:t>
-      </w:r>
-    </w:p>
-    <w:p>
-      <w:pPr>
-        <w:rPr>
-          <w:rFonts w:ascii="Courier New" w:hAnsi="Courier New" w:cs="Courier New"/>
-          <w:szCs w:val="18"/>
-        </w:rPr>
-      </w:pPr>
-      <w:r>
-        <w:rPr>
-          <w:rFonts w:ascii="Courier New" w:hAnsi="Courier New" w:cs="Courier New"/>
-          <w:szCs w:val="18"/>
-        </w:rPr>
-        <w:t xml:space="preserve">          </w:t>
-      </w:r>
-      <w:proofErr w:type="spellStart"/>
-      <w:r>
-        <w:rPr>
-          <w:rFonts w:ascii="Courier New" w:hAnsi="Courier New" w:cs="Courier New"/>
-          <w:szCs w:val="18"/>
-        </w:rPr>
-        <w:t>USE_PROVIDED_MSG_ID_PANEL</w:t>
-      </w:r>
-      <w:proofErr w:type="spellEnd"/>
-      <w:r>
-        <w:rPr>
-          <w:rFonts w:ascii="Courier New" w:hAnsi="Courier New" w:cs="Courier New"/>
-          <w:szCs w:val="18"/>
-        </w:rPr>
-        <w:t xml:space="preserve">, </w:t>
-      </w:r>
-      <w:proofErr w:type="spellStart"/>
-      <w:r>
-        <w:rPr>
-          <w:rFonts w:ascii="Courier New" w:hAnsi="Courier New" w:cs="Courier New"/>
-          <w:szCs w:val="18"/>
-        </w:rPr>
-        <w:t>hvvc_to_bridge.msg_id_panel</w:t>
-      </w:r>
-      <w:proofErr w:type="spellEnd"/>
-      <w:r>
-        <w:rPr>
-          <w:rFonts w:ascii="Courier New" w:hAnsi="Courier New" w:cs="Courier New"/>
-          <w:szCs w:val="18"/>
-        </w:rPr>
-        <w:t>);</w:t>
-      </w:r>
-    </w:p>
-    <w:p>
-      <w:pPr>
-        <w:rPr>
-          <w:rFonts w:ascii="Courier New" w:hAnsi="Courier New" w:cs="Courier New"/>
-          <w:szCs w:val="18"/>
-        </w:rPr>
-      </w:pPr>
-      <w:r>
-        <w:rPr>
-          <w:rFonts w:ascii="Courier New" w:hAnsi="Courier New" w:cs="Courier New"/>
-          <w:szCs w:val="18"/>
-        </w:rPr>
-        <w:t xml:space="preserve">      </w:t>
-      </w:r>
-      <w:proofErr w:type="spellStart"/>
-      <w:r>
-        <w:rPr>
-          <w:rFonts w:ascii="Courier New" w:hAnsi="Courier New" w:cs="Courier New"/>
-          <w:szCs w:val="18"/>
-        </w:rPr>
-        <w:t>bridge_to_hvvc.data_</w:t>
-      </w:r>
-      <w:proofErr w:type="gramStart"/>
-      <w:r>
-        <w:rPr>
-          <w:rFonts w:ascii="Courier New" w:hAnsi="Courier New" w:cs="Courier New"/>
-          <w:szCs w:val="18"/>
-        </w:rPr>
-        <w:t>bytes</w:t>
-      </w:r>
-      <w:proofErr w:type="spellEnd"/>
-      <w:r>
-        <w:rPr>
-          <w:rFonts w:ascii="Courier New" w:hAnsi="Courier New" w:cs="Courier New"/>
-          <w:szCs w:val="18"/>
-        </w:rPr>
-        <w:t>(</w:t>
-      </w:r>
-      <w:proofErr w:type="gramEnd"/>
-      <w:r>
-        <w:rPr>
-          <w:rFonts w:ascii="Courier New" w:hAnsi="Courier New" w:cs="Courier New"/>
-          <w:szCs w:val="18"/>
-        </w:rPr>
-        <w:t xml:space="preserve">0 to hvvc_to_bridge.num_data_bytes-1) &lt;= </w:t>
-      </w:r>
-      <w:proofErr w:type="spellStart"/>
-      <w:r>
-        <w:rPr>
-          <w:rFonts w:ascii="Courier New" w:hAnsi="Courier New" w:cs="Courier New"/>
-          <w:szCs w:val="18"/>
-        </w:rPr>
-        <w:t>v_gmii_received_data</w:t>
-      </w:r>
-      <w:proofErr w:type="spellEnd"/>
-      <w:r>
-        <w:rPr>
-          <w:rFonts w:ascii="Courier New" w:hAnsi="Courier New" w:cs="Courier New"/>
-          <w:szCs w:val="18"/>
-        </w:rPr>
-        <w:t>(0 to hvvc_to_bridge.num_data_bytes-1);</w:t>
-      </w:r>
     </w:p>
     <w:p>
       <w:pPr>
@@ -4620,31 +4901,7 @@
     </w:p>
     <w:p>
       <w:pPr>
-        <w:rPr>
-          <w:rFonts w:ascii="Courier New" w:hAnsi="Courier New" w:cs="Courier New"/>
-          <w:szCs w:val="18"/>
-        </w:rPr>
-      </w:pPr>
-    </w:p>
-    <w:p>
-      <w:pPr>
-        <w:rPr>
-          <w:rFonts w:ascii="Courier New" w:hAnsi="Courier New" w:cs="Courier New"/>
-          <w:szCs w:val="18"/>
-        </w:rPr>
-      </w:pPr>
-    </w:p>
-    <w:p>
-      <w:pPr>
-        <w:rPr>
-          <w:rFonts w:ascii="Courier New" w:hAnsi="Courier New" w:cs="Courier New"/>
-          <w:szCs w:val="18"/>
-        </w:rPr>
-      </w:pPr>
-    </w:p>
-    <w:p>
-      <w:pPr>
-        <w:pStyle w:val="Overskrift2"/>
+        <w:pStyle w:val="Heading2"/>
       </w:pPr>
       <w:r>
         <w:lastRenderedPageBreak/>
@@ -4653,7 +4910,13 @@
     </w:p>
     <w:p>
       <w:r>
-        <w:t xml:space="preserve">The example bellow shows an instantiation of the HVVC-to-VVC Bridge in an HVVC. </w:t>
+        <w:t>The example bellow shows an instantiation of the HVVC-to-VVC Bridge</w:t>
+      </w:r>
+      <w:r>
+        <w:t xml:space="preserve"> for GMII</w:t>
+      </w:r>
+      <w:r>
+        <w:t xml:space="preserve"> in an HVVC. </w:t>
       </w:r>
       <w:r>
         <w:t xml:space="preserve">The generics that might change in each instantiation of the HVVC, in this example the ones named GC_* on the </w:t>
@@ -4666,6 +4929,9 @@
       <w:r>
         <w:t xml:space="preserve"> side of the generic map, are passed on through the HVVC from the test harness/testbench.</w:t>
       </w:r>
+      <w:r>
+        <w:t xml:space="preserve"> Additional interfaces can be added by using the generate statement for each architecture.</w:t>
+      </w:r>
     </w:p>
     <w:p/>
     <w:p>
@@ -4704,6 +4970,53 @@
           <w:rFonts w:ascii="Courier New" w:hAnsi="Courier New" w:cs="Courier New"/>
           <w:szCs w:val="18"/>
         </w:rPr>
+        <w:t>gen_hvvc_</w:t>
+      </w:r>
+      <w:proofErr w:type="gramStart"/>
+      <w:r>
+        <w:rPr>
+          <w:rFonts w:ascii="Courier New" w:hAnsi="Courier New" w:cs="Courier New"/>
+          <w:szCs w:val="18"/>
+        </w:rPr>
+        <w:t>bridge</w:t>
+      </w:r>
+      <w:proofErr w:type="spellEnd"/>
+      <w:r>
+        <w:rPr>
+          <w:rFonts w:ascii="Courier New" w:hAnsi="Courier New" w:cs="Courier New"/>
+          <w:szCs w:val="18"/>
+        </w:rPr>
+        <w:t xml:space="preserve"> :</w:t>
+      </w:r>
+      <w:proofErr w:type="gramEnd"/>
+      <w:r>
+        <w:rPr>
+          <w:rFonts w:ascii="Courier New" w:hAnsi="Courier New" w:cs="Courier New"/>
+          <w:szCs w:val="18"/>
+        </w:rPr>
+        <w:t xml:space="preserve"> if GC_PHY_INTERFACE = GMII generate</w:t>
+      </w:r>
+    </w:p>
+    <w:p>
+      <w:pPr>
+        <w:rPr>
+          <w:rFonts w:ascii="Courier New" w:hAnsi="Courier New" w:cs="Courier New"/>
+          <w:szCs w:val="18"/>
+        </w:rPr>
+      </w:pPr>
+      <w:r>
+        <w:rPr>
+          <w:rFonts w:ascii="Courier New" w:hAnsi="Courier New" w:cs="Courier New"/>
+          <w:szCs w:val="18"/>
+        </w:rPr>
+        <w:t xml:space="preserve">  </w:t>
+      </w:r>
+      <w:proofErr w:type="spellStart"/>
+      <w:r>
+        <w:rPr>
+          <w:rFonts w:ascii="Courier New" w:hAnsi="Courier New" w:cs="Courier New"/>
+          <w:szCs w:val="18"/>
+        </w:rPr>
         <w:t>i_hvvc_to_vvc_</w:t>
       </w:r>
       <w:proofErr w:type="gramStart"/>
@@ -4739,20 +5052,27 @@
         <w:t>bitvis_vip_hvvc_to_vvc_bridge.hvvc_to_vvc_bridge</w:t>
       </w:r>
       <w:proofErr w:type="spellEnd"/>
-    </w:p>
-    <w:p>
-      <w:pPr>
-        <w:rPr>
-          <w:rFonts w:ascii="Courier New" w:hAnsi="Courier New" w:cs="Courier New"/>
-          <w:szCs w:val="18"/>
-        </w:rPr>
-      </w:pPr>
-      <w:r>
-        <w:rPr>
-          <w:rFonts w:ascii="Courier New" w:hAnsi="Courier New" w:cs="Courier New"/>
-          <w:szCs w:val="18"/>
-        </w:rPr>
-        <w:t xml:space="preserve">  generic </w:t>
+      <w:r>
+        <w:rPr>
+          <w:rFonts w:ascii="Courier New" w:hAnsi="Courier New" w:cs="Courier New"/>
+          <w:szCs w:val="18"/>
+        </w:rPr>
+        <w:t>(GMII)</w:t>
+      </w:r>
+    </w:p>
+    <w:p>
+      <w:pPr>
+        <w:rPr>
+          <w:rFonts w:ascii="Courier New" w:hAnsi="Courier New" w:cs="Courier New"/>
+          <w:szCs w:val="18"/>
+        </w:rPr>
+      </w:pPr>
+      <w:r>
+        <w:rPr>
+          <w:rFonts w:ascii="Courier New" w:hAnsi="Courier New" w:cs="Courier New"/>
+          <w:szCs w:val="18"/>
+        </w:rPr>
+        <w:t xml:space="preserve">    generic </w:t>
       </w:r>
       <w:proofErr w:type="gramStart"/>
       <w:r>
@@ -4776,114 +5096,111 @@
           <w:rFonts w:ascii="Courier New" w:hAnsi="Courier New" w:cs="Courier New"/>
           <w:szCs w:val="18"/>
         </w:rPr>
-        <w:t xml:space="preserve">    GC_INTERFACE           =&gt; GC_INTERFACE,</w:t>
-      </w:r>
-    </w:p>
-    <w:p>
-      <w:pPr>
-        <w:rPr>
-          <w:rFonts w:ascii="Courier New" w:hAnsi="Courier New" w:cs="Courier New"/>
-          <w:szCs w:val="18"/>
-        </w:rPr>
-      </w:pPr>
-      <w:r>
-        <w:rPr>
-          <w:rFonts w:ascii="Courier New" w:hAnsi="Courier New" w:cs="Courier New"/>
-          <w:szCs w:val="18"/>
-        </w:rPr>
-        <w:t xml:space="preserve">    GC_INSTANCE_IDX        =&gt; GC_VVC_INSTANCE_IDX,</w:t>
-      </w:r>
-    </w:p>
-    <w:p>
-      <w:pPr>
-        <w:rPr>
-          <w:rFonts w:ascii="Courier New" w:hAnsi="Courier New" w:cs="Courier New"/>
-          <w:szCs w:val="18"/>
-        </w:rPr>
-      </w:pPr>
-      <w:r>
-        <w:rPr>
-          <w:rFonts w:ascii="Courier New" w:hAnsi="Courier New" w:cs="Courier New"/>
-          <w:szCs w:val="18"/>
-        </w:rPr>
-        <w:t xml:space="preserve">    GC_CHANNEL             =&gt; C_CHANNEL,</w:t>
-      </w:r>
-    </w:p>
-    <w:p>
-      <w:pPr>
-        <w:rPr>
-          <w:rFonts w:ascii="Courier New" w:hAnsi="Courier New" w:cs="Courier New"/>
-          <w:szCs w:val="18"/>
-        </w:rPr>
-      </w:pPr>
-      <w:r>
-        <w:rPr>
-          <w:rFonts w:ascii="Courier New" w:hAnsi="Courier New" w:cs="Courier New"/>
-          <w:szCs w:val="18"/>
-        </w:rPr>
-        <w:t xml:space="preserve">    GC_DUT_IF_FIELD_CONFIG =&gt; GC_DUT_IF_FIELD_CONFIG,</w:t>
-      </w:r>
-    </w:p>
-    <w:p>
-      <w:pPr>
-        <w:rPr>
-          <w:rFonts w:ascii="Courier New" w:hAnsi="Courier New" w:cs="Courier New"/>
-          <w:szCs w:val="18"/>
-        </w:rPr>
-      </w:pPr>
-      <w:r>
-        <w:rPr>
-          <w:rFonts w:ascii="Courier New" w:hAnsi="Courier New" w:cs="Courier New"/>
-          <w:szCs w:val="18"/>
-        </w:rPr>
-        <w:t xml:space="preserve">    GC_MAX_NUM_BYTES       =&gt; C_MAX_PACKET_LENGTH,</w:t>
-      </w:r>
-    </w:p>
-    <w:p>
-      <w:pPr>
-        <w:rPr>
-          <w:rFonts w:ascii="Courier New" w:hAnsi="Courier New" w:cs="Courier New"/>
-          <w:szCs w:val="18"/>
-        </w:rPr>
-      </w:pPr>
-      <w:r>
-        <w:rPr>
-          <w:rFonts w:ascii="Courier New" w:hAnsi="Courier New" w:cs="Courier New"/>
-          <w:szCs w:val="18"/>
-        </w:rPr>
-        <w:t xml:space="preserve">    GC_SCOPE               =&gt; C_SCOPE</w:t>
-      </w:r>
-    </w:p>
-    <w:p>
-      <w:pPr>
-        <w:rPr>
-          <w:rFonts w:ascii="Courier New" w:hAnsi="Courier New" w:cs="Courier New"/>
-          <w:szCs w:val="18"/>
-        </w:rPr>
-      </w:pPr>
-      <w:r>
-        <w:rPr>
-          <w:rFonts w:ascii="Courier New" w:hAnsi="Courier New" w:cs="Courier New"/>
-          <w:szCs w:val="18"/>
-        </w:rPr>
-        <w:t xml:space="preserve">  )</w:t>
-      </w:r>
-      <w:bookmarkStart w:id="1" w:name="_GoBack"/>
-      <w:bookmarkEnd w:id="1"/>
-    </w:p>
-    <w:p>
-      <w:pPr>
-        <w:rPr>
-          <w:rFonts w:ascii="Courier New" w:hAnsi="Courier New" w:cs="Courier New"/>
-          <w:szCs w:val="18"/>
-        </w:rPr>
-      </w:pPr>
-      <w:r>
-        <w:rPr>
-          <w:rFonts w:ascii="Courier New" w:hAnsi="Courier New" w:cs="Courier New"/>
-          <w:szCs w:val="18"/>
-        </w:rPr>
-        <w:t xml:space="preserve">  port </w:t>
+        <w:t xml:space="preserve">      GC_INSTANCE_IDX        =&gt; GC_</w:t>
+      </w:r>
+      <w:r>
+        <w:rPr>
+          <w:rFonts w:ascii="Courier New" w:hAnsi="Courier New" w:cs="Courier New"/>
+          <w:szCs w:val="18"/>
+        </w:rPr>
+        <w:t>PHY_</w:t>
+      </w:r>
+      <w:r>
+        <w:rPr>
+          <w:rFonts w:ascii="Courier New" w:hAnsi="Courier New" w:cs="Courier New"/>
+          <w:szCs w:val="18"/>
+        </w:rPr>
+        <w:t>VVC_INSTANCE_IDX,</w:t>
+      </w:r>
+    </w:p>
+    <w:p>
+      <w:pPr>
+        <w:rPr>
+          <w:rFonts w:ascii="Courier New" w:hAnsi="Courier New" w:cs="Courier New"/>
+          <w:szCs w:val="18"/>
+        </w:rPr>
+      </w:pPr>
+      <w:r>
+        <w:rPr>
+          <w:rFonts w:ascii="Courier New" w:hAnsi="Courier New" w:cs="Courier New"/>
+          <w:szCs w:val="18"/>
+        </w:rPr>
+        <w:t xml:space="preserve">      GC_DUT_IF_FIELD_CONFIG =&gt; GC_DUT_IF_FIELD_CONFIG,</w:t>
+      </w:r>
+    </w:p>
+    <w:p>
+      <w:pPr>
+        <w:rPr>
+          <w:rFonts w:ascii="Courier New" w:hAnsi="Courier New" w:cs="Courier New"/>
+          <w:szCs w:val="18"/>
+        </w:rPr>
+      </w:pPr>
+      <w:r>
+        <w:rPr>
+          <w:rFonts w:ascii="Courier New" w:hAnsi="Courier New" w:cs="Courier New"/>
+          <w:szCs w:val="18"/>
+        </w:rPr>
+        <w:t xml:space="preserve">      GC_MAX_NUM_WORDS       =&gt; C_MAX_PACKET_LENGTH,</w:t>
+      </w:r>
+    </w:p>
+    <w:p>
+      <w:pPr>
+        <w:rPr>
+          <w:rFonts w:ascii="Courier New" w:hAnsi="Courier New" w:cs="Courier New"/>
+          <w:szCs w:val="18"/>
+        </w:rPr>
+      </w:pPr>
+      <w:r>
+        <w:rPr>
+          <w:rFonts w:ascii="Courier New" w:hAnsi="Courier New" w:cs="Courier New"/>
+          <w:szCs w:val="18"/>
+        </w:rPr>
+        <w:t xml:space="preserve">      GC_PHY_MAX_ACCESS_TIME =&gt; GC_PHY_MAX_ACCESS_TIME,</w:t>
+      </w:r>
+    </w:p>
+    <w:p>
+      <w:pPr>
+        <w:rPr>
+          <w:rFonts w:ascii="Courier New" w:hAnsi="Courier New" w:cs="Courier New"/>
+          <w:szCs w:val="18"/>
+        </w:rPr>
+      </w:pPr>
+      <w:r>
+        <w:rPr>
+          <w:rFonts w:ascii="Courier New" w:hAnsi="Courier New" w:cs="Courier New"/>
+          <w:szCs w:val="18"/>
+        </w:rPr>
+        <w:t xml:space="preserve">      GC_SCOPE               =&gt; C_SCOPE</w:t>
+      </w:r>
+    </w:p>
+    <w:p>
+      <w:pPr>
+        <w:rPr>
+          <w:rFonts w:ascii="Courier New" w:hAnsi="Courier New" w:cs="Courier New"/>
+          <w:szCs w:val="18"/>
+        </w:rPr>
+      </w:pPr>
+      <w:r>
+        <w:rPr>
+          <w:rFonts w:ascii="Courier New" w:hAnsi="Courier New" w:cs="Courier New"/>
+          <w:szCs w:val="18"/>
+        </w:rPr>
+        <w:t xml:space="preserve">    )</w:t>
+      </w:r>
+    </w:p>
+    <w:p>
+      <w:pPr>
+        <w:rPr>
+          <w:rFonts w:ascii="Courier New" w:hAnsi="Courier New" w:cs="Courier New"/>
+          <w:szCs w:val="18"/>
+        </w:rPr>
+      </w:pPr>
+      <w:r>
+        <w:rPr>
+          <w:rFonts w:ascii="Courier New" w:hAnsi="Courier New" w:cs="Courier New"/>
+          <w:szCs w:val="18"/>
+        </w:rPr>
+        <w:t xml:space="preserve">    port </w:t>
       </w:r>
       <w:proofErr w:type="gramStart"/>
       <w:r>
@@ -4907,7 +5224,7 @@
           <w:rFonts w:ascii="Courier New" w:hAnsi="Courier New" w:cs="Courier New"/>
           <w:szCs w:val="18"/>
         </w:rPr>
-        <w:t xml:space="preserve">    </w:t>
+        <w:t xml:space="preserve">      </w:t>
       </w:r>
       <w:proofErr w:type="spellStart"/>
       <w:r>
@@ -4954,7 +5271,7 @@
           <w:rFonts w:ascii="Courier New" w:hAnsi="Courier New" w:cs="Courier New"/>
           <w:szCs w:val="18"/>
         </w:rPr>
-        <w:t xml:space="preserve">    </w:t>
+        <w:t xml:space="preserve">      </w:t>
       </w:r>
       <w:proofErr w:type="spellStart"/>
       <w:r>
@@ -4994,8 +5311,48 @@
           <w:rFonts w:ascii="Courier New" w:hAnsi="Courier New" w:cs="Courier New"/>
           <w:szCs w:val="18"/>
         </w:rPr>
-        <w:t xml:space="preserve">  );</w:t>
-      </w:r>
+        <w:t xml:space="preserve">    );</w:t>
+      </w:r>
+    </w:p>
+    <w:p>
+      <w:pPr>
+        <w:rPr>
+          <w:rFonts w:ascii="Courier New" w:hAnsi="Courier New" w:cs="Courier New"/>
+          <w:szCs w:val="18"/>
+        </w:rPr>
+      </w:pPr>
+      <w:r>
+        <w:rPr>
+          <w:rFonts w:ascii="Courier New" w:hAnsi="Courier New" w:cs="Courier New"/>
+          <w:szCs w:val="18"/>
+        </w:rPr>
+        <w:t xml:space="preserve">end generate </w:t>
+      </w:r>
+      <w:proofErr w:type="spellStart"/>
+      <w:r>
+        <w:rPr>
+          <w:rFonts w:ascii="Courier New" w:hAnsi="Courier New" w:cs="Courier New"/>
+          <w:szCs w:val="18"/>
+        </w:rPr>
+        <w:t>gen_hvvc_</w:t>
+      </w:r>
+      <w:proofErr w:type="gramStart"/>
+      <w:r>
+        <w:rPr>
+          <w:rFonts w:ascii="Courier New" w:hAnsi="Courier New" w:cs="Courier New"/>
+          <w:szCs w:val="18"/>
+        </w:rPr>
+        <w:t>bridge</w:t>
+      </w:r>
+      <w:proofErr w:type="spellEnd"/>
+      <w:r>
+        <w:rPr>
+          <w:rFonts w:ascii="Courier New" w:hAnsi="Courier New" w:cs="Courier New"/>
+          <w:szCs w:val="18"/>
+        </w:rPr>
+        <w:t>;</w:t>
+      </w:r>
+      <w:proofErr w:type="gramEnd"/>
     </w:p>
     <w:p>
       <w:pPr>
@@ -5167,15 +5524,7 @@
     </w:p>
     <w:p>
       <w:pPr>
-        <w:rPr>
-          <w:rFonts w:ascii="Courier New" w:hAnsi="Courier New" w:cs="Courier New"/>
-          <w:szCs w:val="18"/>
-        </w:rPr>
-      </w:pPr>
-    </w:p>
-    <w:p>
-      <w:pPr>
-        <w:pStyle w:val="Overskrift1"/>
+        <w:pStyle w:val="Heading1"/>
       </w:pPr>
       <w:r>
         <w:lastRenderedPageBreak/>
@@ -5193,7 +5542,19 @@
         <w:t xml:space="preserve"> the HVVC </w:t>
       </w:r>
       <w:r>
-        <w:t>when transmitting or receiving data from HVVC-to-VVC Bridge.</w:t>
+        <w:t>when transmitting or re</w:t>
+      </w:r>
+      <w:r>
+        <w:t>questing</w:t>
+      </w:r>
+      <w:r>
+        <w:t xml:space="preserve"> data from</w:t>
+      </w:r>
+      <w:r>
+        <w:t xml:space="preserve"> the</w:t>
+      </w:r>
+      <w:r>
+        <w:t xml:space="preserve"> HVVC-to-VVC Bridge.</w:t>
       </w:r>
     </w:p>
     <w:p/>
@@ -5211,8 +5572,8 @@
         <w:tblLook w:val="04A0" w:firstRow="1" w:lastRow="0" w:firstColumn="1" w:lastColumn="0" w:noHBand="0" w:noVBand="1"/>
       </w:tblPr>
       <w:tblGrid>
-        <w:gridCol w:w="2822"/>
-        <w:gridCol w:w="12074"/>
+        <w:gridCol w:w="2977"/>
+        <w:gridCol w:w="11919"/>
       </w:tblGrid>
       <w:tr>
         <w:trPr>
@@ -5220,7 +5581,7 @@
         </w:trPr>
         <w:tc>
           <w:tcPr>
-            <w:tcW w:w="2830" w:type="dxa"/>
+            <w:tcW w:w="2822" w:type="dxa"/>
             <w:tcBorders>
               <w:bottom w:val="single" w:sz="4" w:space="0" w:color="auto"/>
             </w:tcBorders>
@@ -5247,7 +5608,7 @@
         </w:tc>
         <w:tc>
           <w:tcPr>
-            <w:tcW w:w="12299" w:type="dxa"/>
+            <w:tcW w:w="12074" w:type="dxa"/>
             <w:tcBorders>
               <w:bottom w:val="single" w:sz="4" w:space="0" w:color="auto"/>
             </w:tcBorders>
@@ -5275,11 +5636,10 @@
       <w:tr>
         <w:trPr>
           <w:cantSplit/>
-          <w:trHeight w:val="20"/>
         </w:trPr>
         <w:tc>
           <w:tcPr>
-            <w:tcW w:w="2830" w:type="dxa"/>
+            <w:tcW w:w="2822" w:type="dxa"/>
             <w:tcBorders>
               <w:left w:val="nil"/>
               <w:right w:val="nil"/>
@@ -5294,30 +5654,38 @@
               <w:spacing w:line="276" w:lineRule="auto"/>
               <w:rPr>
                 <w:b/>
-                <w:szCs w:val="18"/>
+                <w:sz w:val="14"/>
+                <w:szCs w:val="14"/>
               </w:rPr>
             </w:pPr>
             <w:proofErr w:type="spellStart"/>
             <w:r>
               <w:rPr>
                 <w:b/>
-                <w:szCs w:val="18"/>
-              </w:rPr>
-              <w:t>hvvc_to_bridge_</w:t>
+                <w:szCs w:val="14"/>
+              </w:rPr>
+              <w:t>blocking_</w:t>
+            </w:r>
+            <w:r>
+              <w:rPr>
+                <w:b/>
+                <w:szCs w:val="14"/>
+              </w:rPr>
+              <w:t>send_to_</w:t>
             </w:r>
             <w:proofErr w:type="gramStart"/>
             <w:r>
               <w:rPr>
                 <w:b/>
-                <w:szCs w:val="18"/>
-              </w:rPr>
-              <w:t>trigger</w:t>
+                <w:szCs w:val="14"/>
+              </w:rPr>
+              <w:t>bridge</w:t>
             </w:r>
             <w:proofErr w:type="spellEnd"/>
             <w:r>
               <w:rPr>
                 <w:b/>
-                <w:szCs w:val="18"/>
+                <w:szCs w:val="14"/>
               </w:rPr>
               <w:t>(</w:t>
             </w:r>
@@ -5325,7 +5693,7 @@
             <w:r>
               <w:rPr>
                 <w:b/>
-                <w:szCs w:val="18"/>
+                <w:szCs w:val="14"/>
               </w:rPr>
               <w:t>)</w:t>
             </w:r>
@@ -5333,242 +5701,7 @@
         </w:tc>
         <w:tc>
           <w:tcPr>
-            <w:tcW w:w="12299" w:type="dxa"/>
-            <w:tcBorders>
-              <w:left w:val="nil"/>
-              <w:right w:val="nil"/>
-            </w:tcBorders>
-            <w:shd w:val="clear" w:color="auto" w:fill="auto"/>
-          </w:tcPr>
-          <w:p>
-            <w:pPr>
-              <w:tabs>
-                <w:tab w:val="left" w:pos="4820"/>
-              </w:tabs>
-              <w:spacing w:line="276" w:lineRule="auto"/>
-              <w:rPr>
-                <w:rFonts w:cs="Courier New"/>
-                <w:b/>
-                <w:sz w:val="14"/>
-                <w:szCs w:val="16"/>
-              </w:rPr>
-            </w:pPr>
-          </w:p>
-          <w:p>
-            <w:pPr>
-              <w:tabs>
-                <w:tab w:val="left" w:pos="4820"/>
-              </w:tabs>
-              <w:spacing w:line="276" w:lineRule="auto"/>
-              <w:rPr>
-                <w:rFonts w:cs="Courier New"/>
-                <w:b/>
-                <w:sz w:val="16"/>
-                <w:szCs w:val="16"/>
-              </w:rPr>
-            </w:pPr>
-            <w:proofErr w:type="spellStart"/>
-            <w:r>
-              <w:rPr>
-                <w:rFonts w:cs="Courier New"/>
-                <w:b/>
-                <w:sz w:val="16"/>
-                <w:szCs w:val="16"/>
-              </w:rPr>
-              <w:t>hvvc_to_bridge_trigger</w:t>
-            </w:r>
-            <w:proofErr w:type="spellEnd"/>
-            <w:r>
-              <w:rPr>
-                <w:rFonts w:cs="Courier New"/>
-                <w:b/>
-                <w:sz w:val="16"/>
-                <w:szCs w:val="16"/>
-              </w:rPr>
-              <w:t>(</w:t>
-            </w:r>
-            <w:proofErr w:type="spellStart"/>
-            <w:r>
-              <w:rPr>
-                <w:rFonts w:cs="Courier New"/>
-                <w:b/>
-                <w:sz w:val="16"/>
-                <w:szCs w:val="16"/>
-              </w:rPr>
-              <w:t>hvvc_to_bridge</w:t>
-            </w:r>
-            <w:proofErr w:type="spellEnd"/>
-            <w:r>
-              <w:rPr>
-                <w:rFonts w:cs="Courier New"/>
-                <w:b/>
-                <w:sz w:val="16"/>
-                <w:szCs w:val="16"/>
-              </w:rPr>
-              <w:t xml:space="preserve">) </w:t>
-            </w:r>
-          </w:p>
-          <w:p>
-            <w:pPr>
-              <w:tabs>
-                <w:tab w:val="left" w:pos="4820"/>
-              </w:tabs>
-              <w:spacing w:line="276" w:lineRule="auto"/>
-              <w:rPr>
-                <w:sz w:val="14"/>
-                <w:szCs w:val="16"/>
-              </w:rPr>
-            </w:pPr>
-          </w:p>
-          <w:p>
-            <w:pPr>
-              <w:tabs>
-                <w:tab w:val="left" w:pos="4820"/>
-              </w:tabs>
-              <w:spacing w:line="276" w:lineRule="auto"/>
-              <w:rPr>
-                <w:sz w:val="14"/>
-                <w:szCs w:val="16"/>
-              </w:rPr>
-            </w:pPr>
-          </w:p>
-          <w:p>
-            <w:pPr>
-              <w:tabs>
-                <w:tab w:val="left" w:pos="4820"/>
-              </w:tabs>
-              <w:spacing w:line="276" w:lineRule="auto"/>
-              <w:rPr>
-                <w:sz w:val="15"/>
-                <w:szCs w:val="15"/>
-              </w:rPr>
-            </w:pPr>
-            <w:r>
-              <w:rPr>
-                <w:sz w:val="15"/>
-                <w:szCs w:val="15"/>
-              </w:rPr>
-              <w:t xml:space="preserve">The </w:t>
-            </w:r>
-            <w:proofErr w:type="spellStart"/>
-            <w:r>
-              <w:rPr>
-                <w:sz w:val="15"/>
-                <w:szCs w:val="15"/>
-              </w:rPr>
-              <w:t>hvvc_to_bridge_trigger</w:t>
-            </w:r>
-            <w:proofErr w:type="spellEnd"/>
-            <w:r>
-              <w:rPr>
-                <w:sz w:val="15"/>
-                <w:szCs w:val="15"/>
-              </w:rPr>
-              <w:t xml:space="preserve"> </w:t>
-            </w:r>
-            <w:r>
-              <w:rPr>
-                <w:sz w:val="15"/>
-                <w:szCs w:val="15"/>
-              </w:rPr>
-              <w:t xml:space="preserve">() procedure </w:t>
-            </w:r>
-            <w:r>
-              <w:rPr>
-                <w:sz w:val="15"/>
-                <w:szCs w:val="15"/>
-              </w:rPr>
-              <w:t xml:space="preserve">generates a trigger pulse on the trigger in the </w:t>
-            </w:r>
-            <w:proofErr w:type="spellStart"/>
-            <w:r>
-              <w:rPr>
-                <w:sz w:val="15"/>
-                <w:szCs w:val="15"/>
-              </w:rPr>
-              <w:t>hvvc_to_bridge</w:t>
-            </w:r>
-            <w:proofErr w:type="spellEnd"/>
-            <w:r>
-              <w:rPr>
-                <w:sz w:val="15"/>
-                <w:szCs w:val="15"/>
-              </w:rPr>
-              <w:t xml:space="preserve"> record.</w:t>
-            </w:r>
-          </w:p>
-          <w:p>
-            <w:pPr>
-              <w:rPr>
-                <w:sz w:val="14"/>
-                <w:szCs w:val="16"/>
-              </w:rPr>
-            </w:pPr>
-          </w:p>
-        </w:tc>
-      </w:tr>
-      <w:tr>
-        <w:trPr>
-          <w:cantSplit/>
-        </w:trPr>
-        <w:tc>
-          <w:tcPr>
-            <w:tcW w:w="2830" w:type="dxa"/>
-            <w:tcBorders>
-              <w:left w:val="nil"/>
-              <w:right w:val="nil"/>
-            </w:tcBorders>
-            <w:shd w:val="clear" w:color="auto" w:fill="auto"/>
-          </w:tcPr>
-          <w:p>
-            <w:pPr>
-              <w:tabs>
-                <w:tab w:val="left" w:pos="4820"/>
-              </w:tabs>
-              <w:spacing w:line="276" w:lineRule="auto"/>
-              <w:rPr>
-                <w:b/>
-                <w:sz w:val="14"/>
-                <w:szCs w:val="14"/>
-              </w:rPr>
-            </w:pPr>
-            <w:proofErr w:type="spellStart"/>
-            <w:r>
-              <w:rPr>
-                <w:b/>
-                <w:szCs w:val="14"/>
-              </w:rPr>
-              <w:t>send_to_</w:t>
-            </w:r>
-            <w:proofErr w:type="gramStart"/>
-            <w:r>
-              <w:rPr>
-                <w:b/>
-                <w:szCs w:val="14"/>
-              </w:rPr>
-              <w:t>bridge</w:t>
-            </w:r>
-            <w:proofErr w:type="spellEnd"/>
-            <w:r>
-              <w:rPr>
-                <w:b/>
-                <w:szCs w:val="14"/>
-              </w:rPr>
-              <w:t>(</w:t>
-            </w:r>
-            <w:proofErr w:type="gramEnd"/>
-            <w:r>
-              <w:rPr>
-                <w:b/>
-                <w:szCs w:val="14"/>
-              </w:rPr>
-              <w:t>)</w:t>
-            </w:r>
-          </w:p>
-        </w:tc>
-        <w:tc>
-          <w:tcPr>
-            <w:tcW w:w="12299" w:type="dxa"/>
+            <w:tcW w:w="12074" w:type="dxa"/>
             <w:tcBorders>
               <w:left w:val="nil"/>
               <w:right w:val="nil"/>
@@ -5608,62 +5741,60 @@
                 <w:b/>
                 <w:sz w:val="16"/>
               </w:rPr>
-              <w:t>send_to_</w:t>
-            </w:r>
-            <w:proofErr w:type="gramStart"/>
+              <w:t>blocking_</w:t>
+            </w:r>
             <w:r>
               <w:rPr>
                 <w:rFonts w:cs="Courier New"/>
                 <w:b/>
                 <w:sz w:val="16"/>
               </w:rPr>
-              <w:t>bridge</w:t>
-            </w:r>
-            <w:proofErr w:type="spellEnd"/>
+              <w:t>send_to_</w:t>
+            </w:r>
+            <w:proofErr w:type="gramStart"/>
             <w:r>
               <w:rPr>
                 <w:rFonts w:cs="Courier New"/>
                 <w:b/>
                 <w:sz w:val="16"/>
               </w:rPr>
-              <w:t>(</w:t>
-            </w:r>
-            <w:proofErr w:type="spellStart"/>
-            <w:proofErr w:type="gramEnd"/>
+              <w:t>bridge</w:t>
+            </w:r>
+            <w:proofErr w:type="spellEnd"/>
             <w:r>
               <w:rPr>
                 <w:rFonts w:cs="Courier New"/>
                 <w:b/>
                 <w:sz w:val="16"/>
               </w:rPr>
-              <w:t>hvvc_to_bridge</w:t>
-            </w:r>
-            <w:proofErr w:type="spellEnd"/>
+              <w:t>(</w:t>
+            </w:r>
+            <w:proofErr w:type="spellStart"/>
+            <w:proofErr w:type="gramEnd"/>
             <w:r>
               <w:rPr>
                 <w:rFonts w:cs="Courier New"/>
                 <w:b/>
                 <w:sz w:val="16"/>
               </w:rPr>
-              <w:t xml:space="preserve">, operation, </w:t>
-            </w:r>
-            <w:proofErr w:type="spellStart"/>
+              <w:t>hvvc_to_bridge</w:t>
+            </w:r>
+            <w:proofErr w:type="spellEnd"/>
             <w:r>
               <w:rPr>
                 <w:rFonts w:cs="Courier New"/>
                 <w:b/>
                 <w:sz w:val="16"/>
               </w:rPr>
-              <w:t>data_bytes</w:t>
-            </w:r>
-            <w:proofErr w:type="spellEnd"/>
+              <w:t>,</w:t>
+            </w:r>
             <w:r>
               <w:rPr>
                 <w:rFonts w:cs="Courier New"/>
                 <w:b/>
                 <w:sz w:val="16"/>
               </w:rPr>
-              <w:t xml:space="preserve">, </w:t>
+              <w:t xml:space="preserve"> </w:t>
             </w:r>
             <w:proofErr w:type="spellStart"/>
             <w:r>
@@ -5672,7 +5803,7 @@
                 <w:b/>
                 <w:sz w:val="16"/>
               </w:rPr>
-              <w:t>dut_if_field_idx</w:t>
+              <w:t>bridge_to_hvvc</w:t>
             </w:r>
             <w:proofErr w:type="spellEnd"/>
             <w:r>
@@ -5681,34 +5812,32 @@
                 <w:b/>
                 <w:sz w:val="16"/>
               </w:rPr>
-              <w:t xml:space="preserve">, </w:t>
-            </w:r>
-            <w:proofErr w:type="spellStart"/>
+              <w:t>,</w:t>
+            </w:r>
             <w:r>
               <w:rPr>
                 <w:rFonts w:cs="Courier New"/>
                 <w:b/>
                 <w:sz w:val="16"/>
               </w:rPr>
-              <w:t>current_byte_idx_in_field</w:t>
-            </w:r>
-            <w:proofErr w:type="spellEnd"/>
+              <w:t xml:space="preserve"> </w:t>
+            </w:r>
+            <w:proofErr w:type="spellStart"/>
             <w:r>
               <w:rPr>
                 <w:rFonts w:cs="Courier New"/>
                 <w:b/>
                 <w:sz w:val="16"/>
               </w:rPr>
-              <w:t xml:space="preserve">, </w:t>
-            </w:r>
-            <w:proofErr w:type="spellStart"/>
+              <w:t>data_</w:t>
+            </w:r>
             <w:r>
               <w:rPr>
                 <w:rFonts w:cs="Courier New"/>
                 <w:b/>
                 <w:sz w:val="16"/>
               </w:rPr>
-              <w:t>msg_id_panel</w:t>
+              <w:t>words</w:t>
             </w:r>
             <w:proofErr w:type="spellEnd"/>
             <w:r>
@@ -5717,113 +5846,34 @@
                 <w:b/>
                 <w:sz w:val="16"/>
               </w:rPr>
-              <w:t>)</w:t>
-            </w:r>
-          </w:p>
-          <w:p>
-            <w:pPr>
-              <w:tabs>
-                <w:tab w:val="left" w:pos="4820"/>
-              </w:tabs>
-              <w:spacing w:line="276" w:lineRule="auto"/>
+              <w:t xml:space="preserve">, </w:t>
+            </w:r>
+            <w:proofErr w:type="spellStart"/>
+            <w:r>
               <w:rPr>
                 <w:rFonts w:cs="Courier New"/>
                 <w:b/>
                 <w:sz w:val="16"/>
               </w:rPr>
-            </w:pPr>
-            <w:proofErr w:type="spellStart"/>
+              <w:t>dut_if_field_idx</w:t>
+            </w:r>
+            <w:proofErr w:type="spellEnd"/>
             <w:r>
               <w:rPr>
                 <w:rFonts w:cs="Courier New"/>
                 <w:b/>
                 <w:sz w:val="16"/>
               </w:rPr>
-              <w:t>send_to_</w:t>
-            </w:r>
-            <w:proofErr w:type="gramStart"/>
+              <w:t xml:space="preserve">, </w:t>
+            </w:r>
             <w:r>
               <w:rPr>
                 <w:rFonts w:cs="Courier New"/>
                 <w:b/>
                 <w:sz w:val="16"/>
               </w:rPr>
-              <w:t>bridge</w:t>
-            </w:r>
-            <w:proofErr w:type="spellEnd"/>
-            <w:r>
-              <w:rPr>
-                <w:rFonts w:cs="Courier New"/>
-                <w:b/>
-                <w:sz w:val="16"/>
-              </w:rPr>
-              <w:t>(</w:t>
-            </w:r>
-            <w:proofErr w:type="spellStart"/>
-            <w:proofErr w:type="gramEnd"/>
-            <w:r>
-              <w:rPr>
-                <w:rFonts w:cs="Courier New"/>
-                <w:b/>
-                <w:sz w:val="16"/>
-              </w:rPr>
-              <w:t>hvvc_to_bridge</w:t>
-            </w:r>
-            <w:proofErr w:type="spellEnd"/>
-            <w:r>
-              <w:rPr>
-                <w:rFonts w:cs="Courier New"/>
-                <w:b/>
-                <w:sz w:val="16"/>
-              </w:rPr>
-              <w:t xml:space="preserve">, operation, </w:t>
-            </w:r>
-            <w:proofErr w:type="spellStart"/>
-            <w:r>
-              <w:rPr>
-                <w:rFonts w:cs="Courier New"/>
-                <w:b/>
-                <w:sz w:val="16"/>
-              </w:rPr>
-              <w:t>num_data_bytes</w:t>
-            </w:r>
-            <w:proofErr w:type="spellEnd"/>
-            <w:r>
-              <w:rPr>
-                <w:rFonts w:cs="Courier New"/>
-                <w:b/>
-                <w:sz w:val="16"/>
-              </w:rPr>
-              <w:t xml:space="preserve">, </w:t>
-            </w:r>
-            <w:proofErr w:type="spellStart"/>
-            <w:r>
-              <w:rPr>
-                <w:rFonts w:cs="Courier New"/>
-                <w:b/>
-                <w:sz w:val="16"/>
-              </w:rPr>
-              <w:t>dut_if_field_idx</w:t>
-            </w:r>
-            <w:proofErr w:type="spellEnd"/>
-            <w:r>
-              <w:rPr>
-                <w:rFonts w:cs="Courier New"/>
-                <w:b/>
-                <w:sz w:val="16"/>
-              </w:rPr>
-              <w:t xml:space="preserve">, </w:t>
-            </w:r>
-            <w:proofErr w:type="spellStart"/>
-            <w:r>
-              <w:rPr>
-                <w:rFonts w:cs="Courier New"/>
-                <w:b/>
-                <w:sz w:val="16"/>
-              </w:rPr>
-              <w:t>current_byte_idx_in_field</w:t>
-            </w:r>
-            <w:proofErr w:type="spellEnd"/>
+              <w:t>scope</w:t>
+            </w:r>
             <w:r>
               <w:rPr>
                 <w:rFonts w:cs="Courier New"/>
@@ -5870,8 +5920,83 @@
               </w:tabs>
               <w:spacing w:line="276" w:lineRule="auto"/>
               <w:rPr>
-                <w:sz w:val="14"/>
-                <w:szCs w:val="16"/>
+                <w:sz w:val="15"/>
+                <w:szCs w:val="15"/>
+              </w:rPr>
+            </w:pPr>
+            <w:r>
+              <w:rPr>
+                <w:sz w:val="15"/>
+                <w:szCs w:val="15"/>
+              </w:rPr>
+              <w:t xml:space="preserve">Sends </w:t>
+            </w:r>
+            <w:r>
+              <w:rPr>
+                <w:sz w:val="15"/>
+                <w:szCs w:val="15"/>
+              </w:rPr>
+              <w:t>a data</w:t>
+            </w:r>
+            <w:r>
+              <w:rPr>
+                <w:sz w:val="15"/>
+                <w:szCs w:val="15"/>
+              </w:rPr>
+              <w:t xml:space="preserve"> </w:t>
+            </w:r>
+            <w:r>
+              <w:rPr>
+                <w:sz w:val="15"/>
+                <w:szCs w:val="15"/>
+              </w:rPr>
+              <w:t xml:space="preserve">array </w:t>
+            </w:r>
+            <w:r>
+              <w:rPr>
+                <w:sz w:val="15"/>
+                <w:szCs w:val="15"/>
+              </w:rPr>
+              <w:t>to</w:t>
+            </w:r>
+            <w:r>
+              <w:rPr>
+                <w:sz w:val="15"/>
+                <w:szCs w:val="15"/>
+              </w:rPr>
+              <w:t xml:space="preserve"> the</w:t>
+            </w:r>
+            <w:r>
+              <w:rPr>
+                <w:sz w:val="15"/>
+                <w:szCs w:val="15"/>
+              </w:rPr>
+              <w:t xml:space="preserve"> HVVC-to-VVC Bridge</w:t>
+            </w:r>
+            <w:r>
+              <w:rPr>
+                <w:sz w:val="15"/>
+                <w:szCs w:val="15"/>
+              </w:rPr>
+              <w:t xml:space="preserve"> and awaits trigger</w:t>
+            </w:r>
+            <w:r>
+              <w:rPr>
+                <w:sz w:val="15"/>
+                <w:szCs w:val="15"/>
+              </w:rPr>
+              <w:t>.</w:t>
+            </w:r>
+          </w:p>
+          <w:p>
+            <w:pPr>
+              <w:tabs>
+                <w:tab w:val="left" w:pos="4820"/>
+              </w:tabs>
+              <w:spacing w:line="276" w:lineRule="auto"/>
+              <w:rPr>
+                <w:sz w:val="15"/>
+                <w:szCs w:val="15"/>
               </w:rPr>
             </w:pPr>
           </w:p>
@@ -5882,23 +6007,26 @@
               </w:tabs>
               <w:spacing w:line="276" w:lineRule="auto"/>
               <w:rPr>
+                <w:rFonts w:cs="Helvetica"/>
                 <w:sz w:val="15"/>
                 <w:szCs w:val="15"/>
               </w:rPr>
             </w:pPr>
             <w:r>
               <w:rPr>
+                <w:rFonts w:cs="Helvetica"/>
                 <w:sz w:val="15"/>
                 <w:szCs w:val="15"/>
               </w:rPr>
-              <w:t xml:space="preserve">Sends </w:t>
-            </w:r>
-            <w:r>
-              <w:rPr>
+              <w:t>Examples:</w:t>
+            </w:r>
+            <w:r>
+              <w:rPr>
+                <w:rFonts w:cs="Helvetica"/>
                 <w:sz w:val="15"/>
                 <w:szCs w:val="15"/>
               </w:rPr>
-              <w:t>operation to HVVC-to-VVC Bridge.</w:t>
+              <w:t xml:space="preserve">  </w:t>
             </w:r>
           </w:p>
           <w:p>
@@ -5908,61 +6036,28 @@
               </w:tabs>
               <w:spacing w:line="276" w:lineRule="auto"/>
               <w:rPr>
+                <w:rFonts w:ascii="Courier New" w:hAnsi="Courier New" w:cs="Courier New"/>
                 <w:sz w:val="15"/>
                 <w:szCs w:val="15"/>
               </w:rPr>
             </w:pPr>
-          </w:p>
-          <w:p>
-            <w:pPr>
-              <w:tabs>
-                <w:tab w:val="left" w:pos="4820"/>
-              </w:tabs>
-              <w:spacing w:line="276" w:lineRule="auto"/>
-              <w:rPr>
-                <w:rFonts w:cs="Helvetica"/>
+            <w:r>
+              <w:rPr>
+                <w:rFonts w:ascii="Courier New" w:hAnsi="Courier New" w:cs="Courier New"/>
                 <w:sz w:val="15"/>
                 <w:szCs w:val="15"/>
               </w:rPr>
-            </w:pPr>
-            <w:r>
-              <w:rPr>
-                <w:rFonts w:cs="Helvetica"/>
+              <w:t xml:space="preserve">    </w:t>
+            </w:r>
+            <w:proofErr w:type="spellStart"/>
+            <w:r>
+              <w:rPr>
+                <w:rFonts w:ascii="Courier New" w:hAnsi="Courier New" w:cs="Courier New"/>
                 <w:sz w:val="15"/>
                 <w:szCs w:val="15"/>
               </w:rPr>
-              <w:t>Examples:</w:t>
-            </w:r>
-            <w:r>
-              <w:rPr>
-                <w:rFonts w:cs="Helvetica"/>
-                <w:sz w:val="15"/>
-                <w:szCs w:val="15"/>
-              </w:rPr>
-              <w:t xml:space="preserve">  </w:t>
-            </w:r>
-          </w:p>
-          <w:p>
-            <w:pPr>
-              <w:tabs>
-                <w:tab w:val="left" w:pos="4820"/>
-              </w:tabs>
-              <w:spacing w:line="276" w:lineRule="auto"/>
-              <w:rPr>
-                <w:rFonts w:ascii="Courier New" w:hAnsi="Courier New" w:cs="Courier New"/>
-                <w:sz w:val="15"/>
-                <w:szCs w:val="15"/>
-              </w:rPr>
-            </w:pPr>
-            <w:r>
-              <w:rPr>
-                <w:rFonts w:ascii="Courier New" w:hAnsi="Courier New" w:cs="Courier New"/>
-                <w:sz w:val="15"/>
-                <w:szCs w:val="15"/>
-              </w:rPr>
-              <w:t xml:space="preserve">    </w:t>
-            </w:r>
-            <w:proofErr w:type="spellStart"/>
+              <w:t>blocking_</w:t>
+            </w:r>
             <w:r>
               <w:rPr>
                 <w:rFonts w:ascii="Courier New" w:hAnsi="Courier New" w:cs="Courier New"/>
@@ -6014,15 +6109,42 @@
                 <w:sz w:val="15"/>
                 <w:szCs w:val="15"/>
               </w:rPr>
+              <w:t>,</w:t>
+            </w:r>
+            <w:r>
+              <w:rPr>
+                <w:rFonts w:ascii="Courier New" w:hAnsi="Courier New" w:cs="Courier New"/>
+                <w:sz w:val="15"/>
+                <w:szCs w:val="15"/>
+              </w:rPr>
+              <w:t xml:space="preserve"> </w:t>
+            </w:r>
+            <w:proofErr w:type="spellStart"/>
+            <w:r>
+              <w:rPr>
+                <w:rFonts w:ascii="Courier New" w:hAnsi="Courier New" w:cs="Courier New"/>
+                <w:sz w:val="15"/>
+                <w:szCs w:val="15"/>
+              </w:rPr>
+              <w:t>bridge_to_hvvc</w:t>
+            </w:r>
+            <w:proofErr w:type="spellEnd"/>
+            <w:r>
+              <w:rPr>
+                <w:rFonts w:ascii="Courier New" w:hAnsi="Courier New" w:cs="Courier New"/>
+                <w:sz w:val="15"/>
+                <w:szCs w:val="15"/>
+              </w:rPr>
               <w:t xml:space="preserve">, </w:t>
             </w:r>
+            <w:proofErr w:type="spellStart"/>
             <w:r>
               <w:rPr>
                 <w:rFonts w:ascii="Courier New" w:hAnsi="Courier New" w:cs="Courier New"/>
                 <w:sz w:val="15"/>
                 <w:szCs w:val="15"/>
               </w:rPr>
-              <w:t>TRANSMIT</w:t>
+              <w:t>v_</w:t>
             </w:r>
             <w:r>
               <w:rPr>
@@ -6030,8 +6152,73 @@
                 <w:sz w:val="15"/>
                 <w:szCs w:val="15"/>
               </w:rPr>
+              <w:t>data</w:t>
+            </w:r>
+            <w:r>
+              <w:rPr>
+                <w:rFonts w:ascii="Courier New" w:hAnsi="Courier New" w:cs="Courier New"/>
+                <w:sz w:val="15"/>
+                <w:szCs w:val="15"/>
+              </w:rPr>
+              <w:t>_</w:t>
+            </w:r>
+            <w:r>
+              <w:rPr>
+                <w:rFonts w:ascii="Courier New" w:hAnsi="Courier New" w:cs="Courier New"/>
+                <w:sz w:val="15"/>
+                <w:szCs w:val="15"/>
+              </w:rPr>
+              <w:t>array</w:t>
+            </w:r>
+            <w:proofErr w:type="spellEnd"/>
+            <w:r>
+              <w:rPr>
+                <w:rFonts w:ascii="Courier New" w:hAnsi="Courier New" w:cs="Courier New"/>
+                <w:sz w:val="15"/>
+                <w:szCs w:val="15"/>
+              </w:rPr>
+              <w:t>(0 to 9)</w:t>
+            </w:r>
+            <w:r>
+              <w:rPr>
+                <w:rFonts w:ascii="Courier New" w:hAnsi="Courier New" w:cs="Courier New"/>
+                <w:sz w:val="15"/>
+                <w:szCs w:val="15"/>
+              </w:rPr>
               <w:t xml:space="preserve">, </w:t>
             </w:r>
+            <w:r>
+              <w:rPr>
+                <w:rFonts w:ascii="Courier New" w:hAnsi="Courier New" w:cs="Courier New"/>
+                <w:sz w:val="15"/>
+                <w:szCs w:val="15"/>
+              </w:rPr>
+              <w:t>C_FIELD_IDX_PAYLOAD</w:t>
+            </w:r>
+            <w:r>
+              <w:rPr>
+                <w:rFonts w:ascii="Courier New" w:hAnsi="Courier New" w:cs="Courier New"/>
+                <w:sz w:val="15"/>
+                <w:szCs w:val="15"/>
+              </w:rPr>
+              <w:t xml:space="preserve">, </w:t>
+            </w:r>
+            <w:r>
+              <w:rPr>
+                <w:rFonts w:ascii="Courier New" w:hAnsi="Courier New" w:cs="Courier New"/>
+                <w:sz w:val="15"/>
+                <w:szCs w:val="15"/>
+              </w:rPr>
+              <w:t>C_SCOPE</w:t>
+            </w:r>
+            <w:r>
+              <w:rPr>
+                <w:rFonts w:ascii="Courier New" w:hAnsi="Courier New" w:cs="Courier New"/>
+                <w:sz w:val="15"/>
+                <w:szCs w:val="15"/>
+              </w:rPr>
+              <w:t xml:space="preserve">, </w:t>
+            </w:r>
             <w:proofErr w:type="spellStart"/>
             <w:r>
               <w:rPr>
@@ -6039,7 +6226,7 @@
                 <w:sz w:val="15"/>
                 <w:szCs w:val="15"/>
               </w:rPr>
-              <w:t>v_transmit_bytes</w:t>
+              <w:t>v_msg_id_panel</w:t>
             </w:r>
             <w:proofErr w:type="spellEnd"/>
             <w:r>
@@ -6048,196 +6235,7 @@
                 <w:sz w:val="15"/>
                 <w:szCs w:val="15"/>
               </w:rPr>
-              <w:t xml:space="preserve">, </w:t>
-            </w:r>
-            <w:r>
-              <w:rPr>
-                <w:rFonts w:ascii="Courier New" w:hAnsi="Courier New" w:cs="Courier New"/>
-                <w:sz w:val="15"/>
-                <w:szCs w:val="15"/>
-              </w:rPr>
-              <w:t>0</w:t>
-            </w:r>
-            <w:r>
-              <w:rPr>
-                <w:rFonts w:ascii="Courier New" w:hAnsi="Courier New" w:cs="Courier New"/>
-                <w:sz w:val="15"/>
-                <w:szCs w:val="15"/>
-              </w:rPr>
-              <w:t xml:space="preserve">, </w:t>
-            </w:r>
-            <w:r>
-              <w:rPr>
-                <w:rFonts w:ascii="Courier New" w:hAnsi="Courier New" w:cs="Courier New"/>
-                <w:sz w:val="15"/>
-                <w:szCs w:val="15"/>
-              </w:rPr>
-              <w:t xml:space="preserve">0, </w:t>
-            </w:r>
-            <w:proofErr w:type="spellStart"/>
-            <w:r>
-              <w:rPr>
-                <w:rFonts w:ascii="Courier New" w:hAnsi="Courier New" w:cs="Courier New"/>
-                <w:sz w:val="15"/>
-                <w:szCs w:val="15"/>
-              </w:rPr>
-              <w:t>v_msg_id_panel</w:t>
-            </w:r>
-            <w:proofErr w:type="spellEnd"/>
-            <w:r>
-              <w:rPr>
-                <w:rFonts w:ascii="Courier New" w:hAnsi="Courier New" w:cs="Courier New"/>
-                <w:sz w:val="15"/>
-                <w:szCs w:val="15"/>
-              </w:rPr>
               <w:t>);</w:t>
-            </w:r>
-            <w:r>
-              <w:rPr>
-                <w:rFonts w:ascii="Courier New" w:hAnsi="Courier New" w:cs="Courier New"/>
-                <w:sz w:val="15"/>
-                <w:szCs w:val="15"/>
-              </w:rPr>
-              <w:t xml:space="preserve"> -- Transmit byte array </w:t>
-            </w:r>
-            <w:proofErr w:type="spellStart"/>
-            <w:r>
-              <w:rPr>
-                <w:rFonts w:ascii="Courier New" w:hAnsi="Courier New" w:cs="Courier New"/>
-                <w:sz w:val="15"/>
-                <w:szCs w:val="15"/>
-              </w:rPr>
-              <w:t>v_transmit_bytes</w:t>
-            </w:r>
-            <w:proofErr w:type="spellEnd"/>
-            <w:r>
-              <w:rPr>
-                <w:rFonts w:ascii="Courier New" w:hAnsi="Courier New" w:cs="Courier New"/>
-                <w:sz w:val="15"/>
-                <w:szCs w:val="15"/>
-              </w:rPr>
-              <w:t xml:space="preserve">  </w:t>
-            </w:r>
-          </w:p>
-          <w:p>
-            <w:pPr>
-              <w:rPr>
-                <w:rFonts w:ascii="Courier New" w:hAnsi="Courier New" w:cs="Courier New"/>
-                <w:sz w:val="15"/>
-                <w:szCs w:val="15"/>
-              </w:rPr>
-            </w:pPr>
-            <w:r>
-              <w:rPr>
-                <w:rFonts w:ascii="Courier New" w:hAnsi="Courier New" w:cs="Courier New"/>
-                <w:sz w:val="15"/>
-                <w:szCs w:val="15"/>
-              </w:rPr>
-              <w:t xml:space="preserve">    </w:t>
-            </w:r>
-            <w:proofErr w:type="spellStart"/>
-            <w:r>
-              <w:rPr>
-                <w:rFonts w:ascii="Courier New" w:hAnsi="Courier New" w:cs="Courier New"/>
-                <w:sz w:val="15"/>
-                <w:szCs w:val="15"/>
-              </w:rPr>
-              <w:t>send_to_</w:t>
-            </w:r>
-            <w:proofErr w:type="gramStart"/>
-            <w:r>
-              <w:rPr>
-                <w:rFonts w:ascii="Courier New" w:hAnsi="Courier New" w:cs="Courier New"/>
-                <w:sz w:val="15"/>
-                <w:szCs w:val="15"/>
-              </w:rPr>
-              <w:t>bridge</w:t>
-            </w:r>
-            <w:proofErr w:type="spellEnd"/>
-            <w:r>
-              <w:rPr>
-                <w:rFonts w:ascii="Courier New" w:hAnsi="Courier New" w:cs="Courier New"/>
-                <w:sz w:val="15"/>
-                <w:szCs w:val="15"/>
-              </w:rPr>
-              <w:t>(</w:t>
-            </w:r>
-            <w:proofErr w:type="spellStart"/>
-            <w:proofErr w:type="gramEnd"/>
-            <w:r>
-              <w:rPr>
-                <w:rFonts w:ascii="Courier New" w:hAnsi="Courier New" w:cs="Courier New"/>
-                <w:sz w:val="15"/>
-                <w:szCs w:val="15"/>
-              </w:rPr>
-              <w:t>hvvc_to_bridge</w:t>
-            </w:r>
-            <w:proofErr w:type="spellEnd"/>
-            <w:r>
-              <w:rPr>
-                <w:rFonts w:ascii="Courier New" w:hAnsi="Courier New" w:cs="Courier New"/>
-                <w:sz w:val="15"/>
-                <w:szCs w:val="15"/>
-              </w:rPr>
-              <w:t xml:space="preserve">, </w:t>
-            </w:r>
-            <w:r>
-              <w:rPr>
-                <w:rFonts w:ascii="Courier New" w:hAnsi="Courier New" w:cs="Courier New"/>
-                <w:sz w:val="15"/>
-                <w:szCs w:val="15"/>
-              </w:rPr>
-              <w:t>RECEIVE</w:t>
-            </w:r>
-            <w:r>
-              <w:rPr>
-                <w:rFonts w:ascii="Courier New" w:hAnsi="Courier New" w:cs="Courier New"/>
-                <w:sz w:val="15"/>
-                <w:szCs w:val="15"/>
-              </w:rPr>
-              <w:t xml:space="preserve">, </w:t>
-            </w:r>
-            <w:r>
-              <w:rPr>
-                <w:rFonts w:ascii="Courier New" w:hAnsi="Courier New" w:cs="Courier New"/>
-                <w:sz w:val="15"/>
-                <w:szCs w:val="15"/>
-              </w:rPr>
-              <w:t>10</w:t>
-            </w:r>
-            <w:r>
-              <w:rPr>
-                <w:rFonts w:ascii="Courier New" w:hAnsi="Courier New" w:cs="Courier New"/>
-                <w:sz w:val="15"/>
-                <w:szCs w:val="15"/>
-              </w:rPr>
-              <w:t xml:space="preserve">, 0, 0, </w:t>
-            </w:r>
-            <w:proofErr w:type="spellStart"/>
-            <w:r>
-              <w:rPr>
-                <w:rFonts w:ascii="Courier New" w:hAnsi="Courier New" w:cs="Courier New"/>
-                <w:sz w:val="15"/>
-                <w:szCs w:val="15"/>
-              </w:rPr>
-              <w:t>v_msg_id_panel</w:t>
-            </w:r>
-            <w:proofErr w:type="spellEnd"/>
-            <w:r>
-              <w:rPr>
-                <w:rFonts w:ascii="Courier New" w:hAnsi="Courier New" w:cs="Courier New"/>
-                <w:sz w:val="15"/>
-                <w:szCs w:val="15"/>
-              </w:rPr>
-              <w:t>);</w:t>
-            </w:r>
-            <w:r>
-              <w:rPr>
-                <w:rFonts w:ascii="Courier New" w:hAnsi="Courier New" w:cs="Courier New"/>
-                <w:sz w:val="15"/>
-                <w:szCs w:val="15"/>
-              </w:rPr>
-              <w:t xml:space="preserve"> -- Receive 10 bytes</w:t>
             </w:r>
           </w:p>
           <w:p>
@@ -6253,7 +6251,7 @@
       <w:tr>
         <w:tc>
           <w:tcPr>
-            <w:tcW w:w="2830" w:type="dxa"/>
+            <w:tcW w:w="2822" w:type="dxa"/>
             <w:tcBorders>
               <w:left w:val="nil"/>
               <w:bottom w:val="nil"/>
@@ -6279,7 +6277,21 @@
                 <w:b/>
                 <w:szCs w:val="14"/>
               </w:rPr>
-              <w:t>blocking_send_to_</w:t>
+              <w:t>blocking_</w:t>
+            </w:r>
+            <w:r>
+              <w:rPr>
+                <w:b/>
+                <w:szCs w:val="14"/>
+              </w:rPr>
+              <w:t>request_from</w:t>
+            </w:r>
+            <w:r>
+              <w:rPr>
+                <w:b/>
+                <w:szCs w:val="14"/>
+              </w:rPr>
+              <w:t>_</w:t>
             </w:r>
             <w:proofErr w:type="gramStart"/>
             <w:r>
@@ -6309,7 +6321,7 @@
         </w:tc>
         <w:tc>
           <w:tcPr>
-            <w:tcW w:w="12299" w:type="dxa"/>
+            <w:tcW w:w="12074" w:type="dxa"/>
             <w:tcBorders>
               <w:left w:val="nil"/>
               <w:bottom w:val="nil"/>
@@ -6349,35 +6361,32 @@
                 <w:b/>
                 <w:sz w:val="16"/>
               </w:rPr>
-              <w:t>blocking_send_to_</w:t>
-            </w:r>
-            <w:proofErr w:type="gramStart"/>
+              <w:t>blocking_</w:t>
+            </w:r>
             <w:r>
               <w:rPr>
                 <w:rFonts w:cs="Courier New"/>
                 <w:b/>
                 <w:sz w:val="16"/>
               </w:rPr>
-              <w:t>bridge</w:t>
-            </w:r>
-            <w:proofErr w:type="spellEnd"/>
+              <w:t>request_from</w:t>
+            </w:r>
             <w:r>
               <w:rPr>
                 <w:rFonts w:cs="Courier New"/>
                 <w:b/>
                 <w:sz w:val="16"/>
               </w:rPr>
-              <w:t>(</w:t>
-            </w:r>
-            <w:proofErr w:type="spellStart"/>
-            <w:proofErr w:type="gramEnd"/>
+              <w:t>_</w:t>
+            </w:r>
+            <w:proofErr w:type="gramStart"/>
             <w:r>
               <w:rPr>
                 <w:rFonts w:cs="Courier New"/>
                 <w:b/>
                 <w:sz w:val="16"/>
               </w:rPr>
-              <w:t>hvvc_to_bridge</w:t>
+              <w:t>bridge</w:t>
             </w:r>
             <w:proofErr w:type="spellEnd"/>
             <w:r>
@@ -6386,41 +6395,44 @@
                 <w:b/>
                 <w:sz w:val="16"/>
               </w:rPr>
-              <w:t>,</w:t>
-            </w:r>
+              <w:t>(</w:t>
+            </w:r>
+            <w:proofErr w:type="spellStart"/>
+            <w:proofErr w:type="gramEnd"/>
             <w:r>
               <w:rPr>
                 <w:rFonts w:cs="Courier New"/>
                 <w:b/>
                 <w:sz w:val="16"/>
               </w:rPr>
-              <w:t xml:space="preserve"> </w:t>
-            </w:r>
-            <w:proofErr w:type="spellStart"/>
+              <w:t>hvvc_to_bridge</w:t>
+            </w:r>
+            <w:proofErr w:type="spellEnd"/>
             <w:r>
               <w:rPr>
                 <w:rFonts w:cs="Courier New"/>
                 <w:b/>
                 <w:sz w:val="16"/>
               </w:rPr>
-              <w:t>bridge_to_hvvc</w:t>
-            </w:r>
-            <w:proofErr w:type="spellEnd"/>
+              <w:t xml:space="preserve">, </w:t>
+            </w:r>
+            <w:proofErr w:type="spellStart"/>
             <w:r>
               <w:rPr>
                 <w:rFonts w:cs="Courier New"/>
                 <w:b/>
                 <w:sz w:val="16"/>
               </w:rPr>
-              <w:t>,</w:t>
-            </w:r>
+              <w:t>bridge_to_hvvc</w:t>
+            </w:r>
+            <w:proofErr w:type="spellEnd"/>
             <w:r>
               <w:rPr>
                 <w:rFonts w:cs="Courier New"/>
                 <w:b/>
                 <w:sz w:val="16"/>
               </w:rPr>
-              <w:t xml:space="preserve"> operation, </w:t>
+              <w:t xml:space="preserve">, </w:t>
             </w:r>
             <w:proofErr w:type="spellStart"/>
             <w:r>
@@ -6429,45 +6441,51 @@
                 <w:b/>
                 <w:sz w:val="16"/>
               </w:rPr>
-              <w:t>data_bytes</w:t>
-            </w:r>
-            <w:proofErr w:type="spellEnd"/>
+              <w:t>num_data_</w:t>
+            </w:r>
             <w:r>
               <w:rPr>
                 <w:rFonts w:cs="Courier New"/>
                 <w:b/>
                 <w:sz w:val="16"/>
               </w:rPr>
-              <w:t xml:space="preserve">, </w:t>
-            </w:r>
-            <w:proofErr w:type="spellStart"/>
+              <w:t>words</w:t>
+            </w:r>
+            <w:proofErr w:type="spellEnd"/>
             <w:r>
               <w:rPr>
                 <w:rFonts w:cs="Courier New"/>
                 <w:b/>
                 <w:sz w:val="16"/>
               </w:rPr>
-              <w:t>dut_if_field_idx</w:t>
-            </w:r>
-            <w:proofErr w:type="spellEnd"/>
+              <w:t xml:space="preserve">, </w:t>
+            </w:r>
+            <w:proofErr w:type="spellStart"/>
             <w:r>
               <w:rPr>
                 <w:rFonts w:cs="Courier New"/>
                 <w:b/>
                 <w:sz w:val="16"/>
               </w:rPr>
-              <w:t xml:space="preserve">, </w:t>
-            </w:r>
-            <w:proofErr w:type="spellStart"/>
+              <w:t>dut_if_field_idx</w:t>
+            </w:r>
+            <w:proofErr w:type="spellEnd"/>
             <w:r>
               <w:rPr>
                 <w:rFonts w:cs="Courier New"/>
                 <w:b/>
                 <w:sz w:val="16"/>
               </w:rPr>
-              <w:t>current_byte_idx_in_field</w:t>
-            </w:r>
-            <w:proofErr w:type="spellEnd"/>
+              <w:t xml:space="preserve">, </w:t>
+            </w:r>
+            <w:r>
+              <w:rPr>
+                <w:rFonts w:cs="Courier New"/>
+                <w:b/>
+                <w:sz w:val="16"/>
+              </w:rPr>
+              <w:t>scope</w:t>
+            </w:r>
             <w:r>
               <w:rPr>
                 <w:rFonts w:cs="Courier New"/>
@@ -6502,173 +6520,7 @@
               </w:tabs>
               <w:spacing w:line="276" w:lineRule="auto"/>
               <w:rPr>
-                <w:rFonts w:cs="Courier New"/>
-                <w:b/>
-                <w:sz w:val="16"/>
-              </w:rPr>
-            </w:pPr>
-            <w:proofErr w:type="spellStart"/>
-            <w:r>
-              <w:rPr>
-                <w:rFonts w:cs="Courier New"/>
-                <w:b/>
-                <w:sz w:val="16"/>
-              </w:rPr>
-              <w:t>blocking_</w:t>
-            </w:r>
-            <w:r>
-              <w:rPr>
-                <w:rFonts w:cs="Courier New"/>
-                <w:b/>
-                <w:sz w:val="16"/>
-              </w:rPr>
-              <w:t>send_to_</w:t>
-            </w:r>
-            <w:proofErr w:type="gramStart"/>
-            <w:r>
-              <w:rPr>
-                <w:rFonts w:cs="Courier New"/>
-                <w:b/>
-                <w:sz w:val="16"/>
-              </w:rPr>
-              <w:t>bridge</w:t>
-            </w:r>
-            <w:proofErr w:type="spellEnd"/>
-            <w:r>
-              <w:rPr>
-                <w:rFonts w:cs="Courier New"/>
-                <w:b/>
-                <w:sz w:val="16"/>
-              </w:rPr>
-              <w:t>(</w:t>
-            </w:r>
-            <w:proofErr w:type="spellStart"/>
-            <w:proofErr w:type="gramEnd"/>
-            <w:r>
-              <w:rPr>
-                <w:rFonts w:cs="Courier New"/>
-                <w:b/>
-                <w:sz w:val="16"/>
-              </w:rPr>
-              <w:t>hvvc_to_bridge</w:t>
-            </w:r>
-            <w:proofErr w:type="spellEnd"/>
-            <w:r>
-              <w:rPr>
-                <w:rFonts w:cs="Courier New"/>
-                <w:b/>
-                <w:sz w:val="16"/>
-              </w:rPr>
-              <w:t xml:space="preserve">, </w:t>
-            </w:r>
-            <w:proofErr w:type="spellStart"/>
-            <w:r>
-              <w:rPr>
-                <w:rFonts w:cs="Courier New"/>
-                <w:b/>
-                <w:sz w:val="16"/>
-              </w:rPr>
-              <w:t>bridge_to_hvvc</w:t>
-            </w:r>
-            <w:proofErr w:type="spellEnd"/>
-            <w:r>
-              <w:rPr>
-                <w:rFonts w:cs="Courier New"/>
-                <w:b/>
-                <w:sz w:val="16"/>
-              </w:rPr>
-              <w:t xml:space="preserve">, </w:t>
-            </w:r>
-            <w:r>
-              <w:rPr>
-                <w:rFonts w:cs="Courier New"/>
-                <w:b/>
-                <w:sz w:val="16"/>
-              </w:rPr>
-              <w:t xml:space="preserve">operation, </w:t>
-            </w:r>
-            <w:proofErr w:type="spellStart"/>
-            <w:r>
-              <w:rPr>
-                <w:rFonts w:cs="Courier New"/>
-                <w:b/>
-                <w:sz w:val="16"/>
-              </w:rPr>
-              <w:t>num_data_bytes</w:t>
-            </w:r>
-            <w:proofErr w:type="spellEnd"/>
-            <w:r>
-              <w:rPr>
-                <w:rFonts w:cs="Courier New"/>
-                <w:b/>
-                <w:sz w:val="16"/>
-              </w:rPr>
-              <w:t xml:space="preserve">, </w:t>
-            </w:r>
-            <w:proofErr w:type="spellStart"/>
-            <w:r>
-              <w:rPr>
-                <w:rFonts w:cs="Courier New"/>
-                <w:b/>
-                <w:sz w:val="16"/>
-              </w:rPr>
-              <w:t>dut_if_field_idx</w:t>
-            </w:r>
-            <w:proofErr w:type="spellEnd"/>
-            <w:r>
-              <w:rPr>
-                <w:rFonts w:cs="Courier New"/>
-                <w:b/>
-                <w:sz w:val="16"/>
-              </w:rPr>
-              <w:t xml:space="preserve">, </w:t>
-            </w:r>
-            <w:proofErr w:type="spellStart"/>
-            <w:r>
-              <w:rPr>
-                <w:rFonts w:cs="Courier New"/>
-                <w:b/>
-                <w:sz w:val="16"/>
-              </w:rPr>
-              <w:t>current_byte_idx_in_field</w:t>
-            </w:r>
-            <w:proofErr w:type="spellEnd"/>
-            <w:r>
-              <w:rPr>
-                <w:rFonts w:cs="Courier New"/>
-                <w:b/>
-                <w:sz w:val="16"/>
-              </w:rPr>
-              <w:t xml:space="preserve">, </w:t>
-            </w:r>
-            <w:proofErr w:type="spellStart"/>
-            <w:r>
-              <w:rPr>
-                <w:rFonts w:cs="Courier New"/>
-                <w:b/>
-                <w:sz w:val="16"/>
-              </w:rPr>
-              <w:t>msg_id_panel</w:t>
-            </w:r>
-            <w:proofErr w:type="spellEnd"/>
-            <w:r>
-              <w:rPr>
-                <w:rFonts w:cs="Courier New"/>
-                <w:b/>
-                <w:sz w:val="16"/>
-              </w:rPr>
-              <w:t>)</w:t>
-            </w:r>
-          </w:p>
-          <w:p>
-            <w:pPr>
-              <w:tabs>
-                <w:tab w:val="left" w:pos="4820"/>
-              </w:tabs>
-              <w:spacing w:line="276" w:lineRule="auto"/>
-              <w:rPr>
-                <w:b/>
-                <w:sz w:val="16"/>
+                <w:sz w:val="14"/>
                 <w:szCs w:val="14"/>
               </w:rPr>
             </w:pPr>
@@ -6680,6 +6532,32 @@
               </w:tabs>
               <w:spacing w:line="276" w:lineRule="auto"/>
               <w:rPr>
+                <w:sz w:val="15"/>
+                <w:szCs w:val="15"/>
+              </w:rPr>
+            </w:pPr>
+            <w:r>
+              <w:rPr>
+                <w:sz w:val="15"/>
+                <w:szCs w:val="15"/>
+              </w:rPr>
+              <w:t>Requests data from the</w:t>
+            </w:r>
+            <w:r>
+              <w:rPr>
+                <w:sz w:val="15"/>
+                <w:szCs w:val="15"/>
+              </w:rPr>
+              <w:t xml:space="preserve"> HVVC-to-VVC Bridge and awaits trigger.</w:t>
+            </w:r>
+          </w:p>
+          <w:p>
+            <w:pPr>
+              <w:tabs>
+                <w:tab w:val="left" w:pos="4820"/>
+              </w:tabs>
+              <w:spacing w:line="276" w:lineRule="auto"/>
+              <w:rPr>
                 <w:sz w:val="14"/>
                 <w:szCs w:val="14"/>
               </w:rPr>
@@ -6692,16 +6570,276 @@
               </w:tabs>
               <w:spacing w:line="276" w:lineRule="auto"/>
               <w:rPr>
-                <w:sz w:val="14"/>
-                <w:szCs w:val="14"/>
+                <w:rFonts w:cs="Helvetica"/>
+                <w:sz w:val="15"/>
+                <w:szCs w:val="15"/>
               </w:rPr>
             </w:pPr>
             <w:r>
               <w:rPr>
-                <w:sz w:val="14"/>
-                <w:szCs w:val="14"/>
-              </w:rPr>
-              <w:t>Sends operation to HVVC-to-VVC Bridge and awaits trigger.</w:t>
+                <w:rFonts w:cs="Helvetica"/>
+                <w:sz w:val="15"/>
+                <w:szCs w:val="15"/>
+              </w:rPr>
+              <w:t>Examples:</w:t>
+            </w:r>
+            <w:r>
+              <w:rPr>
+                <w:rFonts w:cs="Helvetica"/>
+                <w:sz w:val="15"/>
+                <w:szCs w:val="15"/>
+              </w:rPr>
+              <w:t xml:space="preserve">  </w:t>
+            </w:r>
+          </w:p>
+          <w:p>
+            <w:pPr>
+              <w:rPr>
+                <w:rFonts w:ascii="Courier New" w:hAnsi="Courier New" w:cs="Courier New"/>
+                <w:sz w:val="15"/>
+                <w:szCs w:val="15"/>
+              </w:rPr>
+            </w:pPr>
+            <w:r>
+              <w:rPr>
+                <w:rFonts w:ascii="Courier New" w:hAnsi="Courier New" w:cs="Courier New"/>
+                <w:sz w:val="15"/>
+                <w:szCs w:val="15"/>
+              </w:rPr>
+              <w:t xml:space="preserve">    </w:t>
+            </w:r>
+            <w:proofErr w:type="spellStart"/>
+            <w:r>
+              <w:rPr>
+                <w:rFonts w:ascii="Courier New" w:hAnsi="Courier New" w:cs="Courier New"/>
+                <w:sz w:val="15"/>
+                <w:szCs w:val="15"/>
+              </w:rPr>
+              <w:t>blocking_</w:t>
+            </w:r>
+            <w:r>
+              <w:rPr>
+                <w:rFonts w:ascii="Courier New" w:hAnsi="Courier New" w:cs="Courier New"/>
+                <w:sz w:val="15"/>
+                <w:szCs w:val="15"/>
+              </w:rPr>
+              <w:t>request_from</w:t>
+            </w:r>
+            <w:r>
+              <w:rPr>
+                <w:rFonts w:ascii="Courier New" w:hAnsi="Courier New" w:cs="Courier New"/>
+                <w:sz w:val="15"/>
+                <w:szCs w:val="15"/>
+              </w:rPr>
+              <w:t>_</w:t>
+            </w:r>
+            <w:proofErr w:type="gramStart"/>
+            <w:r>
+              <w:rPr>
+                <w:rFonts w:ascii="Courier New" w:hAnsi="Courier New" w:cs="Courier New"/>
+                <w:sz w:val="15"/>
+                <w:szCs w:val="15"/>
+              </w:rPr>
+              <w:t>bridge</w:t>
+            </w:r>
+            <w:proofErr w:type="spellEnd"/>
+            <w:r>
+              <w:rPr>
+                <w:rFonts w:ascii="Courier New" w:hAnsi="Courier New" w:cs="Courier New"/>
+                <w:sz w:val="15"/>
+                <w:szCs w:val="15"/>
+              </w:rPr>
+              <w:t>(</w:t>
+            </w:r>
+            <w:proofErr w:type="spellStart"/>
+            <w:proofErr w:type="gramEnd"/>
+            <w:r>
+              <w:rPr>
+                <w:rFonts w:ascii="Courier New" w:hAnsi="Courier New" w:cs="Courier New"/>
+                <w:sz w:val="15"/>
+                <w:szCs w:val="15"/>
+              </w:rPr>
+              <w:t>hvvc_to_bridge</w:t>
+            </w:r>
+            <w:proofErr w:type="spellEnd"/>
+            <w:r>
+              <w:rPr>
+                <w:rFonts w:ascii="Courier New" w:hAnsi="Courier New" w:cs="Courier New"/>
+                <w:sz w:val="15"/>
+                <w:szCs w:val="15"/>
+              </w:rPr>
+              <w:t xml:space="preserve">, </w:t>
+            </w:r>
+            <w:proofErr w:type="spellStart"/>
+            <w:r>
+              <w:rPr>
+                <w:rFonts w:ascii="Courier New" w:hAnsi="Courier New" w:cs="Courier New"/>
+                <w:sz w:val="15"/>
+                <w:szCs w:val="15"/>
+              </w:rPr>
+              <w:t>bridge_to_hvvc</w:t>
+            </w:r>
+            <w:proofErr w:type="spellEnd"/>
+            <w:r>
+              <w:rPr>
+                <w:rFonts w:ascii="Courier New" w:hAnsi="Courier New" w:cs="Courier New"/>
+                <w:sz w:val="15"/>
+                <w:szCs w:val="15"/>
+              </w:rPr>
+              <w:t>, 10</w:t>
+            </w:r>
+            <w:r>
+              <w:rPr>
+                <w:rFonts w:ascii="Courier New" w:hAnsi="Courier New" w:cs="Courier New"/>
+                <w:sz w:val="15"/>
+                <w:szCs w:val="15"/>
+              </w:rPr>
+              <w:t xml:space="preserve">, </w:t>
+            </w:r>
+            <w:r>
+              <w:rPr>
+                <w:rFonts w:ascii="Courier New" w:hAnsi="Courier New" w:cs="Courier New"/>
+                <w:sz w:val="15"/>
+                <w:szCs w:val="15"/>
+              </w:rPr>
+              <w:t>C_FIELD_IDX_PAYLOAD</w:t>
+            </w:r>
+            <w:r>
+              <w:rPr>
+                <w:rFonts w:ascii="Courier New" w:hAnsi="Courier New" w:cs="Courier New"/>
+                <w:sz w:val="15"/>
+                <w:szCs w:val="15"/>
+              </w:rPr>
+              <w:t>,</w:t>
+            </w:r>
+            <w:r>
+              <w:rPr>
+                <w:rFonts w:ascii="Courier New" w:hAnsi="Courier New" w:cs="Courier New"/>
+                <w:sz w:val="15"/>
+                <w:szCs w:val="15"/>
+              </w:rPr>
+              <w:t xml:space="preserve"> C_SCOPE,</w:t>
+            </w:r>
+            <w:r>
+              <w:rPr>
+                <w:rFonts w:ascii="Courier New" w:hAnsi="Courier New" w:cs="Courier New"/>
+                <w:sz w:val="15"/>
+                <w:szCs w:val="15"/>
+              </w:rPr>
+              <w:t xml:space="preserve"> </w:t>
+            </w:r>
+            <w:proofErr w:type="spellStart"/>
+            <w:r>
+              <w:rPr>
+                <w:rFonts w:ascii="Courier New" w:hAnsi="Courier New" w:cs="Courier New"/>
+                <w:sz w:val="15"/>
+                <w:szCs w:val="15"/>
+              </w:rPr>
+              <w:t>v_msg_id_panel</w:t>
+            </w:r>
+            <w:proofErr w:type="spellEnd"/>
+            <w:r>
+              <w:rPr>
+                <w:rFonts w:ascii="Courier New" w:hAnsi="Courier New" w:cs="Courier New"/>
+                <w:sz w:val="15"/>
+                <w:szCs w:val="15"/>
+              </w:rPr>
+              <w:t>);</w:t>
+            </w:r>
+          </w:p>
+          <w:p>
+            <w:pPr>
+              <w:rPr>
+                <w:rFonts w:ascii="Courier New" w:hAnsi="Courier New" w:cs="Courier New"/>
+                <w:sz w:val="15"/>
+                <w:szCs w:val="15"/>
+              </w:rPr>
+            </w:pPr>
+            <w:r>
+              <w:rPr>
+                <w:rFonts w:ascii="Courier New" w:hAnsi="Courier New" w:cs="Courier New"/>
+                <w:sz w:val="15"/>
+                <w:szCs w:val="15"/>
+              </w:rPr>
+              <w:t xml:space="preserve">    </w:t>
+            </w:r>
+            <w:proofErr w:type="spellStart"/>
+            <w:r>
+              <w:rPr>
+                <w:rFonts w:ascii="Courier New" w:hAnsi="Courier New" w:cs="Courier New"/>
+                <w:sz w:val="15"/>
+                <w:szCs w:val="15"/>
+              </w:rPr>
+              <w:t>v_receive_</w:t>
+            </w:r>
+            <w:proofErr w:type="gramStart"/>
+            <w:r>
+              <w:rPr>
+                <w:rFonts w:ascii="Courier New" w:hAnsi="Courier New" w:cs="Courier New"/>
+                <w:sz w:val="15"/>
+                <w:szCs w:val="15"/>
+              </w:rPr>
+              <w:t>words</w:t>
+            </w:r>
+            <w:proofErr w:type="spellEnd"/>
+            <w:r>
+              <w:rPr>
+                <w:rFonts w:ascii="Courier New" w:hAnsi="Courier New" w:cs="Courier New"/>
+                <w:sz w:val="15"/>
+                <w:szCs w:val="15"/>
+              </w:rPr>
+              <w:t xml:space="preserve"> </w:t>
+            </w:r>
+            <w:r>
+              <w:rPr>
+                <w:rFonts w:ascii="Courier New" w:hAnsi="Courier New" w:cs="Courier New"/>
+                <w:sz w:val="15"/>
+                <w:szCs w:val="15"/>
+              </w:rPr>
+              <w:t>:</w:t>
+            </w:r>
+            <w:proofErr w:type="gramEnd"/>
+            <w:r>
+              <w:rPr>
+                <w:rFonts w:ascii="Courier New" w:hAnsi="Courier New" w:cs="Courier New"/>
+                <w:sz w:val="15"/>
+                <w:szCs w:val="15"/>
+              </w:rPr>
+              <w:t xml:space="preserve">= </w:t>
+            </w:r>
+            <w:proofErr w:type="spellStart"/>
+            <w:r>
+              <w:rPr>
+                <w:rFonts w:ascii="Courier New" w:hAnsi="Courier New" w:cs="Courier New"/>
+                <w:sz w:val="15"/>
+                <w:szCs w:val="15"/>
+              </w:rPr>
+              <w:t>bridge_to_hvvc.</w:t>
+            </w:r>
+            <w:r>
+              <w:rPr>
+                <w:rFonts w:ascii="Courier New" w:hAnsi="Courier New" w:cs="Courier New"/>
+                <w:sz w:val="15"/>
+                <w:szCs w:val="15"/>
+              </w:rPr>
+              <w:t>data_</w:t>
+            </w:r>
+            <w:r>
+              <w:rPr>
+                <w:rFonts w:ascii="Courier New" w:hAnsi="Courier New" w:cs="Courier New"/>
+                <w:sz w:val="15"/>
+                <w:szCs w:val="15"/>
+              </w:rPr>
+              <w:t>words</w:t>
+            </w:r>
+            <w:proofErr w:type="spellEnd"/>
+            <w:r>
+              <w:rPr>
+                <w:rFonts w:ascii="Courier New" w:hAnsi="Courier New" w:cs="Courier New"/>
+                <w:sz w:val="15"/>
+                <w:szCs w:val="15"/>
+              </w:rPr>
+              <w:t>(0 to 9); -- Save the received data</w:t>
             </w:r>
           </w:p>
           <w:p>
@@ -6723,481 +6861,6 @@
               </w:tabs>
               <w:spacing w:line="276" w:lineRule="auto"/>
               <w:rPr>
-                <w:rFonts w:cs="Helvetica"/>
-                <w:sz w:val="15"/>
-                <w:szCs w:val="15"/>
-              </w:rPr>
-            </w:pPr>
-            <w:r>
-              <w:rPr>
-                <w:rFonts w:cs="Helvetica"/>
-                <w:sz w:val="15"/>
-                <w:szCs w:val="15"/>
-              </w:rPr>
-              <w:t>Examples:</w:t>
-            </w:r>
-            <w:r>
-              <w:rPr>
-                <w:rFonts w:cs="Helvetica"/>
-                <w:sz w:val="15"/>
-                <w:szCs w:val="15"/>
-              </w:rPr>
-              <w:t xml:space="preserve">  </w:t>
-            </w:r>
-          </w:p>
-          <w:p>
-            <w:pPr>
-              <w:tabs>
-                <w:tab w:val="left" w:pos="4820"/>
-              </w:tabs>
-              <w:spacing w:line="276" w:lineRule="auto"/>
-              <w:rPr>
-                <w:rFonts w:ascii="Courier New" w:hAnsi="Courier New" w:cs="Courier New"/>
-                <w:sz w:val="15"/>
-                <w:szCs w:val="15"/>
-              </w:rPr>
-            </w:pPr>
-            <w:r>
-              <w:rPr>
-                <w:rFonts w:ascii="Courier New" w:hAnsi="Courier New" w:cs="Courier New"/>
-                <w:sz w:val="15"/>
-                <w:szCs w:val="15"/>
-              </w:rPr>
-              <w:t xml:space="preserve">    </w:t>
-            </w:r>
-            <w:r>
-              <w:rPr>
-                <w:rFonts w:ascii="Courier New" w:hAnsi="Courier New" w:cs="Courier New"/>
-                <w:sz w:val="15"/>
-                <w:szCs w:val="15"/>
-              </w:rPr>
-              <w:t xml:space="preserve">-- Transmit byte array </w:t>
-            </w:r>
-            <w:proofErr w:type="spellStart"/>
-            <w:r>
-              <w:rPr>
-                <w:rFonts w:ascii="Courier New" w:hAnsi="Courier New" w:cs="Courier New"/>
-                <w:sz w:val="15"/>
-                <w:szCs w:val="15"/>
-              </w:rPr>
-              <w:t>v_transmit_bytes</w:t>
-            </w:r>
-            <w:proofErr w:type="spellEnd"/>
-          </w:p>
-          <w:p>
-            <w:pPr>
-              <w:tabs>
-                <w:tab w:val="left" w:pos="4820"/>
-              </w:tabs>
-              <w:spacing w:line="276" w:lineRule="auto"/>
-              <w:rPr>
-                <w:rFonts w:ascii="Courier New" w:hAnsi="Courier New" w:cs="Courier New"/>
-                <w:sz w:val="15"/>
-                <w:szCs w:val="15"/>
-              </w:rPr>
-            </w:pPr>
-            <w:r>
-              <w:rPr>
-                <w:rFonts w:ascii="Courier New" w:hAnsi="Courier New" w:cs="Courier New"/>
-                <w:sz w:val="15"/>
-                <w:szCs w:val="15"/>
-              </w:rPr>
-              <w:t xml:space="preserve">    </w:t>
-            </w:r>
-            <w:proofErr w:type="spellStart"/>
-            <w:r>
-              <w:rPr>
-                <w:rFonts w:ascii="Courier New" w:hAnsi="Courier New" w:cs="Courier New"/>
-                <w:sz w:val="15"/>
-                <w:szCs w:val="15"/>
-              </w:rPr>
-              <w:t>blocking_</w:t>
-            </w:r>
-            <w:r>
-              <w:rPr>
-                <w:rFonts w:ascii="Courier New" w:hAnsi="Courier New" w:cs="Courier New"/>
-                <w:sz w:val="15"/>
-                <w:szCs w:val="15"/>
-              </w:rPr>
-              <w:t>s</w:t>
-            </w:r>
-            <w:r>
-              <w:rPr>
-                <w:rFonts w:ascii="Courier New" w:hAnsi="Courier New" w:cs="Courier New"/>
-                <w:sz w:val="15"/>
-                <w:szCs w:val="15"/>
-              </w:rPr>
-              <w:t>end_to_</w:t>
-            </w:r>
-            <w:proofErr w:type="gramStart"/>
-            <w:r>
-              <w:rPr>
-                <w:rFonts w:ascii="Courier New" w:hAnsi="Courier New" w:cs="Courier New"/>
-                <w:sz w:val="15"/>
-                <w:szCs w:val="15"/>
-              </w:rPr>
-              <w:t>bridge</w:t>
-            </w:r>
-            <w:proofErr w:type="spellEnd"/>
-            <w:r>
-              <w:rPr>
-                <w:rFonts w:ascii="Courier New" w:hAnsi="Courier New" w:cs="Courier New"/>
-                <w:sz w:val="15"/>
-                <w:szCs w:val="15"/>
-              </w:rPr>
-              <w:t>(</w:t>
-            </w:r>
-            <w:proofErr w:type="spellStart"/>
-            <w:proofErr w:type="gramEnd"/>
-            <w:r>
-              <w:rPr>
-                <w:rFonts w:ascii="Courier New" w:hAnsi="Courier New" w:cs="Courier New"/>
-                <w:sz w:val="15"/>
-                <w:szCs w:val="15"/>
-              </w:rPr>
-              <w:t>hvvc_to_bridge</w:t>
-            </w:r>
-            <w:proofErr w:type="spellEnd"/>
-            <w:r>
-              <w:rPr>
-                <w:rFonts w:ascii="Courier New" w:hAnsi="Courier New" w:cs="Courier New"/>
-                <w:sz w:val="15"/>
-                <w:szCs w:val="15"/>
-              </w:rPr>
-              <w:t xml:space="preserve">, </w:t>
-            </w:r>
-            <w:proofErr w:type="spellStart"/>
-            <w:r>
-              <w:rPr>
-                <w:rFonts w:ascii="Courier New" w:hAnsi="Courier New" w:cs="Courier New"/>
-                <w:sz w:val="15"/>
-                <w:szCs w:val="15"/>
-              </w:rPr>
-              <w:t>bridge_to_hvvc</w:t>
-            </w:r>
-            <w:proofErr w:type="spellEnd"/>
-            <w:r>
-              <w:rPr>
-                <w:rFonts w:ascii="Courier New" w:hAnsi="Courier New" w:cs="Courier New"/>
-                <w:sz w:val="15"/>
-                <w:szCs w:val="15"/>
-              </w:rPr>
-              <w:t>, TRANSMIT</w:t>
-            </w:r>
-            <w:r>
-              <w:rPr>
-                <w:rFonts w:ascii="Courier New" w:hAnsi="Courier New" w:cs="Courier New"/>
-                <w:sz w:val="15"/>
-                <w:szCs w:val="15"/>
-              </w:rPr>
-              <w:t xml:space="preserve">, </w:t>
-            </w:r>
-            <w:proofErr w:type="spellStart"/>
-            <w:r>
-              <w:rPr>
-                <w:rFonts w:ascii="Courier New" w:hAnsi="Courier New" w:cs="Courier New"/>
-                <w:sz w:val="15"/>
-                <w:szCs w:val="15"/>
-              </w:rPr>
-              <w:t>v_transmit_bytes</w:t>
-            </w:r>
-            <w:proofErr w:type="spellEnd"/>
-            <w:r>
-              <w:rPr>
-                <w:rFonts w:ascii="Courier New" w:hAnsi="Courier New" w:cs="Courier New"/>
-                <w:sz w:val="15"/>
-                <w:szCs w:val="15"/>
-              </w:rPr>
-              <w:t xml:space="preserve">, </w:t>
-            </w:r>
-            <w:r>
-              <w:rPr>
-                <w:rFonts w:ascii="Courier New" w:hAnsi="Courier New" w:cs="Courier New"/>
-                <w:sz w:val="15"/>
-                <w:szCs w:val="15"/>
-              </w:rPr>
-              <w:t>0</w:t>
-            </w:r>
-            <w:r>
-              <w:rPr>
-                <w:rFonts w:ascii="Courier New" w:hAnsi="Courier New" w:cs="Courier New"/>
-                <w:sz w:val="15"/>
-                <w:szCs w:val="15"/>
-              </w:rPr>
-              <w:t xml:space="preserve">, </w:t>
-            </w:r>
-            <w:r>
-              <w:rPr>
-                <w:rFonts w:ascii="Courier New" w:hAnsi="Courier New" w:cs="Courier New"/>
-                <w:sz w:val="15"/>
-                <w:szCs w:val="15"/>
-              </w:rPr>
-              <w:t xml:space="preserve">0, </w:t>
-            </w:r>
-            <w:proofErr w:type="spellStart"/>
-            <w:r>
-              <w:rPr>
-                <w:rFonts w:ascii="Courier New" w:hAnsi="Courier New" w:cs="Courier New"/>
-                <w:sz w:val="15"/>
-                <w:szCs w:val="15"/>
-              </w:rPr>
-              <w:t>v_msg_id_panel</w:t>
-            </w:r>
-            <w:proofErr w:type="spellEnd"/>
-            <w:r>
-              <w:rPr>
-                <w:rFonts w:ascii="Courier New" w:hAnsi="Courier New" w:cs="Courier New"/>
-                <w:sz w:val="15"/>
-                <w:szCs w:val="15"/>
-              </w:rPr>
-              <w:t>)</w:t>
-            </w:r>
-            <w:r>
-              <w:rPr>
-                <w:rFonts w:ascii="Courier New" w:hAnsi="Courier New" w:cs="Courier New"/>
-                <w:sz w:val="15"/>
-                <w:szCs w:val="15"/>
-              </w:rPr>
-              <w:t>;</w:t>
-            </w:r>
-          </w:p>
-          <w:p>
-            <w:pPr>
-              <w:rPr>
-                <w:rFonts w:ascii="Courier New" w:hAnsi="Courier New" w:cs="Courier New"/>
-                <w:sz w:val="15"/>
-                <w:szCs w:val="15"/>
-              </w:rPr>
-            </w:pPr>
-            <w:r>
-              <w:rPr>
-                <w:rFonts w:ascii="Courier New" w:hAnsi="Courier New" w:cs="Courier New"/>
-                <w:sz w:val="15"/>
-                <w:szCs w:val="15"/>
-              </w:rPr>
-              <w:t xml:space="preserve">    </w:t>
-            </w:r>
-            <w:proofErr w:type="spellStart"/>
-            <w:r>
-              <w:rPr>
-                <w:rFonts w:ascii="Courier New" w:hAnsi="Courier New" w:cs="Courier New"/>
-                <w:sz w:val="15"/>
-                <w:szCs w:val="15"/>
-              </w:rPr>
-              <w:t>blocking_</w:t>
-            </w:r>
-            <w:r>
-              <w:rPr>
-                <w:rFonts w:ascii="Courier New" w:hAnsi="Courier New" w:cs="Courier New"/>
-                <w:sz w:val="15"/>
-                <w:szCs w:val="15"/>
-              </w:rPr>
-              <w:t>send_to_</w:t>
-            </w:r>
-            <w:proofErr w:type="gramStart"/>
-            <w:r>
-              <w:rPr>
-                <w:rFonts w:ascii="Courier New" w:hAnsi="Courier New" w:cs="Courier New"/>
-                <w:sz w:val="15"/>
-                <w:szCs w:val="15"/>
-              </w:rPr>
-              <w:t>bridge</w:t>
-            </w:r>
-            <w:proofErr w:type="spellEnd"/>
-            <w:r>
-              <w:rPr>
-                <w:rFonts w:ascii="Courier New" w:hAnsi="Courier New" w:cs="Courier New"/>
-                <w:sz w:val="15"/>
-                <w:szCs w:val="15"/>
-              </w:rPr>
-              <w:t>(</w:t>
-            </w:r>
-            <w:proofErr w:type="spellStart"/>
-            <w:proofErr w:type="gramEnd"/>
-            <w:r>
-              <w:rPr>
-                <w:rFonts w:ascii="Courier New" w:hAnsi="Courier New" w:cs="Courier New"/>
-                <w:sz w:val="15"/>
-                <w:szCs w:val="15"/>
-              </w:rPr>
-              <w:t>hvvc_to_bridge</w:t>
-            </w:r>
-            <w:proofErr w:type="spellEnd"/>
-            <w:r>
-              <w:rPr>
-                <w:rFonts w:ascii="Courier New" w:hAnsi="Courier New" w:cs="Courier New"/>
-                <w:sz w:val="15"/>
-                <w:szCs w:val="15"/>
-              </w:rPr>
-              <w:t xml:space="preserve">, </w:t>
-            </w:r>
-            <w:proofErr w:type="spellStart"/>
-            <w:r>
-              <w:rPr>
-                <w:rFonts w:ascii="Courier New" w:hAnsi="Courier New" w:cs="Courier New"/>
-                <w:sz w:val="15"/>
-                <w:szCs w:val="15"/>
-              </w:rPr>
-              <w:t>bridge_to_hvvc</w:t>
-            </w:r>
-            <w:proofErr w:type="spellEnd"/>
-            <w:r>
-              <w:rPr>
-                <w:rFonts w:ascii="Courier New" w:hAnsi="Courier New" w:cs="Courier New"/>
-                <w:sz w:val="15"/>
-                <w:szCs w:val="15"/>
-              </w:rPr>
-              <w:t>, RECEIVE</w:t>
-            </w:r>
-            <w:r>
-              <w:rPr>
-                <w:rFonts w:ascii="Courier New" w:hAnsi="Courier New" w:cs="Courier New"/>
-                <w:sz w:val="15"/>
-                <w:szCs w:val="15"/>
-              </w:rPr>
-              <w:t xml:space="preserve">, </w:t>
-            </w:r>
-            <w:r>
-              <w:rPr>
-                <w:rFonts w:ascii="Courier New" w:hAnsi="Courier New" w:cs="Courier New"/>
-                <w:sz w:val="15"/>
-                <w:szCs w:val="15"/>
-              </w:rPr>
-              <w:t>10</w:t>
-            </w:r>
-            <w:r>
-              <w:rPr>
-                <w:rFonts w:ascii="Courier New" w:hAnsi="Courier New" w:cs="Courier New"/>
-                <w:sz w:val="15"/>
-                <w:szCs w:val="15"/>
-              </w:rPr>
-              <w:t xml:space="preserve">, 0, 0, </w:t>
-            </w:r>
-            <w:proofErr w:type="spellStart"/>
-            <w:r>
-              <w:rPr>
-                <w:rFonts w:ascii="Courier New" w:hAnsi="Courier New" w:cs="Courier New"/>
-                <w:sz w:val="15"/>
-                <w:szCs w:val="15"/>
-              </w:rPr>
-              <w:t>v_msg_id_panel</w:t>
-            </w:r>
-            <w:proofErr w:type="spellEnd"/>
-            <w:r>
-              <w:rPr>
-                <w:rFonts w:ascii="Courier New" w:hAnsi="Courier New" w:cs="Courier New"/>
-                <w:sz w:val="15"/>
-                <w:szCs w:val="15"/>
-              </w:rPr>
-              <w:t>);</w:t>
-            </w:r>
-            <w:r>
-              <w:rPr>
-                <w:rFonts w:ascii="Courier New" w:hAnsi="Courier New" w:cs="Courier New"/>
-                <w:sz w:val="15"/>
-                <w:szCs w:val="15"/>
-              </w:rPr>
-              <w:t xml:space="preserve"> -- Receive 10 bytes</w:t>
-            </w:r>
-          </w:p>
-          <w:p>
-            <w:pPr>
-              <w:rPr>
-                <w:rFonts w:ascii="Courier New" w:hAnsi="Courier New" w:cs="Courier New"/>
-                <w:sz w:val="15"/>
-                <w:szCs w:val="15"/>
-              </w:rPr>
-            </w:pPr>
-            <w:r>
-              <w:rPr>
-                <w:rFonts w:ascii="Courier New" w:hAnsi="Courier New" w:cs="Courier New"/>
-                <w:sz w:val="15"/>
-                <w:szCs w:val="15"/>
-              </w:rPr>
-              <w:t xml:space="preserve">    </w:t>
-            </w:r>
-            <w:proofErr w:type="spellStart"/>
-            <w:r>
-              <w:rPr>
-                <w:rFonts w:ascii="Courier New" w:hAnsi="Courier New" w:cs="Courier New"/>
-                <w:sz w:val="15"/>
-                <w:szCs w:val="15"/>
-              </w:rPr>
-              <w:t>v_receive_</w:t>
-            </w:r>
-            <w:proofErr w:type="gramStart"/>
-            <w:r>
-              <w:rPr>
-                <w:rFonts w:ascii="Courier New" w:hAnsi="Courier New" w:cs="Courier New"/>
-                <w:sz w:val="15"/>
-                <w:szCs w:val="15"/>
-              </w:rPr>
-              <w:t>bytes</w:t>
-            </w:r>
-            <w:proofErr w:type="spellEnd"/>
-            <w:r>
-              <w:rPr>
-                <w:rFonts w:ascii="Courier New" w:hAnsi="Courier New" w:cs="Courier New"/>
-                <w:sz w:val="15"/>
-                <w:szCs w:val="15"/>
-              </w:rPr>
-              <w:t xml:space="preserve"> :</w:t>
-            </w:r>
-            <w:proofErr w:type="gramEnd"/>
-            <w:r>
-              <w:rPr>
-                <w:rFonts w:ascii="Courier New" w:hAnsi="Courier New" w:cs="Courier New"/>
-                <w:sz w:val="15"/>
-                <w:szCs w:val="15"/>
-              </w:rPr>
-              <w:t xml:space="preserve">= </w:t>
-            </w:r>
-            <w:proofErr w:type="spellStart"/>
-            <w:r>
-              <w:rPr>
-                <w:rFonts w:ascii="Courier New" w:hAnsi="Courier New" w:cs="Courier New"/>
-                <w:sz w:val="15"/>
-                <w:szCs w:val="15"/>
-              </w:rPr>
-              <w:t>bridge_to_hvvc.</w:t>
-            </w:r>
-            <w:r>
-              <w:rPr>
-                <w:rFonts w:ascii="Courier New" w:hAnsi="Courier New" w:cs="Courier New"/>
-                <w:sz w:val="15"/>
-                <w:szCs w:val="15"/>
-              </w:rPr>
-              <w:t>data_bytes</w:t>
-            </w:r>
-            <w:proofErr w:type="spellEnd"/>
-            <w:r>
-              <w:rPr>
-                <w:rFonts w:ascii="Courier New" w:hAnsi="Courier New" w:cs="Courier New"/>
-                <w:sz w:val="15"/>
-                <w:szCs w:val="15"/>
-              </w:rPr>
-              <w:t>(0 to 9); -- Save the received data</w:t>
-            </w:r>
-          </w:p>
-          <w:p>
-            <w:pPr>
-              <w:tabs>
-                <w:tab w:val="left" w:pos="4820"/>
-              </w:tabs>
-              <w:spacing w:line="276" w:lineRule="auto"/>
-              <w:rPr>
-                <w:sz w:val="14"/>
-                <w:szCs w:val="14"/>
-              </w:rPr>
-            </w:pPr>
-          </w:p>
-          <w:p>
-            <w:pPr>
-              <w:tabs>
-                <w:tab w:val="left" w:pos="4820"/>
-              </w:tabs>
-              <w:spacing w:line="276" w:lineRule="auto"/>
-              <w:rPr>
                 <w:sz w:val="14"/>
                 <w:szCs w:val="14"/>
               </w:rPr>
@@ -7208,7 +6871,7 @@
     </w:tbl>
     <w:p>
       <w:pPr>
-        <w:pStyle w:val="Overskrift1"/>
+        <w:pStyle w:val="Heading1"/>
         <w:numPr>
           <w:ilvl w:val="0"/>
           <w:numId w:val="0"/>
@@ -7221,7 +6884,7 @@
     </w:p>
     <w:p>
       <w:pPr>
-        <w:pStyle w:val="Overskrift1"/>
+        <w:pStyle w:val="Heading1"/>
         <w:rPr>
           <w:rFonts w:cs="Helvetica"/>
         </w:rPr>
@@ -7259,8 +6922,150 @@
       <w:pPr>
         <w:rPr>
           <w:rFonts w:ascii="Helvetica Neue Thin" w:hAnsi="Helvetica Neue Thin"/>
-          <w:i/>
-          <w:iCs/>
+          <w:sz w:val="14"/>
+          <w:szCs w:val="16"/>
+        </w:rPr>
+      </w:pPr>
+    </w:p>
+    <w:p>
+      <w:pPr>
+        <w:rPr>
+          <w:rFonts w:ascii="Helvetica Neue Thin" w:hAnsi="Helvetica Neue Thin"/>
+          <w:sz w:val="14"/>
+          <w:szCs w:val="16"/>
+        </w:rPr>
+      </w:pPr>
+    </w:p>
+    <w:p>
+      <w:pPr>
+        <w:rPr>
+          <w:rFonts w:ascii="Helvetica Neue Thin" w:hAnsi="Helvetica Neue Thin"/>
+          <w:sz w:val="14"/>
+          <w:szCs w:val="16"/>
+        </w:rPr>
+      </w:pPr>
+    </w:p>
+    <w:p>
+      <w:pPr>
+        <w:rPr>
+          <w:rFonts w:ascii="Helvetica Neue Thin" w:hAnsi="Helvetica Neue Thin"/>
+          <w:sz w:val="14"/>
+          <w:szCs w:val="16"/>
+        </w:rPr>
+      </w:pPr>
+    </w:p>
+    <w:p>
+      <w:pPr>
+        <w:rPr>
+          <w:rFonts w:ascii="Helvetica Neue Thin" w:hAnsi="Helvetica Neue Thin"/>
+          <w:sz w:val="14"/>
+          <w:szCs w:val="16"/>
+        </w:rPr>
+      </w:pPr>
+    </w:p>
+    <w:p>
+      <w:pPr>
+        <w:rPr>
+          <w:rFonts w:ascii="Helvetica Neue Thin" w:hAnsi="Helvetica Neue Thin"/>
+          <w:sz w:val="14"/>
+          <w:szCs w:val="16"/>
+        </w:rPr>
+      </w:pPr>
+    </w:p>
+    <w:p>
+      <w:pPr>
+        <w:rPr>
+          <w:rFonts w:ascii="Helvetica Neue Thin" w:hAnsi="Helvetica Neue Thin"/>
+          <w:sz w:val="14"/>
+          <w:szCs w:val="16"/>
+        </w:rPr>
+      </w:pPr>
+    </w:p>
+    <w:p>
+      <w:pPr>
+        <w:rPr>
+          <w:rFonts w:ascii="Helvetica Neue Thin" w:hAnsi="Helvetica Neue Thin"/>
+          <w:sz w:val="14"/>
+          <w:szCs w:val="16"/>
+        </w:rPr>
+      </w:pPr>
+    </w:p>
+    <w:p>
+      <w:pPr>
+        <w:rPr>
+          <w:rFonts w:ascii="Helvetica Neue Thin" w:hAnsi="Helvetica Neue Thin"/>
+          <w:sz w:val="14"/>
+          <w:szCs w:val="16"/>
+        </w:rPr>
+      </w:pPr>
+    </w:p>
+    <w:p>
+      <w:pPr>
+        <w:rPr>
+          <w:rFonts w:ascii="Helvetica Neue Thin" w:hAnsi="Helvetica Neue Thin"/>
+          <w:sz w:val="14"/>
+          <w:szCs w:val="16"/>
+        </w:rPr>
+      </w:pPr>
+    </w:p>
+    <w:p>
+      <w:pPr>
+        <w:rPr>
+          <w:rFonts w:ascii="Helvetica Neue Thin" w:hAnsi="Helvetica Neue Thin"/>
+          <w:sz w:val="14"/>
+          <w:szCs w:val="16"/>
+        </w:rPr>
+      </w:pPr>
+    </w:p>
+    <w:p>
+      <w:pPr>
+        <w:rPr>
+          <w:rFonts w:ascii="Helvetica Neue Thin" w:hAnsi="Helvetica Neue Thin"/>
+          <w:sz w:val="14"/>
+          <w:szCs w:val="16"/>
+        </w:rPr>
+      </w:pPr>
+    </w:p>
+    <w:p>
+      <w:pPr>
+        <w:rPr>
+          <w:rFonts w:ascii="Helvetica Neue Thin" w:hAnsi="Helvetica Neue Thin"/>
+          <w:sz w:val="14"/>
+          <w:szCs w:val="16"/>
+        </w:rPr>
+      </w:pPr>
+    </w:p>
+    <w:p>
+      <w:pPr>
+        <w:rPr>
+          <w:rFonts w:ascii="Helvetica Neue Thin" w:hAnsi="Helvetica Neue Thin"/>
+          <w:sz w:val="14"/>
+          <w:szCs w:val="16"/>
+        </w:rPr>
+      </w:pPr>
+    </w:p>
+    <w:p>
+      <w:pPr>
+        <w:rPr>
+          <w:rFonts w:ascii="Helvetica Neue Thin" w:hAnsi="Helvetica Neue Thin"/>
+          <w:sz w:val="14"/>
+          <w:szCs w:val="16"/>
+        </w:rPr>
+      </w:pPr>
+    </w:p>
+    <w:p>
+      <w:pPr>
+        <w:rPr>
+          <w:rFonts w:ascii="Helvetica Neue Thin" w:hAnsi="Helvetica Neue Thin"/>
+          <w:sz w:val="14"/>
+          <w:szCs w:val="16"/>
+        </w:rPr>
+      </w:pPr>
+    </w:p>
+    <w:p>
+      <w:pPr>
+        <w:rPr>
+          <w:rFonts w:ascii="Helvetica Neue Thin" w:hAnsi="Helvetica Neue Thin"/>
           <w:sz w:val="14"/>
           <w:szCs w:val="16"/>
         </w:rPr>
@@ -7584,7 +7389,7 @@
 </file>
 
 <file path=word/endnotes.xml><?xml version="1.0" encoding="utf-8"?>
-<w:endnotes xmlns:wpc="http://schemas.microsoft.com/office/word/2010/wordprocessingCanvas" xmlns:cx="http://schemas.microsoft.com/office/drawing/2014/chartex" xmlns:cx1="http://schemas.microsoft.com/office/drawing/2015/9/8/chartex" xmlns:cx2="http://schemas.microsoft.com/office/drawing/2015/10/21/chartex" xmlns:cx3="http://schemas.microsoft.com/office/drawing/2016/5/9/chartex" xmlns:cx4="http://schemas.microsoft.com/office/drawing/2016/5/10/chartex" xmlns:cx5="http://schemas.microsoft.com/office/drawing/2016/5/11/chartex" xmlns:cx6="http://schemas.microsoft.com/office/drawing/2016/5/12/chartex" xmlns:cx7="http://schemas.microsoft.com/office/drawing/2016/5/13/chartex" xmlns:cx8="http://schemas.microsoft.com/office/drawing/2016/5/14/chartex" xmlns:mc="http://schemas.openxmlformats.org/markup-compatibility/2006" xmlns:aink="http://schemas.microsoft.com/office/drawing/2016/ink" xmlns:am3d="http://schemas.microsoft.com/office/drawing/2017/model3d" xmlns:o="urn:schemas-microsoft-com:office:office" xmlns:r="http://schemas.openxmlformats.org/officeDocument/2006/relationships" xmlns:m="http://schemas.openxmlformats.org/officeDocument/2006/math" xmlns:v="urn:schemas-microsoft-com:vml" xmlns:wp14="http://schemas.microsoft.com/office/word/2010/wordprocessingDrawing" xmlns:wp="http://schemas.openxmlformats.org/drawingml/2006/wordprocessingDrawing" xmlns:w10="urn:schemas-microsoft-com:office:word" xmlns:w="http://schemas.openxmlformats.org/wordprocessingml/2006/main" xmlns:w14="http://schemas.microsoft.com/office/word/2010/wordml" xmlns:w15="http://schemas.microsoft.com/office/word/2012/wordml" xmlns:w16cid="http://schemas.microsoft.com/office/word/2016/wordml/cid" xmlns:w16se="http://schemas.microsoft.com/office/word/2015/wordml/symex" xmlns:wpg="http://schemas.microsoft.com/office/word/2010/wordprocessingGroup" xmlns:wpi="http://schemas.microsoft.com/office/word/2010/wordprocessingInk" xmlns:wne="http://schemas.microsoft.com/office/word/2006/wordml" xmlns:wps="http://schemas.microsoft.com/office/word/2010/wordprocessingShape" mc:Ignorable="w14 w15 w16se w16cid wp14">
+<w:endnotes xmlns:wpc="http://schemas.microsoft.com/office/word/2010/wordprocessingCanvas" xmlns:cx="http://schemas.microsoft.com/office/drawing/2014/chartex" xmlns:cx1="http://schemas.microsoft.com/office/drawing/2015/9/8/chartex" xmlns:cx2="http://schemas.microsoft.com/office/drawing/2015/10/21/chartex" xmlns:cx3="http://schemas.microsoft.com/office/drawing/2016/5/9/chartex" xmlns:cx4="http://schemas.microsoft.com/office/drawing/2016/5/10/chartex" xmlns:cx5="http://schemas.microsoft.com/office/drawing/2016/5/11/chartex" xmlns:cx6="http://schemas.microsoft.com/office/drawing/2016/5/12/chartex" xmlns:cx7="http://schemas.microsoft.com/office/drawing/2016/5/13/chartex" xmlns:cx8="http://schemas.microsoft.com/office/drawing/2016/5/14/chartex" xmlns:mc="http://schemas.openxmlformats.org/markup-compatibility/2006" xmlns:aink="http://schemas.microsoft.com/office/drawing/2016/ink" xmlns:am3d="http://schemas.microsoft.com/office/drawing/2017/model3d" xmlns:o="urn:schemas-microsoft-com:office:office" xmlns:r="http://schemas.openxmlformats.org/officeDocument/2006/relationships" xmlns:m="http://schemas.openxmlformats.org/officeDocument/2006/math" xmlns:v="urn:schemas-microsoft-com:vml" xmlns:wp14="http://schemas.microsoft.com/office/word/2010/wordprocessingDrawing" xmlns:wp="http://schemas.openxmlformats.org/drawingml/2006/wordprocessingDrawing" xmlns:w10="urn:schemas-microsoft-com:office:word" xmlns:w="http://schemas.openxmlformats.org/wordprocessingml/2006/main" xmlns:w14="http://schemas.microsoft.com/office/word/2010/wordml" xmlns:w15="http://schemas.microsoft.com/office/word/2012/wordml" xmlns:w16cex="http://schemas.microsoft.com/office/word/2018/wordml/cex" xmlns:w16cid="http://schemas.microsoft.com/office/word/2016/wordml/cid" xmlns:w16="http://schemas.microsoft.com/office/word/2018/wordml" xmlns:w16se="http://schemas.microsoft.com/office/word/2015/wordml/symex" xmlns:wpg="http://schemas.microsoft.com/office/word/2010/wordprocessingGroup" xmlns:wpi="http://schemas.microsoft.com/office/word/2010/wordprocessingInk" xmlns:wne="http://schemas.microsoft.com/office/word/2006/wordml" xmlns:wps="http://schemas.microsoft.com/office/word/2010/wordprocessingShape" mc:Ignorable="w14 w15 w16se w16cid w16 w16cex wp14">
   <w:endnote w:type="separator" w:id="-1">
     <w:p>
       <w:pPr>
@@ -7623,37 +7428,37 @@
 </file>
 
 <file path=word/footer1.xml><?xml version="1.0" encoding="utf-8"?>
-<w:ftr xmlns:wpc="http://schemas.microsoft.com/office/word/2010/wordprocessingCanvas" xmlns:cx="http://schemas.microsoft.com/office/drawing/2014/chartex" xmlns:cx1="http://schemas.microsoft.com/office/drawing/2015/9/8/chartex" xmlns:cx2="http://schemas.microsoft.com/office/drawing/2015/10/21/chartex" xmlns:cx3="http://schemas.microsoft.com/office/drawing/2016/5/9/chartex" xmlns:cx4="http://schemas.microsoft.com/office/drawing/2016/5/10/chartex" xmlns:cx5="http://schemas.microsoft.com/office/drawing/2016/5/11/chartex" xmlns:cx6="http://schemas.microsoft.com/office/drawing/2016/5/12/chartex" xmlns:cx7="http://schemas.microsoft.com/office/drawing/2016/5/13/chartex" xmlns:cx8="http://schemas.microsoft.com/office/drawing/2016/5/14/chartex" xmlns:mc="http://schemas.openxmlformats.org/markup-compatibility/2006" xmlns:aink="http://schemas.microsoft.com/office/drawing/2016/ink" xmlns:am3d="http://schemas.microsoft.com/office/drawing/2017/model3d" xmlns:o="urn:schemas-microsoft-com:office:office" xmlns:r="http://schemas.openxmlformats.org/officeDocument/2006/relationships" xmlns:m="http://schemas.openxmlformats.org/officeDocument/2006/math" xmlns:v="urn:schemas-microsoft-com:vml" xmlns:wp14="http://schemas.microsoft.com/office/word/2010/wordprocessingDrawing" xmlns:wp="http://schemas.openxmlformats.org/drawingml/2006/wordprocessingDrawing" xmlns:w10="urn:schemas-microsoft-com:office:word" xmlns:w="http://schemas.openxmlformats.org/wordprocessingml/2006/main" xmlns:w14="http://schemas.microsoft.com/office/word/2010/wordml" xmlns:w15="http://schemas.microsoft.com/office/word/2012/wordml" xmlns:w16cid="http://schemas.microsoft.com/office/word/2016/wordml/cid" xmlns:w16se="http://schemas.microsoft.com/office/word/2015/wordml/symex" xmlns:wpg="http://schemas.microsoft.com/office/word/2010/wordprocessingGroup" xmlns:wpi="http://schemas.microsoft.com/office/word/2010/wordprocessingInk" xmlns:wne="http://schemas.microsoft.com/office/word/2006/wordml" xmlns:wps="http://schemas.microsoft.com/office/word/2010/wordprocessingShape" mc:Ignorable="w14 w15 w16se w16cid wp14">
+<w:ftr xmlns:wpc="http://schemas.microsoft.com/office/word/2010/wordprocessingCanvas" xmlns:cx="http://schemas.microsoft.com/office/drawing/2014/chartex" xmlns:cx1="http://schemas.microsoft.com/office/drawing/2015/9/8/chartex" xmlns:cx2="http://schemas.microsoft.com/office/drawing/2015/10/21/chartex" xmlns:cx3="http://schemas.microsoft.com/office/drawing/2016/5/9/chartex" xmlns:cx4="http://schemas.microsoft.com/office/drawing/2016/5/10/chartex" xmlns:cx5="http://schemas.microsoft.com/office/drawing/2016/5/11/chartex" xmlns:cx6="http://schemas.microsoft.com/office/drawing/2016/5/12/chartex" xmlns:cx7="http://schemas.microsoft.com/office/drawing/2016/5/13/chartex" xmlns:cx8="http://schemas.microsoft.com/office/drawing/2016/5/14/chartex" xmlns:mc="http://schemas.openxmlformats.org/markup-compatibility/2006" xmlns:aink="http://schemas.microsoft.com/office/drawing/2016/ink" xmlns:am3d="http://schemas.microsoft.com/office/drawing/2017/model3d" xmlns:o="urn:schemas-microsoft-com:office:office" xmlns:r="http://schemas.openxmlformats.org/officeDocument/2006/relationships" xmlns:m="http://schemas.openxmlformats.org/officeDocument/2006/math" xmlns:v="urn:schemas-microsoft-com:vml" xmlns:wp14="http://schemas.microsoft.com/office/word/2010/wordprocessingDrawing" xmlns:wp="http://schemas.openxmlformats.org/drawingml/2006/wordprocessingDrawing" xmlns:w10="urn:schemas-microsoft-com:office:word" xmlns:w="http://schemas.openxmlformats.org/wordprocessingml/2006/main" xmlns:w14="http://schemas.microsoft.com/office/word/2010/wordml" xmlns:w15="http://schemas.microsoft.com/office/word/2012/wordml" xmlns:w16cex="http://schemas.microsoft.com/office/word/2018/wordml/cex" xmlns:w16cid="http://schemas.microsoft.com/office/word/2016/wordml/cid" xmlns:w16="http://schemas.microsoft.com/office/word/2018/wordml" xmlns:w16se="http://schemas.microsoft.com/office/word/2015/wordml/symex" xmlns:wpg="http://schemas.microsoft.com/office/word/2010/wordprocessingGroup" xmlns:wpi="http://schemas.microsoft.com/office/word/2010/wordprocessingInk" xmlns:wne="http://schemas.microsoft.com/office/word/2006/wordml" xmlns:wps="http://schemas.microsoft.com/office/word/2010/wordprocessingShape" mc:Ignorable="w14 w15 w16se w16cid w16 w16cex wp14">
   <w:p>
     <w:pPr>
-      <w:pStyle w:val="Bunntekst"/>
+      <w:pStyle w:val="Footer"/>
       <w:framePr w:wrap="none" w:vAnchor="text" w:hAnchor="margin" w:xAlign="right" w:y="1"/>
       <w:rPr>
-        <w:rStyle w:val="Sidetall"/>
+        <w:rStyle w:val="PageNumber"/>
       </w:rPr>
     </w:pPr>
     <w:r>
       <w:rPr>
-        <w:rStyle w:val="Sidetall"/>
+        <w:rStyle w:val="PageNumber"/>
       </w:rPr>
       <w:fldChar w:fldCharType="begin"/>
     </w:r>
     <w:r>
       <w:rPr>
-        <w:rStyle w:val="Sidetall"/>
+        <w:rStyle w:val="PageNumber"/>
       </w:rPr>
       <w:instrText xml:space="preserve">PAGE  </w:instrText>
     </w:r>
     <w:r>
       <w:rPr>
-        <w:rStyle w:val="Sidetall"/>
+        <w:rStyle w:val="PageNumber"/>
       </w:rPr>
       <w:fldChar w:fldCharType="end"/>
     </w:r>
   </w:p>
   <w:p>
     <w:pPr>
-      <w:pStyle w:val="Bunntekst"/>
+      <w:pStyle w:val="Footer"/>
       <w:ind w:right="360"/>
     </w:pPr>
   </w:p>
@@ -7661,70 +7466,138 @@
 </file>
 
 <file path=word/footer2.xml><?xml version="1.0" encoding="utf-8"?>
-<w:ftr xmlns:wpc="http://schemas.microsoft.com/office/word/2010/wordprocessingCanvas" xmlns:cx="http://schemas.microsoft.com/office/drawing/2014/chartex" xmlns:cx1="http://schemas.microsoft.com/office/drawing/2015/9/8/chartex" xmlns:cx2="http://schemas.microsoft.com/office/drawing/2015/10/21/chartex" xmlns:cx3="http://schemas.microsoft.com/office/drawing/2016/5/9/chartex" xmlns:cx4="http://schemas.microsoft.com/office/drawing/2016/5/10/chartex" xmlns:cx5="http://schemas.microsoft.com/office/drawing/2016/5/11/chartex" xmlns:cx6="http://schemas.microsoft.com/office/drawing/2016/5/12/chartex" xmlns:cx7="http://schemas.microsoft.com/office/drawing/2016/5/13/chartex" xmlns:cx8="http://schemas.microsoft.com/office/drawing/2016/5/14/chartex" xmlns:mc="http://schemas.openxmlformats.org/markup-compatibility/2006" xmlns:aink="http://schemas.microsoft.com/office/drawing/2016/ink" xmlns:am3d="http://schemas.microsoft.com/office/drawing/2017/model3d" xmlns:o="urn:schemas-microsoft-com:office:office" xmlns:r="http://schemas.openxmlformats.org/officeDocument/2006/relationships" xmlns:m="http://schemas.openxmlformats.org/officeDocument/2006/math" xmlns:v="urn:schemas-microsoft-com:vml" xmlns:wp14="http://schemas.microsoft.com/office/word/2010/wordprocessingDrawing" xmlns:wp="http://schemas.openxmlformats.org/drawingml/2006/wordprocessingDrawing" xmlns:w10="urn:schemas-microsoft-com:office:word" xmlns:w="http://schemas.openxmlformats.org/wordprocessingml/2006/main" xmlns:w14="http://schemas.microsoft.com/office/word/2010/wordml" xmlns:w15="http://schemas.microsoft.com/office/word/2012/wordml" xmlns:w16cid="http://schemas.microsoft.com/office/word/2016/wordml/cid" xmlns:w16se="http://schemas.microsoft.com/office/word/2015/wordml/symex" xmlns:wpg="http://schemas.microsoft.com/office/word/2010/wordprocessingGroup" xmlns:wpi="http://schemas.microsoft.com/office/word/2010/wordprocessingInk" xmlns:wne="http://schemas.microsoft.com/office/word/2006/wordml" xmlns:wps="http://schemas.microsoft.com/office/word/2010/wordprocessingShape" mc:Ignorable="w14 w15 w16se w16cid wp14">
+<w:ftr xmlns:wpc="http://schemas.microsoft.com/office/word/2010/wordprocessingCanvas" xmlns:cx="http://schemas.microsoft.com/office/drawing/2014/chartex" xmlns:cx1="http://schemas.microsoft.com/office/drawing/2015/9/8/chartex" xmlns:cx2="http://schemas.microsoft.com/office/drawing/2015/10/21/chartex" xmlns:cx3="http://schemas.microsoft.com/office/drawing/2016/5/9/chartex" xmlns:cx4="http://schemas.microsoft.com/office/drawing/2016/5/10/chartex" xmlns:cx5="http://schemas.microsoft.com/office/drawing/2016/5/11/chartex" xmlns:cx6="http://schemas.microsoft.com/office/drawing/2016/5/12/chartex" xmlns:cx7="http://schemas.microsoft.com/office/drawing/2016/5/13/chartex" xmlns:cx8="http://schemas.microsoft.com/office/drawing/2016/5/14/chartex" xmlns:mc="http://schemas.openxmlformats.org/markup-compatibility/2006" xmlns:aink="http://schemas.microsoft.com/office/drawing/2016/ink" xmlns:am3d="http://schemas.microsoft.com/office/drawing/2017/model3d" xmlns:o="urn:schemas-microsoft-com:office:office" xmlns:r="http://schemas.openxmlformats.org/officeDocument/2006/relationships" xmlns:m="http://schemas.openxmlformats.org/officeDocument/2006/math" xmlns:v="urn:schemas-microsoft-com:vml" xmlns:wp14="http://schemas.microsoft.com/office/word/2010/wordprocessingDrawing" xmlns:wp="http://schemas.openxmlformats.org/drawingml/2006/wordprocessingDrawing" xmlns:w10="urn:schemas-microsoft-com:office:word" xmlns:w="http://schemas.openxmlformats.org/wordprocessingml/2006/main" xmlns:w14="http://schemas.microsoft.com/office/word/2010/wordml" xmlns:w15="http://schemas.microsoft.com/office/word/2012/wordml" xmlns:w16cex="http://schemas.microsoft.com/office/word/2018/wordml/cex" xmlns:w16cid="http://schemas.microsoft.com/office/word/2016/wordml/cid" xmlns:w16="http://schemas.microsoft.com/office/word/2018/wordml" xmlns:w16se="http://schemas.microsoft.com/office/word/2015/wordml/symex" xmlns:wpg="http://schemas.microsoft.com/office/word/2010/wordprocessingGroup" xmlns:wpi="http://schemas.microsoft.com/office/word/2010/wordprocessingInk" xmlns:wne="http://schemas.microsoft.com/office/word/2006/wordml" xmlns:wps="http://schemas.microsoft.com/office/word/2010/wordprocessingShape" mc:Ignorable="w14 w15 w16se w16cid w16 w16cex wp14">
   <w:p>
     <w:pPr>
-      <w:pStyle w:val="Bunntekst"/>
+      <w:pStyle w:val="Footer"/>
       <w:framePr w:wrap="none" w:vAnchor="text" w:hAnchor="margin" w:xAlign="right" w:y="1"/>
       <w:rPr>
-        <w:rStyle w:val="Sidetall"/>
+        <w:rStyle w:val="PageNumber"/>
+        <w:rFonts w:ascii="Helvetica" w:hAnsi="Helvetica" w:cs="Helvetica"/>
         <w:color w:val="1381C4"/>
+        <w:sz w:val="14"/>
+        <w:szCs w:val="22"/>
       </w:rPr>
     </w:pPr>
     <w:r>
       <w:rPr>
-        <w:rStyle w:val="Sidetall"/>
+        <w:rStyle w:val="PageNumber"/>
+        <w:rFonts w:ascii="Helvetica" w:hAnsi="Helvetica" w:cs="Helvetica"/>
         <w:color w:val="1381C4"/>
+        <w:sz w:val="14"/>
+        <w:szCs w:val="22"/>
       </w:rPr>
       <w:fldChar w:fldCharType="begin"/>
     </w:r>
     <w:r>
       <w:rPr>
-        <w:rStyle w:val="Sidetall"/>
+        <w:rStyle w:val="PageNumber"/>
+        <w:rFonts w:ascii="Helvetica" w:hAnsi="Helvetica" w:cs="Helvetica"/>
         <w:color w:val="1381C4"/>
+        <w:sz w:val="14"/>
+        <w:szCs w:val="22"/>
       </w:rPr>
-      <w:instrText xml:space="preserve">PAGE  </w:instrText>
+      <w:instrText xml:space="preserve"> PAGE   \* MERGEFORMAT </w:instrText>
     </w:r>
     <w:r>
       <w:rPr>
-        <w:rStyle w:val="Sidetall"/>
+        <w:rStyle w:val="PageNumber"/>
+        <w:rFonts w:ascii="Helvetica" w:hAnsi="Helvetica" w:cs="Helvetica"/>
         <w:color w:val="1381C4"/>
+        <w:sz w:val="14"/>
+        <w:szCs w:val="22"/>
       </w:rPr>
       <w:fldChar w:fldCharType="separate"/>
     </w:r>
     <w:r>
       <w:rPr>
-        <w:rStyle w:val="Sidetall"/>
+        <w:rStyle w:val="PageNumber"/>
+        <w:rFonts w:ascii="Helvetica" w:hAnsi="Helvetica" w:cs="Helvetica"/>
         <w:noProof/>
         <w:color w:val="1381C4"/>
+        <w:sz w:val="14"/>
+        <w:szCs w:val="22"/>
       </w:rPr>
-      <w:t>9</w:t>
+      <w:t>2</w:t>
     </w:r>
     <w:r>
       <w:rPr>
-        <w:rStyle w:val="Sidetall"/>
+        <w:rStyle w:val="PageNumber"/>
+        <w:rFonts w:ascii="Helvetica" w:hAnsi="Helvetica" w:cs="Helvetica"/>
         <w:color w:val="1381C4"/>
+        <w:sz w:val="14"/>
+        <w:szCs w:val="22"/>
       </w:rPr>
       <w:fldChar w:fldCharType="end"/>
     </w:r>
     <w:r>
       <w:rPr>
-        <w:rStyle w:val="Sidetall"/>
+        <w:rStyle w:val="PageNumber"/>
+        <w:rFonts w:ascii="Helvetica" w:hAnsi="Helvetica" w:cs="Helvetica"/>
         <w:color w:val="1381C4"/>
+        <w:sz w:val="14"/>
+        <w:szCs w:val="22"/>
       </w:rPr>
       <w:t xml:space="preserve"> (</w:t>
     </w:r>
     <w:r>
       <w:rPr>
-        <w:rStyle w:val="Sidetall"/>
+        <w:rStyle w:val="PageNumber"/>
+        <w:rFonts w:ascii="Helvetica" w:hAnsi="Helvetica" w:cs="Helvetica"/>
         <w:color w:val="1381C4"/>
+        <w:sz w:val="14"/>
+        <w:szCs w:val="22"/>
+      </w:rPr>
+      <w:fldChar w:fldCharType="begin"/>
+    </w:r>
+    <w:r>
+      <w:rPr>
+        <w:rStyle w:val="PageNumber"/>
+        <w:rFonts w:ascii="Helvetica" w:hAnsi="Helvetica" w:cs="Helvetica"/>
+        <w:color w:val="1381C4"/>
+        <w:sz w:val="14"/>
+        <w:szCs w:val="22"/>
+      </w:rPr>
+      <w:instrText xml:space="preserve"> NUMPAGES   \* MERGEFORMAT </w:instrText>
+    </w:r>
+    <w:r>
+      <w:rPr>
+        <w:rStyle w:val="PageNumber"/>
+        <w:rFonts w:ascii="Helvetica" w:hAnsi="Helvetica" w:cs="Helvetica"/>
+        <w:color w:val="1381C4"/>
+        <w:sz w:val="14"/>
+        <w:szCs w:val="22"/>
+      </w:rPr>
+      <w:fldChar w:fldCharType="separate"/>
+    </w:r>
+    <w:r>
+      <w:rPr>
+        <w:rStyle w:val="PageNumber"/>
+        <w:rFonts w:ascii="Helvetica" w:hAnsi="Helvetica" w:cs="Helvetica"/>
+        <w:noProof/>
+        <w:color w:val="1381C4"/>
+        <w:sz w:val="14"/>
+        <w:szCs w:val="22"/>
       </w:rPr>
       <w:t>5</w:t>
     </w:r>
     <w:r>
       <w:rPr>
-        <w:rStyle w:val="Sidetall"/>
+        <w:rStyle w:val="PageNumber"/>
+        <w:rFonts w:ascii="Helvetica" w:hAnsi="Helvetica" w:cs="Helvetica"/>
         <w:color w:val="1381C4"/>
+        <w:sz w:val="14"/>
+        <w:szCs w:val="22"/>
+      </w:rPr>
+      <w:fldChar w:fldCharType="end"/>
+    </w:r>
+    <w:r>
+      <w:rPr>
+        <w:rStyle w:val="PageNumber"/>
+        <w:rFonts w:ascii="Helvetica" w:hAnsi="Helvetica" w:cs="Helvetica"/>
+        <w:color w:val="1381C4"/>
+        <w:sz w:val="14"/>
+        <w:szCs w:val="22"/>
       </w:rPr>
       <w:t>)</w:t>
     </w:r>
@@ -7757,7 +7630,7 @@
         </w:tcPr>
         <w:p>
           <w:pPr>
-            <w:pStyle w:val="Bunntekst"/>
+            <w:pStyle w:val="Footer"/>
             <w:tabs>
               <w:tab w:val="clear" w:pos="4153"/>
               <w:tab w:val="clear" w:pos="8306"/>
@@ -7820,7 +7693,7 @@
         </w:tcPr>
         <w:p>
           <w:pPr>
-            <w:pStyle w:val="Bunntekst"/>
+            <w:pStyle w:val="Footer"/>
             <w:tabs>
               <w:tab w:val="clear" w:pos="4153"/>
               <w:tab w:val="clear" w:pos="8306"/>
@@ -7833,6 +7706,26 @@
               <w:lang w:val="sq-AL"/>
             </w:rPr>
           </w:pPr>
+          <w:r>
+            <w:rPr>
+              <w:rFonts w:ascii="Helvetica" w:hAnsi="Helvetica" w:cs="Arial"/>
+              <w:b/>
+              <w:bCs/>
+              <w:color w:val="1381C4"/>
+              <w:sz w:val="14"/>
+              <w:lang w:val="sq-AL"/>
+            </w:rPr>
+            <w:t>Version 0.1.0</w:t>
+          </w:r>
+          <w:r>
+            <w:rPr>
+              <w:rFonts w:ascii="Helvetica" w:hAnsi="Helvetica" w:cs="Arial"/>
+              <w:color w:val="1381C4"/>
+              <w:sz w:val="14"/>
+              <w:lang w:val="sq-AL"/>
+            </w:rPr>
+            <w:t xml:space="preserve"> - </w:t>
+          </w:r>
           <w:r>
             <w:rPr>
               <w:rFonts w:ascii="Helvetica" w:hAnsi="Helvetica" w:cs="Arial"/>
@@ -7877,7 +7770,7 @@
               <w:sz w:val="14"/>
               <w:lang w:val="en-US"/>
             </w:rPr>
-            <w:t>2019-11-13</w:t>
+            <w:t>2020-03-17</w:t>
           </w:r>
           <w:r>
             <w:rPr>
@@ -7897,7 +7790,7 @@
         </w:tcPr>
         <w:p>
           <w:pPr>
-            <w:pStyle w:val="Bunntekst"/>
+            <w:pStyle w:val="Footer"/>
             <w:tabs>
               <w:tab w:val="clear" w:pos="4153"/>
               <w:tab w:val="clear" w:pos="8306"/>
@@ -7913,7 +7806,7 @@
           <w:hyperlink r:id="rId1" w:history="1">
             <w:r>
               <w:rPr>
-                <w:rStyle w:val="Hyperkobling"/>
+                <w:rStyle w:val="Hyperlink"/>
                 <w:rFonts w:ascii="Helvetica" w:hAnsi="Helvetica" w:cs="Arial"/>
                 <w:color w:val="1381C4"/>
                 <w:sz w:val="14"/>
@@ -7943,7 +7836,7 @@
           </w:r>
           <w:r>
             <w:rPr>
-              <w:rStyle w:val="Hyperkobling"/>
+              <w:rStyle w:val="Hyperlink"/>
               <w:rFonts w:ascii="Helvetica" w:hAnsi="Helvetica" w:cs="Arial"/>
               <w:color w:val="1381C4"/>
               <w:sz w:val="14"/>
@@ -7960,7 +7853,7 @@
         </w:tcPr>
         <w:p>
           <w:pPr>
-            <w:pStyle w:val="Bunntekst"/>
+            <w:pStyle w:val="Footer"/>
             <w:tabs>
               <w:tab w:val="clear" w:pos="4153"/>
               <w:tab w:val="clear" w:pos="8306"/>
@@ -7980,7 +7873,7 @@
   </w:tbl>
   <w:p>
     <w:pPr>
-      <w:pStyle w:val="Bunntekst"/>
+      <w:pStyle w:val="Footer"/>
       <w:rPr>
         <w:lang w:val="sq-AL"/>
       </w:rPr>
@@ -7990,7 +7883,7 @@
 </file>
 
 <file path=word/footer3.xml><?xml version="1.0" encoding="utf-8"?>
-<w:ftr xmlns:wpc="http://schemas.microsoft.com/office/word/2010/wordprocessingCanvas" xmlns:cx="http://schemas.microsoft.com/office/drawing/2014/chartex" xmlns:cx1="http://schemas.microsoft.com/office/drawing/2015/9/8/chartex" xmlns:cx2="http://schemas.microsoft.com/office/drawing/2015/10/21/chartex" xmlns:cx3="http://schemas.microsoft.com/office/drawing/2016/5/9/chartex" xmlns:cx4="http://schemas.microsoft.com/office/drawing/2016/5/10/chartex" xmlns:cx5="http://schemas.microsoft.com/office/drawing/2016/5/11/chartex" xmlns:cx6="http://schemas.microsoft.com/office/drawing/2016/5/12/chartex" xmlns:cx7="http://schemas.microsoft.com/office/drawing/2016/5/13/chartex" xmlns:cx8="http://schemas.microsoft.com/office/drawing/2016/5/14/chartex" xmlns:mc="http://schemas.openxmlformats.org/markup-compatibility/2006" xmlns:aink="http://schemas.microsoft.com/office/drawing/2016/ink" xmlns:am3d="http://schemas.microsoft.com/office/drawing/2017/model3d" xmlns:o="urn:schemas-microsoft-com:office:office" xmlns:r="http://schemas.openxmlformats.org/officeDocument/2006/relationships" xmlns:m="http://schemas.openxmlformats.org/officeDocument/2006/math" xmlns:v="urn:schemas-microsoft-com:vml" xmlns:wp14="http://schemas.microsoft.com/office/word/2010/wordprocessingDrawing" xmlns:wp="http://schemas.openxmlformats.org/drawingml/2006/wordprocessingDrawing" xmlns:w10="urn:schemas-microsoft-com:office:word" xmlns:w="http://schemas.openxmlformats.org/wordprocessingml/2006/main" xmlns:w14="http://schemas.microsoft.com/office/word/2010/wordml" xmlns:w15="http://schemas.microsoft.com/office/word/2012/wordml" xmlns:w16cid="http://schemas.microsoft.com/office/word/2016/wordml/cid" xmlns:w16se="http://schemas.microsoft.com/office/word/2015/wordml/symex" xmlns:wpg="http://schemas.microsoft.com/office/word/2010/wordprocessingGroup" xmlns:wpi="http://schemas.microsoft.com/office/word/2010/wordprocessingInk" xmlns:wne="http://schemas.microsoft.com/office/word/2006/wordml" xmlns:wps="http://schemas.microsoft.com/office/word/2010/wordprocessingShape" mc:Ignorable="w14 w15 w16se w16cid wp14">
+<w:ftr xmlns:wpc="http://schemas.microsoft.com/office/word/2010/wordprocessingCanvas" xmlns:cx="http://schemas.microsoft.com/office/drawing/2014/chartex" xmlns:cx1="http://schemas.microsoft.com/office/drawing/2015/9/8/chartex" xmlns:cx2="http://schemas.microsoft.com/office/drawing/2015/10/21/chartex" xmlns:cx3="http://schemas.microsoft.com/office/drawing/2016/5/9/chartex" xmlns:cx4="http://schemas.microsoft.com/office/drawing/2016/5/10/chartex" xmlns:cx5="http://schemas.microsoft.com/office/drawing/2016/5/11/chartex" xmlns:cx6="http://schemas.microsoft.com/office/drawing/2016/5/12/chartex" xmlns:cx7="http://schemas.microsoft.com/office/drawing/2016/5/13/chartex" xmlns:cx8="http://schemas.microsoft.com/office/drawing/2016/5/14/chartex" xmlns:mc="http://schemas.openxmlformats.org/markup-compatibility/2006" xmlns:aink="http://schemas.microsoft.com/office/drawing/2016/ink" xmlns:am3d="http://schemas.microsoft.com/office/drawing/2017/model3d" xmlns:o="urn:schemas-microsoft-com:office:office" xmlns:r="http://schemas.openxmlformats.org/officeDocument/2006/relationships" xmlns:m="http://schemas.openxmlformats.org/officeDocument/2006/math" xmlns:v="urn:schemas-microsoft-com:vml" xmlns:wp14="http://schemas.microsoft.com/office/word/2010/wordprocessingDrawing" xmlns:wp="http://schemas.openxmlformats.org/drawingml/2006/wordprocessingDrawing" xmlns:w10="urn:schemas-microsoft-com:office:word" xmlns:w="http://schemas.openxmlformats.org/wordprocessingml/2006/main" xmlns:w14="http://schemas.microsoft.com/office/word/2010/wordml" xmlns:w15="http://schemas.microsoft.com/office/word/2012/wordml" xmlns:w16cex="http://schemas.microsoft.com/office/word/2018/wordml/cex" xmlns:w16cid="http://schemas.microsoft.com/office/word/2016/wordml/cid" xmlns:w16="http://schemas.microsoft.com/office/word/2018/wordml" xmlns:w16se="http://schemas.microsoft.com/office/word/2015/wordml/symex" xmlns:wpg="http://schemas.microsoft.com/office/word/2010/wordprocessingGroup" xmlns:wpi="http://schemas.microsoft.com/office/word/2010/wordprocessingInk" xmlns:wne="http://schemas.microsoft.com/office/word/2006/wordml" xmlns:wps="http://schemas.microsoft.com/office/word/2010/wordprocessingShape" mc:Ignorable="w14 w15 w16se w16cid w16 w16cex wp14">
   <w:p>
     <w:pPr>
       <w:rPr>
@@ -8068,14 +7961,14 @@
   </w:p>
   <w:p>
     <w:pPr>
-      <w:pStyle w:val="Bunntekst"/>
+      <w:pStyle w:val="Footer"/>
     </w:pPr>
   </w:p>
 </w:ftr>
 </file>
 
 <file path=word/footnotes.xml><?xml version="1.0" encoding="utf-8"?>
-<w:footnotes xmlns:wpc="http://schemas.microsoft.com/office/word/2010/wordprocessingCanvas" xmlns:cx="http://schemas.microsoft.com/office/drawing/2014/chartex" xmlns:cx1="http://schemas.microsoft.com/office/drawing/2015/9/8/chartex" xmlns:cx2="http://schemas.microsoft.com/office/drawing/2015/10/21/chartex" xmlns:cx3="http://schemas.microsoft.com/office/drawing/2016/5/9/chartex" xmlns:cx4="http://schemas.microsoft.com/office/drawing/2016/5/10/chartex" xmlns:cx5="http://schemas.microsoft.com/office/drawing/2016/5/11/chartex" xmlns:cx6="http://schemas.microsoft.com/office/drawing/2016/5/12/chartex" xmlns:cx7="http://schemas.microsoft.com/office/drawing/2016/5/13/chartex" xmlns:cx8="http://schemas.microsoft.com/office/drawing/2016/5/14/chartex" xmlns:mc="http://schemas.openxmlformats.org/markup-compatibility/2006" xmlns:aink="http://schemas.microsoft.com/office/drawing/2016/ink" xmlns:am3d="http://schemas.microsoft.com/office/drawing/2017/model3d" xmlns:o="urn:schemas-microsoft-com:office:office" xmlns:r="http://schemas.openxmlformats.org/officeDocument/2006/relationships" xmlns:m="http://schemas.openxmlformats.org/officeDocument/2006/math" xmlns:v="urn:schemas-microsoft-com:vml" xmlns:wp14="http://schemas.microsoft.com/office/word/2010/wordprocessingDrawing" xmlns:wp="http://schemas.openxmlformats.org/drawingml/2006/wordprocessingDrawing" xmlns:w10="urn:schemas-microsoft-com:office:word" xmlns:w="http://schemas.openxmlformats.org/wordprocessingml/2006/main" xmlns:w14="http://schemas.microsoft.com/office/word/2010/wordml" xmlns:w15="http://schemas.microsoft.com/office/word/2012/wordml" xmlns:w16cid="http://schemas.microsoft.com/office/word/2016/wordml/cid" xmlns:w16se="http://schemas.microsoft.com/office/word/2015/wordml/symex" xmlns:wpg="http://schemas.microsoft.com/office/word/2010/wordprocessingGroup" xmlns:wpi="http://schemas.microsoft.com/office/word/2010/wordprocessingInk" xmlns:wne="http://schemas.microsoft.com/office/word/2006/wordml" xmlns:wps="http://schemas.microsoft.com/office/word/2010/wordprocessingShape" mc:Ignorable="w14 w15 w16se w16cid wp14">
+<w:footnotes xmlns:wpc="http://schemas.microsoft.com/office/word/2010/wordprocessingCanvas" xmlns:cx="http://schemas.microsoft.com/office/drawing/2014/chartex" xmlns:cx1="http://schemas.microsoft.com/office/drawing/2015/9/8/chartex" xmlns:cx2="http://schemas.microsoft.com/office/drawing/2015/10/21/chartex" xmlns:cx3="http://schemas.microsoft.com/office/drawing/2016/5/9/chartex" xmlns:cx4="http://schemas.microsoft.com/office/drawing/2016/5/10/chartex" xmlns:cx5="http://schemas.microsoft.com/office/drawing/2016/5/11/chartex" xmlns:cx6="http://schemas.microsoft.com/office/drawing/2016/5/12/chartex" xmlns:cx7="http://schemas.microsoft.com/office/drawing/2016/5/13/chartex" xmlns:cx8="http://schemas.microsoft.com/office/drawing/2016/5/14/chartex" xmlns:mc="http://schemas.openxmlformats.org/markup-compatibility/2006" xmlns:aink="http://schemas.microsoft.com/office/drawing/2016/ink" xmlns:am3d="http://schemas.microsoft.com/office/drawing/2017/model3d" xmlns:o="urn:schemas-microsoft-com:office:office" xmlns:r="http://schemas.openxmlformats.org/officeDocument/2006/relationships" xmlns:m="http://schemas.openxmlformats.org/officeDocument/2006/math" xmlns:v="urn:schemas-microsoft-com:vml" xmlns:wp14="http://schemas.microsoft.com/office/word/2010/wordprocessingDrawing" xmlns:wp="http://schemas.openxmlformats.org/drawingml/2006/wordprocessingDrawing" xmlns:w10="urn:schemas-microsoft-com:office:word" xmlns:w="http://schemas.openxmlformats.org/wordprocessingml/2006/main" xmlns:w14="http://schemas.microsoft.com/office/word/2010/wordml" xmlns:w15="http://schemas.microsoft.com/office/word/2012/wordml" xmlns:w16cex="http://schemas.microsoft.com/office/word/2018/wordml/cex" xmlns:w16cid="http://schemas.microsoft.com/office/word/2016/wordml/cid" xmlns:w16="http://schemas.microsoft.com/office/word/2018/wordml" xmlns:w16se="http://schemas.microsoft.com/office/word/2015/wordml/symex" xmlns:wpg="http://schemas.microsoft.com/office/word/2010/wordprocessingGroup" xmlns:wpi="http://schemas.microsoft.com/office/word/2010/wordprocessingInk" xmlns:wne="http://schemas.microsoft.com/office/word/2006/wordml" xmlns:wps="http://schemas.microsoft.com/office/word/2010/wordprocessingShape" mc:Ignorable="w14 w15 w16se w16cid w16 w16cex wp14">
   <w:footnote w:type="separator" w:id="-1">
     <w:p>
       <w:pPr>
@@ -8114,10 +8007,10 @@
 </file>
 
 <file path=word/header1.xml><?xml version="1.0" encoding="utf-8"?>
-<w:hdr xmlns:wpc="http://schemas.microsoft.com/office/word/2010/wordprocessingCanvas" xmlns:cx="http://schemas.microsoft.com/office/drawing/2014/chartex" xmlns:cx1="http://schemas.microsoft.com/office/drawing/2015/9/8/chartex" xmlns:cx2="http://schemas.microsoft.com/office/drawing/2015/10/21/chartex" xmlns:cx3="http://schemas.microsoft.com/office/drawing/2016/5/9/chartex" xmlns:cx4="http://schemas.microsoft.com/office/drawing/2016/5/10/chartex" xmlns:cx5="http://schemas.microsoft.com/office/drawing/2016/5/11/chartex" xmlns:cx6="http://schemas.microsoft.com/office/drawing/2016/5/12/chartex" xmlns:cx7="http://schemas.microsoft.com/office/drawing/2016/5/13/chartex" xmlns:cx8="http://schemas.microsoft.com/office/drawing/2016/5/14/chartex" xmlns:mc="http://schemas.openxmlformats.org/markup-compatibility/2006" xmlns:aink="http://schemas.microsoft.com/office/drawing/2016/ink" xmlns:am3d="http://schemas.microsoft.com/office/drawing/2017/model3d" xmlns:o="urn:schemas-microsoft-com:office:office" xmlns:r="http://schemas.openxmlformats.org/officeDocument/2006/relationships" xmlns:m="http://schemas.openxmlformats.org/officeDocument/2006/math" xmlns:v="urn:schemas-microsoft-com:vml" xmlns:wp14="http://schemas.microsoft.com/office/word/2010/wordprocessingDrawing" xmlns:wp="http://schemas.openxmlformats.org/drawingml/2006/wordprocessingDrawing" xmlns:w10="urn:schemas-microsoft-com:office:word" xmlns:w="http://schemas.openxmlformats.org/wordprocessingml/2006/main" xmlns:w14="http://schemas.microsoft.com/office/word/2010/wordml" xmlns:w15="http://schemas.microsoft.com/office/word/2012/wordml" xmlns:w16cid="http://schemas.microsoft.com/office/word/2016/wordml/cid" xmlns:w16se="http://schemas.microsoft.com/office/word/2015/wordml/symex" xmlns:wpg="http://schemas.microsoft.com/office/word/2010/wordprocessingGroup" xmlns:wpi="http://schemas.microsoft.com/office/word/2010/wordprocessingInk" xmlns:wne="http://schemas.microsoft.com/office/word/2006/wordml" xmlns:wps="http://schemas.microsoft.com/office/word/2010/wordprocessingShape" mc:Ignorable="w14 w15 w16se w16cid wp14">
+<w:hdr xmlns:wpc="http://schemas.microsoft.com/office/word/2010/wordprocessingCanvas" xmlns:cx="http://schemas.microsoft.com/office/drawing/2014/chartex" xmlns:cx1="http://schemas.microsoft.com/office/drawing/2015/9/8/chartex" xmlns:cx2="http://schemas.microsoft.com/office/drawing/2015/10/21/chartex" xmlns:cx3="http://schemas.microsoft.com/office/drawing/2016/5/9/chartex" xmlns:cx4="http://schemas.microsoft.com/office/drawing/2016/5/10/chartex" xmlns:cx5="http://schemas.microsoft.com/office/drawing/2016/5/11/chartex" xmlns:cx6="http://schemas.microsoft.com/office/drawing/2016/5/12/chartex" xmlns:cx7="http://schemas.microsoft.com/office/drawing/2016/5/13/chartex" xmlns:cx8="http://schemas.microsoft.com/office/drawing/2016/5/14/chartex" xmlns:mc="http://schemas.openxmlformats.org/markup-compatibility/2006" xmlns:aink="http://schemas.microsoft.com/office/drawing/2016/ink" xmlns:am3d="http://schemas.microsoft.com/office/drawing/2017/model3d" xmlns:o="urn:schemas-microsoft-com:office:office" xmlns:r="http://schemas.openxmlformats.org/officeDocument/2006/relationships" xmlns:m="http://schemas.openxmlformats.org/officeDocument/2006/math" xmlns:v="urn:schemas-microsoft-com:vml" xmlns:wp14="http://schemas.microsoft.com/office/word/2010/wordprocessingDrawing" xmlns:wp="http://schemas.openxmlformats.org/drawingml/2006/wordprocessingDrawing" xmlns:w10="urn:schemas-microsoft-com:office:word" xmlns:w="http://schemas.openxmlformats.org/wordprocessingml/2006/main" xmlns:w14="http://schemas.microsoft.com/office/word/2010/wordml" xmlns:w15="http://schemas.microsoft.com/office/word/2012/wordml" xmlns:w16cex="http://schemas.microsoft.com/office/word/2018/wordml/cex" xmlns:w16cid="http://schemas.microsoft.com/office/word/2016/wordml/cid" xmlns:w16="http://schemas.microsoft.com/office/word/2018/wordml" xmlns:w16se="http://schemas.microsoft.com/office/word/2015/wordml/symex" xmlns:wpg="http://schemas.microsoft.com/office/word/2010/wordprocessingGroup" xmlns:wpi="http://schemas.microsoft.com/office/word/2010/wordprocessingInk" xmlns:wne="http://schemas.microsoft.com/office/word/2006/wordml" xmlns:wps="http://schemas.microsoft.com/office/word/2010/wordprocessingShape" mc:Ignorable="w14 w15 w16se w16cid w16 w16cex wp14">
   <w:p>
     <w:pPr>
-      <w:pStyle w:val="Topptekst"/>
+      <w:pStyle w:val="Header"/>
     </w:pPr>
     <w:r>
       <w:rPr>
@@ -8150,6 +8043,7 @@
         </v:shapetype>
         <v:shape id="PowerPlusWaterMarkObject20878122" o:spid="_x0000_s2051" type="#_x0000_t136" alt="" style="position:absolute;margin-left:0;margin-top:0;width:477.3pt;height:159.1pt;rotation:315;z-index:-251651072;mso-wrap-edited:f;mso-width-percent:0;mso-height-percent:0;mso-position-horizontal:center;mso-position-horizontal-relative:margin;mso-position-vertical:center;mso-position-vertical-relative:margin;mso-width-percent:0;mso-height-percent:0" o:allowincell="f" fillcolor="silver" stroked="f">
           <v:textpath style="font-family:&quot;Helvetica&quot;;font-size:1pt" string="BETA"/>
+          <w10:wrap anchorx="margin" anchory="margin"/>
         </v:shape>
       </w:pict>
     </w:r>
@@ -8158,10 +8052,10 @@
 </file>
 
 <file path=word/header2.xml><?xml version="1.0" encoding="utf-8"?>
-<w:hdr xmlns:wpc="http://schemas.microsoft.com/office/word/2010/wordprocessingCanvas" xmlns:cx="http://schemas.microsoft.com/office/drawing/2014/chartex" xmlns:cx1="http://schemas.microsoft.com/office/drawing/2015/9/8/chartex" xmlns:cx2="http://schemas.microsoft.com/office/drawing/2015/10/21/chartex" xmlns:cx3="http://schemas.microsoft.com/office/drawing/2016/5/9/chartex" xmlns:cx4="http://schemas.microsoft.com/office/drawing/2016/5/10/chartex" xmlns:cx5="http://schemas.microsoft.com/office/drawing/2016/5/11/chartex" xmlns:cx6="http://schemas.microsoft.com/office/drawing/2016/5/12/chartex" xmlns:cx7="http://schemas.microsoft.com/office/drawing/2016/5/13/chartex" xmlns:cx8="http://schemas.microsoft.com/office/drawing/2016/5/14/chartex" xmlns:mc="http://schemas.openxmlformats.org/markup-compatibility/2006" xmlns:aink="http://schemas.microsoft.com/office/drawing/2016/ink" xmlns:am3d="http://schemas.microsoft.com/office/drawing/2017/model3d" xmlns:o="urn:schemas-microsoft-com:office:office" xmlns:r="http://schemas.openxmlformats.org/officeDocument/2006/relationships" xmlns:m="http://schemas.openxmlformats.org/officeDocument/2006/math" xmlns:v="urn:schemas-microsoft-com:vml" xmlns:wp14="http://schemas.microsoft.com/office/word/2010/wordprocessingDrawing" xmlns:wp="http://schemas.openxmlformats.org/drawingml/2006/wordprocessingDrawing" xmlns:w10="urn:schemas-microsoft-com:office:word" xmlns:w="http://schemas.openxmlformats.org/wordprocessingml/2006/main" xmlns:w14="http://schemas.microsoft.com/office/word/2010/wordml" xmlns:w15="http://schemas.microsoft.com/office/word/2012/wordml" xmlns:w16cid="http://schemas.microsoft.com/office/word/2016/wordml/cid" xmlns:w16se="http://schemas.microsoft.com/office/word/2015/wordml/symex" xmlns:wpg="http://schemas.microsoft.com/office/word/2010/wordprocessingGroup" xmlns:wpi="http://schemas.microsoft.com/office/word/2010/wordprocessingInk" xmlns:wne="http://schemas.microsoft.com/office/word/2006/wordml" xmlns:wps="http://schemas.microsoft.com/office/word/2010/wordprocessingShape" mc:Ignorable="w14 w15 w16se w16cid wp14">
+<w:hdr xmlns:wpc="http://schemas.microsoft.com/office/word/2010/wordprocessingCanvas" xmlns:cx="http://schemas.microsoft.com/office/drawing/2014/chartex" xmlns:cx1="http://schemas.microsoft.com/office/drawing/2015/9/8/chartex" xmlns:cx2="http://schemas.microsoft.com/office/drawing/2015/10/21/chartex" xmlns:cx3="http://schemas.microsoft.com/office/drawing/2016/5/9/chartex" xmlns:cx4="http://schemas.microsoft.com/office/drawing/2016/5/10/chartex" xmlns:cx5="http://schemas.microsoft.com/office/drawing/2016/5/11/chartex" xmlns:cx6="http://schemas.microsoft.com/office/drawing/2016/5/12/chartex" xmlns:cx7="http://schemas.microsoft.com/office/drawing/2016/5/13/chartex" xmlns:cx8="http://schemas.microsoft.com/office/drawing/2016/5/14/chartex" xmlns:mc="http://schemas.openxmlformats.org/markup-compatibility/2006" xmlns:aink="http://schemas.microsoft.com/office/drawing/2016/ink" xmlns:am3d="http://schemas.microsoft.com/office/drawing/2017/model3d" xmlns:o="urn:schemas-microsoft-com:office:office" xmlns:r="http://schemas.openxmlformats.org/officeDocument/2006/relationships" xmlns:m="http://schemas.openxmlformats.org/officeDocument/2006/math" xmlns:v="urn:schemas-microsoft-com:vml" xmlns:wp14="http://schemas.microsoft.com/office/word/2010/wordprocessingDrawing" xmlns:wp="http://schemas.openxmlformats.org/drawingml/2006/wordprocessingDrawing" xmlns:w10="urn:schemas-microsoft-com:office:word" xmlns:w="http://schemas.openxmlformats.org/wordprocessingml/2006/main" xmlns:w14="http://schemas.microsoft.com/office/word/2010/wordml" xmlns:w15="http://schemas.microsoft.com/office/word/2012/wordml" xmlns:w16cex="http://schemas.microsoft.com/office/word/2018/wordml/cex" xmlns:w16cid="http://schemas.microsoft.com/office/word/2016/wordml/cid" xmlns:w16="http://schemas.microsoft.com/office/word/2018/wordml" xmlns:w16se="http://schemas.microsoft.com/office/word/2015/wordml/symex" xmlns:wpg="http://schemas.microsoft.com/office/word/2010/wordprocessingGroup" xmlns:wpi="http://schemas.microsoft.com/office/word/2010/wordprocessingInk" xmlns:wne="http://schemas.microsoft.com/office/word/2006/wordml" xmlns:wps="http://schemas.microsoft.com/office/word/2010/wordprocessingShape" mc:Ignorable="w14 w15 w16se w16cid w16 w16cex wp14">
   <w:p>
     <w:pPr>
-      <w:pStyle w:val="Topptekst"/>
+      <w:pStyle w:val="Header"/>
       <w:jc w:val="right"/>
     </w:pPr>
     <w:r>
@@ -8195,6 +8089,7 @@
         </v:shapetype>
         <v:shape id="PowerPlusWaterMarkObject20878123" o:spid="_x0000_s2050" type="#_x0000_t136" alt="" style="position:absolute;left:0;text-align:left;margin-left:0;margin-top:0;width:477.3pt;height:159.1pt;rotation:315;z-index:-251646976;mso-wrap-edited:f;mso-width-percent:0;mso-height-percent:0;mso-position-horizontal:center;mso-position-horizontal-relative:margin;mso-position-vertical:center;mso-position-vertical-relative:margin;mso-width-percent:0;mso-height-percent:0" o:allowincell="f" fillcolor="silver" stroked="f">
           <v:textpath style="font-family:&quot;Helvetica&quot;;font-size:1pt" string="BETA"/>
+          <w10:wrap anchorx="margin" anchory="margin"/>
         </v:shape>
       </w:pict>
     </w:r>
@@ -8257,7 +8152,7 @@
   </w:p>
   <w:p>
     <w:pPr>
-      <w:pStyle w:val="Topptekst"/>
+      <w:pStyle w:val="Header"/>
       <w:jc w:val="right"/>
     </w:pPr>
   </w:p>
@@ -8265,10 +8160,10 @@
 </file>
 
 <file path=word/header3.xml><?xml version="1.0" encoding="utf-8"?>
-<w:hdr xmlns:wpc="http://schemas.microsoft.com/office/word/2010/wordprocessingCanvas" xmlns:cx="http://schemas.microsoft.com/office/drawing/2014/chartex" xmlns:cx1="http://schemas.microsoft.com/office/drawing/2015/9/8/chartex" xmlns:cx2="http://schemas.microsoft.com/office/drawing/2015/10/21/chartex" xmlns:cx3="http://schemas.microsoft.com/office/drawing/2016/5/9/chartex" xmlns:cx4="http://schemas.microsoft.com/office/drawing/2016/5/10/chartex" xmlns:cx5="http://schemas.microsoft.com/office/drawing/2016/5/11/chartex" xmlns:cx6="http://schemas.microsoft.com/office/drawing/2016/5/12/chartex" xmlns:cx7="http://schemas.microsoft.com/office/drawing/2016/5/13/chartex" xmlns:cx8="http://schemas.microsoft.com/office/drawing/2016/5/14/chartex" xmlns:mc="http://schemas.openxmlformats.org/markup-compatibility/2006" xmlns:aink="http://schemas.microsoft.com/office/drawing/2016/ink" xmlns:am3d="http://schemas.microsoft.com/office/drawing/2017/model3d" xmlns:o="urn:schemas-microsoft-com:office:office" xmlns:r="http://schemas.openxmlformats.org/officeDocument/2006/relationships" xmlns:m="http://schemas.openxmlformats.org/officeDocument/2006/math" xmlns:v="urn:schemas-microsoft-com:vml" xmlns:wp14="http://schemas.microsoft.com/office/word/2010/wordprocessingDrawing" xmlns:wp="http://schemas.openxmlformats.org/drawingml/2006/wordprocessingDrawing" xmlns:w10="urn:schemas-microsoft-com:office:word" xmlns:w="http://schemas.openxmlformats.org/wordprocessingml/2006/main" xmlns:w14="http://schemas.microsoft.com/office/word/2010/wordml" xmlns:w15="http://schemas.microsoft.com/office/word/2012/wordml" xmlns:w16cid="http://schemas.microsoft.com/office/word/2016/wordml/cid" xmlns:w16se="http://schemas.microsoft.com/office/word/2015/wordml/symex" xmlns:wpg="http://schemas.microsoft.com/office/word/2010/wordprocessingGroup" xmlns:wpi="http://schemas.microsoft.com/office/word/2010/wordprocessingInk" xmlns:wne="http://schemas.microsoft.com/office/word/2006/wordml" xmlns:wps="http://schemas.microsoft.com/office/word/2010/wordprocessingShape" mc:Ignorable="w14 w15 w16se w16cid wp14">
+<w:hdr xmlns:wpc="http://schemas.microsoft.com/office/word/2010/wordprocessingCanvas" xmlns:cx="http://schemas.microsoft.com/office/drawing/2014/chartex" xmlns:cx1="http://schemas.microsoft.com/office/drawing/2015/9/8/chartex" xmlns:cx2="http://schemas.microsoft.com/office/drawing/2015/10/21/chartex" xmlns:cx3="http://schemas.microsoft.com/office/drawing/2016/5/9/chartex" xmlns:cx4="http://schemas.microsoft.com/office/drawing/2016/5/10/chartex" xmlns:cx5="http://schemas.microsoft.com/office/drawing/2016/5/11/chartex" xmlns:cx6="http://schemas.microsoft.com/office/drawing/2016/5/12/chartex" xmlns:cx7="http://schemas.microsoft.com/office/drawing/2016/5/13/chartex" xmlns:cx8="http://schemas.microsoft.com/office/drawing/2016/5/14/chartex" xmlns:mc="http://schemas.openxmlformats.org/markup-compatibility/2006" xmlns:aink="http://schemas.microsoft.com/office/drawing/2016/ink" xmlns:am3d="http://schemas.microsoft.com/office/drawing/2017/model3d" xmlns:o="urn:schemas-microsoft-com:office:office" xmlns:r="http://schemas.openxmlformats.org/officeDocument/2006/relationships" xmlns:m="http://schemas.openxmlformats.org/officeDocument/2006/math" xmlns:v="urn:schemas-microsoft-com:vml" xmlns:wp14="http://schemas.microsoft.com/office/word/2010/wordprocessingDrawing" xmlns:wp="http://schemas.openxmlformats.org/drawingml/2006/wordprocessingDrawing" xmlns:w10="urn:schemas-microsoft-com:office:word" xmlns:w="http://schemas.openxmlformats.org/wordprocessingml/2006/main" xmlns:w14="http://schemas.microsoft.com/office/word/2010/wordml" xmlns:w15="http://schemas.microsoft.com/office/word/2012/wordml" xmlns:w16cex="http://schemas.microsoft.com/office/word/2018/wordml/cex" xmlns:w16cid="http://schemas.microsoft.com/office/word/2016/wordml/cid" xmlns:w16="http://schemas.microsoft.com/office/word/2018/wordml" xmlns:w16se="http://schemas.microsoft.com/office/word/2015/wordml/symex" xmlns:wpg="http://schemas.microsoft.com/office/word/2010/wordprocessingGroup" xmlns:wpi="http://schemas.microsoft.com/office/word/2010/wordprocessingInk" xmlns:wne="http://schemas.microsoft.com/office/word/2006/wordml" xmlns:wps="http://schemas.microsoft.com/office/word/2010/wordprocessingShape" mc:Ignorable="w14 w15 w16se w16cid w16 w16cex wp14">
   <w:p>
     <w:pPr>
-      <w:pStyle w:val="Topptekst"/>
+      <w:pStyle w:val="Header"/>
       <w:jc w:val="right"/>
     </w:pPr>
     <w:r>
@@ -8302,6 +8197,7 @@
         </v:shapetype>
         <v:shape id="PowerPlusWaterMarkObject20878121" o:spid="_x0000_s2049" type="#_x0000_t136" alt="" style="position:absolute;left:0;text-align:left;margin-left:0;margin-top:0;width:477.3pt;height:159.1pt;rotation:315;z-index:-251655168;mso-wrap-edited:f;mso-width-percent:0;mso-height-percent:0;mso-position-horizontal:center;mso-position-horizontal-relative:margin;mso-position-vertical:center;mso-position-vertical-relative:margin;mso-width-percent:0;mso-height-percent:0" o:allowincell="f" fillcolor="silver" stroked="f">
           <v:textpath style="font-family:&quot;Helvetica&quot;;font-size:1pt" string="BETA"/>
+          <w10:wrap anchorx="margin" anchory="margin"/>
         </v:shape>
       </w:pict>
     </w:r>
@@ -8367,7 +8263,7 @@
 </file>
 
 <file path=word/numbering.xml><?xml version="1.0" encoding="utf-8"?>
-<w:numbering xmlns:wpc="http://schemas.microsoft.com/office/word/2010/wordprocessingCanvas" xmlns:cx="http://schemas.microsoft.com/office/drawing/2014/chartex" xmlns:cx1="http://schemas.microsoft.com/office/drawing/2015/9/8/chartex" xmlns:cx2="http://schemas.microsoft.com/office/drawing/2015/10/21/chartex" xmlns:cx3="http://schemas.microsoft.com/office/drawing/2016/5/9/chartex" xmlns:cx4="http://schemas.microsoft.com/office/drawing/2016/5/10/chartex" xmlns:cx5="http://schemas.microsoft.com/office/drawing/2016/5/11/chartex" xmlns:cx6="http://schemas.microsoft.com/office/drawing/2016/5/12/chartex" xmlns:cx7="http://schemas.microsoft.com/office/drawing/2016/5/13/chartex" xmlns:cx8="http://schemas.microsoft.com/office/drawing/2016/5/14/chartex" xmlns:mc="http://schemas.openxmlformats.org/markup-compatibility/2006" xmlns:aink="http://schemas.microsoft.com/office/drawing/2016/ink" xmlns:am3d="http://schemas.microsoft.com/office/drawing/2017/model3d" xmlns:o="urn:schemas-microsoft-com:office:office" xmlns:r="http://schemas.openxmlformats.org/officeDocument/2006/relationships" xmlns:m="http://schemas.openxmlformats.org/officeDocument/2006/math" xmlns:v="urn:schemas-microsoft-com:vml" xmlns:wp14="http://schemas.microsoft.com/office/word/2010/wordprocessingDrawing" xmlns:wp="http://schemas.openxmlformats.org/drawingml/2006/wordprocessingDrawing" xmlns:w10="urn:schemas-microsoft-com:office:word" xmlns:w="http://schemas.openxmlformats.org/wordprocessingml/2006/main" xmlns:w14="http://schemas.microsoft.com/office/word/2010/wordml" xmlns:w15="http://schemas.microsoft.com/office/word/2012/wordml" xmlns:w16cid="http://schemas.microsoft.com/office/word/2016/wordml/cid" xmlns:w16se="http://schemas.microsoft.com/office/word/2015/wordml/symex" xmlns:wpg="http://schemas.microsoft.com/office/word/2010/wordprocessingGroup" xmlns:wpi="http://schemas.microsoft.com/office/word/2010/wordprocessingInk" xmlns:wne="http://schemas.microsoft.com/office/word/2006/wordml" xmlns:wps="http://schemas.microsoft.com/office/word/2010/wordprocessingShape" mc:Ignorable="w14 w15 w16se w16cid wp14">
+<w:numbering xmlns:wpc="http://schemas.microsoft.com/office/word/2010/wordprocessingCanvas" xmlns:cx="http://schemas.microsoft.com/office/drawing/2014/chartex" xmlns:cx1="http://schemas.microsoft.com/office/drawing/2015/9/8/chartex" xmlns:cx2="http://schemas.microsoft.com/office/drawing/2015/10/21/chartex" xmlns:cx3="http://schemas.microsoft.com/office/drawing/2016/5/9/chartex" xmlns:cx4="http://schemas.microsoft.com/office/drawing/2016/5/10/chartex" xmlns:cx5="http://schemas.microsoft.com/office/drawing/2016/5/11/chartex" xmlns:cx6="http://schemas.microsoft.com/office/drawing/2016/5/12/chartex" xmlns:cx7="http://schemas.microsoft.com/office/drawing/2016/5/13/chartex" xmlns:cx8="http://schemas.microsoft.com/office/drawing/2016/5/14/chartex" xmlns:mc="http://schemas.openxmlformats.org/markup-compatibility/2006" xmlns:aink="http://schemas.microsoft.com/office/drawing/2016/ink" xmlns:am3d="http://schemas.microsoft.com/office/drawing/2017/model3d" xmlns:o="urn:schemas-microsoft-com:office:office" xmlns:r="http://schemas.openxmlformats.org/officeDocument/2006/relationships" xmlns:m="http://schemas.openxmlformats.org/officeDocument/2006/math" xmlns:v="urn:schemas-microsoft-com:vml" xmlns:wp14="http://schemas.microsoft.com/office/word/2010/wordprocessingDrawing" xmlns:wp="http://schemas.openxmlformats.org/drawingml/2006/wordprocessingDrawing" xmlns:w10="urn:schemas-microsoft-com:office:word" xmlns:w="http://schemas.openxmlformats.org/wordprocessingml/2006/main" xmlns:w14="http://schemas.microsoft.com/office/word/2010/wordml" xmlns:w15="http://schemas.microsoft.com/office/word/2012/wordml" xmlns:w16cex="http://schemas.microsoft.com/office/word/2018/wordml/cex" xmlns:w16cid="http://schemas.microsoft.com/office/word/2016/wordml/cid" xmlns:w16="http://schemas.microsoft.com/office/word/2018/wordml" xmlns:w16se="http://schemas.microsoft.com/office/word/2015/wordml/symex" xmlns:wpg="http://schemas.microsoft.com/office/word/2010/wordprocessingGroup" xmlns:wpi="http://schemas.microsoft.com/office/word/2010/wordprocessingInk" xmlns:wne="http://schemas.microsoft.com/office/word/2006/wordml" xmlns:wps="http://schemas.microsoft.com/office/word/2010/wordprocessingShape" mc:Ignorable="w14 w15 w16se w16cid w16 w16cex wp14">
   <w:abstractNum w:abstractNumId="0" w15:restartNumberingAfterBreak="0">
     <w:nsid w:val="FFFFFF88"/>
     <w:multiLevelType w:val="singleLevel"/>
@@ -8375,7 +8271,7 @@
     <w:lvl w:ilvl="0">
       <w:start w:val="1"/>
       <w:numFmt w:val="decimal"/>
-      <w:pStyle w:val="Nummerertliste"/>
+      <w:pStyle w:val="ListNumber"/>
       <w:lvlText w:val="%1."/>
       <w:lvlJc w:val="left"/>
       <w:pPr>
@@ -9190,7 +9086,7 @@
     <w:lvl w:ilvl="0">
       <w:start w:val="1"/>
       <w:numFmt w:val="decimal"/>
-      <w:pStyle w:val="Overskrift1"/>
+      <w:pStyle w:val="Heading1"/>
       <w:lvlText w:val="%1"/>
       <w:lvlJc w:val="left"/>
       <w:pPr>
@@ -9203,7 +9099,7 @@
     <w:lvl w:ilvl="1">
       <w:start w:val="1"/>
       <w:numFmt w:val="decimal"/>
-      <w:pStyle w:val="Overskrift2"/>
+      <w:pStyle w:val="Heading2"/>
       <w:lvlText w:val="%1.%2"/>
       <w:lvlJc w:val="left"/>
       <w:pPr>
@@ -9216,7 +9112,7 @@
     <w:lvl w:ilvl="2">
       <w:start w:val="1"/>
       <w:numFmt w:val="decimal"/>
-      <w:pStyle w:val="Overskrift3"/>
+      <w:pStyle w:val="Heading3"/>
       <w:lvlText w:val="%1.%2.%3"/>
       <w:lvlJc w:val="left"/>
       <w:pPr>
@@ -9229,7 +9125,7 @@
     <w:lvl w:ilvl="3">
       <w:start w:val="1"/>
       <w:numFmt w:val="decimal"/>
-      <w:pStyle w:val="Overskrift4"/>
+      <w:pStyle w:val="Heading4"/>
       <w:lvlText w:val="%1.%2.%3.%4"/>
       <w:lvlJc w:val="left"/>
       <w:pPr>
@@ -9242,7 +9138,7 @@
     <w:lvl w:ilvl="4">
       <w:start w:val="1"/>
       <w:numFmt w:val="decimal"/>
-      <w:pStyle w:val="Overskrift5"/>
+      <w:pStyle w:val="Heading5"/>
       <w:lvlText w:val="%1.%2.%3.%4.%5"/>
       <w:lvlJc w:val="left"/>
       <w:pPr>
@@ -9255,7 +9151,7 @@
     <w:lvl w:ilvl="5">
       <w:start w:val="1"/>
       <w:numFmt w:val="decimal"/>
-      <w:pStyle w:val="Overskrift6"/>
+      <w:pStyle w:val="Heading6"/>
       <w:lvlText w:val="%1.%2.%3.%4.%5.%6"/>
       <w:lvlJc w:val="left"/>
       <w:pPr>
@@ -9268,7 +9164,7 @@
     <w:lvl w:ilvl="6">
       <w:start w:val="1"/>
       <w:numFmt w:val="decimal"/>
-      <w:pStyle w:val="Overskrift7"/>
+      <w:pStyle w:val="Heading7"/>
       <w:lvlText w:val="%1.%2.%3.%4.%5.%6.%7"/>
       <w:lvlJc w:val="left"/>
       <w:pPr>
@@ -9281,7 +9177,7 @@
     <w:lvl w:ilvl="7">
       <w:start w:val="1"/>
       <w:numFmt w:val="decimal"/>
-      <w:pStyle w:val="Overskrift8"/>
+      <w:pStyle w:val="Heading8"/>
       <w:lvlText w:val="%1.%2.%3.%4.%5.%6.%7.%8"/>
       <w:lvlJc w:val="left"/>
       <w:pPr>
@@ -9294,7 +9190,7 @@
     <w:lvl w:ilvl="8">
       <w:start w:val="1"/>
       <w:numFmt w:val="decimal"/>
-      <w:pStyle w:val="Overskrift9"/>
+      <w:pStyle w:val="Heading9"/>
       <w:lvlText w:val="%1.%2.%3.%4.%5.%6.%7.%8.%9"/>
       <w:lvlJc w:val="left"/>
       <w:pPr>
@@ -9430,7 +9326,7 @@
 </file>
 
 <file path=word/styles.xml><?xml version="1.0" encoding="utf-8"?>
-<w:styles xmlns:mc="http://schemas.openxmlformats.org/markup-compatibility/2006" xmlns:r="http://schemas.openxmlformats.org/officeDocument/2006/relationships" xmlns:w="http://schemas.openxmlformats.org/wordprocessingml/2006/main" xmlns:w14="http://schemas.microsoft.com/office/word/2010/wordml" xmlns:w15="http://schemas.microsoft.com/office/word/2012/wordml" xmlns:w16cid="http://schemas.microsoft.com/office/word/2016/wordml/cid" xmlns:w16se="http://schemas.microsoft.com/office/word/2015/wordml/symex" mc:Ignorable="w14 w15 w16se w16cid">
+<w:styles xmlns:mc="http://schemas.openxmlformats.org/markup-compatibility/2006" xmlns:r="http://schemas.openxmlformats.org/officeDocument/2006/relationships" xmlns:w="http://schemas.openxmlformats.org/wordprocessingml/2006/main" xmlns:w14="http://schemas.microsoft.com/office/word/2010/wordml" xmlns:w15="http://schemas.microsoft.com/office/word/2012/wordml" xmlns:w16cex="http://schemas.microsoft.com/office/word/2018/wordml/cex" xmlns:w16cid="http://schemas.microsoft.com/office/word/2016/wordml/cid" xmlns:w16="http://schemas.microsoft.com/office/word/2018/wordml" xmlns:w16se="http://schemas.microsoft.com/office/word/2015/wordml/symex" mc:Ignorable="w14 w15 w16se w16cid w16 w16cex">
   <w:docDefaults>
     <w:rPrDefault>
       <w:rPr>
@@ -9542,6 +9438,7 @@
     <w:lsdException w:name="HTML Sample" w:semiHidden="1" w:unhideWhenUsed="1"/>
     <w:lsdException w:name="HTML Typewriter" w:semiHidden="1" w:unhideWhenUsed="1"/>
     <w:lsdException w:name="HTML Variable" w:semiHidden="1" w:unhideWhenUsed="1"/>
+    <w:lsdException w:name="Normal Table" w:semiHidden="1" w:unhideWhenUsed="1"/>
     <w:lsdException w:name="annotation subject" w:semiHidden="1" w:unhideWhenUsed="1"/>
     <w:lsdException w:name="No List" w:semiHidden="1" w:unhideWhenUsed="1"/>
     <w:lsdException w:name="Outline List 1" w:semiHidden="1" w:unhideWhenUsed="1"/>
@@ -9588,8 +9485,10 @@
     <w:lsdException w:name="Table Subtle 2" w:semiHidden="1" w:unhideWhenUsed="1"/>
     <w:lsdException w:name="Table Web 1" w:semiHidden="1" w:unhideWhenUsed="1"/>
     <w:lsdException w:name="Table Web 2" w:semiHidden="1" w:unhideWhenUsed="1"/>
+    <w:lsdException w:name="Table Web 3" w:semiHidden="1" w:unhideWhenUsed="1"/>
     <w:lsdException w:name="Balloon Text" w:semiHidden="1" w:unhideWhenUsed="1"/>
     <w:lsdException w:name="Table Grid" w:uiPriority="59"/>
+    <w:lsdException w:name="Table Theme" w:semiHidden="1" w:unhideWhenUsed="1"/>
     <w:lsdException w:name="Placeholder Text" w:semiHidden="1" w:uiPriority="99"/>
     <w:lsdException w:name="No Spacing" w:uiPriority="1" w:qFormat="1"/>
     <w:lsdException w:name="Light Shading" w:uiPriority="60"/>
@@ -9821,7 +9720,7 @@
       <w:lang w:val="en-GB" w:eastAsia="en-US"/>
     </w:rPr>
   </w:style>
-  <w:style w:type="paragraph" w:styleId="Overskrift1">
+  <w:style w:type="paragraph" w:styleId="Heading1">
     <w:name w:val="heading 1"/>
     <w:basedOn w:val="Normal"/>
     <w:next w:val="Normal"/>
@@ -9840,7 +9739,7 @@
       <w:sz w:val="24"/>
     </w:rPr>
   </w:style>
-  <w:style w:type="paragraph" w:styleId="Overskrift2">
+  <w:style w:type="paragraph" w:styleId="Heading2">
     <w:name w:val="heading 2"/>
     <w:basedOn w:val="Normal"/>
     <w:next w:val="Normal"/>
@@ -9860,7 +9759,7 @@
       <w:sz w:val="22"/>
     </w:rPr>
   </w:style>
-  <w:style w:type="paragraph" w:styleId="Overskrift3">
+  <w:style w:type="paragraph" w:styleId="Heading3">
     <w:name w:val="heading 3"/>
     <w:basedOn w:val="Normal"/>
     <w:next w:val="Normal"/>
@@ -9879,7 +9778,7 @@
       <w:b/>
     </w:rPr>
   </w:style>
-  <w:style w:type="paragraph" w:styleId="Overskrift4">
+  <w:style w:type="paragraph" w:styleId="Heading4">
     <w:name w:val="heading 4"/>
     <w:basedOn w:val="Normal"/>
     <w:next w:val="Normal"/>
@@ -9899,7 +9798,7 @@
       <w:lang w:val="sq-AL"/>
     </w:rPr>
   </w:style>
-  <w:style w:type="paragraph" w:styleId="Overskrift5">
+  <w:style w:type="paragraph" w:styleId="Heading5">
     <w:name w:val="heading 5"/>
     <w:basedOn w:val="Normal"/>
     <w:next w:val="Normal"/>
@@ -9919,7 +9818,7 @@
       <w:sz w:val="22"/>
     </w:rPr>
   </w:style>
-  <w:style w:type="paragraph" w:styleId="Overskrift6">
+  <w:style w:type="paragraph" w:styleId="Heading6">
     <w:name w:val="heading 6"/>
     <w:basedOn w:val="Normal"/>
     <w:next w:val="Normal"/>
@@ -9939,7 +9838,7 @@
       <w:sz w:val="22"/>
     </w:rPr>
   </w:style>
-  <w:style w:type="paragraph" w:styleId="Overskrift7">
+  <w:style w:type="paragraph" w:styleId="Heading7">
     <w:name w:val="heading 7"/>
     <w:basedOn w:val="Normal"/>
     <w:next w:val="Normal"/>
@@ -9957,7 +9856,7 @@
       <w:i/>
     </w:rPr>
   </w:style>
-  <w:style w:type="paragraph" w:styleId="Overskrift8">
+  <w:style w:type="paragraph" w:styleId="Heading8">
     <w:name w:val="heading 8"/>
     <w:basedOn w:val="Normal"/>
     <w:next w:val="Normal"/>
@@ -9975,7 +9874,7 @@
       <w:i/>
     </w:rPr>
   </w:style>
-  <w:style w:type="paragraph" w:styleId="Overskrift9">
+  <w:style w:type="paragraph" w:styleId="Heading9">
     <w:name w:val="heading 9"/>
     <w:basedOn w:val="Normal"/>
     <w:next w:val="Normal"/>
@@ -9993,13 +9892,13 @@
       <w:i/>
     </w:rPr>
   </w:style>
-  <w:style w:type="character" w:default="1" w:styleId="Standardskriftforavsnitt">
+  <w:style w:type="character" w:default="1" w:styleId="DefaultParagraphFont">
     <w:name w:val="Default Paragraph Font"/>
     <w:uiPriority w:val="1"/>
     <w:semiHidden/>
     <w:unhideWhenUsed/>
   </w:style>
-  <w:style w:type="table" w:default="1" w:styleId="Vanligtabell">
+  <w:style w:type="table" w:default="1" w:styleId="TableNormal">
     <w:name w:val="Normal Table"/>
     <w:uiPriority w:val="99"/>
     <w:semiHidden/>
@@ -10014,13 +9913,13 @@
       </w:tblCellMar>
     </w:tblPr>
   </w:style>
-  <w:style w:type="numbering" w:default="1" w:styleId="Ingenliste">
+  <w:style w:type="numbering" w:default="1" w:styleId="NoList">
     <w:name w:val="No List"/>
     <w:uiPriority w:val="99"/>
     <w:semiHidden/>
     <w:unhideWhenUsed/>
   </w:style>
-  <w:style w:type="paragraph" w:styleId="Topptekst">
+  <w:style w:type="paragraph" w:styleId="Header">
     <w:name w:val="header"/>
     <w:basedOn w:val="Normal"/>
     <w:pPr>
@@ -10030,7 +9929,7 @@
       </w:tabs>
     </w:pPr>
   </w:style>
-  <w:style w:type="paragraph" w:styleId="Bunntekst">
+  <w:style w:type="paragraph" w:styleId="Footer">
     <w:name w:val="footer"/>
     <w:basedOn w:val="Normal"/>
     <w:pPr>
@@ -10044,7 +9943,7 @@
       <w:sz w:val="16"/>
     </w:rPr>
   </w:style>
-  <w:style w:type="paragraph" w:styleId="INNH1">
+  <w:style w:type="paragraph" w:styleId="TOC1">
     <w:name w:val="toc 1"/>
     <w:basedOn w:val="Normal"/>
     <w:next w:val="Normal"/>
@@ -10058,7 +9957,7 @@
       <w:sz w:val="20"/>
     </w:rPr>
   </w:style>
-  <w:style w:type="paragraph" w:styleId="INNH2">
+  <w:style w:type="paragraph" w:styleId="TOC2">
     <w:name w:val="toc 2"/>
     <w:basedOn w:val="Normal"/>
     <w:next w:val="Normal"/>
@@ -10071,7 +9970,7 @@
       <w:sz w:val="20"/>
     </w:rPr>
   </w:style>
-  <w:style w:type="paragraph" w:styleId="INNH3">
+  <w:style w:type="paragraph" w:styleId="TOC3">
     <w:name w:val="toc 3"/>
     <w:basedOn w:val="Normal"/>
     <w:next w:val="Normal"/>
@@ -10084,7 +9983,7 @@
       <w:sz w:val="20"/>
     </w:rPr>
   </w:style>
-  <w:style w:type="paragraph" w:styleId="INNH4">
+  <w:style w:type="paragraph" w:styleId="TOC4">
     <w:name w:val="toc 4"/>
     <w:basedOn w:val="Normal"/>
     <w:next w:val="Normal"/>
@@ -10093,7 +9992,7 @@
       <w:ind w:left="720"/>
     </w:pPr>
   </w:style>
-  <w:style w:type="paragraph" w:styleId="INNH5">
+  <w:style w:type="paragraph" w:styleId="TOC5">
     <w:name w:val="toc 5"/>
     <w:basedOn w:val="Normal"/>
     <w:next w:val="Normal"/>
@@ -10102,7 +10001,7 @@
       <w:ind w:left="960"/>
     </w:pPr>
   </w:style>
-  <w:style w:type="paragraph" w:styleId="INNH6">
+  <w:style w:type="paragraph" w:styleId="TOC6">
     <w:name w:val="toc 6"/>
     <w:basedOn w:val="Normal"/>
     <w:next w:val="Normal"/>
@@ -10111,7 +10010,7 @@
       <w:ind w:left="1200"/>
     </w:pPr>
   </w:style>
-  <w:style w:type="paragraph" w:styleId="INNH7">
+  <w:style w:type="paragraph" w:styleId="TOC7">
     <w:name w:val="toc 7"/>
     <w:basedOn w:val="Normal"/>
     <w:next w:val="Normal"/>
@@ -10120,7 +10019,7 @@
       <w:ind w:left="1440"/>
     </w:pPr>
   </w:style>
-  <w:style w:type="paragraph" w:styleId="INNH8">
+  <w:style w:type="paragraph" w:styleId="TOC8">
     <w:name w:val="toc 8"/>
     <w:basedOn w:val="Normal"/>
     <w:next w:val="Normal"/>
@@ -10129,7 +10028,7 @@
       <w:ind w:left="1680"/>
     </w:pPr>
   </w:style>
-  <w:style w:type="paragraph" w:styleId="INNH9">
+  <w:style w:type="paragraph" w:styleId="TOC9">
     <w:name w:val="toc 9"/>
     <w:basedOn w:val="Normal"/>
     <w:next w:val="Normal"/>
@@ -10138,7 +10037,7 @@
       <w:ind w:left="1920"/>
     </w:pPr>
   </w:style>
-  <w:style w:type="paragraph" w:styleId="Indeks1">
+  <w:style w:type="paragraph" w:styleId="Index1">
     <w:name w:val="index 1"/>
     <w:basedOn w:val="Normal"/>
     <w:next w:val="Normal"/>
@@ -10153,7 +10052,7 @@
       <w:b/>
     </w:rPr>
   </w:style>
-  <w:style w:type="paragraph" w:styleId="Indeks3">
+  <w:style w:type="paragraph" w:styleId="Index3">
     <w:name w:val="index 3"/>
     <w:basedOn w:val="Normal"/>
     <w:next w:val="Normal"/>
@@ -10165,7 +10064,7 @@
       <w:ind w:left="600" w:hanging="200"/>
     </w:pPr>
   </w:style>
-  <w:style w:type="paragraph" w:styleId="Bildetekst">
+  <w:style w:type="paragraph" w:styleId="Caption">
     <w:name w:val="caption"/>
     <w:basedOn w:val="Normal"/>
     <w:next w:val="Normal"/>
@@ -10177,14 +10076,14 @@
       <w:i/>
     </w:rPr>
   </w:style>
-  <w:style w:type="character" w:styleId="Fotnotereferanse">
+  <w:style w:type="character" w:styleId="FootnoteReference">
     <w:name w:val="footnote reference"/>
     <w:semiHidden/>
     <w:rPr>
       <w:vertAlign w:val="superscript"/>
     </w:rPr>
   </w:style>
-  <w:style w:type="paragraph" w:styleId="Fotnotetekst">
+  <w:style w:type="paragraph" w:styleId="FootnoteText">
     <w:name w:val="footnote text"/>
     <w:basedOn w:val="Normal"/>
     <w:semiHidden/>
@@ -10195,30 +10094,30 @@
       <w:sz w:val="20"/>
     </w:rPr>
   </w:style>
-  <w:style w:type="character" w:styleId="Merknadsreferanse">
+  <w:style w:type="character" w:styleId="CommentReference">
     <w:name w:val="annotation reference"/>
     <w:semiHidden/>
     <w:rPr>
       <w:sz w:val="16"/>
     </w:rPr>
   </w:style>
-  <w:style w:type="paragraph" w:styleId="Merknadstekst">
+  <w:style w:type="paragraph" w:styleId="CommentText">
     <w:name w:val="annotation text"/>
     <w:basedOn w:val="Normal"/>
-    <w:link w:val="MerknadstekstTegn"/>
+    <w:link w:val="CommentTextChar"/>
     <w:semiHidden/>
     <w:rPr>
       <w:sz w:val="20"/>
     </w:rPr>
   </w:style>
-  <w:style w:type="character" w:styleId="Hyperkobling">
+  <w:style w:type="character" w:styleId="Hyperlink">
     <w:name w:val="Hyperlink"/>
     <w:rPr>
       <w:color w:val="0000FF"/>
       <w:u w:val="single"/>
     </w:rPr>
   </w:style>
-  <w:style w:type="character" w:styleId="Fulgthyperkobling">
+  <w:style w:type="character" w:styleId="FollowedHyperlink">
     <w:name w:val="FollowedHyperlink"/>
     <w:rPr>
       <w:color w:val="800080"/>
@@ -10236,7 +10135,7 @@
   </w:style>
   <w:style w:type="paragraph" w:customStyle="1" w:styleId="Appendix">
     <w:name w:val="Appendix"/>
-    <w:basedOn w:val="Overskrift1"/>
+    <w:basedOn w:val="Heading1"/>
     <w:pPr>
       <w:keepNext/>
       <w:numPr>
@@ -10262,7 +10161,7 @@
       <w:lang w:val="en-US"/>
     </w:rPr>
   </w:style>
-  <w:style w:type="paragraph" w:styleId="Dokumentkart">
+  <w:style w:type="paragraph" w:styleId="DocumentMap">
     <w:name w:val="Document Map"/>
     <w:basedOn w:val="Normal"/>
     <w:semiHidden/>
@@ -10285,9 +10184,9 @@
       <w:sz w:val="20"/>
     </w:rPr>
   </w:style>
-  <w:style w:type="table" w:styleId="Tabellrutenett">
+  <w:style w:type="table" w:styleId="TableGrid">
     <w:name w:val="Table Grid"/>
-    <w:basedOn w:val="Vanligtabell"/>
+    <w:basedOn w:val="TableNormal"/>
     <w:uiPriority w:val="59"/>
     <w:rsid w:val="00FB38FA"/>
     <w:tblPr>
@@ -10312,7 +10211,7 @@
       <w:sz w:val="20"/>
     </w:rPr>
   </w:style>
-  <w:style w:type="character" w:styleId="Utheving">
+  <w:style w:type="character" w:styleId="Emphasis">
     <w:name w:val="Emphasis"/>
     <w:qFormat/>
     <w:rsid w:val="00376949"/>
@@ -10323,7 +10222,7 @@
   </w:style>
   <w:style w:type="paragraph" w:customStyle="1" w:styleId="Style1">
     <w:name w:val="Style1"/>
-    <w:basedOn w:val="Overskrift4"/>
+    <w:basedOn w:val="Heading4"/>
     <w:autoRedefine/>
     <w:rsid w:val="0092522D"/>
     <w:rPr>
@@ -10332,16 +10231,16 @@
   </w:style>
   <w:style w:type="paragraph" w:customStyle="1" w:styleId="Ref">
     <w:name w:val="Ref"/>
-    <w:basedOn w:val="Nummerertliste"/>
+    <w:basedOn w:val="ListNumber"/>
     <w:rsid w:val="0015485B"/>
     <w:rPr>
       <w:rFonts w:cs="Arial"/>
       <w:lang w:val="sq-AL"/>
     </w:rPr>
   </w:style>
-  <w:style w:type="table" w:styleId="Tabell-3D-effekt3">
+  <w:style w:type="table" w:styleId="Table3Deffects3">
     <w:name w:val="Table 3D effects 3"/>
-    <w:basedOn w:val="Vanligtabell"/>
+    <w:basedOn w:val="TableNormal"/>
     <w:rsid w:val="00360D8E"/>
     <w:tblPr>
       <w:tblStyleRowBandSize w:val="1"/>
@@ -10425,7 +10324,7 @@
       </w:tcPr>
     </w:tblStylePr>
   </w:style>
-  <w:style w:type="paragraph" w:styleId="Nummerertliste">
+  <w:style w:type="paragraph" w:styleId="ListNumber">
     <w:name w:val="List Number"/>
     <w:basedOn w:val="Normal"/>
     <w:rsid w:val="00680AFE"/>
@@ -10435,7 +10334,7 @@
       </w:numPr>
     </w:pPr>
   </w:style>
-  <w:style w:type="paragraph" w:styleId="Listeavsnitt">
+  <w:style w:type="paragraph" w:styleId="ListParagraph">
     <w:name w:val="List Paragraph"/>
     <w:basedOn w:val="Normal"/>
     <w:uiPriority w:val="34"/>
@@ -10445,9 +10344,9 @@
       <w:ind w:left="708"/>
     </w:pPr>
   </w:style>
-  <w:style w:type="table" w:styleId="Enkelttabell3">
+  <w:style w:type="table" w:styleId="TableSimple3">
     <w:name w:val="Table Simple 3"/>
-    <w:basedOn w:val="Vanligtabell"/>
+    <w:basedOn w:val="TableNormal"/>
     <w:rsid w:val="00F56828"/>
     <w:tblPr>
       <w:tblBorders>
@@ -10478,7 +10377,7 @@
   </w:style>
   <w:style w:type="table" w:customStyle="1" w:styleId="BV-QR-SingleColumn">
     <w:name w:val="BV-QR-SingleColumn"/>
-    <w:basedOn w:val="Vanligtabell"/>
+    <w:basedOn w:val="TableNormal"/>
     <w:rsid w:val="001A0E53"/>
     <w:pPr>
       <w:spacing w:before="20" w:after="20" w:line="20" w:lineRule="atLeast"/>
@@ -10525,13 +10424,13 @@
   </w:style>
   <w:style w:type="table" w:customStyle="1" w:styleId="BV-QR-Nx3">
     <w:name w:val="BV-QR-Nx3"/>
-    <w:basedOn w:val="Vanligtabell"/>
+    <w:basedOn w:val="TableNormal"/>
     <w:rsid w:val="009C332E"/>
     <w:tblPr/>
   </w:style>
   <w:style w:type="table" w:customStyle="1" w:styleId="BV-Table-Nx1">
     <w:name w:val="BV-Table-Nx1"/>
-    <w:basedOn w:val="Vanligtabell"/>
+    <w:basedOn w:val="TableNormal"/>
     <w:rsid w:val="00E258C3"/>
     <w:pPr>
       <w:spacing w:before="20" w:after="20" w:line="20" w:lineRule="atLeast"/>
@@ -10583,29 +10482,29 @@
       </w:tcPr>
     </w:tblStylePr>
   </w:style>
-  <w:style w:type="paragraph" w:styleId="Kommentaremne">
+  <w:style w:type="paragraph" w:styleId="CommentSubject">
     <w:name w:val="annotation subject"/>
-    <w:basedOn w:val="Merknadstekst"/>
-    <w:next w:val="Merknadstekst"/>
-    <w:link w:val="KommentaremneTegn"/>
+    <w:basedOn w:val="CommentText"/>
+    <w:next w:val="CommentText"/>
+    <w:link w:val="CommentSubjectChar"/>
     <w:rsid w:val="0003573B"/>
     <w:rPr>
       <w:b/>
       <w:bCs/>
     </w:rPr>
   </w:style>
-  <w:style w:type="character" w:customStyle="1" w:styleId="MerknadstekstTegn">
-    <w:name w:val="Merknadstekst Tegn"/>
-    <w:link w:val="Merknadstekst"/>
+  <w:style w:type="character" w:customStyle="1" w:styleId="CommentTextChar">
+    <w:name w:val="Comment Text Char"/>
+    <w:link w:val="CommentText"/>
     <w:semiHidden/>
     <w:rsid w:val="0003573B"/>
     <w:rPr>
       <w:lang w:val="en-GB"/>
     </w:rPr>
   </w:style>
-  <w:style w:type="character" w:customStyle="1" w:styleId="KommentaremneTegn">
-    <w:name w:val="Kommentaremne Tegn"/>
-    <w:link w:val="Kommentaremne"/>
+  <w:style w:type="character" w:customStyle="1" w:styleId="CommentSubjectChar">
+    <w:name w:val="Comment Subject Char"/>
+    <w:link w:val="CommentSubject"/>
     <w:rsid w:val="0003573B"/>
     <w:rPr>
       <w:b/>
@@ -10613,10 +10512,10 @@
       <w:lang w:val="en-GB"/>
     </w:rPr>
   </w:style>
-  <w:style w:type="paragraph" w:styleId="Bobletekst">
+  <w:style w:type="paragraph" w:styleId="BalloonText">
     <w:name w:val="Balloon Text"/>
     <w:basedOn w:val="Normal"/>
-    <w:link w:val="BobletekstTegn"/>
+    <w:link w:val="BalloonTextChar"/>
     <w:rsid w:val="0003573B"/>
     <w:rPr>
       <w:rFonts w:ascii="Tahoma" w:hAnsi="Tahoma" w:cs="Tahoma"/>
@@ -10624,9 +10523,9 @@
       <w:szCs w:val="16"/>
     </w:rPr>
   </w:style>
-  <w:style w:type="character" w:customStyle="1" w:styleId="BobletekstTegn">
-    <w:name w:val="Bobletekst Tegn"/>
-    <w:link w:val="Bobletekst"/>
+  <w:style w:type="character" w:customStyle="1" w:styleId="BalloonTextChar">
+    <w:name w:val="Balloon Text Char"/>
+    <w:link w:val="BalloonText"/>
     <w:rsid w:val="0003573B"/>
     <w:rPr>
       <w:rFonts w:ascii="Tahoma" w:hAnsi="Tahoma" w:cs="Tahoma"/>
@@ -10635,18 +10534,18 @@
       <w:lang w:val="en-GB"/>
     </w:rPr>
   </w:style>
-  <w:style w:type="paragraph" w:styleId="Brdtekst">
+  <w:style w:type="paragraph" w:styleId="BodyText">
     <w:name w:val="Body Text"/>
     <w:basedOn w:val="Normal"/>
-    <w:link w:val="BrdtekstTegn"/>
+    <w:link w:val="BodyTextChar"/>
     <w:rsid w:val="00E2206C"/>
     <w:pPr>
       <w:spacing w:after="120"/>
     </w:pPr>
   </w:style>
-  <w:style w:type="character" w:customStyle="1" w:styleId="BrdtekstTegn">
-    <w:name w:val="Brødtekst Tegn"/>
-    <w:link w:val="Brdtekst"/>
+  <w:style w:type="character" w:customStyle="1" w:styleId="BodyTextChar">
+    <w:name w:val="Body Text Char"/>
+    <w:link w:val="BodyText"/>
     <w:rsid w:val="00E2206C"/>
     <w:rPr>
       <w:sz w:val="24"/>
@@ -10664,7 +10563,7 @@
   </w:style>
   <w:style w:type="table" w:customStyle="1" w:styleId="Rutenettabell1lys-uthevingsfarge11">
     <w:name w:val="Rutenettabell 1 lys - uthevingsfarge 11"/>
-    <w:basedOn w:val="Vanligtabell"/>
+    <w:basedOn w:val="TableNormal"/>
     <w:uiPriority w:val="46"/>
     <w:rsid w:val="005A2CB9"/>
     <w:rPr>
@@ -10736,11 +10635,11 @@
       <w:color w:val="000000"/>
     </w:rPr>
   </w:style>
-  <w:style w:type="paragraph" w:styleId="Tittel">
+  <w:style w:type="paragraph" w:styleId="Title">
     <w:name w:val="Title"/>
     <w:basedOn w:val="Normal"/>
     <w:next w:val="Normal"/>
-    <w:link w:val="TittelTegn"/>
+    <w:link w:val="TitleChar"/>
     <w:qFormat/>
     <w:rsid w:val="00F26B83"/>
     <w:pPr>
@@ -10756,10 +10655,10 @@
       <w:szCs w:val="56"/>
     </w:rPr>
   </w:style>
-  <w:style w:type="character" w:customStyle="1" w:styleId="TittelTegn">
-    <w:name w:val="Tittel Tegn"/>
-    <w:basedOn w:val="Standardskriftforavsnitt"/>
-    <w:link w:val="Tittel"/>
+  <w:style w:type="character" w:customStyle="1" w:styleId="TitleChar">
+    <w:name w:val="Title Char"/>
+    <w:basedOn w:val="DefaultParagraphFont"/>
+    <w:link w:val="Title"/>
     <w:rsid w:val="00F26B83"/>
     <w:rPr>
       <w:rFonts w:ascii="Helvetica Neue" w:eastAsiaTheme="majorEastAsia" w:hAnsi="Helvetica Neue" w:cstheme="majorBidi"/>
@@ -10772,11 +10671,11 @@
       <w:lang w:val="en-GB" w:eastAsia="en-US"/>
     </w:rPr>
   </w:style>
-  <w:style w:type="paragraph" w:styleId="Undertittel">
+  <w:style w:type="paragraph" w:styleId="Subtitle">
     <w:name w:val="Subtitle"/>
     <w:basedOn w:val="Normal"/>
     <w:next w:val="Normal"/>
-    <w:link w:val="UndertittelTegn"/>
+    <w:link w:val="SubtitleChar"/>
     <w:qFormat/>
     <w:rsid w:val="001D006A"/>
     <w:pPr>
@@ -10793,10 +10692,10 @@
       <w:szCs w:val="22"/>
     </w:rPr>
   </w:style>
-  <w:style w:type="character" w:customStyle="1" w:styleId="UndertittelTegn">
-    <w:name w:val="Undertittel Tegn"/>
-    <w:basedOn w:val="Standardskriftforavsnitt"/>
-    <w:link w:val="Undertittel"/>
+  <w:style w:type="character" w:customStyle="1" w:styleId="SubtitleChar">
+    <w:name w:val="Subtitle Char"/>
+    <w:basedOn w:val="DefaultParagraphFont"/>
+    <w:link w:val="Subtitle"/>
     <w:rsid w:val="001D006A"/>
     <w:rPr>
       <w:rFonts w:ascii="Helvetica Light" w:eastAsiaTheme="minorEastAsia" w:hAnsi="Helvetica Light" w:cstheme="minorBidi"/>
@@ -10806,9 +10705,9 @@
       <w:lang w:val="en-GB" w:eastAsia="en-US"/>
     </w:rPr>
   </w:style>
-  <w:style w:type="character" w:styleId="Sidetall">
+  <w:style w:type="character" w:styleId="PageNumber">
     <w:name w:val="page number"/>
-    <w:basedOn w:val="Standardskriftforavsnitt"/>
+    <w:basedOn w:val="DefaultParagraphFont"/>
     <w:rsid w:val="004D74A3"/>
   </w:style>
 </w:styles>
@@ -11080,7 +10979,7 @@
 </file>
 
 <file path=customXml/itemProps1.xml><?xml version="1.0" encoding="utf-8"?>
-<ds:datastoreItem xmlns:ds="http://schemas.openxmlformats.org/officeDocument/2006/customXml" ds:itemID="{E1389E28-7A5F-9B46-B512-CF2BF872C98E}">
+<ds:datastoreItem xmlns:ds="http://schemas.openxmlformats.org/officeDocument/2006/customXml" ds:itemID="{60E620A0-F3ED-4514-9139-AE1AF201DB2D}">
   <ds:schemaRefs>
     <ds:schemaRef ds:uri="http://schemas.openxmlformats.org/officeDocument/2006/bibliography"/>
   </ds:schemaRefs>

--- a/bitvis_vip_hvvc_to_vvc_bridge/doc/HVVC_to_VVC_Bridge_Implementation_Guide.docx
+++ b/bitvis_vip_hvvc_to_vvc_bridge/doc/HVVC_to_VVC_Bridge_Implementation_Guide.docx
@@ -535,10 +535,10 @@
             <v:path o:extrusionok="f" gradientshapeok="t" o:connecttype="rect"/>
             <o:lock v:ext="edit" aspectratio="t"/>
           </v:shapetype>
-          <v:shape id="_x0000_i1025" type="#_x0000_t75" alt="" style="width:485pt;height:218.05pt;mso-width-percent:0;mso-height-percent:0;mso-width-percent:0;mso-height-percent:0" o:ole="">
+          <v:shape id="_x0000_i1025" type="#_x0000_t75" alt="" style="width:485.25pt;height:218.25pt;mso-width-percent:0;mso-height-percent:0;mso-width-percent:0;mso-height-percent:0" o:ole="">
             <v:imagedata r:id="rId9" o:title=""/>
           </v:shape>
-          <o:OLEObject Type="Embed" ProgID="AcroExch.Document.DC" ShapeID="_x0000_i1025" DrawAspect="Content" ObjectID="_1645954851" r:id="rId10"/>
+          <o:OLEObject Type="Embed" ProgID="AcroExch.Document.DC" ShapeID="_x0000_i1025" DrawAspect="Content" ObjectID="_1648882766" r:id="rId10"/>
         </w:object>
       </w:r>
       <w:r>
@@ -621,9 +621,9 @@
         <w:tblLook w:val="0000" w:firstRow="0" w:lastRow="0" w:firstColumn="0" w:lastColumn="0" w:noHBand="0" w:noVBand="0"/>
       </w:tblPr>
       <w:tblGrid>
-        <w:gridCol w:w="2399"/>
-        <w:gridCol w:w="1515"/>
-        <w:gridCol w:w="3883"/>
+        <w:gridCol w:w="1985"/>
+        <w:gridCol w:w="1417"/>
+        <w:gridCol w:w="4395"/>
       </w:tblGrid>
       <w:tr>
         <w:trPr>
@@ -690,7 +690,7 @@
         </w:trPr>
         <w:tc>
           <w:tcPr>
-            <w:tcW w:w="2399" w:type="dxa"/>
+            <w:tcW w:w="1985" w:type="dxa"/>
             <w:shd w:val="clear" w:color="auto" w:fill="000000"/>
             <w:vAlign w:val="bottom"/>
           </w:tcPr>
@@ -719,7 +719,7 @@
         </w:tc>
         <w:tc>
           <w:tcPr>
-            <w:tcW w:w="1515" w:type="dxa"/>
+            <w:tcW w:w="1417" w:type="dxa"/>
             <w:shd w:val="clear" w:color="auto" w:fill="000000"/>
             <w:vAlign w:val="bottom"/>
           </w:tcPr>
@@ -747,7 +747,7 @@
         </w:tc>
         <w:tc>
           <w:tcPr>
-            <w:tcW w:w="3883" w:type="dxa"/>
+            <w:tcW w:w="4395" w:type="dxa"/>
             <w:shd w:val="clear" w:color="auto" w:fill="000000"/>
             <w:vAlign w:val="bottom"/>
           </w:tcPr>
@@ -780,7 +780,7 @@
         </w:trPr>
         <w:tc>
           <w:tcPr>
-            <w:tcW w:w="2399" w:type="dxa"/>
+            <w:tcW w:w="1985" w:type="dxa"/>
             <w:vAlign w:val="bottom"/>
           </w:tcPr>
           <w:p>
@@ -810,7 +810,7 @@
         </w:tc>
         <w:tc>
           <w:tcPr>
-            <w:tcW w:w="1515" w:type="dxa"/>
+            <w:tcW w:w="1417" w:type="dxa"/>
             <w:vAlign w:val="bottom"/>
           </w:tcPr>
           <w:p>
@@ -839,7 +839,7 @@
         </w:tc>
         <w:tc>
           <w:tcPr>
-            <w:tcW w:w="3883" w:type="dxa"/>
+            <w:tcW w:w="4395" w:type="dxa"/>
             <w:vAlign w:val="bottom"/>
           </w:tcPr>
           <w:p>
@@ -877,7 +877,7 @@
         </w:trPr>
         <w:tc>
           <w:tcPr>
-            <w:tcW w:w="2399" w:type="dxa"/>
+            <w:tcW w:w="1985" w:type="dxa"/>
             <w:shd w:val="clear" w:color="auto" w:fill="E7E6E6" w:themeFill="background2"/>
             <w:vAlign w:val="bottom"/>
           </w:tcPr>
@@ -910,7 +910,7 @@
         </w:tc>
         <w:tc>
           <w:tcPr>
-            <w:tcW w:w="1515" w:type="dxa"/>
+            <w:tcW w:w="1417" w:type="dxa"/>
             <w:shd w:val="clear" w:color="auto" w:fill="E7E6E6" w:themeFill="background2"/>
             <w:vAlign w:val="bottom"/>
           </w:tcPr>
@@ -960,7 +960,7 @@
         </w:tc>
         <w:tc>
           <w:tcPr>
-            <w:tcW w:w="3883" w:type="dxa"/>
+            <w:tcW w:w="4395" w:type="dxa"/>
             <w:shd w:val="clear" w:color="auto" w:fill="E7E6E6" w:themeFill="background2"/>
             <w:vAlign w:val="bottom"/>
           </w:tcPr>
@@ -1013,7 +1013,7 @@
         </w:trPr>
         <w:tc>
           <w:tcPr>
-            <w:tcW w:w="2399" w:type="dxa"/>
+            <w:tcW w:w="1985" w:type="dxa"/>
             <w:vAlign w:val="bottom"/>
           </w:tcPr>
           <w:p>
@@ -1055,7 +1055,7 @@
         </w:tc>
         <w:tc>
           <w:tcPr>
-            <w:tcW w:w="1515" w:type="dxa"/>
+            <w:tcW w:w="1417" w:type="dxa"/>
             <w:vAlign w:val="bottom"/>
           </w:tcPr>
           <w:p>
@@ -1086,7 +1086,7 @@
         </w:tc>
         <w:tc>
           <w:tcPr>
-            <w:tcW w:w="3883" w:type="dxa"/>
+            <w:tcW w:w="4395" w:type="dxa"/>
             <w:vAlign w:val="bottom"/>
           </w:tcPr>
           <w:p>
@@ -1154,7 +1154,7 @@
         </w:trPr>
         <w:tc>
           <w:tcPr>
-            <w:tcW w:w="2399" w:type="dxa"/>
+            <w:tcW w:w="1985" w:type="dxa"/>
             <w:shd w:val="clear" w:color="auto" w:fill="E7E6E6" w:themeFill="background2"/>
             <w:vAlign w:val="bottom"/>
           </w:tcPr>
@@ -1197,7 +1197,7 @@
         </w:tc>
         <w:tc>
           <w:tcPr>
-            <w:tcW w:w="1515" w:type="dxa"/>
+            <w:tcW w:w="1417" w:type="dxa"/>
             <w:shd w:val="clear" w:color="auto" w:fill="E7E6E6" w:themeFill="background2"/>
             <w:vAlign w:val="bottom"/>
           </w:tcPr>
@@ -1247,7 +1247,7 @@
         </w:tc>
         <w:tc>
           <w:tcPr>
-            <w:tcW w:w="3883" w:type="dxa"/>
+            <w:tcW w:w="4395" w:type="dxa"/>
             <w:shd w:val="clear" w:color="auto" w:fill="E7E6E6" w:themeFill="background2"/>
             <w:vAlign w:val="bottom"/>
           </w:tcPr>
@@ -1300,7 +1300,7 @@
         </w:trPr>
         <w:tc>
           <w:tcPr>
-            <w:tcW w:w="2399" w:type="dxa"/>
+            <w:tcW w:w="1985" w:type="dxa"/>
             <w:vAlign w:val="bottom"/>
           </w:tcPr>
           <w:p>
@@ -1350,7 +1350,7 @@
         </w:tc>
         <w:tc>
           <w:tcPr>
-            <w:tcW w:w="1515" w:type="dxa"/>
+            <w:tcW w:w="1417" w:type="dxa"/>
             <w:vAlign w:val="bottom"/>
           </w:tcPr>
           <w:p>
@@ -1381,7 +1381,7 @@
         </w:tc>
         <w:tc>
           <w:tcPr>
-            <w:tcW w:w="3883" w:type="dxa"/>
+            <w:tcW w:w="4395" w:type="dxa"/>
             <w:vAlign w:val="bottom"/>
           </w:tcPr>
           <w:p>
@@ -1425,9 +1425,9 @@
         </w:trPr>
         <w:tc>
           <w:tcPr>
-            <w:tcW w:w="2399" w:type="dxa"/>
+            <w:tcW w:w="1985" w:type="dxa"/>
             <w:shd w:val="clear" w:color="auto" w:fill="E7E6E6" w:themeFill="background2"/>
-            <w:vAlign w:val="bottom"/>
+            <w:vAlign w:val="center"/>
           </w:tcPr>
           <w:p>
             <w:pPr>
@@ -1458,9 +1458,9 @@
         </w:tc>
         <w:tc>
           <w:tcPr>
-            <w:tcW w:w="1515" w:type="dxa"/>
+            <w:tcW w:w="1417" w:type="dxa"/>
             <w:shd w:val="clear" w:color="auto" w:fill="E7E6E6" w:themeFill="background2"/>
-            <w:vAlign w:val="bottom"/>
+            <w:vAlign w:val="center"/>
           </w:tcPr>
           <w:p>
             <w:pPr>
@@ -1490,9 +1490,9 @@
         </w:tc>
         <w:tc>
           <w:tcPr>
-            <w:tcW w:w="3883" w:type="dxa"/>
+            <w:tcW w:w="4395" w:type="dxa"/>
             <w:shd w:val="clear" w:color="auto" w:fill="E7E6E6" w:themeFill="background2"/>
-            <w:vAlign w:val="bottom"/>
+            <w:vAlign w:val="center"/>
           </w:tcPr>
           <w:p>
             <w:pPr>
@@ -1505,7 +1505,9 @@
               <w:adjustRightInd w:val="0"/>
               <w:spacing w:line="276" w:lineRule="auto"/>
               <w:rPr>
-                <w:sz w:val="15"/>
+                <w:rFonts w:cs="Helvetica"/>
+                <w:sz w:val="15"/>
+                <w:szCs w:val="18"/>
               </w:rPr>
             </w:pPr>
             <w:r>
@@ -1523,6 +1525,81 @@
                 <w:sz w:val="15"/>
               </w:rPr>
               <w:t xml:space="preserve"> of the HVVC.</w:t>
+            </w:r>
+            <w:r>
+              <w:rPr>
+                <w:rFonts w:cs="Helvetica"/>
+                <w:bCs/>
+                <w:sz w:val="15"/>
+              </w:rPr>
+              <w:t xml:space="preserve"> </w:t>
+            </w:r>
+            <w:r>
+              <w:rPr>
+                <w:rFonts w:cs="Helvetica"/>
+                <w:sz w:val="15"/>
+                <w:szCs w:val="18"/>
+              </w:rPr>
+              <w:t xml:space="preserve">See section 16 of </w:t>
+            </w:r>
+            <w:proofErr w:type="spellStart"/>
+            <w:r>
+              <w:rPr>
+                <w:rFonts w:cs="Helvetica"/>
+                <w:sz w:val="15"/>
+                <w:szCs w:val="18"/>
+              </w:rPr>
+              <w:t>uvvm_vvc_framework</w:t>
+            </w:r>
+            <w:proofErr w:type="spellEnd"/>
+            <w:r>
+              <w:rPr>
+                <w:rFonts w:cs="Helvetica"/>
+                <w:sz w:val="15"/>
+                <w:szCs w:val="18"/>
+              </w:rPr>
+              <w:t>/doc/</w:t>
+            </w:r>
+            <w:proofErr w:type="spellStart"/>
+            <w:r>
+              <w:rPr>
+                <w:rFonts w:cs="Helvetica"/>
+                <w:sz w:val="15"/>
+                <w:szCs w:val="18"/>
+              </w:rPr>
+              <w:t>UVVM_VVC_Framework</w:t>
+            </w:r>
+            <w:proofErr w:type="spellEnd"/>
+            <w:r>
+              <w:rPr>
+                <w:rFonts w:cs="Helvetica"/>
+                <w:sz w:val="15"/>
+                <w:szCs w:val="18"/>
+              </w:rPr>
+              <w:t>_</w:t>
+            </w:r>
+          </w:p>
+          <w:p>
+            <w:pPr>
+              <w:widowControl w:val="0"/>
+              <w:tabs>
+                <w:tab w:val="left" w:pos="851"/>
+              </w:tabs>
+              <w:autoSpaceDE w:val="0"/>
+              <w:autoSpaceDN w:val="0"/>
+              <w:adjustRightInd w:val="0"/>
+              <w:spacing w:line="276" w:lineRule="auto"/>
+              <w:rPr>
+                <w:sz w:val="15"/>
+              </w:rPr>
+            </w:pPr>
+            <w:r>
+              <w:rPr>
+                <w:rFonts w:cs="Helvetica"/>
+                <w:sz w:val="15"/>
+                <w:szCs w:val="18"/>
+              </w:rPr>
+              <w:t>Essential_Mechanisms.pdf for how to use verbosity control.</w:t>
             </w:r>
           </w:p>
         </w:tc>
@@ -1530,7 +1607,7 @@
     </w:tbl>
     <w:tbl>
       <w:tblPr>
-        <w:tblpPr w:leftFromText="141" w:rightFromText="141" w:vertAnchor="text" w:horzAnchor="margin" w:tblpXSpec="right" w:tblpY="-1743"/>
+        <w:tblpPr w:leftFromText="141" w:rightFromText="141" w:vertAnchor="text" w:horzAnchor="margin" w:tblpXSpec="right" w:tblpY="-2141"/>
         <w:tblW w:w="0" w:type="auto"/>
         <w:tblCellMar>
           <w:left w:w="0" w:type="dxa"/>
@@ -1883,7 +1960,6 @@
         </w:tc>
       </w:tr>
     </w:tbl>
-    <w:p/>
     <w:p>
       <w:pPr>
         <w:pStyle w:val="Heading2"/>
@@ -1908,7 +1984,7 @@
       </w:tblGrid>
       <w:tr>
         <w:trPr>
-          <w:trHeight w:val="255"/>
+          <w:trHeight w:val="57"/>
         </w:trPr>
         <w:tc>
           <w:tcPr>
@@ -3736,8 +3812,6 @@
             </w:r>
           </w:p>
         </w:tc>
-        <w:bookmarkStart w:id="1" w:name="_GoBack"/>
-        <w:bookmarkEnd w:id="1"/>
       </w:tr>
     </w:tbl>
     <w:p>
@@ -5321,12 +5395,21 @@
           <w:szCs w:val="18"/>
         </w:rPr>
       </w:pPr>
-      <w:r>
-        <w:rPr>
-          <w:rFonts w:ascii="Courier New" w:hAnsi="Courier New" w:cs="Courier New"/>
-          <w:szCs w:val="18"/>
-        </w:rPr>
-        <w:t xml:space="preserve">end generate </w:t>
+      <w:proofErr w:type="gramStart"/>
+      <w:r>
+        <w:rPr>
+          <w:rFonts w:ascii="Courier New" w:hAnsi="Courier New" w:cs="Courier New"/>
+          <w:szCs w:val="18"/>
+        </w:rPr>
+        <w:t>end</w:t>
+      </w:r>
+      <w:proofErr w:type="gramEnd"/>
+      <w:r>
+        <w:rPr>
+          <w:rFonts w:ascii="Courier New" w:hAnsi="Courier New" w:cs="Courier New"/>
+          <w:szCs w:val="18"/>
+        </w:rPr>
+        <w:t xml:space="preserve"> generate </w:t>
       </w:r>
       <w:proofErr w:type="spellStart"/>
       <w:r>
@@ -5334,15 +5417,7 @@
           <w:rFonts w:ascii="Courier New" w:hAnsi="Courier New" w:cs="Courier New"/>
           <w:szCs w:val="18"/>
         </w:rPr>
-        <w:t>gen_hvvc_</w:t>
-      </w:r>
-      <w:proofErr w:type="gramStart"/>
-      <w:r>
-        <w:rPr>
-          <w:rFonts w:ascii="Courier New" w:hAnsi="Courier New" w:cs="Courier New"/>
-          <w:szCs w:val="18"/>
-        </w:rPr>
-        <w:t>bridge</w:t>
+        <w:t>gen_hvvc_bridge</w:t>
       </w:r>
       <w:proofErr w:type="spellEnd"/>
       <w:r>
@@ -5352,7 +5427,6 @@
         </w:rPr>
         <w:t>;</w:t>
       </w:r>
-      <w:proofErr w:type="gramEnd"/>
     </w:p>
     <w:p>
       <w:pPr>
@@ -6254,6 +6328,624 @@
             <w:tcW w:w="2822" w:type="dxa"/>
             <w:tcBorders>
               <w:left w:val="nil"/>
+              <w:right w:val="nil"/>
+            </w:tcBorders>
+            <w:shd w:val="clear" w:color="auto" w:fill="auto"/>
+          </w:tcPr>
+          <w:p>
+            <w:pPr>
+              <w:tabs>
+                <w:tab w:val="left" w:pos="4820"/>
+              </w:tabs>
+              <w:spacing w:line="276" w:lineRule="auto"/>
+              <w:rPr>
+                <w:b/>
+                <w:sz w:val="14"/>
+                <w:szCs w:val="14"/>
+              </w:rPr>
+            </w:pPr>
+            <w:proofErr w:type="spellStart"/>
+            <w:r>
+              <w:rPr>
+                <w:b/>
+                <w:szCs w:val="14"/>
+              </w:rPr>
+              <w:t>blocking_</w:t>
+            </w:r>
+            <w:r>
+              <w:rPr>
+                <w:b/>
+                <w:szCs w:val="14"/>
+              </w:rPr>
+              <w:t>request_from</w:t>
+            </w:r>
+            <w:r>
+              <w:rPr>
+                <w:b/>
+                <w:szCs w:val="14"/>
+              </w:rPr>
+              <w:t>_</w:t>
+            </w:r>
+            <w:proofErr w:type="gramStart"/>
+            <w:r>
+              <w:rPr>
+                <w:b/>
+                <w:szCs w:val="14"/>
+              </w:rPr>
+              <w:t>bridge</w:t>
+            </w:r>
+            <w:proofErr w:type="spellEnd"/>
+            <w:r>
+              <w:rPr>
+                <w:b/>
+                <w:szCs w:val="14"/>
+              </w:rPr>
+              <w:t>(</w:t>
+            </w:r>
+            <w:proofErr w:type="gramEnd"/>
+            <w:r>
+              <w:rPr>
+                <w:b/>
+                <w:szCs w:val="14"/>
+              </w:rPr>
+              <w:t>)</w:t>
+            </w:r>
+          </w:p>
+        </w:tc>
+        <w:tc>
+          <w:tcPr>
+            <w:tcW w:w="12074" w:type="dxa"/>
+            <w:tcBorders>
+              <w:left w:val="nil"/>
+              <w:right w:val="nil"/>
+            </w:tcBorders>
+            <w:shd w:val="clear" w:color="auto" w:fill="auto"/>
+            <w:vAlign w:val="center"/>
+          </w:tcPr>
+          <w:p>
+            <w:pPr>
+              <w:tabs>
+                <w:tab w:val="left" w:pos="4820"/>
+              </w:tabs>
+              <w:spacing w:line="276" w:lineRule="auto"/>
+              <w:rPr>
+                <w:sz w:val="14"/>
+                <w:szCs w:val="14"/>
+              </w:rPr>
+            </w:pPr>
+          </w:p>
+          <w:p>
+            <w:pPr>
+              <w:tabs>
+                <w:tab w:val="left" w:pos="4820"/>
+              </w:tabs>
+              <w:spacing w:line="276" w:lineRule="auto"/>
+              <w:rPr>
+                <w:rFonts w:cs="Courier New"/>
+                <w:b/>
+                <w:sz w:val="16"/>
+              </w:rPr>
+            </w:pPr>
+            <w:proofErr w:type="spellStart"/>
+            <w:r>
+              <w:rPr>
+                <w:rFonts w:cs="Courier New"/>
+                <w:b/>
+                <w:sz w:val="16"/>
+              </w:rPr>
+              <w:t>blocking_</w:t>
+            </w:r>
+            <w:r>
+              <w:rPr>
+                <w:rFonts w:cs="Courier New"/>
+                <w:b/>
+                <w:sz w:val="16"/>
+              </w:rPr>
+              <w:t>request_from</w:t>
+            </w:r>
+            <w:r>
+              <w:rPr>
+                <w:rFonts w:cs="Courier New"/>
+                <w:b/>
+                <w:sz w:val="16"/>
+              </w:rPr>
+              <w:t>_</w:t>
+            </w:r>
+            <w:proofErr w:type="gramStart"/>
+            <w:r>
+              <w:rPr>
+                <w:rFonts w:cs="Courier New"/>
+                <w:b/>
+                <w:sz w:val="16"/>
+              </w:rPr>
+              <w:t>bridge</w:t>
+            </w:r>
+            <w:proofErr w:type="spellEnd"/>
+            <w:r>
+              <w:rPr>
+                <w:rFonts w:cs="Courier New"/>
+                <w:b/>
+                <w:sz w:val="16"/>
+              </w:rPr>
+              <w:t>(</w:t>
+            </w:r>
+            <w:proofErr w:type="spellStart"/>
+            <w:proofErr w:type="gramEnd"/>
+            <w:r>
+              <w:rPr>
+                <w:rFonts w:cs="Courier New"/>
+                <w:b/>
+                <w:sz w:val="16"/>
+              </w:rPr>
+              <w:t>hvvc_to_bridge</w:t>
+            </w:r>
+            <w:proofErr w:type="spellEnd"/>
+            <w:r>
+              <w:rPr>
+                <w:rFonts w:cs="Courier New"/>
+                <w:b/>
+                <w:sz w:val="16"/>
+              </w:rPr>
+              <w:t xml:space="preserve">, </w:t>
+            </w:r>
+            <w:proofErr w:type="spellStart"/>
+            <w:r>
+              <w:rPr>
+                <w:rFonts w:cs="Courier New"/>
+                <w:b/>
+                <w:sz w:val="16"/>
+              </w:rPr>
+              <w:t>bridge_to_hvvc</w:t>
+            </w:r>
+            <w:proofErr w:type="spellEnd"/>
+            <w:r>
+              <w:rPr>
+                <w:rFonts w:cs="Courier New"/>
+                <w:b/>
+                <w:sz w:val="16"/>
+              </w:rPr>
+              <w:t xml:space="preserve">, </w:t>
+            </w:r>
+            <w:proofErr w:type="spellStart"/>
+            <w:r>
+              <w:rPr>
+                <w:rFonts w:cs="Courier New"/>
+                <w:b/>
+                <w:sz w:val="16"/>
+              </w:rPr>
+              <w:t>num_data_</w:t>
+            </w:r>
+            <w:r>
+              <w:rPr>
+                <w:rFonts w:cs="Courier New"/>
+                <w:b/>
+                <w:sz w:val="16"/>
+              </w:rPr>
+              <w:t>words</w:t>
+            </w:r>
+            <w:proofErr w:type="spellEnd"/>
+            <w:r>
+              <w:rPr>
+                <w:rFonts w:cs="Courier New"/>
+                <w:b/>
+                <w:sz w:val="16"/>
+              </w:rPr>
+              <w:t xml:space="preserve">, </w:t>
+            </w:r>
+            <w:proofErr w:type="spellStart"/>
+            <w:r>
+              <w:rPr>
+                <w:rFonts w:cs="Courier New"/>
+                <w:b/>
+                <w:sz w:val="16"/>
+              </w:rPr>
+              <w:t>dut_if_field_idx</w:t>
+            </w:r>
+            <w:proofErr w:type="spellEnd"/>
+            <w:r>
+              <w:rPr>
+                <w:rFonts w:cs="Courier New"/>
+                <w:b/>
+                <w:sz w:val="16"/>
+              </w:rPr>
+              <w:t xml:space="preserve">, </w:t>
+            </w:r>
+            <w:r>
+              <w:rPr>
+                <w:rFonts w:cs="Courier New"/>
+                <w:b/>
+                <w:sz w:val="16"/>
+              </w:rPr>
+              <w:t>scope</w:t>
+            </w:r>
+            <w:r>
+              <w:rPr>
+                <w:rFonts w:cs="Courier New"/>
+                <w:b/>
+                <w:sz w:val="16"/>
+              </w:rPr>
+              <w:t xml:space="preserve">, </w:t>
+            </w:r>
+            <w:proofErr w:type="spellStart"/>
+            <w:r>
+              <w:rPr>
+                <w:rFonts w:cs="Courier New"/>
+                <w:b/>
+                <w:sz w:val="16"/>
+              </w:rPr>
+              <w:t>msg_id_panel</w:t>
+            </w:r>
+            <w:proofErr w:type="spellEnd"/>
+            <w:r>
+              <w:rPr>
+                <w:rFonts w:cs="Courier New"/>
+                <w:b/>
+                <w:sz w:val="16"/>
+              </w:rPr>
+              <w:t>)</w:t>
+            </w:r>
+          </w:p>
+          <w:p>
+            <w:pPr>
+              <w:tabs>
+                <w:tab w:val="left" w:pos="4820"/>
+              </w:tabs>
+              <w:spacing w:line="276" w:lineRule="auto"/>
+              <w:rPr>
+                <w:sz w:val="14"/>
+                <w:szCs w:val="14"/>
+              </w:rPr>
+            </w:pPr>
+          </w:p>
+          <w:p>
+            <w:pPr>
+              <w:tabs>
+                <w:tab w:val="left" w:pos="4820"/>
+              </w:tabs>
+              <w:spacing w:line="276" w:lineRule="auto"/>
+              <w:rPr>
+                <w:sz w:val="15"/>
+                <w:szCs w:val="15"/>
+              </w:rPr>
+            </w:pPr>
+            <w:r>
+              <w:rPr>
+                <w:sz w:val="15"/>
+                <w:szCs w:val="15"/>
+              </w:rPr>
+              <w:t>Requests data from the</w:t>
+            </w:r>
+            <w:r>
+              <w:rPr>
+                <w:sz w:val="15"/>
+                <w:szCs w:val="15"/>
+              </w:rPr>
+              <w:t xml:space="preserve"> HVVC-to-VVC Bridge and awaits trigger.</w:t>
+            </w:r>
+          </w:p>
+          <w:p>
+            <w:pPr>
+              <w:tabs>
+                <w:tab w:val="left" w:pos="4820"/>
+              </w:tabs>
+              <w:spacing w:line="276" w:lineRule="auto"/>
+              <w:rPr>
+                <w:sz w:val="14"/>
+                <w:szCs w:val="14"/>
+              </w:rPr>
+            </w:pPr>
+          </w:p>
+          <w:p>
+            <w:pPr>
+              <w:tabs>
+                <w:tab w:val="left" w:pos="4820"/>
+              </w:tabs>
+              <w:spacing w:line="276" w:lineRule="auto"/>
+              <w:rPr>
+                <w:rFonts w:cs="Helvetica"/>
+                <w:sz w:val="15"/>
+                <w:szCs w:val="15"/>
+              </w:rPr>
+            </w:pPr>
+            <w:r>
+              <w:rPr>
+                <w:rFonts w:cs="Helvetica"/>
+                <w:sz w:val="15"/>
+                <w:szCs w:val="15"/>
+              </w:rPr>
+              <w:t>Examples:</w:t>
+            </w:r>
+            <w:r>
+              <w:rPr>
+                <w:rFonts w:cs="Helvetica"/>
+                <w:sz w:val="15"/>
+                <w:szCs w:val="15"/>
+              </w:rPr>
+              <w:t xml:space="preserve">  </w:t>
+            </w:r>
+          </w:p>
+          <w:p>
+            <w:pPr>
+              <w:rPr>
+                <w:rFonts w:ascii="Courier New" w:hAnsi="Courier New" w:cs="Courier New"/>
+                <w:sz w:val="15"/>
+                <w:szCs w:val="15"/>
+              </w:rPr>
+            </w:pPr>
+            <w:r>
+              <w:rPr>
+                <w:rFonts w:ascii="Courier New" w:hAnsi="Courier New" w:cs="Courier New"/>
+                <w:sz w:val="15"/>
+                <w:szCs w:val="15"/>
+              </w:rPr>
+              <w:t xml:space="preserve">    </w:t>
+            </w:r>
+            <w:proofErr w:type="spellStart"/>
+            <w:r>
+              <w:rPr>
+                <w:rFonts w:ascii="Courier New" w:hAnsi="Courier New" w:cs="Courier New"/>
+                <w:sz w:val="15"/>
+                <w:szCs w:val="15"/>
+              </w:rPr>
+              <w:t>blocking_</w:t>
+            </w:r>
+            <w:r>
+              <w:rPr>
+                <w:rFonts w:ascii="Courier New" w:hAnsi="Courier New" w:cs="Courier New"/>
+                <w:sz w:val="15"/>
+                <w:szCs w:val="15"/>
+              </w:rPr>
+              <w:t>request_from</w:t>
+            </w:r>
+            <w:r>
+              <w:rPr>
+                <w:rFonts w:ascii="Courier New" w:hAnsi="Courier New" w:cs="Courier New"/>
+                <w:sz w:val="15"/>
+                <w:szCs w:val="15"/>
+              </w:rPr>
+              <w:t>_</w:t>
+            </w:r>
+            <w:proofErr w:type="gramStart"/>
+            <w:r>
+              <w:rPr>
+                <w:rFonts w:ascii="Courier New" w:hAnsi="Courier New" w:cs="Courier New"/>
+                <w:sz w:val="15"/>
+                <w:szCs w:val="15"/>
+              </w:rPr>
+              <w:t>bridge</w:t>
+            </w:r>
+            <w:proofErr w:type="spellEnd"/>
+            <w:r>
+              <w:rPr>
+                <w:rFonts w:ascii="Courier New" w:hAnsi="Courier New" w:cs="Courier New"/>
+                <w:sz w:val="15"/>
+                <w:szCs w:val="15"/>
+              </w:rPr>
+              <w:t>(</w:t>
+            </w:r>
+            <w:proofErr w:type="spellStart"/>
+            <w:proofErr w:type="gramEnd"/>
+            <w:r>
+              <w:rPr>
+                <w:rFonts w:ascii="Courier New" w:hAnsi="Courier New" w:cs="Courier New"/>
+                <w:sz w:val="15"/>
+                <w:szCs w:val="15"/>
+              </w:rPr>
+              <w:t>hvvc_to_bridge</w:t>
+            </w:r>
+            <w:proofErr w:type="spellEnd"/>
+            <w:r>
+              <w:rPr>
+                <w:rFonts w:ascii="Courier New" w:hAnsi="Courier New" w:cs="Courier New"/>
+                <w:sz w:val="15"/>
+                <w:szCs w:val="15"/>
+              </w:rPr>
+              <w:t xml:space="preserve">, </w:t>
+            </w:r>
+            <w:proofErr w:type="spellStart"/>
+            <w:r>
+              <w:rPr>
+                <w:rFonts w:ascii="Courier New" w:hAnsi="Courier New" w:cs="Courier New"/>
+                <w:sz w:val="15"/>
+                <w:szCs w:val="15"/>
+              </w:rPr>
+              <w:t>bridge_to_hvvc</w:t>
+            </w:r>
+            <w:proofErr w:type="spellEnd"/>
+            <w:r>
+              <w:rPr>
+                <w:rFonts w:ascii="Courier New" w:hAnsi="Courier New" w:cs="Courier New"/>
+                <w:sz w:val="15"/>
+                <w:szCs w:val="15"/>
+              </w:rPr>
+              <w:t>, 10</w:t>
+            </w:r>
+            <w:r>
+              <w:rPr>
+                <w:rFonts w:ascii="Courier New" w:hAnsi="Courier New" w:cs="Courier New"/>
+                <w:sz w:val="15"/>
+                <w:szCs w:val="15"/>
+              </w:rPr>
+              <w:t xml:space="preserve">, </w:t>
+            </w:r>
+            <w:r>
+              <w:rPr>
+                <w:rFonts w:ascii="Courier New" w:hAnsi="Courier New" w:cs="Courier New"/>
+                <w:sz w:val="15"/>
+                <w:szCs w:val="15"/>
+              </w:rPr>
+              <w:t>C_FIELD_IDX_PAYLOAD</w:t>
+            </w:r>
+            <w:r>
+              <w:rPr>
+                <w:rFonts w:ascii="Courier New" w:hAnsi="Courier New" w:cs="Courier New"/>
+                <w:sz w:val="15"/>
+                <w:szCs w:val="15"/>
+              </w:rPr>
+              <w:t>,</w:t>
+            </w:r>
+            <w:r>
+              <w:rPr>
+                <w:rFonts w:ascii="Courier New" w:hAnsi="Courier New" w:cs="Courier New"/>
+                <w:sz w:val="15"/>
+                <w:szCs w:val="15"/>
+              </w:rPr>
+              <w:t xml:space="preserve"> C_SCOPE,</w:t>
+            </w:r>
+            <w:r>
+              <w:rPr>
+                <w:rFonts w:ascii="Courier New" w:hAnsi="Courier New" w:cs="Courier New"/>
+                <w:sz w:val="15"/>
+                <w:szCs w:val="15"/>
+              </w:rPr>
+              <w:t xml:space="preserve"> </w:t>
+            </w:r>
+            <w:proofErr w:type="spellStart"/>
+            <w:r>
+              <w:rPr>
+                <w:rFonts w:ascii="Courier New" w:hAnsi="Courier New" w:cs="Courier New"/>
+                <w:sz w:val="15"/>
+                <w:szCs w:val="15"/>
+              </w:rPr>
+              <w:t>v_msg_id_panel</w:t>
+            </w:r>
+            <w:proofErr w:type="spellEnd"/>
+            <w:r>
+              <w:rPr>
+                <w:rFonts w:ascii="Courier New" w:hAnsi="Courier New" w:cs="Courier New"/>
+                <w:sz w:val="15"/>
+                <w:szCs w:val="15"/>
+              </w:rPr>
+              <w:t>);</w:t>
+            </w:r>
+          </w:p>
+          <w:p>
+            <w:pPr>
+              <w:rPr>
+                <w:rFonts w:ascii="Courier New" w:hAnsi="Courier New" w:cs="Courier New"/>
+                <w:sz w:val="15"/>
+                <w:szCs w:val="15"/>
+              </w:rPr>
+            </w:pPr>
+            <w:r>
+              <w:rPr>
+                <w:rFonts w:ascii="Courier New" w:hAnsi="Courier New" w:cs="Courier New"/>
+                <w:sz w:val="15"/>
+                <w:szCs w:val="15"/>
+              </w:rPr>
+              <w:t xml:space="preserve">    </w:t>
+            </w:r>
+            <w:proofErr w:type="spellStart"/>
+            <w:r>
+              <w:rPr>
+                <w:rFonts w:ascii="Courier New" w:hAnsi="Courier New" w:cs="Courier New"/>
+                <w:sz w:val="15"/>
+                <w:szCs w:val="15"/>
+              </w:rPr>
+              <w:t>v_receive_</w:t>
+            </w:r>
+            <w:proofErr w:type="gramStart"/>
+            <w:r>
+              <w:rPr>
+                <w:rFonts w:ascii="Courier New" w:hAnsi="Courier New" w:cs="Courier New"/>
+                <w:sz w:val="15"/>
+                <w:szCs w:val="15"/>
+              </w:rPr>
+              <w:t>words</w:t>
+            </w:r>
+            <w:proofErr w:type="spellEnd"/>
+            <w:r>
+              <w:rPr>
+                <w:rFonts w:ascii="Courier New" w:hAnsi="Courier New" w:cs="Courier New"/>
+                <w:sz w:val="15"/>
+                <w:szCs w:val="15"/>
+              </w:rPr>
+              <w:t xml:space="preserve"> </w:t>
+            </w:r>
+            <w:r>
+              <w:rPr>
+                <w:rFonts w:ascii="Courier New" w:hAnsi="Courier New" w:cs="Courier New"/>
+                <w:sz w:val="15"/>
+                <w:szCs w:val="15"/>
+              </w:rPr>
+              <w:t>:</w:t>
+            </w:r>
+            <w:proofErr w:type="gramEnd"/>
+            <w:r>
+              <w:rPr>
+                <w:rFonts w:ascii="Courier New" w:hAnsi="Courier New" w:cs="Courier New"/>
+                <w:sz w:val="15"/>
+                <w:szCs w:val="15"/>
+              </w:rPr>
+              <w:t xml:space="preserve">= </w:t>
+            </w:r>
+            <w:proofErr w:type="spellStart"/>
+            <w:r>
+              <w:rPr>
+                <w:rFonts w:ascii="Courier New" w:hAnsi="Courier New" w:cs="Courier New"/>
+                <w:sz w:val="15"/>
+                <w:szCs w:val="15"/>
+              </w:rPr>
+              <w:t>bridge_to_hvvc.</w:t>
+            </w:r>
+            <w:r>
+              <w:rPr>
+                <w:rFonts w:ascii="Courier New" w:hAnsi="Courier New" w:cs="Courier New"/>
+                <w:sz w:val="15"/>
+                <w:szCs w:val="15"/>
+              </w:rPr>
+              <w:t>data_</w:t>
+            </w:r>
+            <w:r>
+              <w:rPr>
+                <w:rFonts w:ascii="Courier New" w:hAnsi="Courier New" w:cs="Courier New"/>
+                <w:sz w:val="15"/>
+                <w:szCs w:val="15"/>
+              </w:rPr>
+              <w:t>words</w:t>
+            </w:r>
+            <w:proofErr w:type="spellEnd"/>
+            <w:r>
+              <w:rPr>
+                <w:rFonts w:ascii="Courier New" w:hAnsi="Courier New" w:cs="Courier New"/>
+                <w:sz w:val="15"/>
+                <w:szCs w:val="15"/>
+              </w:rPr>
+              <w:t>(0 to 9); -- Save the received data</w:t>
+            </w:r>
+          </w:p>
+          <w:p>
+            <w:pPr>
+              <w:tabs>
+                <w:tab w:val="left" w:pos="4820"/>
+              </w:tabs>
+              <w:spacing w:line="276" w:lineRule="auto"/>
+              <w:rPr>
+                <w:sz w:val="14"/>
+                <w:szCs w:val="14"/>
+              </w:rPr>
+            </w:pPr>
+          </w:p>
+          <w:p>
+            <w:pPr>
+              <w:tabs>
+                <w:tab w:val="left" w:pos="4820"/>
+              </w:tabs>
+              <w:spacing w:line="276" w:lineRule="auto"/>
+              <w:rPr>
+                <w:sz w:val="14"/>
+                <w:szCs w:val="14"/>
+              </w:rPr>
+            </w:pPr>
+          </w:p>
+        </w:tc>
+      </w:tr>
+      <w:tr>
+        <w:tc>
+          <w:tcPr>
+            <w:tcW w:w="2822" w:type="dxa"/>
+            <w:tcBorders>
+              <w:left w:val="nil"/>
               <w:bottom w:val="nil"/>
               <w:right w:val="nil"/>
             </w:tcBorders>
@@ -6267,56 +6959,9 @@
               <w:spacing w:line="276" w:lineRule="auto"/>
               <w:rPr>
                 <w:b/>
-                <w:sz w:val="14"/>
                 <w:szCs w:val="14"/>
               </w:rPr>
             </w:pPr>
-            <w:proofErr w:type="spellStart"/>
-            <w:r>
-              <w:rPr>
-                <w:b/>
-                <w:szCs w:val="14"/>
-              </w:rPr>
-              <w:t>blocking_</w:t>
-            </w:r>
-            <w:r>
-              <w:rPr>
-                <w:b/>
-                <w:szCs w:val="14"/>
-              </w:rPr>
-              <w:t>request_from</w:t>
-            </w:r>
-            <w:r>
-              <w:rPr>
-                <w:b/>
-                <w:szCs w:val="14"/>
-              </w:rPr>
-              <w:t>_</w:t>
-            </w:r>
-            <w:proofErr w:type="gramStart"/>
-            <w:r>
-              <w:rPr>
-                <w:b/>
-                <w:szCs w:val="14"/>
-              </w:rPr>
-              <w:t>bridge</w:t>
-            </w:r>
-            <w:proofErr w:type="spellEnd"/>
-            <w:r>
-              <w:rPr>
-                <w:b/>
-                <w:szCs w:val="14"/>
-              </w:rPr>
-              <w:t>(</w:t>
-            </w:r>
-            <w:proofErr w:type="gramEnd"/>
-            <w:r>
-              <w:rPr>
-                <w:b/>
-                <w:szCs w:val="14"/>
-              </w:rPr>
-              <w:t>)</w:t>
-            </w:r>
           </w:p>
         </w:tc>
         <w:tc>
@@ -6342,546 +6987,9 @@
               </w:rPr>
             </w:pPr>
           </w:p>
-          <w:p>
-            <w:pPr>
-              <w:tabs>
-                <w:tab w:val="left" w:pos="4820"/>
-              </w:tabs>
-              <w:spacing w:line="276" w:lineRule="auto"/>
-              <w:rPr>
-                <w:rFonts w:cs="Courier New"/>
-                <w:b/>
-                <w:sz w:val="16"/>
-              </w:rPr>
-            </w:pPr>
-            <w:proofErr w:type="spellStart"/>
-            <w:r>
-              <w:rPr>
-                <w:rFonts w:cs="Courier New"/>
-                <w:b/>
-                <w:sz w:val="16"/>
-              </w:rPr>
-              <w:t>blocking_</w:t>
-            </w:r>
-            <w:r>
-              <w:rPr>
-                <w:rFonts w:cs="Courier New"/>
-                <w:b/>
-                <w:sz w:val="16"/>
-              </w:rPr>
-              <w:t>request_from</w:t>
-            </w:r>
-            <w:r>
-              <w:rPr>
-                <w:rFonts w:cs="Courier New"/>
-                <w:b/>
-                <w:sz w:val="16"/>
-              </w:rPr>
-              <w:t>_</w:t>
-            </w:r>
-            <w:proofErr w:type="gramStart"/>
-            <w:r>
-              <w:rPr>
-                <w:rFonts w:cs="Courier New"/>
-                <w:b/>
-                <w:sz w:val="16"/>
-              </w:rPr>
-              <w:t>bridge</w:t>
-            </w:r>
-            <w:proofErr w:type="spellEnd"/>
-            <w:r>
-              <w:rPr>
-                <w:rFonts w:cs="Courier New"/>
-                <w:b/>
-                <w:sz w:val="16"/>
-              </w:rPr>
-              <w:t>(</w:t>
-            </w:r>
-            <w:proofErr w:type="spellStart"/>
-            <w:proofErr w:type="gramEnd"/>
-            <w:r>
-              <w:rPr>
-                <w:rFonts w:cs="Courier New"/>
-                <w:b/>
-                <w:sz w:val="16"/>
-              </w:rPr>
-              <w:t>hvvc_to_bridge</w:t>
-            </w:r>
-            <w:proofErr w:type="spellEnd"/>
-            <w:r>
-              <w:rPr>
-                <w:rFonts w:cs="Courier New"/>
-                <w:b/>
-                <w:sz w:val="16"/>
-              </w:rPr>
-              <w:t xml:space="preserve">, </w:t>
-            </w:r>
-            <w:proofErr w:type="spellStart"/>
-            <w:r>
-              <w:rPr>
-                <w:rFonts w:cs="Courier New"/>
-                <w:b/>
-                <w:sz w:val="16"/>
-              </w:rPr>
-              <w:t>bridge_to_hvvc</w:t>
-            </w:r>
-            <w:proofErr w:type="spellEnd"/>
-            <w:r>
-              <w:rPr>
-                <w:rFonts w:cs="Courier New"/>
-                <w:b/>
-                <w:sz w:val="16"/>
-              </w:rPr>
-              <w:t xml:space="preserve">, </w:t>
-            </w:r>
-            <w:proofErr w:type="spellStart"/>
-            <w:r>
-              <w:rPr>
-                <w:rFonts w:cs="Courier New"/>
-                <w:b/>
-                <w:sz w:val="16"/>
-              </w:rPr>
-              <w:t>num_data_</w:t>
-            </w:r>
-            <w:r>
-              <w:rPr>
-                <w:rFonts w:cs="Courier New"/>
-                <w:b/>
-                <w:sz w:val="16"/>
-              </w:rPr>
-              <w:t>words</w:t>
-            </w:r>
-            <w:proofErr w:type="spellEnd"/>
-            <w:r>
-              <w:rPr>
-                <w:rFonts w:cs="Courier New"/>
-                <w:b/>
-                <w:sz w:val="16"/>
-              </w:rPr>
-              <w:t xml:space="preserve">, </w:t>
-            </w:r>
-            <w:proofErr w:type="spellStart"/>
-            <w:r>
-              <w:rPr>
-                <w:rFonts w:cs="Courier New"/>
-                <w:b/>
-                <w:sz w:val="16"/>
-              </w:rPr>
-              <w:t>dut_if_field_idx</w:t>
-            </w:r>
-            <w:proofErr w:type="spellEnd"/>
-            <w:r>
-              <w:rPr>
-                <w:rFonts w:cs="Courier New"/>
-                <w:b/>
-                <w:sz w:val="16"/>
-              </w:rPr>
-              <w:t xml:space="preserve">, </w:t>
-            </w:r>
-            <w:r>
-              <w:rPr>
-                <w:rFonts w:cs="Courier New"/>
-                <w:b/>
-                <w:sz w:val="16"/>
-              </w:rPr>
-              <w:t>scope</w:t>
-            </w:r>
-            <w:r>
-              <w:rPr>
-                <w:rFonts w:cs="Courier New"/>
-                <w:b/>
-                <w:sz w:val="16"/>
-              </w:rPr>
-              <w:t xml:space="preserve">, </w:t>
-            </w:r>
-            <w:proofErr w:type="spellStart"/>
-            <w:r>
-              <w:rPr>
-                <w:rFonts w:cs="Courier New"/>
-                <w:b/>
-                <w:sz w:val="16"/>
-              </w:rPr>
-              <w:t>msg_id_panel</w:t>
-            </w:r>
-            <w:proofErr w:type="spellEnd"/>
-            <w:r>
-              <w:rPr>
-                <w:rFonts w:cs="Courier New"/>
-                <w:b/>
-                <w:sz w:val="16"/>
-              </w:rPr>
-              <w:t>)</w:t>
-            </w:r>
-          </w:p>
-          <w:p>
-            <w:pPr>
-              <w:tabs>
-                <w:tab w:val="left" w:pos="4820"/>
-              </w:tabs>
-              <w:spacing w:line="276" w:lineRule="auto"/>
-              <w:rPr>
-                <w:sz w:val="14"/>
-                <w:szCs w:val="14"/>
-              </w:rPr>
-            </w:pPr>
-          </w:p>
-          <w:p>
-            <w:pPr>
-              <w:tabs>
-                <w:tab w:val="left" w:pos="4820"/>
-              </w:tabs>
-              <w:spacing w:line="276" w:lineRule="auto"/>
-              <w:rPr>
-                <w:sz w:val="15"/>
-                <w:szCs w:val="15"/>
-              </w:rPr>
-            </w:pPr>
-            <w:r>
-              <w:rPr>
-                <w:sz w:val="15"/>
-                <w:szCs w:val="15"/>
-              </w:rPr>
-              <w:t>Requests data from the</w:t>
-            </w:r>
-            <w:r>
-              <w:rPr>
-                <w:sz w:val="15"/>
-                <w:szCs w:val="15"/>
-              </w:rPr>
-              <w:t xml:space="preserve"> HVVC-to-VVC Bridge and awaits trigger.</w:t>
-            </w:r>
-          </w:p>
-          <w:p>
-            <w:pPr>
-              <w:tabs>
-                <w:tab w:val="left" w:pos="4820"/>
-              </w:tabs>
-              <w:spacing w:line="276" w:lineRule="auto"/>
-              <w:rPr>
-                <w:sz w:val="14"/>
-                <w:szCs w:val="14"/>
-              </w:rPr>
-            </w:pPr>
-          </w:p>
-          <w:p>
-            <w:pPr>
-              <w:tabs>
-                <w:tab w:val="left" w:pos="4820"/>
-              </w:tabs>
-              <w:spacing w:line="276" w:lineRule="auto"/>
-              <w:rPr>
-                <w:rFonts w:cs="Helvetica"/>
-                <w:sz w:val="15"/>
-                <w:szCs w:val="15"/>
-              </w:rPr>
-            </w:pPr>
-            <w:r>
-              <w:rPr>
-                <w:rFonts w:cs="Helvetica"/>
-                <w:sz w:val="15"/>
-                <w:szCs w:val="15"/>
-              </w:rPr>
-              <w:t>Examples:</w:t>
-            </w:r>
-            <w:r>
-              <w:rPr>
-                <w:rFonts w:cs="Helvetica"/>
-                <w:sz w:val="15"/>
-                <w:szCs w:val="15"/>
-              </w:rPr>
-              <w:t xml:space="preserve">  </w:t>
-            </w:r>
-          </w:p>
-          <w:p>
-            <w:pPr>
-              <w:rPr>
-                <w:rFonts w:ascii="Courier New" w:hAnsi="Courier New" w:cs="Courier New"/>
-                <w:sz w:val="15"/>
-                <w:szCs w:val="15"/>
-              </w:rPr>
-            </w:pPr>
-            <w:r>
-              <w:rPr>
-                <w:rFonts w:ascii="Courier New" w:hAnsi="Courier New" w:cs="Courier New"/>
-                <w:sz w:val="15"/>
-                <w:szCs w:val="15"/>
-              </w:rPr>
-              <w:t xml:space="preserve">    </w:t>
-            </w:r>
-            <w:proofErr w:type="spellStart"/>
-            <w:r>
-              <w:rPr>
-                <w:rFonts w:ascii="Courier New" w:hAnsi="Courier New" w:cs="Courier New"/>
-                <w:sz w:val="15"/>
-                <w:szCs w:val="15"/>
-              </w:rPr>
-              <w:t>blocking_</w:t>
-            </w:r>
-            <w:r>
-              <w:rPr>
-                <w:rFonts w:ascii="Courier New" w:hAnsi="Courier New" w:cs="Courier New"/>
-                <w:sz w:val="15"/>
-                <w:szCs w:val="15"/>
-              </w:rPr>
-              <w:t>request_from</w:t>
-            </w:r>
-            <w:r>
-              <w:rPr>
-                <w:rFonts w:ascii="Courier New" w:hAnsi="Courier New" w:cs="Courier New"/>
-                <w:sz w:val="15"/>
-                <w:szCs w:val="15"/>
-              </w:rPr>
-              <w:t>_</w:t>
-            </w:r>
-            <w:proofErr w:type="gramStart"/>
-            <w:r>
-              <w:rPr>
-                <w:rFonts w:ascii="Courier New" w:hAnsi="Courier New" w:cs="Courier New"/>
-                <w:sz w:val="15"/>
-                <w:szCs w:val="15"/>
-              </w:rPr>
-              <w:t>bridge</w:t>
-            </w:r>
-            <w:proofErr w:type="spellEnd"/>
-            <w:r>
-              <w:rPr>
-                <w:rFonts w:ascii="Courier New" w:hAnsi="Courier New" w:cs="Courier New"/>
-                <w:sz w:val="15"/>
-                <w:szCs w:val="15"/>
-              </w:rPr>
-              <w:t>(</w:t>
-            </w:r>
-            <w:proofErr w:type="spellStart"/>
-            <w:proofErr w:type="gramEnd"/>
-            <w:r>
-              <w:rPr>
-                <w:rFonts w:ascii="Courier New" w:hAnsi="Courier New" w:cs="Courier New"/>
-                <w:sz w:val="15"/>
-                <w:szCs w:val="15"/>
-              </w:rPr>
-              <w:t>hvvc_to_bridge</w:t>
-            </w:r>
-            <w:proofErr w:type="spellEnd"/>
-            <w:r>
-              <w:rPr>
-                <w:rFonts w:ascii="Courier New" w:hAnsi="Courier New" w:cs="Courier New"/>
-                <w:sz w:val="15"/>
-                <w:szCs w:val="15"/>
-              </w:rPr>
-              <w:t xml:space="preserve">, </w:t>
-            </w:r>
-            <w:proofErr w:type="spellStart"/>
-            <w:r>
-              <w:rPr>
-                <w:rFonts w:ascii="Courier New" w:hAnsi="Courier New" w:cs="Courier New"/>
-                <w:sz w:val="15"/>
-                <w:szCs w:val="15"/>
-              </w:rPr>
-              <w:t>bridge_to_hvvc</w:t>
-            </w:r>
-            <w:proofErr w:type="spellEnd"/>
-            <w:r>
-              <w:rPr>
-                <w:rFonts w:ascii="Courier New" w:hAnsi="Courier New" w:cs="Courier New"/>
-                <w:sz w:val="15"/>
-                <w:szCs w:val="15"/>
-              </w:rPr>
-              <w:t>, 10</w:t>
-            </w:r>
-            <w:r>
-              <w:rPr>
-                <w:rFonts w:ascii="Courier New" w:hAnsi="Courier New" w:cs="Courier New"/>
-                <w:sz w:val="15"/>
-                <w:szCs w:val="15"/>
-              </w:rPr>
-              <w:t xml:space="preserve">, </w:t>
-            </w:r>
-            <w:r>
-              <w:rPr>
-                <w:rFonts w:ascii="Courier New" w:hAnsi="Courier New" w:cs="Courier New"/>
-                <w:sz w:val="15"/>
-                <w:szCs w:val="15"/>
-              </w:rPr>
-              <w:t>C_FIELD_IDX_PAYLOAD</w:t>
-            </w:r>
-            <w:r>
-              <w:rPr>
-                <w:rFonts w:ascii="Courier New" w:hAnsi="Courier New" w:cs="Courier New"/>
-                <w:sz w:val="15"/>
-                <w:szCs w:val="15"/>
-              </w:rPr>
-              <w:t>,</w:t>
-            </w:r>
-            <w:r>
-              <w:rPr>
-                <w:rFonts w:ascii="Courier New" w:hAnsi="Courier New" w:cs="Courier New"/>
-                <w:sz w:val="15"/>
-                <w:szCs w:val="15"/>
-              </w:rPr>
-              <w:t xml:space="preserve"> C_SCOPE,</w:t>
-            </w:r>
-            <w:r>
-              <w:rPr>
-                <w:rFonts w:ascii="Courier New" w:hAnsi="Courier New" w:cs="Courier New"/>
-                <w:sz w:val="15"/>
-                <w:szCs w:val="15"/>
-              </w:rPr>
-              <w:t xml:space="preserve"> </w:t>
-            </w:r>
-            <w:proofErr w:type="spellStart"/>
-            <w:r>
-              <w:rPr>
-                <w:rFonts w:ascii="Courier New" w:hAnsi="Courier New" w:cs="Courier New"/>
-                <w:sz w:val="15"/>
-                <w:szCs w:val="15"/>
-              </w:rPr>
-              <w:t>v_msg_id_panel</w:t>
-            </w:r>
-            <w:proofErr w:type="spellEnd"/>
-            <w:r>
-              <w:rPr>
-                <w:rFonts w:ascii="Courier New" w:hAnsi="Courier New" w:cs="Courier New"/>
-                <w:sz w:val="15"/>
-                <w:szCs w:val="15"/>
-              </w:rPr>
-              <w:t>);</w:t>
-            </w:r>
-          </w:p>
-          <w:p>
-            <w:pPr>
-              <w:rPr>
-                <w:rFonts w:ascii="Courier New" w:hAnsi="Courier New" w:cs="Courier New"/>
-                <w:sz w:val="15"/>
-                <w:szCs w:val="15"/>
-              </w:rPr>
-            </w:pPr>
-            <w:r>
-              <w:rPr>
-                <w:rFonts w:ascii="Courier New" w:hAnsi="Courier New" w:cs="Courier New"/>
-                <w:sz w:val="15"/>
-                <w:szCs w:val="15"/>
-              </w:rPr>
-              <w:t xml:space="preserve">    </w:t>
-            </w:r>
-            <w:proofErr w:type="spellStart"/>
-            <w:r>
-              <w:rPr>
-                <w:rFonts w:ascii="Courier New" w:hAnsi="Courier New" w:cs="Courier New"/>
-                <w:sz w:val="15"/>
-                <w:szCs w:val="15"/>
-              </w:rPr>
-              <w:t>v_receive_</w:t>
-            </w:r>
-            <w:proofErr w:type="gramStart"/>
-            <w:r>
-              <w:rPr>
-                <w:rFonts w:ascii="Courier New" w:hAnsi="Courier New" w:cs="Courier New"/>
-                <w:sz w:val="15"/>
-                <w:szCs w:val="15"/>
-              </w:rPr>
-              <w:t>words</w:t>
-            </w:r>
-            <w:proofErr w:type="spellEnd"/>
-            <w:r>
-              <w:rPr>
-                <w:rFonts w:ascii="Courier New" w:hAnsi="Courier New" w:cs="Courier New"/>
-                <w:sz w:val="15"/>
-                <w:szCs w:val="15"/>
-              </w:rPr>
-              <w:t xml:space="preserve"> </w:t>
-            </w:r>
-            <w:r>
-              <w:rPr>
-                <w:rFonts w:ascii="Courier New" w:hAnsi="Courier New" w:cs="Courier New"/>
-                <w:sz w:val="15"/>
-                <w:szCs w:val="15"/>
-              </w:rPr>
-              <w:t>:</w:t>
-            </w:r>
-            <w:proofErr w:type="gramEnd"/>
-            <w:r>
-              <w:rPr>
-                <w:rFonts w:ascii="Courier New" w:hAnsi="Courier New" w:cs="Courier New"/>
-                <w:sz w:val="15"/>
-                <w:szCs w:val="15"/>
-              </w:rPr>
-              <w:t xml:space="preserve">= </w:t>
-            </w:r>
-            <w:proofErr w:type="spellStart"/>
-            <w:r>
-              <w:rPr>
-                <w:rFonts w:ascii="Courier New" w:hAnsi="Courier New" w:cs="Courier New"/>
-                <w:sz w:val="15"/>
-                <w:szCs w:val="15"/>
-              </w:rPr>
-              <w:t>bridge_to_hvvc.</w:t>
-            </w:r>
-            <w:r>
-              <w:rPr>
-                <w:rFonts w:ascii="Courier New" w:hAnsi="Courier New" w:cs="Courier New"/>
-                <w:sz w:val="15"/>
-                <w:szCs w:val="15"/>
-              </w:rPr>
-              <w:t>data_</w:t>
-            </w:r>
-            <w:r>
-              <w:rPr>
-                <w:rFonts w:ascii="Courier New" w:hAnsi="Courier New" w:cs="Courier New"/>
-                <w:sz w:val="15"/>
-                <w:szCs w:val="15"/>
-              </w:rPr>
-              <w:t>words</w:t>
-            </w:r>
-            <w:proofErr w:type="spellEnd"/>
-            <w:r>
-              <w:rPr>
-                <w:rFonts w:ascii="Courier New" w:hAnsi="Courier New" w:cs="Courier New"/>
-                <w:sz w:val="15"/>
-                <w:szCs w:val="15"/>
-              </w:rPr>
-              <w:t>(0 to 9); -- Save the received data</w:t>
-            </w:r>
-          </w:p>
-          <w:p>
-            <w:pPr>
-              <w:tabs>
-                <w:tab w:val="left" w:pos="4820"/>
-              </w:tabs>
-              <w:spacing w:line="276" w:lineRule="auto"/>
-              <w:rPr>
-                <w:sz w:val="14"/>
-                <w:szCs w:val="14"/>
-              </w:rPr>
-            </w:pPr>
-          </w:p>
-          <w:p>
-            <w:pPr>
-              <w:tabs>
-                <w:tab w:val="left" w:pos="4820"/>
-              </w:tabs>
-              <w:spacing w:line="276" w:lineRule="auto"/>
-              <w:rPr>
-                <w:sz w:val="14"/>
-                <w:szCs w:val="14"/>
-              </w:rPr>
-            </w:pPr>
-          </w:p>
         </w:tc>
       </w:tr>
     </w:tbl>
-    <w:p>
-      <w:pPr>
-        <w:pStyle w:val="Heading1"/>
-        <w:numPr>
-          <w:ilvl w:val="0"/>
-          <w:numId w:val="0"/>
-        </w:numPr>
-        <w:ind w:left="432" w:hanging="432"/>
-        <w:rPr>
-          <w:rFonts w:cs="Helvetica"/>
-        </w:rPr>
-      </w:pPr>
-    </w:p>
     <w:p>
       <w:pPr>
         <w:pStyle w:val="Heading1"/>
@@ -7770,7 +7878,7 @@
               <w:sz w:val="14"/>
               <w:lang w:val="en-US"/>
             </w:rPr>
-            <w:t>2020-03-17</w:t>
+            <w:t>2020-04-20</w:t>
           </w:r>
           <w:r>
             <w:rPr>
@@ -7803,18 +7911,38 @@
               <w:lang w:val="sq-AL"/>
             </w:rPr>
           </w:pPr>
-          <w:hyperlink r:id="rId1" w:history="1">
-            <w:r>
-              <w:rPr>
-                <w:rStyle w:val="Hyperlink"/>
-                <w:rFonts w:ascii="Helvetica" w:hAnsi="Helvetica" w:cs="Arial"/>
-                <w:color w:val="1381C4"/>
-                <w:sz w:val="14"/>
-                <w:lang w:val="sq-AL"/>
-              </w:rPr>
-              <w:t>support@bitvis.no</w:t>
-            </w:r>
-          </w:hyperlink>
+          <w:r>
+            <w:fldChar w:fldCharType="begin"/>
+          </w:r>
+          <w:r>
+            <w:rPr>
+              <w:lang w:val="sq-AL"/>
+            </w:rPr>
+            <w:instrText xml:space="preserve"> HYPERLINK "mailto:support@bitvis.no" </w:instrText>
+          </w:r>
+          <w:r>
+            <w:fldChar w:fldCharType="separate"/>
+          </w:r>
+          <w:r>
+            <w:rPr>
+              <w:rStyle w:val="Hyperlink"/>
+              <w:rFonts w:ascii="Helvetica" w:hAnsi="Helvetica" w:cs="Arial"/>
+              <w:color w:val="1381C4"/>
+              <w:sz w:val="14"/>
+              <w:lang w:val="sq-AL"/>
+            </w:rPr>
+            <w:t>support@bitvis.no</w:t>
+          </w:r>
+          <w:r>
+            <w:rPr>
+              <w:rStyle w:val="Hyperlink"/>
+              <w:rFonts w:ascii="Helvetica" w:hAnsi="Helvetica" w:cs="Arial"/>
+              <w:color w:val="1381C4"/>
+              <w:sz w:val="14"/>
+              <w:lang w:val="sq-AL"/>
+            </w:rPr>
+            <w:fldChar w:fldCharType="end"/>
+          </w:r>
           <w:r>
             <w:rPr>
               <w:rFonts w:ascii="Helvetica" w:hAnsi="Helvetica" w:cs="Arial"/>
@@ -10979,7 +11107,7 @@
 </file>
 
 <file path=customXml/itemProps1.xml><?xml version="1.0" encoding="utf-8"?>
-<ds:datastoreItem xmlns:ds="http://schemas.openxmlformats.org/officeDocument/2006/customXml" ds:itemID="{60E620A0-F3ED-4514-9139-AE1AF201DB2D}">
+<ds:datastoreItem xmlns:ds="http://schemas.openxmlformats.org/officeDocument/2006/customXml" ds:itemID="{0E524C48-5750-4D0D-8D2D-21857F16799D}">
   <ds:schemaRefs>
     <ds:schemaRef ds:uri="http://schemas.openxmlformats.org/officeDocument/2006/bibliography"/>
   </ds:schemaRefs>

--- a/bitvis_vip_hvvc_to_vvc_bridge/doc/HVVC_to_VVC_Bridge_Implementation_Guide.docx
+++ b/bitvis_vip_hvvc_to_vvc_bridge/doc/HVVC_to_VVC_Bridge_Implementation_Guide.docx
@@ -538,7 +538,7 @@
           <v:shape id="_x0000_i1025" type="#_x0000_t75" alt="" style="width:485.25pt;height:218.25pt;mso-width-percent:0;mso-height-percent:0;mso-width-percent:0;mso-height-percent:0" o:ole="">
             <v:imagedata r:id="rId9" o:title=""/>
           </v:shape>
-          <o:OLEObject Type="Embed" ProgID="AcroExch.Document.DC" ShapeID="_x0000_i1025" DrawAspect="Content" ObjectID="_1648882766" r:id="rId10"/>
+          <o:OLEObject Type="Embed" ProgID="AcroExch.Document.DC" ShapeID="_x0000_i1025" DrawAspect="Content" ObjectID="_1649059632" r:id="rId10"/>
         </w:object>
       </w:r>
       <w:r>
@@ -610,7 +610,14 @@
         <w:t>.</w:t>
       </w:r>
     </w:p>
-    <w:p/>
+    <w:p>
+      <w:pPr>
+        <w:rPr>
+          <w:sz w:val="8"/>
+          <w:szCs w:val="14"/>
+        </w:rPr>
+      </w:pPr>
+    </w:p>
     <w:tbl>
       <w:tblPr>
         <w:tblW w:w="0" w:type="auto"/>
@@ -1421,12 +1428,118 @@
       </w:tr>
       <w:tr>
         <w:trPr>
+          <w:trHeight w:val="36"/>
+        </w:trPr>
+        <w:tc>
+          <w:tcPr>
+            <w:tcW w:w="1985" w:type="dxa"/>
+            <w:shd w:val="clear" w:color="auto" w:fill="E7E6E6" w:themeFill="background2"/>
+            <w:vAlign w:val="bottom"/>
+          </w:tcPr>
+          <w:p>
+            <w:pPr>
+              <w:widowControl w:val="0"/>
+              <w:tabs>
+                <w:tab w:val="left" w:pos="851"/>
+              </w:tabs>
+              <w:autoSpaceDE w:val="0"/>
+              <w:autoSpaceDN w:val="0"/>
+              <w:adjustRightInd w:val="0"/>
+              <w:spacing w:line="276" w:lineRule="auto"/>
+              <w:ind w:left="122"/>
+              <w:rPr>
+                <w:rFonts w:cs="Helvetica"/>
+                <w:bCs/>
+                <w:sz w:val="15"/>
+              </w:rPr>
+            </w:pPr>
+            <w:proofErr w:type="spellStart"/>
+            <w:r>
+              <w:rPr>
+                <w:rFonts w:cs="Helvetica"/>
+                <w:bCs/>
+                <w:sz w:val="15"/>
+              </w:rPr>
+              <w:t>dut_if_field_pos</w:t>
+            </w:r>
+            <w:proofErr w:type="spellEnd"/>
+          </w:p>
+        </w:tc>
+        <w:tc>
+          <w:tcPr>
+            <w:tcW w:w="1417" w:type="dxa"/>
+            <w:shd w:val="clear" w:color="auto" w:fill="E7E6E6" w:themeFill="background2"/>
+            <w:vAlign w:val="bottom"/>
+          </w:tcPr>
+          <w:p>
+            <w:pPr>
+              <w:widowControl w:val="0"/>
+              <w:tabs>
+                <w:tab w:val="left" w:pos="851"/>
+              </w:tabs>
+              <w:autoSpaceDE w:val="0"/>
+              <w:autoSpaceDN w:val="0"/>
+              <w:adjustRightInd w:val="0"/>
+              <w:spacing w:line="276" w:lineRule="auto"/>
+              <w:rPr>
+                <w:rFonts w:cs="Helvetica"/>
+                <w:bCs/>
+                <w:sz w:val="15"/>
+              </w:rPr>
+            </w:pPr>
+            <w:proofErr w:type="spellStart"/>
+            <w:r>
+              <w:rPr>
+                <w:rFonts w:cs="Helvetica"/>
+                <w:bCs/>
+                <w:sz w:val="15"/>
+              </w:rPr>
+              <w:t>t_field_position</w:t>
+            </w:r>
+            <w:proofErr w:type="spellEnd"/>
+          </w:p>
+        </w:tc>
+        <w:tc>
+          <w:tcPr>
+            <w:tcW w:w="4395" w:type="dxa"/>
+            <w:shd w:val="clear" w:color="auto" w:fill="E7E6E6" w:themeFill="background2"/>
+            <w:vAlign w:val="bottom"/>
+          </w:tcPr>
+          <w:p>
+            <w:pPr>
+              <w:widowControl w:val="0"/>
+              <w:tabs>
+                <w:tab w:val="left" w:pos="851"/>
+              </w:tabs>
+              <w:autoSpaceDE w:val="0"/>
+              <w:autoSpaceDN w:val="0"/>
+              <w:adjustRightInd w:val="0"/>
+              <w:spacing w:line="276" w:lineRule="auto"/>
+              <w:rPr>
+                <w:rFonts w:cs="Helvetica"/>
+                <w:bCs/>
+                <w:sz w:val="15"/>
+              </w:rPr>
+            </w:pPr>
+            <w:r>
+              <w:rPr>
+                <w:rFonts w:cs="Helvetica"/>
+                <w:bCs/>
+                <w:sz w:val="15"/>
+              </w:rPr>
+              <w:t>Position of the interface field within the packet.</w:t>
+            </w:r>
+          </w:p>
+        </w:tc>
+      </w:tr>
+      <w:tr>
+        <w:trPr>
           <w:trHeight w:val="24"/>
         </w:trPr>
         <w:tc>
           <w:tcPr>
             <w:tcW w:w="1985" w:type="dxa"/>
-            <w:shd w:val="clear" w:color="auto" w:fill="E7E6E6" w:themeFill="background2"/>
+            <w:shd w:val="clear" w:color="auto" w:fill="auto"/>
             <w:vAlign w:val="center"/>
           </w:tcPr>
           <w:p>
@@ -1459,7 +1572,7 @@
         <w:tc>
           <w:tcPr>
             <w:tcW w:w="1417" w:type="dxa"/>
-            <w:shd w:val="clear" w:color="auto" w:fill="E7E6E6" w:themeFill="background2"/>
+            <w:shd w:val="clear" w:color="auto" w:fill="auto"/>
             <w:vAlign w:val="center"/>
           </w:tcPr>
           <w:p>
@@ -1491,7 +1604,7 @@
         <w:tc>
           <w:tcPr>
             <w:tcW w:w="4395" w:type="dxa"/>
-            <w:shd w:val="clear" w:color="auto" w:fill="E7E6E6" w:themeFill="background2"/>
+            <w:shd w:val="clear" w:color="auto" w:fill="auto"/>
             <w:vAlign w:val="center"/>
           </w:tcPr>
           <w:p>
@@ -4150,15 +4263,7 @@
           <w:rFonts w:ascii="Courier New" w:hAnsi="Courier New" w:cs="Courier New"/>
           <w:szCs w:val="18"/>
         </w:rPr>
-        <w:t>gmii_</w:t>
-      </w:r>
-      <w:proofErr w:type="gramStart"/>
-      <w:r>
-        <w:rPr>
-          <w:rFonts w:ascii="Courier New" w:hAnsi="Courier New" w:cs="Courier New"/>
-          <w:szCs w:val="18"/>
-        </w:rPr>
-        <w:t>write</w:t>
+        <w:t>gmii_write</w:t>
       </w:r>
       <w:proofErr w:type="spellEnd"/>
       <w:r>
@@ -4166,15 +4271,7 @@
           <w:rFonts w:ascii="Courier New" w:hAnsi="Courier New" w:cs="Courier New"/>
           <w:szCs w:val="18"/>
         </w:rPr>
-        <w:t>(</w:t>
-      </w:r>
-      <w:proofErr w:type="gramEnd"/>
-      <w:r>
-        <w:rPr>
-          <w:rFonts w:ascii="Courier New" w:hAnsi="Courier New" w:cs="Courier New"/>
-          <w:szCs w:val="18"/>
-        </w:rPr>
-        <w:t xml:space="preserve">GMII_VVCT, GC_INSTANCE_IDX, TX, </w:t>
+        <w:t xml:space="preserve">(GMII_VVCT, GC_INSTANCE_IDX, TX, </w:t>
       </w:r>
       <w:proofErr w:type="spellStart"/>
       <w:r>
@@ -4650,15 +4747,7 @@
           <w:rFonts w:ascii="Courier New" w:hAnsi="Courier New" w:cs="Courier New"/>
           <w:szCs w:val="18"/>
         </w:rPr>
-        <w:t>fetch_</w:t>
-      </w:r>
-      <w:proofErr w:type="gramStart"/>
-      <w:r>
-        <w:rPr>
-          <w:rFonts w:ascii="Courier New" w:hAnsi="Courier New" w:cs="Courier New"/>
-          <w:szCs w:val="18"/>
-        </w:rPr>
-        <w:t>result</w:t>
+        <w:t>fetch_result</w:t>
       </w:r>
       <w:proofErr w:type="spellEnd"/>
       <w:r>
@@ -4666,15 +4755,7 @@
           <w:rFonts w:ascii="Courier New" w:hAnsi="Courier New" w:cs="Courier New"/>
           <w:szCs w:val="18"/>
         </w:rPr>
-        <w:t>(</w:t>
-      </w:r>
-      <w:proofErr w:type="gramEnd"/>
-      <w:r>
-        <w:rPr>
-          <w:rFonts w:ascii="Courier New" w:hAnsi="Courier New" w:cs="Courier New"/>
-          <w:szCs w:val="18"/>
-        </w:rPr>
-        <w:t xml:space="preserve">GMII_VVCT, GC_INSTANCE_IDX, RX, </w:t>
+        <w:t xml:space="preserve">(GMII_VVCT, GC_INSTANCE_IDX, RX, </w:t>
       </w:r>
       <w:proofErr w:type="spellStart"/>
       <w:r>
@@ -5938,7 +6019,41 @@
                 <w:b/>
                 <w:sz w:val="16"/>
               </w:rPr>
-              <w:t xml:space="preserve">, </w:t>
+              <w:t>,</w:t>
+            </w:r>
+            <w:r>
+              <w:rPr>
+                <w:rFonts w:cs="Courier New"/>
+                <w:b/>
+                <w:sz w:val="16"/>
+              </w:rPr>
+              <w:t xml:space="preserve"> </w:t>
+            </w:r>
+            <w:proofErr w:type="spellStart"/>
+            <w:r>
+              <w:rPr>
+                <w:rFonts w:cs="Courier New"/>
+                <w:b/>
+                <w:sz w:val="16"/>
+              </w:rPr>
+              <w:t>dut_if_field_pos</w:t>
+            </w:r>
+            <w:proofErr w:type="spellEnd"/>
+            <w:r>
+              <w:rPr>
+                <w:rFonts w:cs="Courier New"/>
+                <w:b/>
+                <w:sz w:val="16"/>
+              </w:rPr>
+              <w:t>,</w:t>
+            </w:r>
+            <w:r>
+              <w:rPr>
+                <w:rFonts w:cs="Courier New"/>
+                <w:b/>
+                <w:sz w:val="16"/>
+              </w:rPr>
+              <w:t xml:space="preserve"> </w:t>
             </w:r>
             <w:r>
               <w:rPr>
@@ -6121,7 +6236,15 @@
                 <w:sz w:val="15"/>
                 <w:szCs w:val="15"/>
               </w:rPr>
-              <w:t xml:space="preserve">    </w:t>
+              <w:t xml:space="preserve"> </w:t>
+            </w:r>
+            <w:r>
+              <w:rPr>
+                <w:rFonts w:ascii="Courier New" w:hAnsi="Courier New" w:cs="Courier New"/>
+                <w:sz w:val="15"/>
+                <w:szCs w:val="15"/>
+              </w:rPr>
+              <w:t xml:space="preserve">   </w:t>
             </w:r>
             <w:proofErr w:type="spellStart"/>
             <w:r>
@@ -6275,7 +6398,7 @@
                 <w:sz w:val="15"/>
                 <w:szCs w:val="15"/>
               </w:rPr>
-              <w:t xml:space="preserve">, </w:t>
+              <w:t>,</w:t>
             </w:r>
             <w:r>
               <w:rPr>
@@ -6283,6 +6406,22 @@
                 <w:sz w:val="15"/>
                 <w:szCs w:val="15"/>
               </w:rPr>
+              <w:t xml:space="preserve"> FIRST,</w:t>
+            </w:r>
+            <w:r>
+              <w:rPr>
+                <w:rFonts w:ascii="Courier New" w:hAnsi="Courier New" w:cs="Courier New"/>
+                <w:sz w:val="15"/>
+                <w:szCs w:val="15"/>
+              </w:rPr>
+              <w:t xml:space="preserve"> </w:t>
+            </w:r>
+            <w:r>
+              <w:rPr>
+                <w:rFonts w:ascii="Courier New" w:hAnsi="Courier New" w:cs="Courier New"/>
+                <w:sz w:val="15"/>
+                <w:szCs w:val="15"/>
+              </w:rPr>
               <w:t>C_SCOPE</w:t>
             </w:r>
             <w:r>
@@ -6291,7 +6430,28 @@
                 <w:sz w:val="15"/>
                 <w:szCs w:val="15"/>
               </w:rPr>
-              <w:t xml:space="preserve">, </w:t>
+              <w:t>,</w:t>
+            </w:r>
+          </w:p>
+          <w:p>
+            <w:pPr>
+              <w:tabs>
+                <w:tab w:val="left" w:pos="4820"/>
+              </w:tabs>
+              <w:spacing w:line="276" w:lineRule="auto"/>
+              <w:rPr>
+                <w:rFonts w:ascii="Courier New" w:hAnsi="Courier New" w:cs="Courier New"/>
+                <w:sz w:val="15"/>
+                <w:szCs w:val="15"/>
+              </w:rPr>
+            </w:pPr>
+            <w:r>
+              <w:rPr>
+                <w:rFonts w:ascii="Courier New" w:hAnsi="Courier New" w:cs="Courier New"/>
+                <w:sz w:val="15"/>
+                <w:szCs w:val="15"/>
+              </w:rPr>
+              <w:t xml:space="preserve">      </w:t>
             </w:r>
             <w:proofErr w:type="spellStart"/>
             <w:r>
@@ -6303,6 +6463,7 @@
               <w:t>v_msg_id_panel</w:t>
             </w:r>
             <w:proofErr w:type="spellEnd"/>
+            <w:proofErr w:type="gramStart"/>
             <w:r>
               <w:rPr>
                 <w:rFonts w:ascii="Courier New" w:hAnsi="Courier New" w:cs="Courier New"/>
@@ -6311,6 +6472,7 @@
               </w:rPr>
               <w:t>);</w:t>
             </w:r>
+            <w:proofErr w:type="gramEnd"/>
           </w:p>
           <w:p>
             <w:pPr>
@@ -6548,7 +6710,41 @@
                 <w:b/>
                 <w:sz w:val="16"/>
               </w:rPr>
-              <w:t xml:space="preserve">, </w:t>
+              <w:t>,</w:t>
+            </w:r>
+            <w:r>
+              <w:rPr>
+                <w:rFonts w:cs="Courier New"/>
+                <w:b/>
+                <w:sz w:val="16"/>
+              </w:rPr>
+              <w:t xml:space="preserve"> </w:t>
+            </w:r>
+            <w:proofErr w:type="spellStart"/>
+            <w:r>
+              <w:rPr>
+                <w:rFonts w:cs="Courier New"/>
+                <w:b/>
+                <w:sz w:val="16"/>
+              </w:rPr>
+              <w:t>dut_if_field_pos</w:t>
+            </w:r>
+            <w:proofErr w:type="spellEnd"/>
+            <w:r>
+              <w:rPr>
+                <w:rFonts w:cs="Courier New"/>
+                <w:b/>
+                <w:sz w:val="16"/>
+              </w:rPr>
+              <w:t>,</w:t>
+            </w:r>
+            <w:r>
+              <w:rPr>
+                <w:rFonts w:cs="Courier New"/>
+                <w:b/>
+                <w:sz w:val="16"/>
+              </w:rPr>
+              <w:t xml:space="preserve"> </w:t>
             </w:r>
             <w:r>
               <w:rPr>
@@ -6783,6 +6979,14 @@
                 <w:szCs w:val="15"/>
               </w:rPr>
               <w:t>,</w:t>
+            </w:r>
+            <w:r>
+              <w:rPr>
+                <w:rFonts w:ascii="Courier New" w:hAnsi="Courier New" w:cs="Courier New"/>
+                <w:sz w:val="15"/>
+                <w:szCs w:val="15"/>
+              </w:rPr>
+              <w:t xml:space="preserve"> LAST,</w:t>
             </w:r>
             <w:r>
               <w:rPr>
@@ -7878,7 +8082,7 @@
               <w:sz w:val="14"/>
               <w:lang w:val="en-US"/>
             </w:rPr>
-            <w:t>2020-04-20</w:t>
+            <w:t>2020-04-22</w:t>
           </w:r>
           <w:r>
             <w:rPr>
@@ -7911,38 +8115,18 @@
               <w:lang w:val="sq-AL"/>
             </w:rPr>
           </w:pPr>
-          <w:r>
-            <w:fldChar w:fldCharType="begin"/>
-          </w:r>
-          <w:r>
-            <w:rPr>
-              <w:lang w:val="sq-AL"/>
-            </w:rPr>
-            <w:instrText xml:space="preserve"> HYPERLINK "mailto:support@bitvis.no" </w:instrText>
-          </w:r>
-          <w:r>
-            <w:fldChar w:fldCharType="separate"/>
-          </w:r>
-          <w:r>
-            <w:rPr>
-              <w:rStyle w:val="Hyperlink"/>
-              <w:rFonts w:ascii="Helvetica" w:hAnsi="Helvetica" w:cs="Arial"/>
-              <w:color w:val="1381C4"/>
-              <w:sz w:val="14"/>
-              <w:lang w:val="sq-AL"/>
-            </w:rPr>
-            <w:t>support@bitvis.no</w:t>
-          </w:r>
-          <w:r>
-            <w:rPr>
-              <w:rStyle w:val="Hyperlink"/>
-              <w:rFonts w:ascii="Helvetica" w:hAnsi="Helvetica" w:cs="Arial"/>
-              <w:color w:val="1381C4"/>
-              <w:sz w:val="14"/>
-              <w:lang w:val="sq-AL"/>
-            </w:rPr>
-            <w:fldChar w:fldCharType="end"/>
-          </w:r>
+          <w:hyperlink r:id="rId1" w:history="1">
+            <w:r>
+              <w:rPr>
+                <w:rStyle w:val="Hyperlink"/>
+                <w:rFonts w:ascii="Helvetica" w:hAnsi="Helvetica" w:cs="Arial"/>
+                <w:color w:val="1381C4"/>
+                <w:sz w:val="14"/>
+                <w:lang w:val="sq-AL"/>
+              </w:rPr>
+              <w:t>support@bitvis.no</w:t>
+            </w:r>
+          </w:hyperlink>
           <w:r>
             <w:rPr>
               <w:rFonts w:ascii="Helvetica" w:hAnsi="Helvetica" w:cs="Arial"/>
@@ -11107,7 +11291,7 @@
 </file>
 
 <file path=customXml/itemProps1.xml><?xml version="1.0" encoding="utf-8"?>
-<ds:datastoreItem xmlns:ds="http://schemas.openxmlformats.org/officeDocument/2006/customXml" ds:itemID="{0E524C48-5750-4D0D-8D2D-21857F16799D}">
+<ds:datastoreItem xmlns:ds="http://schemas.openxmlformats.org/officeDocument/2006/customXml" ds:itemID="{E322B108-E232-483C-9785-6122F6109ED1}">
   <ds:schemaRefs>
     <ds:schemaRef ds:uri="http://schemas.openxmlformats.org/officeDocument/2006/bibliography"/>
   </ds:schemaRefs>

--- a/bitvis_vip_hvvc_to_vvc_bridge/doc/HVVC_to_VVC_Bridge_Implementation_Guide.docx
+++ b/bitvis_vip_hvvc_to_vvc_bridge/doc/HVVC_to_VVC_Bridge_Implementation_Guide.docx
@@ -538,7 +538,7 @@
           <v:shape id="_x0000_i1025" type="#_x0000_t75" alt="" style="width:485.25pt;height:218.25pt;mso-width-percent:0;mso-height-percent:0;mso-width-percent:0;mso-height-percent:0" o:ole="">
             <v:imagedata r:id="rId9" o:title=""/>
           </v:shape>
-          <o:OLEObject Type="Embed" ProgID="AcroExch.Document.DC" ShapeID="_x0000_i1025" DrawAspect="Content" ObjectID="_1649059632" r:id="rId10"/>
+          <o:OLEObject Type="Embed" ProgID="Acrobat.Document.DC" ShapeID="_x0000_i1025" DrawAspect="Content" ObjectID="_1650261133" r:id="rId10"/>
         </w:object>
       </w:r>
       <w:r>
@@ -579,11 +579,9 @@
       <w:r>
         <w:t xml:space="preserve">All data transfer between the HVVC and bridge is in </w:t>
       </w:r>
-      <w:proofErr w:type="spellStart"/>
       <w:r>
         <w:t>std_logic_vector</w:t>
       </w:r>
-      <w:proofErr w:type="spellEnd"/>
       <w:r>
         <w:t xml:space="preserve"> array format.</w:t>
       </w:r>
@@ -591,23 +589,7 @@
         <w:t xml:space="preserve"> One port is used for each direction. Data from HVVC to </w:t>
       </w:r>
       <w:r>
-        <w:t xml:space="preserve">HVVC-to-VVC Bridge is of type </w:t>
-      </w:r>
-      <w:proofErr w:type="spellStart"/>
-      <w:r>
-        <w:t>t_hvvc_to_bridge</w:t>
-      </w:r>
-      <w:proofErr w:type="spellEnd"/>
-      <w:r>
-        <w:t xml:space="preserve">, and data from HVVC-to-VVC Bridge to HVVC is of type </w:t>
-      </w:r>
-      <w:proofErr w:type="spellStart"/>
-      <w:r>
-        <w:t>t_bridge_to_hvvc</w:t>
-      </w:r>
-      <w:proofErr w:type="spellEnd"/>
-      <w:r>
-        <w:t>.</w:t>
+        <w:t>HVVC-to-VVC Bridge is of type t_hvvc_to_bridge, and data from HVVC-to-VVC Bridge to HVVC is of type t_bridge_to_hvvc.</w:t>
       </w:r>
     </w:p>
     <w:p>
@@ -672,7 +654,6 @@
               </w:rPr>
               <w:t>ecord ´</w:t>
             </w:r>
-            <w:proofErr w:type="spellStart"/>
             <w:r>
               <w:rPr>
                 <w:b/>
@@ -680,7 +661,6 @@
               </w:rPr>
               <w:t>t_hvvc_to_bridge</w:t>
             </w:r>
-            <w:proofErr w:type="spellEnd"/>
             <w:r>
               <w:rPr>
                 <w:b/>
@@ -834,14 +814,12 @@
                 <w:sz w:val="15"/>
               </w:rPr>
             </w:pPr>
-            <w:proofErr w:type="spellStart"/>
             <w:r>
               <w:rPr>
                 <w:sz w:val="15"/>
               </w:rPr>
               <w:t>boolean</w:t>
             </w:r>
-            <w:proofErr w:type="spellEnd"/>
           </w:p>
         </w:tc>
         <w:tc>
@@ -937,7 +915,6 @@
                 <w:sz w:val="15"/>
               </w:rPr>
             </w:pPr>
-            <w:proofErr w:type="spellStart"/>
             <w:r>
               <w:rPr>
                 <w:rFonts w:cs="Helvetica"/>
@@ -962,7 +939,6 @@
               </w:rPr>
               <w:t>vc_operation</w:t>
             </w:r>
-            <w:proofErr w:type="spellEnd"/>
           </w:p>
         </w:tc>
         <w:tc>
@@ -1040,7 +1016,6 @@
                 <w:sz w:val="15"/>
               </w:rPr>
             </w:pPr>
-            <w:proofErr w:type="spellStart"/>
             <w:r>
               <w:rPr>
                 <w:rFonts w:cs="Helvetica"/>
@@ -1057,7 +1032,6 @@
               </w:rPr>
               <w:t>words</w:t>
             </w:r>
-            <w:proofErr w:type="spellEnd"/>
           </w:p>
         </w:tc>
         <w:tc>
@@ -1182,7 +1156,6 @@
                 <w:sz w:val="15"/>
               </w:rPr>
             </w:pPr>
-            <w:proofErr w:type="spellStart"/>
             <w:r>
               <w:rPr>
                 <w:rFonts w:cs="Helvetica"/>
@@ -1199,7 +1172,6 @@
               </w:rPr>
               <w:t>_words</w:t>
             </w:r>
-            <w:proofErr w:type="spellEnd"/>
           </w:p>
         </w:tc>
         <w:tc>
@@ -1224,7 +1196,6 @@
                 <w:sz w:val="15"/>
               </w:rPr>
             </w:pPr>
-            <w:proofErr w:type="spellStart"/>
             <w:r>
               <w:rPr>
                 <w:rFonts w:cs="Helvetica"/>
@@ -1249,7 +1220,6 @@
               </w:rPr>
               <w:t>_array</w:t>
             </w:r>
-            <w:proofErr w:type="spellEnd"/>
           </w:p>
         </w:tc>
         <w:tc>
@@ -1327,7 +1297,6 @@
                 <w:sz w:val="15"/>
               </w:rPr>
             </w:pPr>
-            <w:proofErr w:type="spellStart"/>
             <w:r>
               <w:rPr>
                 <w:rFonts w:cs="Helvetica"/>
@@ -1352,7 +1321,6 @@
               </w:rPr>
               <w:t>t_if_field_idx</w:t>
             </w:r>
-            <w:proofErr w:type="spellEnd"/>
           </w:p>
         </w:tc>
         <w:tc>
@@ -1453,7 +1421,6 @@
                 <w:sz w:val="15"/>
               </w:rPr>
             </w:pPr>
-            <w:proofErr w:type="spellStart"/>
             <w:r>
               <w:rPr>
                 <w:rFonts w:cs="Helvetica"/>
@@ -1462,7 +1429,6 @@
               </w:rPr>
               <w:t>dut_if_field_pos</w:t>
             </w:r>
-            <w:proofErr w:type="spellEnd"/>
           </w:p>
         </w:tc>
         <w:tc>
@@ -1487,7 +1453,6 @@
                 <w:sz w:val="15"/>
               </w:rPr>
             </w:pPr>
-            <w:proofErr w:type="spellStart"/>
             <w:r>
               <w:rPr>
                 <w:rFonts w:cs="Helvetica"/>
@@ -1496,7 +1461,6 @@
               </w:rPr>
               <w:t>t_field_position</w:t>
             </w:r>
-            <w:proofErr w:type="spellEnd"/>
           </w:p>
         </w:tc>
         <w:tc>
@@ -1557,7 +1521,6 @@
                 <w:sz w:val="15"/>
               </w:rPr>
             </w:pPr>
-            <w:proofErr w:type="spellStart"/>
             <w:r>
               <w:rPr>
                 <w:rFonts w:cs="Helvetica"/>
@@ -1566,7 +1529,6 @@
               </w:rPr>
               <w:t>msg_id_panel</w:t>
             </w:r>
-            <w:proofErr w:type="spellEnd"/>
           </w:p>
         </w:tc>
         <w:tc>
@@ -1589,7 +1551,6 @@
                 <w:sz w:val="15"/>
               </w:rPr>
             </w:pPr>
-            <w:proofErr w:type="spellStart"/>
             <w:r>
               <w:rPr>
                 <w:rFonts w:cs="Helvetica"/>
@@ -1598,7 +1559,6 @@
               </w:rPr>
               <w:t>t_msg_id_panel</w:t>
             </w:r>
-            <w:proofErr w:type="spellEnd"/>
           </w:p>
         </w:tc>
         <w:tc>
@@ -1653,43 +1613,7 @@
                 <w:sz w:val="15"/>
                 <w:szCs w:val="18"/>
               </w:rPr>
-              <w:t xml:space="preserve">See section 16 of </w:t>
-            </w:r>
-            <w:proofErr w:type="spellStart"/>
-            <w:r>
-              <w:rPr>
-                <w:rFonts w:cs="Helvetica"/>
-                <w:sz w:val="15"/>
-                <w:szCs w:val="18"/>
-              </w:rPr>
-              <w:t>uvvm_vvc_framework</w:t>
-            </w:r>
-            <w:proofErr w:type="spellEnd"/>
-            <w:r>
-              <w:rPr>
-                <w:rFonts w:cs="Helvetica"/>
-                <w:sz w:val="15"/>
-                <w:szCs w:val="18"/>
-              </w:rPr>
-              <w:t>/doc/</w:t>
-            </w:r>
-            <w:proofErr w:type="spellStart"/>
-            <w:r>
-              <w:rPr>
-                <w:rFonts w:cs="Helvetica"/>
-                <w:sz w:val="15"/>
-                <w:szCs w:val="18"/>
-              </w:rPr>
-              <w:t>UVVM_VVC_Framework</w:t>
-            </w:r>
-            <w:proofErr w:type="spellEnd"/>
-            <w:r>
-              <w:rPr>
-                <w:rFonts w:cs="Helvetica"/>
-                <w:sz w:val="15"/>
-                <w:szCs w:val="18"/>
-              </w:rPr>
-              <w:t>_</w:t>
+              <w:t>See section 16 of uvvm_vvc_framework/doc/UVVM_VVC_Framework_</w:t>
             </w:r>
           </w:p>
           <w:p>
@@ -1772,7 +1696,6 @@
               </w:rPr>
               <w:t>ecord ´</w:t>
             </w:r>
-            <w:proofErr w:type="spellStart"/>
             <w:r>
               <w:rPr>
                 <w:b/>
@@ -1780,7 +1703,6 @@
               </w:rPr>
               <w:t>t_bridge_to_hvvc</w:t>
             </w:r>
-            <w:proofErr w:type="spellEnd"/>
             <w:r>
               <w:rPr>
                 <w:b/>
@@ -1932,14 +1854,12 @@
                 <w:sz w:val="15"/>
               </w:rPr>
             </w:pPr>
-            <w:proofErr w:type="spellStart"/>
             <w:r>
               <w:rPr>
                 <w:sz w:val="15"/>
               </w:rPr>
               <w:t>boolean</w:t>
             </w:r>
-            <w:proofErr w:type="spellEnd"/>
           </w:p>
         </w:tc>
         <w:tc>
@@ -1995,7 +1915,6 @@
                 <w:sz w:val="15"/>
               </w:rPr>
             </w:pPr>
-            <w:proofErr w:type="spellStart"/>
             <w:r>
               <w:rPr>
                 <w:rFonts w:cs="Helvetica"/>
@@ -2004,7 +1923,6 @@
               </w:rPr>
               <w:t>data_words</w:t>
             </w:r>
-            <w:proofErr w:type="spellEnd"/>
           </w:p>
         </w:tc>
         <w:tc>
@@ -2028,7 +1946,6 @@
                 <w:sz w:val="15"/>
               </w:rPr>
             </w:pPr>
-            <w:proofErr w:type="spellStart"/>
             <w:r>
               <w:rPr>
                 <w:rFonts w:cs="Helvetica"/>
@@ -2037,7 +1954,6 @@
               </w:rPr>
               <w:t>t_slv_array</w:t>
             </w:r>
-            <w:proofErr w:type="spellEnd"/>
           </w:p>
         </w:tc>
         <w:tc>
@@ -2394,7 +2310,6 @@
                 <w:sz w:val="15"/>
               </w:rPr>
             </w:pPr>
-            <w:proofErr w:type="spellStart"/>
             <w:r>
               <w:rPr>
                 <w:rFonts w:cs="Helvetica"/>
@@ -2419,7 +2334,6 @@
               </w:rPr>
               <w:t>_array</w:t>
             </w:r>
-            <w:proofErr w:type="spellEnd"/>
           </w:p>
         </w:tc>
         <w:tc>
@@ -2450,7 +2364,23 @@
                 <w:bCs/>
                 <w:sz w:val="15"/>
               </w:rPr>
-              <w:t>Array of IF field configurations.</w:t>
+              <w:t>Array of IF field configurations</w:t>
+            </w:r>
+            <w:r>
+              <w:rPr>
+                <w:rFonts w:cs="Helvetica"/>
+                <w:bCs/>
+                <w:sz w:val="15"/>
+              </w:rPr>
+              <w:t>, see section 1.3</w:t>
+            </w:r>
+            <w:r>
+              <w:rPr>
+                <w:rFonts w:cs="Helvetica"/>
+                <w:bCs/>
+                <w:sz w:val="15"/>
+              </w:rPr>
+              <w:t>.</w:t>
             </w:r>
           </w:p>
         </w:tc>
@@ -2892,7 +2822,6 @@
                 <w:sz w:val="15"/>
               </w:rPr>
             </w:pPr>
-            <w:proofErr w:type="spellStart"/>
             <w:r>
               <w:rPr>
                 <w:rFonts w:cs="Helvetica"/>
@@ -2901,7 +2830,6 @@
               </w:rPr>
               <w:t>t_word_endianness</w:t>
             </w:r>
-            <w:proofErr w:type="spellEnd"/>
           </w:p>
         </w:tc>
         <w:tc>
@@ -2932,25 +2860,7 @@
                 <w:bCs/>
                 <w:sz w:val="15"/>
               </w:rPr>
-              <w:t xml:space="preserve">Word endianness when converting between different </w:t>
-            </w:r>
-            <w:proofErr w:type="spellStart"/>
-            <w:r>
-              <w:rPr>
-                <w:rFonts w:cs="Helvetica"/>
-                <w:bCs/>
-                <w:sz w:val="15"/>
-              </w:rPr>
-              <w:t>slv</w:t>
-            </w:r>
-            <w:proofErr w:type="spellEnd"/>
-            <w:r>
-              <w:rPr>
-                <w:rFonts w:cs="Helvetica"/>
-                <w:bCs/>
-                <w:sz w:val="15"/>
-              </w:rPr>
-              <w:t xml:space="preserve"> array widths, e.g. LOWER_WORD_LEFT</w:t>
+              <w:t>Word endianness when converting between different slv array widths, e.g. LOWER_WORD_LEFT</w:t>
             </w:r>
             <w:r>
               <w:rPr>
@@ -3097,56 +3007,44 @@
         <w:t>s</w:t>
       </w:r>
       <w:r>
-        <w:t xml:space="preserve">. An array of </w:t>
-      </w:r>
-      <w:proofErr w:type="spellStart"/>
-      <w:r>
-        <w:t>t_dut_if_field_config</w:t>
-      </w:r>
-      <w:proofErr w:type="spellEnd"/>
+        <w:t xml:space="preserve">. An array of t_dut_if_field_config </w:t>
+      </w:r>
+      <w:r>
+        <w:t>records is defined by the user and</w:t>
+      </w:r>
+      <w:r>
+        <w:t xml:space="preserve"> passed to the </w:t>
+      </w:r>
+      <w:r>
+        <w:t>HVVC-to-VVC Bridge</w:t>
+      </w:r>
       <w:r>
         <w:t xml:space="preserve"> </w:t>
       </w:r>
       <w:r>
-        <w:t>records is defined by the user and</w:t>
-      </w:r>
-      <w:r>
-        <w:t xml:space="preserve"> passed to the </w:t>
-      </w:r>
-      <w:r>
-        <w:t>HVVC-to-VVC Bridge</w:t>
+        <w:t>through the generic of the HVVC and HVVC-to-VVC Bridge.</w:t>
+      </w:r>
+      <w:r>
+        <w:t xml:space="preserve"> When a transmit or receive operation is sent to the HVVC-to-VVC Bridge the index of the DUT IF field config is specified in </w:t>
+      </w:r>
+      <w:r>
+        <w:t>d</w:t>
+      </w:r>
+      <w:r>
+        <w:t>u</w:t>
+      </w:r>
+      <w:r>
+        <w:t>t_if_field_idx</w:t>
       </w:r>
       <w:r>
         <w:t xml:space="preserve"> </w:t>
       </w:r>
       <w:r>
-        <w:t>through the generic of the HVVC and HVVC-to-VVC Bridge.</w:t>
-      </w:r>
-      <w:r>
-        <w:t xml:space="preserve"> When a transmit or receive operation is sent to the HVVC-to-VVC Bridge the index of the DUT IF field config is specified in </w:t>
-      </w:r>
-      <w:proofErr w:type="spellStart"/>
-      <w:r>
-        <w:t>d</w:t>
-      </w:r>
-      <w:r>
-        <w:t>u</w:t>
-      </w:r>
-      <w:r>
-        <w:t>t_if_field_idx</w:t>
-      </w:r>
-      <w:proofErr w:type="spellEnd"/>
-      <w:r>
-        <w:t xml:space="preserve"> </w:t>
-      </w:r>
-      <w:r>
         <w:t xml:space="preserve">in the </w:t>
       </w:r>
-      <w:proofErr w:type="spellStart"/>
       <w:r>
         <w:t>hvvc_to_bridge</w:t>
       </w:r>
-      <w:proofErr w:type="spellEnd"/>
       <w:r>
         <w:t xml:space="preserve"> port</w:t>
       </w:r>
@@ -3228,7 +3126,6 @@
               </w:rPr>
               <w:t>ecord ´</w:t>
             </w:r>
-            <w:proofErr w:type="spellStart"/>
             <w:r>
               <w:rPr>
                 <w:b/>
@@ -3236,7 +3133,6 @@
               </w:rPr>
               <w:t>t_dut_if_field_config</w:t>
             </w:r>
-            <w:proofErr w:type="spellEnd"/>
             <w:r>
               <w:rPr>
                 <w:b/>
@@ -3361,7 +3257,6 @@
                 <w:sz w:val="15"/>
               </w:rPr>
             </w:pPr>
-            <w:proofErr w:type="spellStart"/>
             <w:r>
               <w:rPr>
                 <w:rFonts w:cs="Helvetica"/>
@@ -3370,7 +3265,6 @@
               </w:rPr>
               <w:t>dut_address</w:t>
             </w:r>
-            <w:proofErr w:type="spellEnd"/>
           </w:p>
         </w:tc>
         <w:tc>
@@ -3455,7 +3349,6 @@
                 <w:sz w:val="15"/>
               </w:rPr>
             </w:pPr>
-            <w:proofErr w:type="spellStart"/>
             <w:r>
               <w:rPr>
                 <w:rFonts w:cs="Helvetica"/>
@@ -3464,7 +3357,6 @@
               </w:rPr>
               <w:t>dut_address_increment</w:t>
             </w:r>
-            <w:proofErr w:type="spellEnd"/>
           </w:p>
         </w:tc>
         <w:tc>
@@ -3559,7 +3451,6 @@
                 <w:sz w:val="15"/>
               </w:rPr>
             </w:pPr>
-            <w:proofErr w:type="spellStart"/>
             <w:r>
               <w:rPr>
                 <w:rFonts w:cs="Helvetica"/>
@@ -3568,7 +3459,6 @@
               </w:rPr>
               <w:t>data_width</w:t>
             </w:r>
-            <w:proofErr w:type="spellEnd"/>
           </w:p>
         </w:tc>
         <w:tc>
@@ -3703,7 +3593,6 @@
                 <w:sz w:val="15"/>
               </w:rPr>
             </w:pPr>
-            <w:proofErr w:type="spellStart"/>
             <w:r>
               <w:rPr>
                 <w:rFonts w:cs="Helvetica"/>
@@ -3712,7 +3601,6 @@
               </w:rPr>
               <w:t>use_field</w:t>
             </w:r>
-            <w:proofErr w:type="spellEnd"/>
           </w:p>
         </w:tc>
         <w:tc>
@@ -3737,7 +3625,6 @@
                 <w:sz w:val="15"/>
               </w:rPr>
             </w:pPr>
-            <w:proofErr w:type="spellStart"/>
             <w:r>
               <w:rPr>
                 <w:rFonts w:cs="Helvetica"/>
@@ -3746,7 +3633,6 @@
               </w:rPr>
               <w:t>boolean</w:t>
             </w:r>
-            <w:proofErr w:type="spellEnd"/>
           </w:p>
         </w:tc>
         <w:tc>
@@ -3849,7 +3735,6 @@
                 <w:sz w:val="15"/>
               </w:rPr>
             </w:pPr>
-            <w:proofErr w:type="spellStart"/>
             <w:r>
               <w:rPr>
                 <w:rFonts w:cs="Helvetica"/>
@@ -3858,7 +3743,6 @@
               </w:rPr>
               <w:t>field_description</w:t>
             </w:r>
-            <w:proofErr w:type="spellEnd"/>
           </w:p>
         </w:tc>
         <w:tc>
@@ -4059,32 +3943,7 @@
           <w:rFonts w:ascii="Courier New" w:hAnsi="Courier New" w:cs="Courier New"/>
           <w:szCs w:val="18"/>
         </w:rPr>
-        <w:t xml:space="preserve">case </w:t>
-      </w:r>
-      <w:proofErr w:type="spellStart"/>
-      <w:r>
-        <w:rPr>
-          <w:rFonts w:ascii="Courier New" w:hAnsi="Courier New" w:cs="Courier New"/>
-          <w:szCs w:val="18"/>
-        </w:rPr>
-        <w:t>hvvc_to_</w:t>
-      </w:r>
-      <w:proofErr w:type="gramStart"/>
-      <w:r>
-        <w:rPr>
-          <w:rFonts w:ascii="Courier New" w:hAnsi="Courier New" w:cs="Courier New"/>
-          <w:szCs w:val="18"/>
-        </w:rPr>
-        <w:t>bridge.operation</w:t>
-      </w:r>
-      <w:proofErr w:type="spellEnd"/>
-      <w:proofErr w:type="gramEnd"/>
-      <w:r>
-        <w:rPr>
-          <w:rFonts w:ascii="Courier New" w:hAnsi="Courier New" w:cs="Courier New"/>
-          <w:szCs w:val="18"/>
-        </w:rPr>
-        <w:t xml:space="preserve"> is</w:t>
+        <w:t>case hvvc_to_bridge.operation is</w:t>
       </w:r>
     </w:p>
     <w:p>
@@ -4122,95 +3981,22 @@
           <w:rFonts w:ascii="Courier New" w:hAnsi="Courier New" w:cs="Courier New"/>
           <w:szCs w:val="18"/>
         </w:rPr>
-        <w:t xml:space="preserve">    -- Convert from </w:t>
-      </w:r>
-      <w:proofErr w:type="spellStart"/>
-      <w:r>
-        <w:rPr>
-          <w:rFonts w:ascii="Courier New" w:hAnsi="Courier New" w:cs="Courier New"/>
-          <w:szCs w:val="18"/>
-        </w:rPr>
-        <w:t>t_slv_array</w:t>
-      </w:r>
-      <w:proofErr w:type="spellEnd"/>
-      <w:r>
-        <w:rPr>
-          <w:rFonts w:ascii="Courier New" w:hAnsi="Courier New" w:cs="Courier New"/>
-          <w:szCs w:val="18"/>
-        </w:rPr>
-        <w:t xml:space="preserve"> to </w:t>
-      </w:r>
-      <w:proofErr w:type="spellStart"/>
-      <w:r>
-        <w:rPr>
-          <w:rFonts w:ascii="Courier New" w:hAnsi="Courier New" w:cs="Courier New"/>
-          <w:szCs w:val="18"/>
-        </w:rPr>
-        <w:t>t_byte_array</w:t>
-      </w:r>
-      <w:proofErr w:type="spellEnd"/>
-    </w:p>
-    <w:p>
-      <w:pPr>
-        <w:rPr>
-          <w:rFonts w:ascii="Courier New" w:hAnsi="Courier New" w:cs="Courier New"/>
-          <w:szCs w:val="18"/>
-        </w:rPr>
-      </w:pPr>
-      <w:r>
-        <w:rPr>
-          <w:rFonts w:ascii="Courier New" w:hAnsi="Courier New" w:cs="Courier New"/>
-          <w:szCs w:val="18"/>
-        </w:rPr>
-        <w:t xml:space="preserve">    </w:t>
-      </w:r>
-      <w:proofErr w:type="spellStart"/>
-      <w:r>
-        <w:rPr>
-          <w:rFonts w:ascii="Courier New" w:hAnsi="Courier New" w:cs="Courier New"/>
-          <w:szCs w:val="18"/>
-        </w:rPr>
-        <w:t>v_data_bytes</w:t>
-      </w:r>
-      <w:proofErr w:type="spellEnd"/>
-      <w:r>
-        <w:rPr>
-          <w:rFonts w:ascii="Courier New" w:hAnsi="Courier New" w:cs="Courier New"/>
-          <w:szCs w:val="18"/>
-        </w:rPr>
-        <w:t xml:space="preserve">(0 to v_num_data_bytes-1) := </w:t>
-      </w:r>
-      <w:proofErr w:type="spellStart"/>
-      <w:r>
-        <w:rPr>
-          <w:rFonts w:ascii="Courier New" w:hAnsi="Courier New" w:cs="Courier New"/>
-          <w:szCs w:val="18"/>
-        </w:rPr>
-        <w:t>convert_slv_array_to_byte_array</w:t>
-      </w:r>
-      <w:proofErr w:type="spellEnd"/>
-      <w:r>
-        <w:rPr>
-          <w:rFonts w:ascii="Courier New" w:hAnsi="Courier New" w:cs="Courier New"/>
-          <w:szCs w:val="18"/>
-        </w:rPr>
-        <w:t>(</w:t>
-      </w:r>
-      <w:proofErr w:type="spellStart"/>
-      <w:r>
-        <w:rPr>
-          <w:rFonts w:ascii="Courier New" w:hAnsi="Courier New" w:cs="Courier New"/>
-          <w:szCs w:val="18"/>
-        </w:rPr>
-        <w:t>hvvc_to_bridge.data_words</w:t>
-      </w:r>
-      <w:proofErr w:type="spellEnd"/>
-      <w:r>
-        <w:rPr>
-          <w:rFonts w:ascii="Courier New" w:hAnsi="Courier New" w:cs="Courier New"/>
-          <w:szCs w:val="18"/>
-        </w:rPr>
-        <w:t xml:space="preserve">(0 to </w:t>
+        <w:t xml:space="preserve">    -- Convert from t_slv_array to t_byte_array</w:t>
+      </w:r>
+    </w:p>
+    <w:p>
+      <w:pPr>
+        <w:rPr>
+          <w:rFonts w:ascii="Courier New" w:hAnsi="Courier New" w:cs="Courier New"/>
+          <w:szCs w:val="18"/>
+        </w:rPr>
+      </w:pPr>
+      <w:r>
+        <w:rPr>
+          <w:rFonts w:ascii="Courier New" w:hAnsi="Courier New" w:cs="Courier New"/>
+          <w:szCs w:val="18"/>
+        </w:rPr>
+        <w:t xml:space="preserve">    v_data_bytes(0 to v_num_data_bytes-1) := convert_slv_array_to_byte_array(hvvc_to_bridge.data_words(0 to </w:t>
       </w:r>
       <w:r>
         <w:rPr>
@@ -4224,70 +4010,22 @@
           <w:rFonts w:ascii="Courier New" w:hAnsi="Courier New" w:cs="Courier New"/>
           <w:szCs w:val="18"/>
         </w:rPr>
-        <w:t xml:space="preserve">hvvc_to_bridge.num_data_words-1), </w:t>
-      </w:r>
-      <w:proofErr w:type="spellStart"/>
-      <w:r>
-        <w:rPr>
-          <w:rFonts w:ascii="Courier New" w:hAnsi="Courier New" w:cs="Courier New"/>
-          <w:szCs w:val="18"/>
-        </w:rPr>
-        <w:t>v_byte_endianness</w:t>
-      </w:r>
-      <w:proofErr w:type="spellEnd"/>
-      <w:r>
-        <w:rPr>
-          <w:rFonts w:ascii="Courier New" w:hAnsi="Courier New" w:cs="Courier New"/>
-          <w:szCs w:val="18"/>
-        </w:rPr>
-        <w:t>);</w:t>
-      </w:r>
-    </w:p>
-    <w:p>
-      <w:pPr>
-        <w:rPr>
-          <w:rFonts w:ascii="Courier New" w:hAnsi="Courier New" w:cs="Courier New"/>
-          <w:szCs w:val="18"/>
-        </w:rPr>
-      </w:pPr>
-      <w:r>
-        <w:rPr>
-          <w:rFonts w:ascii="Courier New" w:hAnsi="Courier New" w:cs="Courier New"/>
-          <w:szCs w:val="18"/>
-        </w:rPr>
-        <w:t xml:space="preserve">    </w:t>
-      </w:r>
-      <w:proofErr w:type="spellStart"/>
-      <w:r>
-        <w:rPr>
-          <w:rFonts w:ascii="Courier New" w:hAnsi="Courier New" w:cs="Courier New"/>
-          <w:szCs w:val="18"/>
-        </w:rPr>
-        <w:t>gmii_write</w:t>
-      </w:r>
-      <w:proofErr w:type="spellEnd"/>
-      <w:r>
-        <w:rPr>
-          <w:rFonts w:ascii="Courier New" w:hAnsi="Courier New" w:cs="Courier New"/>
-          <w:szCs w:val="18"/>
-        </w:rPr>
-        <w:t xml:space="preserve">(GMII_VVCT, GC_INSTANCE_IDX, TX, </w:t>
-      </w:r>
-      <w:proofErr w:type="spellStart"/>
-      <w:r>
-        <w:rPr>
-          <w:rFonts w:ascii="Courier New" w:hAnsi="Courier New" w:cs="Courier New"/>
-          <w:szCs w:val="18"/>
-        </w:rPr>
-        <w:t>v_data_bytes</w:t>
-      </w:r>
-      <w:proofErr w:type="spellEnd"/>
-      <w:r>
-        <w:rPr>
-          <w:rFonts w:ascii="Courier New" w:hAnsi="Courier New" w:cs="Courier New"/>
-          <w:szCs w:val="18"/>
-        </w:rPr>
-        <w:t xml:space="preserve">(0 to v_num_data_bytes-1), "Send data over GMII", GC_SCOPE, </w:t>
+        <w:t>hvvc_to_bridge.num_data_words-1), v_byte_endianness);</w:t>
+      </w:r>
+    </w:p>
+    <w:p>
+      <w:pPr>
+        <w:rPr>
+          <w:rFonts w:ascii="Courier New" w:hAnsi="Courier New" w:cs="Courier New"/>
+          <w:szCs w:val="18"/>
+        </w:rPr>
+      </w:pPr>
+      <w:r>
+        <w:rPr>
+          <w:rFonts w:ascii="Courier New" w:hAnsi="Courier New" w:cs="Courier New"/>
+          <w:szCs w:val="18"/>
+        </w:rPr>
+        <w:t xml:space="preserve">    gmii_write(GMII_VVCT, GC_INSTANCE_IDX, TX, v_data_bytes(0 to v_num_data_bytes-1), "Send data over GMII", GC_SCOPE, </w:t>
       </w:r>
       <w:r>
         <w:rPr>
@@ -4296,147 +4034,42 @@
         </w:rPr>
         <w:tab/>
       </w:r>
-      <w:proofErr w:type="spellStart"/>
-      <w:r>
-        <w:rPr>
-          <w:rFonts w:ascii="Courier New" w:hAnsi="Courier New" w:cs="Courier New"/>
-          <w:szCs w:val="18"/>
-        </w:rPr>
-        <w:t>hvvc_to_bridge.msg_id_panel</w:t>
-      </w:r>
-      <w:proofErr w:type="spellEnd"/>
-      <w:r>
-        <w:rPr>
-          <w:rFonts w:ascii="Courier New" w:hAnsi="Courier New" w:cs="Courier New"/>
-          <w:szCs w:val="18"/>
-        </w:rPr>
-        <w:t>);</w:t>
-      </w:r>
-    </w:p>
-    <w:p>
-      <w:pPr>
-        <w:rPr>
-          <w:rFonts w:ascii="Courier New" w:hAnsi="Courier New" w:cs="Courier New"/>
-          <w:szCs w:val="18"/>
-        </w:rPr>
-      </w:pPr>
-      <w:r>
-        <w:rPr>
-          <w:rFonts w:ascii="Courier New" w:hAnsi="Courier New" w:cs="Courier New"/>
-          <w:szCs w:val="18"/>
-        </w:rPr>
-        <w:t xml:space="preserve">    </w:t>
-      </w:r>
-      <w:proofErr w:type="spellStart"/>
-      <w:r>
-        <w:rPr>
-          <w:rFonts w:ascii="Courier New" w:hAnsi="Courier New" w:cs="Courier New"/>
-          <w:szCs w:val="18"/>
-        </w:rPr>
-        <w:t>v_cmd_</w:t>
-      </w:r>
-      <w:proofErr w:type="gramStart"/>
-      <w:r>
-        <w:rPr>
-          <w:rFonts w:ascii="Courier New" w:hAnsi="Courier New" w:cs="Courier New"/>
-          <w:szCs w:val="18"/>
-        </w:rPr>
-        <w:t>idx</w:t>
-      </w:r>
-      <w:proofErr w:type="spellEnd"/>
-      <w:r>
-        <w:rPr>
-          <w:rFonts w:ascii="Courier New" w:hAnsi="Courier New" w:cs="Courier New"/>
-          <w:szCs w:val="18"/>
-        </w:rPr>
-        <w:t xml:space="preserve"> :</w:t>
-      </w:r>
-      <w:proofErr w:type="gramEnd"/>
-      <w:r>
-        <w:rPr>
-          <w:rFonts w:ascii="Courier New" w:hAnsi="Courier New" w:cs="Courier New"/>
-          <w:szCs w:val="18"/>
-        </w:rPr>
-        <w:t xml:space="preserve">= </w:t>
-      </w:r>
-      <w:proofErr w:type="spellStart"/>
-      <w:r>
-        <w:rPr>
-          <w:rFonts w:ascii="Courier New" w:hAnsi="Courier New" w:cs="Courier New"/>
-          <w:szCs w:val="18"/>
-        </w:rPr>
-        <w:t>get_last_received_cmd_idx</w:t>
-      </w:r>
-      <w:proofErr w:type="spellEnd"/>
-      <w:r>
-        <w:rPr>
-          <w:rFonts w:ascii="Courier New" w:hAnsi="Courier New" w:cs="Courier New"/>
-          <w:szCs w:val="18"/>
-        </w:rPr>
-        <w:t>(GMII_VVCT, GC_INSTANCE_IDX, TX, GC_SCOPE);</w:t>
-      </w:r>
-    </w:p>
-    <w:p>
-      <w:pPr>
-        <w:rPr>
-          <w:rFonts w:ascii="Courier New" w:hAnsi="Courier New" w:cs="Courier New"/>
-          <w:szCs w:val="18"/>
-        </w:rPr>
-      </w:pPr>
-      <w:r>
-        <w:rPr>
-          <w:rFonts w:ascii="Courier New" w:hAnsi="Courier New" w:cs="Courier New"/>
-          <w:szCs w:val="18"/>
-        </w:rPr>
-        <w:t xml:space="preserve">    </w:t>
-      </w:r>
-      <w:proofErr w:type="spellStart"/>
-      <w:r>
-        <w:rPr>
-          <w:rFonts w:ascii="Courier New" w:hAnsi="Courier New" w:cs="Courier New"/>
-          <w:szCs w:val="18"/>
-        </w:rPr>
-        <w:t>await_completion</w:t>
-      </w:r>
-      <w:proofErr w:type="spellEnd"/>
-      <w:r>
-        <w:rPr>
-          <w:rFonts w:ascii="Courier New" w:hAnsi="Courier New" w:cs="Courier New"/>
-          <w:szCs w:val="18"/>
-        </w:rPr>
-        <w:t xml:space="preserve">(GMII_VVCT, GC_INSTANCE_IDX, TX, </w:t>
-      </w:r>
-      <w:proofErr w:type="spellStart"/>
-      <w:r>
-        <w:rPr>
-          <w:rFonts w:ascii="Courier New" w:hAnsi="Courier New" w:cs="Courier New"/>
-          <w:szCs w:val="18"/>
-        </w:rPr>
-        <w:t>v_cmd_idx</w:t>
-      </w:r>
-      <w:proofErr w:type="spellEnd"/>
-      <w:r>
-        <w:rPr>
-          <w:rFonts w:ascii="Courier New" w:hAnsi="Courier New" w:cs="Courier New"/>
-          <w:szCs w:val="18"/>
-        </w:rPr>
-        <w:t xml:space="preserve">, </w:t>
-      </w:r>
-      <w:proofErr w:type="spellStart"/>
-      <w:r>
-        <w:rPr>
-          <w:rFonts w:ascii="Courier New" w:hAnsi="Courier New" w:cs="Courier New"/>
-          <w:szCs w:val="18"/>
-        </w:rPr>
-        <w:t>v_num_transfers</w:t>
-      </w:r>
-      <w:proofErr w:type="spellEnd"/>
-      <w:r>
-        <w:rPr>
-          <w:rFonts w:ascii="Courier New" w:hAnsi="Courier New" w:cs="Courier New"/>
-          <w:szCs w:val="18"/>
-        </w:rPr>
-        <w:t xml:space="preserve">*GC_PHY_MAX_ACCESS_TIME, "Wait for write to finish.", </w:t>
+      <w:r>
+        <w:rPr>
+          <w:rFonts w:ascii="Courier New" w:hAnsi="Courier New" w:cs="Courier New"/>
+          <w:szCs w:val="18"/>
+        </w:rPr>
+        <w:t>hvvc_to_bridge.msg_id_panel);</w:t>
+      </w:r>
+    </w:p>
+    <w:p>
+      <w:pPr>
+        <w:rPr>
+          <w:rFonts w:ascii="Courier New" w:hAnsi="Courier New" w:cs="Courier New"/>
+          <w:szCs w:val="18"/>
+        </w:rPr>
+      </w:pPr>
+      <w:r>
+        <w:rPr>
+          <w:rFonts w:ascii="Courier New" w:hAnsi="Courier New" w:cs="Courier New"/>
+          <w:szCs w:val="18"/>
+        </w:rPr>
+        <w:t xml:space="preserve">    v_cmd_idx := get_last_received_cmd_idx(GMII_VVCT, GC_INSTANCE_IDX, TX, GC_SCOPE);</w:t>
+      </w:r>
+    </w:p>
+    <w:p>
+      <w:pPr>
+        <w:rPr>
+          <w:rFonts w:ascii="Courier New" w:hAnsi="Courier New" w:cs="Courier New"/>
+          <w:szCs w:val="18"/>
+        </w:rPr>
+      </w:pPr>
+      <w:r>
+        <w:rPr>
+          <w:rFonts w:ascii="Courier New" w:hAnsi="Courier New" w:cs="Courier New"/>
+          <w:szCs w:val="18"/>
+        </w:rPr>
+        <w:t xml:space="preserve">    await_completion(GMII_VVCT, GC_INSTANCE_IDX, TX, v_cmd_idx, v_num_transfers*GC_PHY_MAX_ACCESS_TIME, "Wait for write to finish.", </w:t>
       </w:r>
       <w:r>
         <w:rPr>
@@ -4450,23 +4083,7 @@
           <w:rFonts w:ascii="Courier New" w:hAnsi="Courier New" w:cs="Courier New"/>
           <w:szCs w:val="18"/>
         </w:rPr>
-        <w:t xml:space="preserve">GC_SCOPE, </w:t>
-      </w:r>
-      <w:proofErr w:type="spellStart"/>
-      <w:r>
-        <w:rPr>
-          <w:rFonts w:ascii="Courier New" w:hAnsi="Courier New" w:cs="Courier New"/>
-          <w:szCs w:val="18"/>
-        </w:rPr>
-        <w:t>hvvc_to_bridge.msg_id_panel</w:t>
-      </w:r>
-      <w:proofErr w:type="spellEnd"/>
-      <w:r>
-        <w:rPr>
-          <w:rFonts w:ascii="Courier New" w:hAnsi="Courier New" w:cs="Courier New"/>
-          <w:szCs w:val="18"/>
-        </w:rPr>
-        <w:t>);</w:t>
+        <w:t>GC_SCOPE, hvvc_to_bridge.msg_id_panel);</w:t>
       </w:r>
     </w:p>
     <w:p>
@@ -4504,197 +4121,37 @@
           <w:rFonts w:ascii="Courier New" w:hAnsi="Courier New" w:cs="Courier New"/>
           <w:szCs w:val="18"/>
         </w:rPr>
-        <w:t xml:space="preserve">    </w:t>
-      </w:r>
-      <w:proofErr w:type="spellStart"/>
-      <w:r>
-        <w:rPr>
-          <w:rFonts w:ascii="Courier New" w:hAnsi="Courier New" w:cs="Courier New"/>
-          <w:szCs w:val="18"/>
-        </w:rPr>
-        <w:t>gmii_</w:t>
-      </w:r>
-      <w:proofErr w:type="gramStart"/>
-      <w:r>
-        <w:rPr>
-          <w:rFonts w:ascii="Courier New" w:hAnsi="Courier New" w:cs="Courier New"/>
-          <w:szCs w:val="18"/>
-        </w:rPr>
-        <w:t>read</w:t>
-      </w:r>
-      <w:proofErr w:type="spellEnd"/>
-      <w:r>
-        <w:rPr>
-          <w:rFonts w:ascii="Courier New" w:hAnsi="Courier New" w:cs="Courier New"/>
-          <w:szCs w:val="18"/>
-        </w:rPr>
-        <w:t>(</w:t>
-      </w:r>
-      <w:proofErr w:type="gramEnd"/>
-      <w:r>
-        <w:rPr>
-          <w:rFonts w:ascii="Courier New" w:hAnsi="Courier New" w:cs="Courier New"/>
-          <w:szCs w:val="18"/>
-        </w:rPr>
-        <w:t xml:space="preserve">GMII_VVCT, GC_INSTANCE_IDX, RX, </w:t>
-      </w:r>
-      <w:proofErr w:type="spellStart"/>
-      <w:r>
-        <w:rPr>
-          <w:rFonts w:ascii="Courier New" w:hAnsi="Courier New" w:cs="Courier New"/>
-          <w:szCs w:val="18"/>
-        </w:rPr>
-        <w:t>v_num_data_bytes</w:t>
-      </w:r>
-      <w:proofErr w:type="spellEnd"/>
-      <w:r>
-        <w:rPr>
-          <w:rFonts w:ascii="Courier New" w:hAnsi="Courier New" w:cs="Courier New"/>
-          <w:szCs w:val="18"/>
-        </w:rPr>
-        <w:t xml:space="preserve">, "Read data over GMII", GC_SCOPE, </w:t>
-      </w:r>
-      <w:proofErr w:type="spellStart"/>
-      <w:r>
-        <w:rPr>
-          <w:rFonts w:ascii="Courier New" w:hAnsi="Courier New" w:cs="Courier New"/>
-          <w:szCs w:val="18"/>
-        </w:rPr>
-        <w:t>hvvc_to_bridge.msg_id_panel</w:t>
-      </w:r>
-      <w:proofErr w:type="spellEnd"/>
-      <w:r>
-        <w:rPr>
-          <w:rFonts w:ascii="Courier New" w:hAnsi="Courier New" w:cs="Courier New"/>
-          <w:szCs w:val="18"/>
-        </w:rPr>
-        <w:t>);</w:t>
-      </w:r>
-    </w:p>
-    <w:p>
-      <w:pPr>
-        <w:rPr>
-          <w:rFonts w:ascii="Courier New" w:hAnsi="Courier New" w:cs="Courier New"/>
-          <w:szCs w:val="18"/>
-        </w:rPr>
-      </w:pPr>
-      <w:r>
-        <w:rPr>
-          <w:rFonts w:ascii="Courier New" w:hAnsi="Courier New" w:cs="Courier New"/>
-          <w:szCs w:val="18"/>
-        </w:rPr>
-        <w:t xml:space="preserve">    </w:t>
-      </w:r>
-      <w:proofErr w:type="spellStart"/>
-      <w:r>
-        <w:rPr>
-          <w:rFonts w:ascii="Courier New" w:hAnsi="Courier New" w:cs="Courier New"/>
-          <w:szCs w:val="18"/>
-        </w:rPr>
-        <w:t>v_cmd_</w:t>
-      </w:r>
-      <w:proofErr w:type="gramStart"/>
-      <w:r>
-        <w:rPr>
-          <w:rFonts w:ascii="Courier New" w:hAnsi="Courier New" w:cs="Courier New"/>
-          <w:szCs w:val="18"/>
-        </w:rPr>
-        <w:t>idx</w:t>
-      </w:r>
-      <w:proofErr w:type="spellEnd"/>
-      <w:r>
-        <w:rPr>
-          <w:rFonts w:ascii="Courier New" w:hAnsi="Courier New" w:cs="Courier New"/>
-          <w:szCs w:val="18"/>
-        </w:rPr>
-        <w:t xml:space="preserve"> :</w:t>
-      </w:r>
-      <w:proofErr w:type="gramEnd"/>
-      <w:r>
-        <w:rPr>
-          <w:rFonts w:ascii="Courier New" w:hAnsi="Courier New" w:cs="Courier New"/>
-          <w:szCs w:val="18"/>
-        </w:rPr>
-        <w:t xml:space="preserve">= </w:t>
-      </w:r>
-      <w:proofErr w:type="spellStart"/>
-      <w:r>
-        <w:rPr>
-          <w:rFonts w:ascii="Courier New" w:hAnsi="Courier New" w:cs="Courier New"/>
-          <w:szCs w:val="18"/>
-        </w:rPr>
-        <w:t>get_last_received_cmd_idx</w:t>
-      </w:r>
-      <w:proofErr w:type="spellEnd"/>
-      <w:r>
-        <w:rPr>
-          <w:rFonts w:ascii="Courier New" w:hAnsi="Courier New" w:cs="Courier New"/>
-          <w:szCs w:val="18"/>
-        </w:rPr>
-        <w:t>(GMII_VVCT, GC_INSTANCE_IDX, RX, GC_SCOPE);</w:t>
-      </w:r>
-    </w:p>
-    <w:p>
-      <w:pPr>
-        <w:rPr>
-          <w:rFonts w:ascii="Courier New" w:hAnsi="Courier New" w:cs="Courier New"/>
-          <w:szCs w:val="18"/>
-        </w:rPr>
-      </w:pPr>
-      <w:r>
-        <w:rPr>
-          <w:rFonts w:ascii="Courier New" w:hAnsi="Courier New" w:cs="Courier New"/>
-          <w:szCs w:val="18"/>
-        </w:rPr>
-        <w:t xml:space="preserve">    </w:t>
-      </w:r>
-      <w:proofErr w:type="spellStart"/>
-      <w:r>
-        <w:rPr>
-          <w:rFonts w:ascii="Courier New" w:hAnsi="Courier New" w:cs="Courier New"/>
-          <w:szCs w:val="18"/>
-        </w:rPr>
-        <w:t>await_completion</w:t>
-      </w:r>
-      <w:proofErr w:type="spellEnd"/>
-      <w:r>
-        <w:rPr>
-          <w:rFonts w:ascii="Courier New" w:hAnsi="Courier New" w:cs="Courier New"/>
-          <w:szCs w:val="18"/>
-        </w:rPr>
-        <w:t xml:space="preserve">(GMII_VVCT, GC_INSTANCE_IDX, RX, </w:t>
-      </w:r>
-      <w:proofErr w:type="spellStart"/>
-      <w:r>
-        <w:rPr>
-          <w:rFonts w:ascii="Courier New" w:hAnsi="Courier New" w:cs="Courier New"/>
-          <w:szCs w:val="18"/>
-        </w:rPr>
-        <w:t>v_cmd_idx</w:t>
-      </w:r>
-      <w:proofErr w:type="spellEnd"/>
-      <w:r>
-        <w:rPr>
-          <w:rFonts w:ascii="Courier New" w:hAnsi="Courier New" w:cs="Courier New"/>
-          <w:szCs w:val="18"/>
-        </w:rPr>
-        <w:t xml:space="preserve">, </w:t>
-      </w:r>
-      <w:proofErr w:type="spellStart"/>
-      <w:r>
-        <w:rPr>
-          <w:rFonts w:ascii="Courier New" w:hAnsi="Courier New" w:cs="Courier New"/>
-          <w:szCs w:val="18"/>
-        </w:rPr>
-        <w:t>v_num_transfers</w:t>
-      </w:r>
-      <w:proofErr w:type="spellEnd"/>
-      <w:r>
-        <w:rPr>
-          <w:rFonts w:ascii="Courier New" w:hAnsi="Courier New" w:cs="Courier New"/>
-          <w:szCs w:val="18"/>
-        </w:rPr>
-        <w:t xml:space="preserve">*GC_PHY_MAX_ACCESS_TIME, "Wait for read to finish.", </w:t>
+        <w:t xml:space="preserve">    gmii_read(GMII_VVCT, GC_INSTANCE_IDX, RX, v_num_data_bytes, "Read data over GMII", GC_SCOPE, hvvc_to_bridge.msg_id_panel);</w:t>
+      </w:r>
+    </w:p>
+    <w:p>
+      <w:pPr>
+        <w:rPr>
+          <w:rFonts w:ascii="Courier New" w:hAnsi="Courier New" w:cs="Courier New"/>
+          <w:szCs w:val="18"/>
+        </w:rPr>
+      </w:pPr>
+      <w:r>
+        <w:rPr>
+          <w:rFonts w:ascii="Courier New" w:hAnsi="Courier New" w:cs="Courier New"/>
+          <w:szCs w:val="18"/>
+        </w:rPr>
+        <w:t xml:space="preserve">    v_cmd_idx := get_last_received_cmd_idx(GMII_VVCT, GC_INSTANCE_IDX, RX, GC_SCOPE);</w:t>
+      </w:r>
+    </w:p>
+    <w:p>
+      <w:pPr>
+        <w:rPr>
+          <w:rFonts w:ascii="Courier New" w:hAnsi="Courier New" w:cs="Courier New"/>
+          <w:szCs w:val="18"/>
+        </w:rPr>
+      </w:pPr>
+      <w:r>
+        <w:rPr>
+          <w:rFonts w:ascii="Courier New" w:hAnsi="Courier New" w:cs="Courier New"/>
+          <w:szCs w:val="18"/>
+        </w:rPr>
+        <w:t xml:space="preserve">    await_completion(GMII_VVCT, GC_INSTANCE_IDX, RX, v_cmd_idx, v_num_transfers*GC_PHY_MAX_ACCESS_TIME, "Wait for read to finish.", </w:t>
       </w:r>
       <w:r>
         <w:rPr>
@@ -4708,86 +4165,22 @@
           <w:rFonts w:ascii="Courier New" w:hAnsi="Courier New" w:cs="Courier New"/>
           <w:szCs w:val="18"/>
         </w:rPr>
-        <w:t xml:space="preserve">GC_SCOPE, </w:t>
-      </w:r>
-      <w:proofErr w:type="spellStart"/>
-      <w:r>
-        <w:rPr>
-          <w:rFonts w:ascii="Courier New" w:hAnsi="Courier New" w:cs="Courier New"/>
-          <w:szCs w:val="18"/>
-        </w:rPr>
-        <w:t>hvvc_to_bridge.msg_id_panel</w:t>
-      </w:r>
-      <w:proofErr w:type="spellEnd"/>
-      <w:r>
-        <w:rPr>
-          <w:rFonts w:ascii="Courier New" w:hAnsi="Courier New" w:cs="Courier New"/>
-          <w:szCs w:val="18"/>
-        </w:rPr>
-        <w:t>);</w:t>
-      </w:r>
-    </w:p>
-    <w:p>
-      <w:pPr>
-        <w:rPr>
-          <w:rFonts w:ascii="Courier New" w:hAnsi="Courier New" w:cs="Courier New"/>
-          <w:szCs w:val="18"/>
-        </w:rPr>
-      </w:pPr>
-      <w:r>
-        <w:rPr>
-          <w:rFonts w:ascii="Courier New" w:hAnsi="Courier New" w:cs="Courier New"/>
-          <w:szCs w:val="18"/>
-        </w:rPr>
-        <w:t xml:space="preserve">    </w:t>
-      </w:r>
-      <w:proofErr w:type="spellStart"/>
-      <w:r>
-        <w:rPr>
-          <w:rFonts w:ascii="Courier New" w:hAnsi="Courier New" w:cs="Courier New"/>
-          <w:szCs w:val="18"/>
-        </w:rPr>
-        <w:t>fetch_result</w:t>
-      </w:r>
-      <w:proofErr w:type="spellEnd"/>
-      <w:r>
-        <w:rPr>
-          <w:rFonts w:ascii="Courier New" w:hAnsi="Courier New" w:cs="Courier New"/>
-          <w:szCs w:val="18"/>
-        </w:rPr>
-        <w:t xml:space="preserve">(GMII_VVCT, GC_INSTANCE_IDX, RX, </w:t>
-      </w:r>
-      <w:proofErr w:type="spellStart"/>
-      <w:r>
-        <w:rPr>
-          <w:rFonts w:ascii="Courier New" w:hAnsi="Courier New" w:cs="Courier New"/>
-          <w:szCs w:val="18"/>
-        </w:rPr>
-        <w:t>v_cmd_idx</w:t>
-      </w:r>
-      <w:proofErr w:type="spellEnd"/>
-      <w:r>
-        <w:rPr>
-          <w:rFonts w:ascii="Courier New" w:hAnsi="Courier New" w:cs="Courier New"/>
-          <w:szCs w:val="18"/>
-        </w:rPr>
-        <w:t xml:space="preserve">, </w:t>
-      </w:r>
-      <w:proofErr w:type="spellStart"/>
-      <w:r>
-        <w:rPr>
-          <w:rFonts w:ascii="Courier New" w:hAnsi="Courier New" w:cs="Courier New"/>
-          <w:szCs w:val="18"/>
-        </w:rPr>
-        <w:t>v_gmii_received_data</w:t>
-      </w:r>
-      <w:proofErr w:type="spellEnd"/>
-      <w:r>
-        <w:rPr>
-          <w:rFonts w:ascii="Courier New" w:hAnsi="Courier New" w:cs="Courier New"/>
-          <w:szCs w:val="18"/>
-        </w:rPr>
-        <w:t xml:space="preserve">, "Fetching received data.", TB_ERROR, GC_SCOPE, </w:t>
+        <w:t>GC_SCOPE, hvvc_to_bridge.msg_id_panel);</w:t>
+      </w:r>
+    </w:p>
+    <w:p>
+      <w:pPr>
+        <w:rPr>
+          <w:rFonts w:ascii="Courier New" w:hAnsi="Courier New" w:cs="Courier New"/>
+          <w:szCs w:val="18"/>
+        </w:rPr>
+      </w:pPr>
+      <w:r>
+        <w:rPr>
+          <w:rFonts w:ascii="Courier New" w:hAnsi="Courier New" w:cs="Courier New"/>
+          <w:szCs w:val="18"/>
+        </w:rPr>
+        <w:t xml:space="preserve">    fetch_result(GMII_VVCT, GC_INSTANCE_IDX, RX, v_cmd_idx, v_gmii_received_data, "Fetching received data.", TB_ERROR, GC_SCOPE, </w:t>
       </w:r>
       <w:r>
         <w:rPr>
@@ -4796,92 +4189,42 @@
         </w:rPr>
         <w:tab/>
       </w:r>
-      <w:proofErr w:type="spellStart"/>
-      <w:r>
-        <w:rPr>
-          <w:rFonts w:ascii="Courier New" w:hAnsi="Courier New" w:cs="Courier New"/>
-          <w:szCs w:val="18"/>
-        </w:rPr>
-        <w:t>hvvc_to_bridge.msg_id_panel</w:t>
-      </w:r>
-      <w:proofErr w:type="spellEnd"/>
-      <w:r>
-        <w:rPr>
-          <w:rFonts w:ascii="Courier New" w:hAnsi="Courier New" w:cs="Courier New"/>
-          <w:szCs w:val="18"/>
-        </w:rPr>
-        <w:t>);</w:t>
-      </w:r>
-    </w:p>
-    <w:p>
-      <w:pPr>
-        <w:rPr>
-          <w:rFonts w:ascii="Courier New" w:hAnsi="Courier New" w:cs="Courier New"/>
-          <w:szCs w:val="18"/>
-        </w:rPr>
-      </w:pPr>
-      <w:r>
-        <w:rPr>
-          <w:rFonts w:ascii="Courier New" w:hAnsi="Courier New" w:cs="Courier New"/>
-          <w:szCs w:val="18"/>
-        </w:rPr>
-        <w:t xml:space="preserve">    -- Convert from </w:t>
-      </w:r>
-      <w:proofErr w:type="spellStart"/>
-      <w:r>
-        <w:rPr>
-          <w:rFonts w:ascii="Courier New" w:hAnsi="Courier New" w:cs="Courier New"/>
-          <w:szCs w:val="18"/>
-        </w:rPr>
-        <w:t>t_byte_array</w:t>
-      </w:r>
-      <w:proofErr w:type="spellEnd"/>
-      <w:r>
-        <w:rPr>
-          <w:rFonts w:ascii="Courier New" w:hAnsi="Courier New" w:cs="Courier New"/>
-          <w:szCs w:val="18"/>
-        </w:rPr>
-        <w:t xml:space="preserve"> back to </w:t>
-      </w:r>
-      <w:proofErr w:type="spellStart"/>
-      <w:r>
-        <w:rPr>
-          <w:rFonts w:ascii="Courier New" w:hAnsi="Courier New" w:cs="Courier New"/>
-          <w:szCs w:val="18"/>
-        </w:rPr>
-        <w:t>t_slv_array</w:t>
-      </w:r>
-      <w:proofErr w:type="spellEnd"/>
-    </w:p>
-    <w:p>
-      <w:pPr>
-        <w:rPr>
-          <w:rFonts w:ascii="Courier New" w:hAnsi="Courier New" w:cs="Courier New"/>
-          <w:szCs w:val="18"/>
-        </w:rPr>
-      </w:pPr>
-      <w:r>
-        <w:rPr>
-          <w:rFonts w:ascii="Courier New" w:hAnsi="Courier New" w:cs="Courier New"/>
-          <w:szCs w:val="18"/>
-        </w:rPr>
-        <w:t xml:space="preserve">    </w:t>
-      </w:r>
-      <w:proofErr w:type="spellStart"/>
-      <w:r>
-        <w:rPr>
-          <w:rFonts w:ascii="Courier New" w:hAnsi="Courier New" w:cs="Courier New"/>
-          <w:szCs w:val="18"/>
-        </w:rPr>
-        <w:t>bridge_to_hvvc.data_words</w:t>
-      </w:r>
-      <w:proofErr w:type="spellEnd"/>
-      <w:r>
-        <w:rPr>
-          <w:rFonts w:ascii="Courier New" w:hAnsi="Courier New" w:cs="Courier New"/>
-          <w:szCs w:val="18"/>
-        </w:rPr>
-        <w:t xml:space="preserve">(0 to hvvc_to_bridge.num_data_words-1) &lt;= </w:t>
+      <w:r>
+        <w:rPr>
+          <w:rFonts w:ascii="Courier New" w:hAnsi="Courier New" w:cs="Courier New"/>
+          <w:szCs w:val="18"/>
+        </w:rPr>
+        <w:t>hvvc_to_bridge.msg_id_panel);</w:t>
+      </w:r>
+    </w:p>
+    <w:p>
+      <w:pPr>
+        <w:rPr>
+          <w:rFonts w:ascii="Courier New" w:hAnsi="Courier New" w:cs="Courier New"/>
+          <w:szCs w:val="18"/>
+        </w:rPr>
+      </w:pPr>
+      <w:r>
+        <w:rPr>
+          <w:rFonts w:ascii="Courier New" w:hAnsi="Courier New" w:cs="Courier New"/>
+          <w:szCs w:val="18"/>
+        </w:rPr>
+        <w:t xml:space="preserve">    -- Convert from t_byte_array back to t_slv_array</w:t>
+      </w:r>
+    </w:p>
+    <w:p>
+      <w:pPr>
+        <w:rPr>
+          <w:rFonts w:ascii="Courier New" w:hAnsi="Courier New" w:cs="Courier New"/>
+          <w:szCs w:val="18"/>
+        </w:rPr>
+      </w:pPr>
+      <w:r>
+        <w:rPr>
+          <w:rFonts w:ascii="Courier New" w:hAnsi="Courier New" w:cs="Courier New"/>
+          <w:szCs w:val="18"/>
+        </w:rPr>
+        <w:t xml:space="preserve">    bridge_to_hvvc.data_words(0 to hvvc_to_bridge.num_data_words-1) &lt;= </w:t>
       </w:r>
       <w:r>
         <w:rPr>
@@ -4895,23 +4238,7 @@
           <w:rFonts w:ascii="Courier New" w:hAnsi="Courier New" w:cs="Courier New"/>
           <w:szCs w:val="18"/>
         </w:rPr>
-        <w:t xml:space="preserve">convert_byte_array_to_slv_array(v_gmii_received_data.data_array(0 to v_num_data_bytes-1), </w:t>
-      </w:r>
-      <w:proofErr w:type="spellStart"/>
-      <w:r>
-        <w:rPr>
-          <w:rFonts w:ascii="Courier New" w:hAnsi="Courier New" w:cs="Courier New"/>
-          <w:szCs w:val="18"/>
-        </w:rPr>
-        <w:t>c_data_words_width</w:t>
-      </w:r>
-      <w:proofErr w:type="spellEnd"/>
-      <w:r>
-        <w:rPr>
-          <w:rFonts w:ascii="Courier New" w:hAnsi="Courier New" w:cs="Courier New"/>
-          <w:szCs w:val="18"/>
-        </w:rPr>
-        <w:t xml:space="preserve">/8, </w:t>
+        <w:t xml:space="preserve">convert_byte_array_to_slv_array(v_gmii_received_data.data_array(0 to v_num_data_bytes-1), c_data_words_width/8, </w:t>
       </w:r>
       <w:r>
         <w:rPr>
@@ -4920,21 +4247,12 @@
         </w:rPr>
         <w:tab/>
       </w:r>
-      <w:proofErr w:type="spellStart"/>
-      <w:r>
-        <w:rPr>
-          <w:rFonts w:ascii="Courier New" w:hAnsi="Courier New" w:cs="Courier New"/>
-          <w:szCs w:val="18"/>
-        </w:rPr>
-        <w:t>v_byte_endianness</w:t>
-      </w:r>
-      <w:proofErr w:type="spellEnd"/>
-      <w:r>
-        <w:rPr>
-          <w:rFonts w:ascii="Courier New" w:hAnsi="Courier New" w:cs="Courier New"/>
-          <w:szCs w:val="18"/>
-        </w:rPr>
-        <w:t>);</w:t>
+      <w:r>
+        <w:rPr>
+          <w:rFonts w:ascii="Courier New" w:hAnsi="Courier New" w:cs="Courier New"/>
+          <w:szCs w:val="18"/>
+        </w:rPr>
+        <w:t>v_byte_endianness);</w:t>
       </w:r>
     </w:p>
     <w:p>
@@ -4972,56 +4290,31 @@
           <w:rFonts w:ascii="Courier New" w:hAnsi="Courier New" w:cs="Courier New"/>
           <w:szCs w:val="18"/>
         </w:rPr>
-        <w:t xml:space="preserve">    </w:t>
-      </w:r>
-      <w:proofErr w:type="gramStart"/>
-      <w:r>
-        <w:rPr>
-          <w:rFonts w:ascii="Courier New" w:hAnsi="Courier New" w:cs="Courier New"/>
-          <w:szCs w:val="18"/>
-        </w:rPr>
-        <w:t>alert(</w:t>
-      </w:r>
-      <w:proofErr w:type="gramEnd"/>
-      <w:r>
-        <w:rPr>
-          <w:rFonts w:ascii="Courier New" w:hAnsi="Courier New" w:cs="Courier New"/>
-          <w:szCs w:val="18"/>
-        </w:rPr>
-        <w:t>TB_ERROR, "Unsupported operation");</w:t>
-      </w:r>
-    </w:p>
-    <w:p>
-      <w:pPr>
-        <w:rPr>
-          <w:rFonts w:ascii="Courier New" w:hAnsi="Courier New" w:cs="Courier New"/>
-          <w:szCs w:val="18"/>
-        </w:rPr>
-      </w:pPr>
-    </w:p>
-    <w:p>
-      <w:pPr>
-        <w:rPr>
-          <w:rFonts w:ascii="Courier New" w:hAnsi="Courier New" w:cs="Courier New"/>
-          <w:szCs w:val="18"/>
-        </w:rPr>
-      </w:pPr>
-      <w:r>
-        <w:rPr>
-          <w:rFonts w:ascii="Courier New" w:hAnsi="Courier New" w:cs="Courier New"/>
-          <w:szCs w:val="18"/>
-        </w:rPr>
-        <w:t xml:space="preserve">end </w:t>
-      </w:r>
-      <w:proofErr w:type="gramStart"/>
-      <w:r>
-        <w:rPr>
-          <w:rFonts w:ascii="Courier New" w:hAnsi="Courier New" w:cs="Courier New"/>
-          <w:szCs w:val="18"/>
-        </w:rPr>
-        <w:t>case;</w:t>
-      </w:r>
-      <w:proofErr w:type="gramEnd"/>
+        <w:t xml:space="preserve">    alert(TB_ERROR, "Unsupported operation");</w:t>
+      </w:r>
+    </w:p>
+    <w:p>
+      <w:pPr>
+        <w:rPr>
+          <w:rFonts w:ascii="Courier New" w:hAnsi="Courier New" w:cs="Courier New"/>
+          <w:szCs w:val="18"/>
+        </w:rPr>
+      </w:pPr>
+    </w:p>
+    <w:p>
+      <w:pPr>
+        <w:rPr>
+          <w:rFonts w:ascii="Courier New" w:hAnsi="Courier New" w:cs="Courier New"/>
+          <w:szCs w:val="18"/>
+        </w:rPr>
+      </w:pPr>
+      <w:r>
+        <w:rPr>
+          <w:rFonts w:ascii="Courier New" w:hAnsi="Courier New" w:cs="Courier New"/>
+          <w:szCs w:val="18"/>
+        </w:rPr>
+        <w:t>end case;</w:t>
+      </w:r>
     </w:p>
     <w:p>
       <w:pPr>
@@ -5074,15 +4367,7 @@
         <w:t xml:space="preserve"> in an HVVC. </w:t>
       </w:r>
       <w:r>
-        <w:t xml:space="preserve">The generics that might change in each instantiation of the HVVC, in this example the ones named GC_* on the </w:t>
-      </w:r>
-      <w:proofErr w:type="gramStart"/>
-      <w:r>
-        <w:t>right hand</w:t>
-      </w:r>
-      <w:proofErr w:type="gramEnd"/>
-      <w:r>
-        <w:t xml:space="preserve"> side of the generic map, are passed on through the HVVC from the test harness/testbench.</w:t>
+        <w:t>The generics that might change in each instantiation of the HVVC, in this example the ones named GC_* on the right hand side of the generic map, are passed on through the HVVC from the test harness/testbench.</w:t>
       </w:r>
       <w:r>
         <w:t xml:space="preserve"> Additional interfaces can be added by using the generate statement for each architecture.</w:t>
@@ -5119,125 +4404,43 @@
           <w:szCs w:val="18"/>
         </w:rPr>
       </w:pPr>
-      <w:proofErr w:type="spellStart"/>
-      <w:r>
-        <w:rPr>
-          <w:rFonts w:ascii="Courier New" w:hAnsi="Courier New" w:cs="Courier New"/>
-          <w:szCs w:val="18"/>
-        </w:rPr>
-        <w:t>gen_hvvc_</w:t>
-      </w:r>
-      <w:proofErr w:type="gramStart"/>
-      <w:r>
-        <w:rPr>
-          <w:rFonts w:ascii="Courier New" w:hAnsi="Courier New" w:cs="Courier New"/>
-          <w:szCs w:val="18"/>
-        </w:rPr>
-        <w:t>bridge</w:t>
-      </w:r>
-      <w:proofErr w:type="spellEnd"/>
-      <w:r>
-        <w:rPr>
-          <w:rFonts w:ascii="Courier New" w:hAnsi="Courier New" w:cs="Courier New"/>
-          <w:szCs w:val="18"/>
-        </w:rPr>
-        <w:t xml:space="preserve"> :</w:t>
-      </w:r>
-      <w:proofErr w:type="gramEnd"/>
-      <w:r>
-        <w:rPr>
-          <w:rFonts w:ascii="Courier New" w:hAnsi="Courier New" w:cs="Courier New"/>
-          <w:szCs w:val="18"/>
-        </w:rPr>
-        <w:t xml:space="preserve"> if GC_PHY_INTERFACE = GMII generate</w:t>
-      </w:r>
-    </w:p>
-    <w:p>
-      <w:pPr>
-        <w:rPr>
-          <w:rFonts w:ascii="Courier New" w:hAnsi="Courier New" w:cs="Courier New"/>
-          <w:szCs w:val="18"/>
-        </w:rPr>
-      </w:pPr>
-      <w:r>
-        <w:rPr>
-          <w:rFonts w:ascii="Courier New" w:hAnsi="Courier New" w:cs="Courier New"/>
-          <w:szCs w:val="18"/>
-        </w:rPr>
-        <w:t xml:space="preserve">  </w:t>
-      </w:r>
-      <w:proofErr w:type="spellStart"/>
-      <w:r>
-        <w:rPr>
-          <w:rFonts w:ascii="Courier New" w:hAnsi="Courier New" w:cs="Courier New"/>
-          <w:szCs w:val="18"/>
-        </w:rPr>
-        <w:t>i_hvvc_to_vvc_</w:t>
-      </w:r>
-      <w:proofErr w:type="gramStart"/>
-      <w:r>
-        <w:rPr>
-          <w:rFonts w:ascii="Courier New" w:hAnsi="Courier New" w:cs="Courier New"/>
-          <w:szCs w:val="18"/>
-        </w:rPr>
-        <w:t>bridge</w:t>
-      </w:r>
-      <w:proofErr w:type="spellEnd"/>
-      <w:r>
-        <w:rPr>
-          <w:rFonts w:ascii="Courier New" w:hAnsi="Courier New" w:cs="Courier New"/>
-          <w:szCs w:val="18"/>
-        </w:rPr>
-        <w:t xml:space="preserve"> :</w:t>
-      </w:r>
-      <w:proofErr w:type="gramEnd"/>
-      <w:r>
-        <w:rPr>
-          <w:rFonts w:ascii="Courier New" w:hAnsi="Courier New" w:cs="Courier New"/>
-          <w:szCs w:val="18"/>
-        </w:rPr>
-        <w:t xml:space="preserve"> entity </w:t>
-      </w:r>
-      <w:proofErr w:type="spellStart"/>
-      <w:r>
-        <w:rPr>
-          <w:rFonts w:ascii="Courier New" w:hAnsi="Courier New" w:cs="Courier New"/>
-          <w:szCs w:val="18"/>
-        </w:rPr>
-        <w:t>bitvis_vip_hvvc_to_vvc_bridge.hvvc_to_vvc_bridge</w:t>
-      </w:r>
-      <w:proofErr w:type="spellEnd"/>
-      <w:r>
-        <w:rPr>
-          <w:rFonts w:ascii="Courier New" w:hAnsi="Courier New" w:cs="Courier New"/>
-          <w:szCs w:val="18"/>
-        </w:rPr>
-        <w:t>(GMII)</w:t>
-      </w:r>
-    </w:p>
-    <w:p>
-      <w:pPr>
-        <w:rPr>
-          <w:rFonts w:ascii="Courier New" w:hAnsi="Courier New" w:cs="Courier New"/>
-          <w:szCs w:val="18"/>
-        </w:rPr>
-      </w:pPr>
-      <w:r>
-        <w:rPr>
-          <w:rFonts w:ascii="Courier New" w:hAnsi="Courier New" w:cs="Courier New"/>
-          <w:szCs w:val="18"/>
-        </w:rPr>
-        <w:t xml:space="preserve">    generic </w:t>
-      </w:r>
-      <w:proofErr w:type="gramStart"/>
-      <w:r>
-        <w:rPr>
-          <w:rFonts w:ascii="Courier New" w:hAnsi="Courier New" w:cs="Courier New"/>
-          <w:szCs w:val="18"/>
-        </w:rPr>
-        <w:t>map(</w:t>
-      </w:r>
-      <w:proofErr w:type="gramEnd"/>
+      <w:r>
+        <w:rPr>
+          <w:rFonts w:ascii="Courier New" w:hAnsi="Courier New" w:cs="Courier New"/>
+          <w:szCs w:val="18"/>
+        </w:rPr>
+        <w:t>gen_hvvc_bridge : if GC_PHY_INTERFACE = GMII generate</w:t>
+      </w:r>
+    </w:p>
+    <w:p>
+      <w:pPr>
+        <w:rPr>
+          <w:rFonts w:ascii="Courier New" w:hAnsi="Courier New" w:cs="Courier New"/>
+          <w:szCs w:val="18"/>
+        </w:rPr>
+      </w:pPr>
+      <w:r>
+        <w:rPr>
+          <w:rFonts w:ascii="Courier New" w:hAnsi="Courier New" w:cs="Courier New"/>
+          <w:szCs w:val="18"/>
+        </w:rPr>
+        <w:t xml:space="preserve">  i_hvvc_to_vvc_bridge : entity bitvis_vip_hvvc_to_vvc_bridge.hvvc_to_vvc_bridge(GMII)</w:t>
+      </w:r>
+    </w:p>
+    <w:p>
+      <w:pPr>
+        <w:rPr>
+          <w:rFonts w:ascii="Courier New" w:hAnsi="Courier New" w:cs="Courier New"/>
+          <w:szCs w:val="18"/>
+        </w:rPr>
+      </w:pPr>
+      <w:r>
+        <w:rPr>
+          <w:rFonts w:ascii="Courier New" w:hAnsi="Courier New" w:cs="Courier New"/>
+          <w:szCs w:val="18"/>
+        </w:rPr>
+        <w:t xml:space="preserve">    generic map(</w:t>
+      </w:r>
     </w:p>
     <w:p>
       <w:pPr>
@@ -5355,104 +4558,38 @@
           <w:rFonts w:ascii="Courier New" w:hAnsi="Courier New" w:cs="Courier New"/>
           <w:szCs w:val="18"/>
         </w:rPr>
-        <w:t xml:space="preserve">    port </w:t>
-      </w:r>
-      <w:proofErr w:type="gramStart"/>
-      <w:r>
-        <w:rPr>
-          <w:rFonts w:ascii="Courier New" w:hAnsi="Courier New" w:cs="Courier New"/>
-          <w:szCs w:val="18"/>
-        </w:rPr>
-        <w:t>map(</w:t>
-      </w:r>
-      <w:proofErr w:type="gramEnd"/>
-    </w:p>
-    <w:p>
-      <w:pPr>
-        <w:rPr>
-          <w:rFonts w:ascii="Courier New" w:hAnsi="Courier New" w:cs="Courier New"/>
-          <w:szCs w:val="18"/>
-        </w:rPr>
-      </w:pPr>
-      <w:r>
-        <w:rPr>
-          <w:rFonts w:ascii="Courier New" w:hAnsi="Courier New" w:cs="Courier New"/>
-          <w:szCs w:val="18"/>
-        </w:rPr>
-        <w:t xml:space="preserve">      </w:t>
-      </w:r>
-      <w:proofErr w:type="spellStart"/>
-      <w:r>
-        <w:rPr>
-          <w:rFonts w:ascii="Courier New" w:hAnsi="Courier New" w:cs="Courier New"/>
-          <w:szCs w:val="18"/>
-        </w:rPr>
-        <w:t>hvvc_to_bridge</w:t>
-      </w:r>
-      <w:proofErr w:type="spellEnd"/>
-      <w:r>
-        <w:rPr>
-          <w:rFonts w:ascii="Courier New" w:hAnsi="Courier New" w:cs="Courier New"/>
-          <w:szCs w:val="18"/>
-        </w:rPr>
-        <w:t xml:space="preserve"> =&gt; </w:t>
-      </w:r>
-      <w:proofErr w:type="spellStart"/>
-      <w:r>
-        <w:rPr>
-          <w:rFonts w:ascii="Courier New" w:hAnsi="Courier New" w:cs="Courier New"/>
-          <w:szCs w:val="18"/>
-        </w:rPr>
-        <w:t>hvvc_to_bridge</w:t>
-      </w:r>
-      <w:proofErr w:type="spellEnd"/>
-      <w:r>
-        <w:rPr>
-          <w:rFonts w:ascii="Courier New" w:hAnsi="Courier New" w:cs="Courier New"/>
-          <w:szCs w:val="18"/>
-        </w:rPr>
-        <w:t>,</w:t>
-      </w:r>
-    </w:p>
-    <w:p>
-      <w:pPr>
-        <w:rPr>
-          <w:rFonts w:ascii="Courier New" w:hAnsi="Courier New" w:cs="Courier New"/>
-          <w:szCs w:val="18"/>
-        </w:rPr>
-      </w:pPr>
-      <w:r>
-        <w:rPr>
-          <w:rFonts w:ascii="Courier New" w:hAnsi="Courier New" w:cs="Courier New"/>
-          <w:szCs w:val="18"/>
-        </w:rPr>
-        <w:t xml:space="preserve">      </w:t>
-      </w:r>
-      <w:proofErr w:type="spellStart"/>
-      <w:r>
-        <w:rPr>
-          <w:rFonts w:ascii="Courier New" w:hAnsi="Courier New" w:cs="Courier New"/>
-          <w:szCs w:val="18"/>
-        </w:rPr>
-        <w:t>bridge_to_hvvc</w:t>
-      </w:r>
-      <w:proofErr w:type="spellEnd"/>
-      <w:r>
-        <w:rPr>
-          <w:rFonts w:ascii="Courier New" w:hAnsi="Courier New" w:cs="Courier New"/>
-          <w:szCs w:val="18"/>
-        </w:rPr>
-        <w:t xml:space="preserve"> =&gt; </w:t>
-      </w:r>
-      <w:proofErr w:type="spellStart"/>
-      <w:r>
-        <w:rPr>
-          <w:rFonts w:ascii="Courier New" w:hAnsi="Courier New" w:cs="Courier New"/>
-          <w:szCs w:val="18"/>
-        </w:rPr>
-        <w:t>bridge_to_hvvc</w:t>
-      </w:r>
-      <w:proofErr w:type="spellEnd"/>
+        <w:t xml:space="preserve">    port map(</w:t>
+      </w:r>
+    </w:p>
+    <w:p>
+      <w:pPr>
+        <w:rPr>
+          <w:rFonts w:ascii="Courier New" w:hAnsi="Courier New" w:cs="Courier New"/>
+          <w:szCs w:val="18"/>
+        </w:rPr>
+      </w:pPr>
+      <w:r>
+        <w:rPr>
+          <w:rFonts w:ascii="Courier New" w:hAnsi="Courier New" w:cs="Courier New"/>
+          <w:szCs w:val="18"/>
+        </w:rPr>
+        <w:t xml:space="preserve">      hvvc_to_bridge =&gt; hvvc_to_bridge,</w:t>
+      </w:r>
+    </w:p>
+    <w:p>
+      <w:pPr>
+        <w:rPr>
+          <w:rFonts w:ascii="Courier New" w:hAnsi="Courier New" w:cs="Courier New"/>
+          <w:szCs w:val="18"/>
+        </w:rPr>
+      </w:pPr>
+      <w:r>
+        <w:rPr>
+          <w:rFonts w:ascii="Courier New" w:hAnsi="Courier New" w:cs="Courier New"/>
+          <w:szCs w:val="18"/>
+        </w:rPr>
+        <w:t xml:space="preserve">      bridge_to_hvvc =&gt; bridge_to_hvvc</w:t>
+      </w:r>
     </w:p>
     <w:p>
       <w:pPr>
@@ -5476,37 +4613,12 @@
           <w:szCs w:val="18"/>
         </w:rPr>
       </w:pPr>
-      <w:proofErr w:type="gramStart"/>
-      <w:r>
-        <w:rPr>
-          <w:rFonts w:ascii="Courier New" w:hAnsi="Courier New" w:cs="Courier New"/>
-          <w:szCs w:val="18"/>
-        </w:rPr>
-        <w:t>end</w:t>
-      </w:r>
-      <w:proofErr w:type="gramEnd"/>
-      <w:r>
-        <w:rPr>
-          <w:rFonts w:ascii="Courier New" w:hAnsi="Courier New" w:cs="Courier New"/>
-          <w:szCs w:val="18"/>
-        </w:rPr>
-        <w:t xml:space="preserve"> generate </w:t>
-      </w:r>
-      <w:proofErr w:type="spellStart"/>
-      <w:r>
-        <w:rPr>
-          <w:rFonts w:ascii="Courier New" w:hAnsi="Courier New" w:cs="Courier New"/>
-          <w:szCs w:val="18"/>
-        </w:rPr>
-        <w:t>gen_hvvc_bridge</w:t>
-      </w:r>
-      <w:proofErr w:type="spellEnd"/>
-      <w:r>
-        <w:rPr>
-          <w:rFonts w:ascii="Courier New" w:hAnsi="Courier New" w:cs="Courier New"/>
-          <w:szCs w:val="18"/>
-        </w:rPr>
-        <w:t>;</w:t>
+      <w:r>
+        <w:rPr>
+          <w:rFonts w:ascii="Courier New" w:hAnsi="Courier New" w:cs="Courier New"/>
+          <w:szCs w:val="18"/>
+        </w:rPr>
+        <w:t>end generate gen_hvvc_bridge;</w:t>
       </w:r>
     </w:p>
     <w:p>
@@ -5813,7 +4925,6 @@
                 <w:szCs w:val="14"/>
               </w:rPr>
             </w:pPr>
-            <w:proofErr w:type="spellStart"/>
             <w:r>
               <w:rPr>
                 <w:b/>
@@ -5828,7 +4939,6 @@
               </w:rPr>
               <w:t>send_to_</w:t>
             </w:r>
-            <w:proofErr w:type="gramStart"/>
             <w:r>
               <w:rPr>
                 <w:b/>
@@ -5836,21 +4946,12 @@
               </w:rPr>
               <w:t>bridge</w:t>
             </w:r>
-            <w:proofErr w:type="spellEnd"/>
             <w:r>
               <w:rPr>
                 <w:b/>
                 <w:szCs w:val="14"/>
               </w:rPr>
-              <w:t>(</w:t>
-            </w:r>
-            <w:proofErr w:type="gramEnd"/>
-            <w:r>
-              <w:rPr>
-                <w:b/>
-                <w:szCs w:val="14"/>
-              </w:rPr>
-              <w:t>)</w:t>
+              <w:t>()</w:t>
             </w:r>
           </w:p>
         </w:tc>
@@ -5889,7 +4990,6 @@
                 <w:sz w:val="16"/>
               </w:rPr>
             </w:pPr>
-            <w:proofErr w:type="spellStart"/>
             <w:r>
               <w:rPr>
                 <w:rFonts w:cs="Courier New"/>
@@ -5906,7 +5006,6 @@
               </w:rPr>
               <w:t>send_to_</w:t>
             </w:r>
-            <w:proofErr w:type="gramStart"/>
             <w:r>
               <w:rPr>
                 <w:rFonts w:cs="Courier New"/>
@@ -5915,7 +5014,6 @@
               </w:rPr>
               <w:t>bridge</w:t>
             </w:r>
-            <w:proofErr w:type="spellEnd"/>
             <w:r>
               <w:rPr>
                 <w:rFonts w:cs="Courier New"/>
@@ -5924,24 +5022,21 @@
               </w:rPr>
               <w:t>(</w:t>
             </w:r>
-            <w:proofErr w:type="spellStart"/>
-            <w:proofErr w:type="gramEnd"/>
             <w:r>
               <w:rPr>
                 <w:rFonts w:cs="Courier New"/>
                 <w:b/>
                 <w:sz w:val="16"/>
               </w:rPr>
-              <w:t>hvvc_to_bridge</w:t>
-            </w:r>
-            <w:proofErr w:type="spellEnd"/>
+              <w:t>hvvc_to_bridge,</w:t>
+            </w:r>
             <w:r>
               <w:rPr>
                 <w:rFonts w:cs="Courier New"/>
                 <w:b/>
                 <w:sz w:val="16"/>
               </w:rPr>
-              <w:t>,</w:t>
+              <w:t xml:space="preserve"> bridge_to_hvvc,</w:t>
             </w:r>
             <w:r>
               <w:rPr>
@@ -5949,25 +5044,23 @@
                 <w:b/>
                 <w:sz w:val="16"/>
               </w:rPr>
-              <w:t xml:space="preserve"> </w:t>
-            </w:r>
-            <w:proofErr w:type="spellStart"/>
+              <w:t xml:space="preserve"> data_</w:t>
+            </w:r>
             <w:r>
               <w:rPr>
                 <w:rFonts w:cs="Courier New"/>
                 <w:b/>
                 <w:sz w:val="16"/>
               </w:rPr>
-              <w:t>bridge_to_hvvc</w:t>
-            </w:r>
-            <w:proofErr w:type="spellEnd"/>
+              <w:t>words</w:t>
+            </w:r>
             <w:r>
               <w:rPr>
                 <w:rFonts w:cs="Courier New"/>
                 <w:b/>
                 <w:sz w:val="16"/>
               </w:rPr>
-              <w:t>,</w:t>
+              <w:t>, dut_if_field_idx,</w:t>
             </w:r>
             <w:r>
               <w:rPr>
@@ -5975,16 +5068,15 @@
                 <w:b/>
                 <w:sz w:val="16"/>
               </w:rPr>
-              <w:t xml:space="preserve"> </w:t>
-            </w:r>
-            <w:proofErr w:type="spellStart"/>
+              <w:t xml:space="preserve"> dut_if_field_pos,</w:t>
+            </w:r>
             <w:r>
               <w:rPr>
                 <w:rFonts w:cs="Courier New"/>
                 <w:b/>
                 <w:sz w:val="16"/>
               </w:rPr>
-              <w:t>data_</w:t>
+              <w:t xml:space="preserve"> </w:t>
             </w:r>
             <w:r>
               <w:rPr>
@@ -5992,95 +5084,16 @@
                 <w:b/>
                 <w:sz w:val="16"/>
               </w:rPr>
-              <w:t>words</w:t>
-            </w:r>
-            <w:proofErr w:type="spellEnd"/>
+              <w:t>scope</w:t>
+            </w:r>
             <w:r>
               <w:rPr>
                 <w:rFonts w:cs="Courier New"/>
                 <w:b/>
                 <w:sz w:val="16"/>
               </w:rPr>
-              <w:t xml:space="preserve">, </w:t>
-            </w:r>
-            <w:proofErr w:type="spellStart"/>
-            <w:r>
-              <w:rPr>
-                <w:rFonts w:cs="Courier New"/>
-                <w:b/>
-                <w:sz w:val="16"/>
-              </w:rPr>
-              <w:t>dut_if_field_idx</w:t>
-            </w:r>
-            <w:proofErr w:type="spellEnd"/>
-            <w:r>
-              <w:rPr>
-                <w:rFonts w:cs="Courier New"/>
-                <w:b/>
-                <w:sz w:val="16"/>
-              </w:rPr>
-              <w:t>,</w:t>
-            </w:r>
-            <w:r>
-              <w:rPr>
-                <w:rFonts w:cs="Courier New"/>
-                <w:b/>
-                <w:sz w:val="16"/>
-              </w:rPr>
-              <w:t xml:space="preserve"> </w:t>
-            </w:r>
-            <w:proofErr w:type="spellStart"/>
-            <w:r>
-              <w:rPr>
-                <w:rFonts w:cs="Courier New"/>
-                <w:b/>
-                <w:sz w:val="16"/>
-              </w:rPr>
-              <w:t>dut_if_field_pos</w:t>
-            </w:r>
-            <w:proofErr w:type="spellEnd"/>
-            <w:r>
-              <w:rPr>
-                <w:rFonts w:cs="Courier New"/>
-                <w:b/>
-                <w:sz w:val="16"/>
-              </w:rPr>
-              <w:t>,</w:t>
-            </w:r>
-            <w:r>
-              <w:rPr>
-                <w:rFonts w:cs="Courier New"/>
-                <w:b/>
-                <w:sz w:val="16"/>
-              </w:rPr>
-              <w:t xml:space="preserve"> </w:t>
-            </w:r>
-            <w:r>
-              <w:rPr>
-                <w:rFonts w:cs="Courier New"/>
-                <w:b/>
-                <w:sz w:val="16"/>
-              </w:rPr>
-              <w:t>scope</w:t>
-            </w:r>
-            <w:r>
-              <w:rPr>
-                <w:rFonts w:cs="Courier New"/>
-                <w:b/>
-                <w:sz w:val="16"/>
-              </w:rPr>
-              <w:t xml:space="preserve">, </w:t>
-            </w:r>
-            <w:proofErr w:type="spellStart"/>
-            <w:r>
-              <w:rPr>
-                <w:rFonts w:cs="Courier New"/>
-                <w:b/>
-                <w:sz w:val="16"/>
-              </w:rPr>
-              <w:t>msg_id_panel</w:t>
-            </w:r>
-            <w:proofErr w:type="spellEnd"/>
+              <w:t>, msg_id_panel</w:t>
+            </w:r>
             <w:r>
               <w:rPr>
                 <w:rFonts w:cs="Courier New"/>
@@ -6167,14 +5180,42 @@
                 <w:sz w:val="15"/>
                 <w:szCs w:val="15"/>
               </w:rPr>
-              <w:t xml:space="preserve"> and awaits trigger</w:t>
+              <w:t xml:space="preserve"> and </w:t>
             </w:r>
             <w:r>
               <w:rPr>
                 <w:sz w:val="15"/>
                 <w:szCs w:val="15"/>
               </w:rPr>
-              <w:t>.</w:t>
+              <w:t>waits</w:t>
+            </w:r>
+            <w:r>
+              <w:rPr>
+                <w:sz w:val="15"/>
+                <w:szCs w:val="15"/>
+              </w:rPr>
+              <w:t xml:space="preserve"> </w:t>
+            </w:r>
+            <w:r>
+              <w:rPr>
+                <w:sz w:val="15"/>
+                <w:szCs w:val="15"/>
+              </w:rPr>
+              <w:t xml:space="preserve">for a </w:t>
+            </w:r>
+            <w:r>
+              <w:rPr>
+                <w:sz w:val="15"/>
+                <w:szCs w:val="15"/>
+              </w:rPr>
+              <w:t>trigger</w:t>
+            </w:r>
+            <w:r>
+              <w:rPr>
+                <w:sz w:val="15"/>
+                <w:szCs w:val="15"/>
+              </w:rPr>
+              <w:t xml:space="preserve"> signalling the bridge has finished. This procedure blocks the sequencer until it is done.</w:t>
             </w:r>
           </w:p>
           <w:p>
@@ -6246,7 +5287,6 @@
               </w:rPr>
               <w:t xml:space="preserve">   </w:t>
             </w:r>
-            <w:proofErr w:type="spellStart"/>
             <w:r>
               <w:rPr>
                 <w:rFonts w:ascii="Courier New" w:hAnsi="Courier New" w:cs="Courier New"/>
@@ -6271,7 +5311,6 @@
               </w:rPr>
               <w:t>end_to_</w:t>
             </w:r>
-            <w:proofErr w:type="gramStart"/>
             <w:r>
               <w:rPr>
                 <w:rFonts w:ascii="Courier New" w:hAnsi="Courier New" w:cs="Courier New"/>
@@ -6280,7 +5319,6 @@
               </w:rPr>
               <w:t>bridge</w:t>
             </w:r>
-            <w:proofErr w:type="spellEnd"/>
             <w:r>
               <w:rPr>
                 <w:rFonts w:ascii="Courier New" w:hAnsi="Courier New" w:cs="Courier New"/>
@@ -6289,8 +5327,6 @@
               </w:rPr>
               <w:t>(</w:t>
             </w:r>
-            <w:proofErr w:type="spellStart"/>
-            <w:proofErr w:type="gramEnd"/>
             <w:r>
               <w:rPr>
                 <w:rFonts w:ascii="Courier New" w:hAnsi="Courier New" w:cs="Courier New"/>
@@ -6299,7 +5335,6 @@
               </w:rPr>
               <w:t>hvvc_to_bridge</w:t>
             </w:r>
-            <w:proofErr w:type="spellEnd"/>
             <w:r>
               <w:rPr>
                 <w:rFonts w:ascii="Courier New" w:hAnsi="Courier New" w:cs="Courier New"/>
@@ -6314,34 +5349,31 @@
                 <w:sz w:val="15"/>
                 <w:szCs w:val="15"/>
               </w:rPr>
-              <w:t xml:space="preserve"> </w:t>
-            </w:r>
-            <w:proofErr w:type="spellStart"/>
+              <w:t xml:space="preserve"> bridge_to_hvvc</w:t>
+            </w:r>
             <w:r>
               <w:rPr>
                 <w:rFonts w:ascii="Courier New" w:hAnsi="Courier New" w:cs="Courier New"/>
                 <w:sz w:val="15"/>
                 <w:szCs w:val="15"/>
               </w:rPr>
-              <w:t>bridge_to_hvvc</w:t>
-            </w:r>
-            <w:proofErr w:type="spellEnd"/>
+              <w:t xml:space="preserve">, </w:t>
+            </w:r>
             <w:r>
               <w:rPr>
                 <w:rFonts w:ascii="Courier New" w:hAnsi="Courier New" w:cs="Courier New"/>
                 <w:sz w:val="15"/>
                 <w:szCs w:val="15"/>
               </w:rPr>
-              <w:t xml:space="preserve">, </w:t>
-            </w:r>
-            <w:proofErr w:type="spellStart"/>
+              <w:t>v_</w:t>
+            </w:r>
             <w:r>
               <w:rPr>
                 <w:rFonts w:ascii="Courier New" w:hAnsi="Courier New" w:cs="Courier New"/>
                 <w:sz w:val="15"/>
                 <w:szCs w:val="15"/>
               </w:rPr>
-              <w:t>v_</w:t>
+              <w:t>data</w:t>
             </w:r>
             <w:r>
               <w:rPr>
@@ -6349,7 +5381,7 @@
                 <w:sz w:val="15"/>
                 <w:szCs w:val="15"/>
               </w:rPr>
-              <w:t>data</w:t>
+              <w:t>_</w:t>
             </w:r>
             <w:r>
               <w:rPr>
@@ -6357,24 +5389,7 @@
                 <w:sz w:val="15"/>
                 <w:szCs w:val="15"/>
               </w:rPr>
-              <w:t>_</w:t>
-            </w:r>
-            <w:r>
-              <w:rPr>
-                <w:rFonts w:ascii="Courier New" w:hAnsi="Courier New" w:cs="Courier New"/>
-                <w:sz w:val="15"/>
-                <w:szCs w:val="15"/>
-              </w:rPr>
-              <w:t>array</w:t>
-            </w:r>
-            <w:proofErr w:type="spellEnd"/>
-            <w:r>
-              <w:rPr>
-                <w:rFonts w:ascii="Courier New" w:hAnsi="Courier New" w:cs="Courier New"/>
-                <w:sz w:val="15"/>
-                <w:szCs w:val="15"/>
-              </w:rPr>
-              <w:t>(0 to 9)</w:t>
+              <w:t>array(0 to 9)</w:t>
             </w:r>
             <w:r>
               <w:rPr>
@@ -6453,7 +5468,6 @@
               </w:rPr>
               <w:t xml:space="preserve">      </w:t>
             </w:r>
-            <w:proofErr w:type="spellStart"/>
             <w:r>
               <w:rPr>
                 <w:rFonts w:ascii="Courier New" w:hAnsi="Courier New" w:cs="Courier New"/>
@@ -6462,8 +5476,6 @@
               </w:rPr>
               <w:t>v_msg_id_panel</w:t>
             </w:r>
-            <w:proofErr w:type="spellEnd"/>
-            <w:proofErr w:type="gramStart"/>
             <w:r>
               <w:rPr>
                 <w:rFonts w:ascii="Courier New" w:hAnsi="Courier New" w:cs="Courier New"/>
@@ -6472,7 +5484,6 @@
               </w:rPr>
               <w:t>);</w:t>
             </w:r>
-            <w:proofErr w:type="gramEnd"/>
           </w:p>
           <w:p>
             <w:pPr>
@@ -6506,7 +5517,6 @@
                 <w:szCs w:val="14"/>
               </w:rPr>
             </w:pPr>
-            <w:proofErr w:type="spellStart"/>
             <w:r>
               <w:rPr>
                 <w:b/>
@@ -6528,7 +5538,6 @@
               </w:rPr>
               <w:t>_</w:t>
             </w:r>
-            <w:proofErr w:type="gramStart"/>
             <w:r>
               <w:rPr>
                 <w:b/>
@@ -6536,21 +5545,12 @@
               </w:rPr>
               <w:t>bridge</w:t>
             </w:r>
-            <w:proofErr w:type="spellEnd"/>
             <w:r>
               <w:rPr>
                 <w:b/>
                 <w:szCs w:val="14"/>
               </w:rPr>
-              <w:t>(</w:t>
-            </w:r>
-            <w:proofErr w:type="gramEnd"/>
-            <w:r>
-              <w:rPr>
-                <w:b/>
-                <w:szCs w:val="14"/>
-              </w:rPr>
-              <w:t>)</w:t>
+              <w:t>()</w:t>
             </w:r>
           </w:p>
         </w:tc>
@@ -6588,7 +5588,6 @@
                 <w:sz w:val="16"/>
               </w:rPr>
             </w:pPr>
-            <w:proofErr w:type="spellStart"/>
             <w:r>
               <w:rPr>
                 <w:rFonts w:cs="Courier New"/>
@@ -6613,7 +5612,6 @@
               </w:rPr>
               <w:t>_</w:t>
             </w:r>
-            <w:proofErr w:type="gramStart"/>
             <w:r>
               <w:rPr>
                 <w:rFonts w:cs="Courier New"/>
@@ -6622,7 +5620,6 @@
               </w:rPr>
               <w:t>bridge</w:t>
             </w:r>
-            <w:proofErr w:type="spellEnd"/>
             <w:r>
               <w:rPr>
                 <w:rFonts w:cs="Courier New"/>
@@ -6631,51 +5628,45 @@
               </w:rPr>
               <w:t>(</w:t>
             </w:r>
-            <w:proofErr w:type="spellStart"/>
-            <w:proofErr w:type="gramEnd"/>
             <w:r>
               <w:rPr>
                 <w:rFonts w:cs="Courier New"/>
                 <w:b/>
                 <w:sz w:val="16"/>
               </w:rPr>
-              <w:t>hvvc_to_bridge</w:t>
-            </w:r>
-            <w:proofErr w:type="spellEnd"/>
+              <w:t xml:space="preserve">hvvc_to_bridge, </w:t>
+            </w:r>
             <w:r>
               <w:rPr>
                 <w:rFonts w:cs="Courier New"/>
                 <w:b/>
                 <w:sz w:val="16"/>
               </w:rPr>
-              <w:t xml:space="preserve">, </w:t>
-            </w:r>
-            <w:proofErr w:type="spellStart"/>
+              <w:t xml:space="preserve">bridge_to_hvvc, </w:t>
+            </w:r>
             <w:r>
               <w:rPr>
                 <w:rFonts w:cs="Courier New"/>
                 <w:b/>
                 <w:sz w:val="16"/>
               </w:rPr>
-              <w:t>bridge_to_hvvc</w:t>
-            </w:r>
-            <w:proofErr w:type="spellEnd"/>
+              <w:t>num_data_</w:t>
+            </w:r>
             <w:r>
               <w:rPr>
                 <w:rFonts w:cs="Courier New"/>
                 <w:b/>
                 <w:sz w:val="16"/>
               </w:rPr>
-              <w:t xml:space="preserve">, </w:t>
-            </w:r>
-            <w:proofErr w:type="spellStart"/>
+              <w:t>words</w:t>
+            </w:r>
             <w:r>
               <w:rPr>
                 <w:rFonts w:cs="Courier New"/>
                 <w:b/>
                 <w:sz w:val="16"/>
               </w:rPr>
-              <w:t>num_data_</w:t>
+              <w:t>, dut_if_field_idx,</w:t>
             </w:r>
             <w:r>
               <w:rPr>
@@ -6683,95 +5674,32 @@
                 <w:b/>
                 <w:sz w:val="16"/>
               </w:rPr>
-              <w:t>words</w:t>
-            </w:r>
-            <w:proofErr w:type="spellEnd"/>
+              <w:t xml:space="preserve"> dut_if_field_pos,</w:t>
+            </w:r>
             <w:r>
               <w:rPr>
                 <w:rFonts w:cs="Courier New"/>
                 <w:b/>
                 <w:sz w:val="16"/>
               </w:rPr>
-              <w:t xml:space="preserve">, </w:t>
-            </w:r>
-            <w:proofErr w:type="spellStart"/>
+              <w:t xml:space="preserve"> </w:t>
+            </w:r>
             <w:r>
               <w:rPr>
                 <w:rFonts w:cs="Courier New"/>
                 <w:b/>
                 <w:sz w:val="16"/>
               </w:rPr>
-              <w:t>dut_if_field_idx</w:t>
-            </w:r>
-            <w:proofErr w:type="spellEnd"/>
+              <w:t>scope</w:t>
+            </w:r>
             <w:r>
               <w:rPr>
                 <w:rFonts w:cs="Courier New"/>
                 <w:b/>
                 <w:sz w:val="16"/>
               </w:rPr>
-              <w:t>,</w:t>
-            </w:r>
-            <w:r>
-              <w:rPr>
-                <w:rFonts w:cs="Courier New"/>
-                <w:b/>
-                <w:sz w:val="16"/>
-              </w:rPr>
-              <w:t xml:space="preserve"> </w:t>
-            </w:r>
-            <w:proofErr w:type="spellStart"/>
-            <w:r>
-              <w:rPr>
-                <w:rFonts w:cs="Courier New"/>
-                <w:b/>
-                <w:sz w:val="16"/>
-              </w:rPr>
-              <w:t>dut_if_field_pos</w:t>
-            </w:r>
-            <w:proofErr w:type="spellEnd"/>
-            <w:r>
-              <w:rPr>
-                <w:rFonts w:cs="Courier New"/>
-                <w:b/>
-                <w:sz w:val="16"/>
-              </w:rPr>
-              <w:t>,</w:t>
-            </w:r>
-            <w:r>
-              <w:rPr>
-                <w:rFonts w:cs="Courier New"/>
-                <w:b/>
-                <w:sz w:val="16"/>
-              </w:rPr>
-              <w:t xml:space="preserve"> </w:t>
-            </w:r>
-            <w:r>
-              <w:rPr>
-                <w:rFonts w:cs="Courier New"/>
-                <w:b/>
-                <w:sz w:val="16"/>
-              </w:rPr>
-              <w:t>scope</w:t>
-            </w:r>
-            <w:r>
-              <w:rPr>
-                <w:rFonts w:cs="Courier New"/>
-                <w:b/>
-                <w:sz w:val="16"/>
-              </w:rPr>
-              <w:t xml:space="preserve">, </w:t>
-            </w:r>
-            <w:proofErr w:type="spellStart"/>
-            <w:r>
-              <w:rPr>
-                <w:rFonts w:cs="Courier New"/>
-                <w:b/>
-                <w:sz w:val="16"/>
-              </w:rPr>
-              <w:t>msg_id_panel</w:t>
-            </w:r>
-            <w:proofErr w:type="spellEnd"/>
+              <w:t>, msg_id_panel</w:t>
+            </w:r>
             <w:r>
               <w:rPr>
                 <w:rFonts w:cs="Courier New"/>
@@ -6816,7 +5744,56 @@
                 <w:sz w:val="15"/>
                 <w:szCs w:val="15"/>
               </w:rPr>
-              <w:t xml:space="preserve"> HVVC-to-VVC Bridge and awaits trigger.</w:t>
+              <w:t xml:space="preserve"> HVVC-to-VVC Bridge and </w:t>
+            </w:r>
+            <w:r>
+              <w:rPr>
+                <w:sz w:val="15"/>
+                <w:szCs w:val="15"/>
+              </w:rPr>
+              <w:t xml:space="preserve">waits for a trigger signalling the bridge </w:t>
+            </w:r>
+            <w:r>
+              <w:rPr>
+                <w:sz w:val="15"/>
+                <w:szCs w:val="15"/>
+              </w:rPr>
+              <w:t>has</w:t>
+            </w:r>
+            <w:r>
+              <w:rPr>
+                <w:sz w:val="15"/>
+                <w:szCs w:val="15"/>
+              </w:rPr>
+              <w:t xml:space="preserve"> </w:t>
+            </w:r>
+            <w:r>
+              <w:rPr>
+                <w:sz w:val="15"/>
+                <w:szCs w:val="15"/>
+              </w:rPr>
+              <w:t>finished</w:t>
+            </w:r>
+            <w:r>
+              <w:rPr>
+                <w:sz w:val="15"/>
+                <w:szCs w:val="15"/>
+              </w:rPr>
+              <w:t xml:space="preserve">. This procedure blocks the sequencer until </w:t>
+            </w:r>
+            <w:r>
+              <w:rPr>
+                <w:sz w:val="15"/>
+                <w:szCs w:val="15"/>
+              </w:rPr>
+              <w:t>it is</w:t>
+            </w:r>
+            <w:r>
+              <w:rPr>
+                <w:sz w:val="15"/>
+                <w:szCs w:val="15"/>
+              </w:rPr>
+              <w:t xml:space="preserve"> done.</w:t>
             </w:r>
           </w:p>
           <w:p>
@@ -6876,7 +5853,6 @@
               </w:rPr>
               <w:t xml:space="preserve">    </w:t>
             </w:r>
-            <w:proofErr w:type="spellStart"/>
             <w:r>
               <w:rPr>
                 <w:rFonts w:ascii="Courier New" w:hAnsi="Courier New" w:cs="Courier New"/>
@@ -6901,7 +5877,6 @@
               </w:rPr>
               <w:t>_</w:t>
             </w:r>
-            <w:proofErr w:type="gramStart"/>
             <w:r>
               <w:rPr>
                 <w:rFonts w:ascii="Courier New" w:hAnsi="Courier New" w:cs="Courier New"/>
@@ -6910,26 +5885,22 @@
               </w:rPr>
               <w:t>bridge</w:t>
             </w:r>
-            <w:proofErr w:type="spellEnd"/>
             <w:r>
               <w:rPr>
                 <w:rFonts w:ascii="Courier New" w:hAnsi="Courier New" w:cs="Courier New"/>
                 <w:sz w:val="15"/>
                 <w:szCs w:val="15"/>
               </w:rPr>
-              <w:t>(</w:t>
-            </w:r>
-            <w:proofErr w:type="spellStart"/>
-            <w:proofErr w:type="gramEnd"/>
+              <w:t xml:space="preserve">(hvvc_to_bridge, </w:t>
+            </w:r>
             <w:r>
               <w:rPr>
                 <w:rFonts w:ascii="Courier New" w:hAnsi="Courier New" w:cs="Courier New"/>
                 <w:sz w:val="15"/>
                 <w:szCs w:val="15"/>
               </w:rPr>
-              <w:t>hvvc_to_bridge</w:t>
-            </w:r>
-            <w:proofErr w:type="spellEnd"/>
+              <w:t>bridge_to_hvvc, 10</w:t>
+            </w:r>
             <w:r>
               <w:rPr>
                 <w:rFonts w:ascii="Courier New" w:hAnsi="Courier New" w:cs="Courier New"/>
@@ -6938,23 +5909,21 @@
               </w:rPr>
               <w:t xml:space="preserve">, </w:t>
             </w:r>
-            <w:proofErr w:type="spellStart"/>
             <w:r>
               <w:rPr>
                 <w:rFonts w:ascii="Courier New" w:hAnsi="Courier New" w:cs="Courier New"/>
                 <w:sz w:val="15"/>
                 <w:szCs w:val="15"/>
               </w:rPr>
-              <w:t>bridge_to_hvvc</w:t>
-            </w:r>
-            <w:proofErr w:type="spellEnd"/>
+              <w:t>C_FIELD_IDX_PAYLOAD</w:t>
+            </w:r>
             <w:r>
               <w:rPr>
                 <w:rFonts w:ascii="Courier New" w:hAnsi="Courier New" w:cs="Courier New"/>
                 <w:sz w:val="15"/>
                 <w:szCs w:val="15"/>
               </w:rPr>
-              <w:t>, 10</w:t>
+              <w:t>,</w:t>
             </w:r>
             <w:r>
               <w:rPr>
@@ -6962,7 +5931,7 @@
                 <w:sz w:val="15"/>
                 <w:szCs w:val="15"/>
               </w:rPr>
-              <w:t xml:space="preserve">, </w:t>
+              <w:t xml:space="preserve"> LAST,</w:t>
             </w:r>
             <w:r>
               <w:rPr>
@@ -6970,7 +5939,7 @@
                 <w:sz w:val="15"/>
                 <w:szCs w:val="15"/>
               </w:rPr>
-              <w:t>C_FIELD_IDX_PAYLOAD</w:t>
+              <w:t xml:space="preserve"> C_SCOPE,</w:t>
             </w:r>
             <w:r>
               <w:rPr>
@@ -6978,23 +5947,24 @@
                 <w:sz w:val="15"/>
                 <w:szCs w:val="15"/>
               </w:rPr>
-              <w:t>,</w:t>
-            </w:r>
-            <w:r>
+              <w:t xml:space="preserve"> v_msg_id_panel);</w:t>
+            </w:r>
+          </w:p>
+          <w:p>
+            <w:pPr>
               <w:rPr>
                 <w:rFonts w:ascii="Courier New" w:hAnsi="Courier New" w:cs="Courier New"/>
                 <w:sz w:val="15"/>
                 <w:szCs w:val="15"/>
               </w:rPr>
-              <w:t xml:space="preserve"> LAST,</w:t>
-            </w:r>
+            </w:pPr>
             <w:r>
               <w:rPr>
                 <w:rFonts w:ascii="Courier New" w:hAnsi="Courier New" w:cs="Courier New"/>
                 <w:sz w:val="15"/>
                 <w:szCs w:val="15"/>
               </w:rPr>
-              <w:t xml:space="preserve"> C_SCOPE,</w:t>
+              <w:t xml:space="preserve">    v_receive_</w:t>
             </w:r>
             <w:r>
               <w:rPr>
@@ -7002,113 +5972,32 @@
                 <w:sz w:val="15"/>
                 <w:szCs w:val="15"/>
               </w:rPr>
-              <w:t xml:space="preserve"> </w:t>
-            </w:r>
-            <w:proofErr w:type="spellStart"/>
+              <w:t xml:space="preserve">words </w:t>
+            </w:r>
             <w:r>
               <w:rPr>
                 <w:rFonts w:ascii="Courier New" w:hAnsi="Courier New" w:cs="Courier New"/>
                 <w:sz w:val="15"/>
                 <w:szCs w:val="15"/>
               </w:rPr>
-              <w:t>v_msg_id_panel</w:t>
-            </w:r>
-            <w:proofErr w:type="spellEnd"/>
+              <w:t>:= bridge_to_hvvc.</w:t>
+            </w:r>
             <w:r>
               <w:rPr>
                 <w:rFonts w:ascii="Courier New" w:hAnsi="Courier New" w:cs="Courier New"/>
                 <w:sz w:val="15"/>
                 <w:szCs w:val="15"/>
               </w:rPr>
-              <w:t>);</w:t>
-            </w:r>
-          </w:p>
-          <w:p>
-            <w:pPr>
+              <w:t>data_</w:t>
+            </w:r>
+            <w:r>
               <w:rPr>
                 <w:rFonts w:ascii="Courier New" w:hAnsi="Courier New" w:cs="Courier New"/>
                 <w:sz w:val="15"/>
                 <w:szCs w:val="15"/>
               </w:rPr>
-            </w:pPr>
-            <w:r>
-              <w:rPr>
-                <w:rFonts w:ascii="Courier New" w:hAnsi="Courier New" w:cs="Courier New"/>
-                <w:sz w:val="15"/>
-                <w:szCs w:val="15"/>
-              </w:rPr>
-              <w:t xml:space="preserve">    </w:t>
-            </w:r>
-            <w:proofErr w:type="spellStart"/>
-            <w:r>
-              <w:rPr>
-                <w:rFonts w:ascii="Courier New" w:hAnsi="Courier New" w:cs="Courier New"/>
-                <w:sz w:val="15"/>
-                <w:szCs w:val="15"/>
-              </w:rPr>
-              <w:t>v_receive_</w:t>
-            </w:r>
-            <w:proofErr w:type="gramStart"/>
-            <w:r>
-              <w:rPr>
-                <w:rFonts w:ascii="Courier New" w:hAnsi="Courier New" w:cs="Courier New"/>
-                <w:sz w:val="15"/>
-                <w:szCs w:val="15"/>
-              </w:rPr>
               <w:t>words</w:t>
             </w:r>
-            <w:proofErr w:type="spellEnd"/>
-            <w:r>
-              <w:rPr>
-                <w:rFonts w:ascii="Courier New" w:hAnsi="Courier New" w:cs="Courier New"/>
-                <w:sz w:val="15"/>
-                <w:szCs w:val="15"/>
-              </w:rPr>
-              <w:t xml:space="preserve"> </w:t>
-            </w:r>
-            <w:r>
-              <w:rPr>
-                <w:rFonts w:ascii="Courier New" w:hAnsi="Courier New" w:cs="Courier New"/>
-                <w:sz w:val="15"/>
-                <w:szCs w:val="15"/>
-              </w:rPr>
-              <w:t>:</w:t>
-            </w:r>
-            <w:proofErr w:type="gramEnd"/>
-            <w:r>
-              <w:rPr>
-                <w:rFonts w:ascii="Courier New" w:hAnsi="Courier New" w:cs="Courier New"/>
-                <w:sz w:val="15"/>
-                <w:szCs w:val="15"/>
-              </w:rPr>
-              <w:t xml:space="preserve">= </w:t>
-            </w:r>
-            <w:proofErr w:type="spellStart"/>
-            <w:r>
-              <w:rPr>
-                <w:rFonts w:ascii="Courier New" w:hAnsi="Courier New" w:cs="Courier New"/>
-                <w:sz w:val="15"/>
-                <w:szCs w:val="15"/>
-              </w:rPr>
-              <w:t>bridge_to_hvvc.</w:t>
-            </w:r>
-            <w:r>
-              <w:rPr>
-                <w:rFonts w:ascii="Courier New" w:hAnsi="Courier New" w:cs="Courier New"/>
-                <w:sz w:val="15"/>
-                <w:szCs w:val="15"/>
-              </w:rPr>
-              <w:t>data_</w:t>
-            </w:r>
-            <w:r>
-              <w:rPr>
-                <w:rFonts w:ascii="Courier New" w:hAnsi="Courier New" w:cs="Courier New"/>
-                <w:sz w:val="15"/>
-                <w:szCs w:val="15"/>
-              </w:rPr>
-              <w:t>words</w:t>
-            </w:r>
-            <w:proofErr w:type="spellEnd"/>
             <w:r>
               <w:rPr>
                 <w:rFonts w:ascii="Courier New" w:hAnsi="Courier New" w:cs="Courier New"/>
@@ -7221,13 +6110,8 @@
       <w:r>
         <w:t>s features can be found under “</w:t>
       </w:r>
-      <w:proofErr w:type="spellStart"/>
-      <w:r>
-        <w:t>uvvm_vvc_framework</w:t>
-      </w:r>
-      <w:proofErr w:type="spellEnd"/>
-      <w:r>
-        <w:t xml:space="preserve">/doc/”. </w:t>
+      <w:r>
+        <w:t xml:space="preserve">uvvm_vvc_framework/doc/”. </w:t>
       </w:r>
     </w:p>
     <w:p>
@@ -8082,7 +6966,7 @@
               <w:sz w:val="14"/>
               <w:lang w:val="en-US"/>
             </w:rPr>
-            <w:t>2020-04-22</w:t>
+            <w:t>2020-05-06</w:t>
           </w:r>
           <w:r>
             <w:rPr>
@@ -11291,7 +10175,7 @@
 </file>
 
 <file path=customXml/itemProps1.xml><?xml version="1.0" encoding="utf-8"?>
-<ds:datastoreItem xmlns:ds="http://schemas.openxmlformats.org/officeDocument/2006/customXml" ds:itemID="{E322B108-E232-483C-9785-6122F6109ED1}">
+<ds:datastoreItem xmlns:ds="http://schemas.openxmlformats.org/officeDocument/2006/customXml" ds:itemID="{235BD37C-F5D4-4CBB-84C8-3A05B4C56613}">
   <ds:schemaRefs>
     <ds:schemaRef ds:uri="http://schemas.openxmlformats.org/officeDocument/2006/bibliography"/>
   </ds:schemaRefs>

--- a/bitvis_vip_hvvc_to_vvc_bridge/doc/HVVC_to_VVC_Bridge_Implementation_Guide.docx
+++ b/bitvis_vip_hvvc_to_vvc_bridge/doc/HVVC_to_VVC_Bridge_Implementation_Guide.docx
@@ -218,7 +218,7 @@
     </w:p>
     <w:p>
       <w:pPr>
-        <w:pStyle w:val="Heading1"/>
+        <w:pStyle w:val="Overskrift1"/>
         <w:rPr>
           <w:rFonts w:eastAsiaTheme="minorEastAsia"/>
         </w:rPr>
@@ -396,7 +396,7 @@
     </w:p>
     <w:p>
       <w:pPr>
-        <w:pStyle w:val="Caption"/>
+        <w:pStyle w:val="Bildetekst"/>
         <w:keepNext/>
         <w:jc w:val="center"/>
       </w:pPr>
@@ -535,10 +535,10 @@
             <v:path o:extrusionok="f" gradientshapeok="t" o:connecttype="rect"/>
             <o:lock v:ext="edit" aspectratio="t"/>
           </v:shapetype>
-          <v:shape id="_x0000_i1025" type="#_x0000_t75" alt="" style="width:485.25pt;height:218.25pt;mso-width-percent:0;mso-height-percent:0;mso-width-percent:0;mso-height-percent:0" o:ole="">
+          <v:shape id="_x0000_i1025" type="#_x0000_t75" alt="" style="width:485.25pt;height:218.4pt;mso-width-percent:0;mso-height-percent:0;mso-width-percent:0;mso-height-percent:0" o:ole="">
             <v:imagedata r:id="rId9" o:title=""/>
           </v:shape>
-          <o:OLEObject Type="Embed" ProgID="Acrobat.Document.DC" ShapeID="_x0000_i1025" DrawAspect="Content" ObjectID="_1650261133" r:id="rId10"/>
+          <o:OLEObject Type="Embed" ProgID="Acrobat.Document.DC" ShapeID="_x0000_i1025" DrawAspect="Content" ObjectID="_1651387744" r:id="rId10"/>
         </w:object>
       </w:r>
       <w:r>
@@ -547,7 +547,7 @@
     </w:p>
     <w:p>
       <w:pPr>
-        <w:pStyle w:val="Heading2"/>
+        <w:pStyle w:val="Overskrift2"/>
       </w:pPr>
       <w:r>
         <w:lastRenderedPageBreak/>
@@ -1991,7 +1991,7 @@
     </w:tbl>
     <w:p>
       <w:pPr>
-        <w:pStyle w:val="Heading2"/>
+        <w:pStyle w:val="Overskrift2"/>
       </w:pPr>
       <w:r>
         <w:t>Generic</w:t>
@@ -2873,88 +2873,10 @@
           </w:p>
         </w:tc>
       </w:tr>
-      <w:tr>
-        <w:trPr>
-          <w:trHeight w:val="30"/>
-        </w:trPr>
-        <w:tc>
-          <w:tcPr>
-            <w:tcW w:w="3071" w:type="dxa"/>
-            <w:shd w:val="clear" w:color="auto" w:fill="FFFFFF" w:themeFill="background1"/>
-            <w:vAlign w:val="center"/>
-          </w:tcPr>
-          <w:p>
-            <w:pPr>
-              <w:widowControl w:val="0"/>
-              <w:tabs>
-                <w:tab w:val="left" w:pos="851"/>
-              </w:tabs>
-              <w:autoSpaceDE w:val="0"/>
-              <w:autoSpaceDN w:val="0"/>
-              <w:adjustRightInd w:val="0"/>
-              <w:spacing w:line="276" w:lineRule="auto"/>
-              <w:ind w:left="122"/>
-              <w:rPr>
-                <w:rFonts w:cs="Helvetica"/>
-                <w:bCs/>
-                <w:szCs w:val="32"/>
-              </w:rPr>
-            </w:pPr>
-          </w:p>
-        </w:tc>
-        <w:tc>
-          <w:tcPr>
-            <w:tcW w:w="2509" w:type="dxa"/>
-            <w:shd w:val="clear" w:color="auto" w:fill="FFFFFF" w:themeFill="background1"/>
-            <w:vAlign w:val="center"/>
-          </w:tcPr>
-          <w:p>
-            <w:pPr>
-              <w:widowControl w:val="0"/>
-              <w:tabs>
-                <w:tab w:val="left" w:pos="851"/>
-              </w:tabs>
-              <w:autoSpaceDE w:val="0"/>
-              <w:autoSpaceDN w:val="0"/>
-              <w:adjustRightInd w:val="0"/>
-              <w:spacing w:line="276" w:lineRule="auto"/>
-              <w:rPr>
-                <w:rFonts w:cs="Helvetica"/>
-                <w:bCs/>
-                <w:sz w:val="15"/>
-              </w:rPr>
-            </w:pPr>
-          </w:p>
-        </w:tc>
-        <w:tc>
-          <w:tcPr>
-            <w:tcW w:w="9162" w:type="dxa"/>
-            <w:shd w:val="clear" w:color="auto" w:fill="FFFFFF" w:themeFill="background1"/>
-            <w:vAlign w:val="center"/>
-          </w:tcPr>
-          <w:p>
-            <w:pPr>
-              <w:widowControl w:val="0"/>
-              <w:tabs>
-                <w:tab w:val="left" w:pos="851"/>
-              </w:tabs>
-              <w:autoSpaceDE w:val="0"/>
-              <w:autoSpaceDN w:val="0"/>
-              <w:adjustRightInd w:val="0"/>
-              <w:spacing w:line="276" w:lineRule="auto"/>
-              <w:rPr>
-                <w:rFonts w:cs="Helvetica"/>
-                <w:bCs/>
-                <w:sz w:val="15"/>
-              </w:rPr>
-            </w:pPr>
-          </w:p>
-        </w:tc>
-      </w:tr>
     </w:tbl>
     <w:p>
       <w:pPr>
-        <w:pStyle w:val="Heading2"/>
+        <w:pStyle w:val="Overskrift2"/>
       </w:pPr>
       <w:r>
         <w:t xml:space="preserve">DUT </w:t>
@@ -3067,8 +2989,8 @@
     <w:p>
       <w:pPr>
         <w:rPr>
-          <w:sz w:val="15"/>
-          <w:szCs w:val="15"/>
+          <w:sz w:val="10"/>
+          <w:szCs w:val="10"/>
         </w:rPr>
       </w:pPr>
     </w:p>
@@ -3813,7 +3735,7 @@
     </w:tbl>
     <w:p>
       <w:pPr>
-        <w:pStyle w:val="Heading1"/>
+        <w:pStyle w:val="Overskrift1"/>
       </w:pPr>
       <w:r>
         <w:lastRenderedPageBreak/>
@@ -3863,7 +3785,7 @@
     </w:p>
     <w:p>
       <w:pPr>
-        <w:pStyle w:val="Heading2"/>
+        <w:pStyle w:val="Overskrift2"/>
       </w:pPr>
       <w:r>
         <w:t>Example</w:t>
@@ -4349,7 +4271,7 @@
     </w:p>
     <w:p>
       <w:pPr>
-        <w:pStyle w:val="Heading2"/>
+        <w:pStyle w:val="Overskrift2"/>
       </w:pPr>
       <w:r>
         <w:lastRenderedPageBreak/>
@@ -4791,7 +4713,7 @@
     </w:p>
     <w:p>
       <w:pPr>
-        <w:pStyle w:val="Heading1"/>
+        <w:pStyle w:val="Overskrift1"/>
       </w:pPr>
       <w:r>
         <w:lastRenderedPageBreak/>
@@ -5751,49 +5673,7 @@
                 <w:sz w:val="15"/>
                 <w:szCs w:val="15"/>
               </w:rPr>
-              <w:t xml:space="preserve">waits for a trigger signalling the bridge </w:t>
-            </w:r>
-            <w:r>
-              <w:rPr>
-                <w:sz w:val="15"/>
-                <w:szCs w:val="15"/>
-              </w:rPr>
-              <w:t>has</w:t>
-            </w:r>
-            <w:r>
-              <w:rPr>
-                <w:sz w:val="15"/>
-                <w:szCs w:val="15"/>
-              </w:rPr>
-              <w:t xml:space="preserve"> </w:t>
-            </w:r>
-            <w:r>
-              <w:rPr>
-                <w:sz w:val="15"/>
-                <w:szCs w:val="15"/>
-              </w:rPr>
-              <w:t>finished</w:t>
-            </w:r>
-            <w:r>
-              <w:rPr>
-                <w:sz w:val="15"/>
-                <w:szCs w:val="15"/>
-              </w:rPr>
-              <w:t xml:space="preserve">. This procedure blocks the sequencer until </w:t>
-            </w:r>
-            <w:r>
-              <w:rPr>
-                <w:sz w:val="15"/>
-                <w:szCs w:val="15"/>
-              </w:rPr>
-              <w:t>it is</w:t>
-            </w:r>
-            <w:r>
-              <w:rPr>
-                <w:sz w:val="15"/>
-                <w:szCs w:val="15"/>
-              </w:rPr>
-              <w:t xml:space="preserve"> done.</w:t>
+              <w:t>waits for a trigger signalling the bridge has finished. This procedure blocks the sequencer until it is done.</w:t>
             </w:r>
           </w:p>
           <w:p>
@@ -6085,7 +5965,7 @@
     </w:tbl>
     <w:p>
       <w:pPr>
-        <w:pStyle w:val="Heading1"/>
+        <w:pStyle w:val="Overskrift1"/>
         <w:rPr>
           <w:rFonts w:cs="Helvetica"/>
         </w:rPr>
@@ -6113,69 +5993,6 @@
       <w:r>
         <w:t xml:space="preserve">uvvm_vvc_framework/doc/”. </w:t>
       </w:r>
-    </w:p>
-    <w:p>
-      <w:pPr>
-        <w:rPr>
-          <w:rFonts w:ascii="Helvetica Neue Thin" w:hAnsi="Helvetica Neue Thin"/>
-          <w:sz w:val="14"/>
-          <w:szCs w:val="16"/>
-        </w:rPr>
-      </w:pPr>
-    </w:p>
-    <w:p>
-      <w:pPr>
-        <w:rPr>
-          <w:rFonts w:ascii="Helvetica Neue Thin" w:hAnsi="Helvetica Neue Thin"/>
-          <w:sz w:val="14"/>
-          <w:szCs w:val="16"/>
-        </w:rPr>
-      </w:pPr>
-    </w:p>
-    <w:p>
-      <w:pPr>
-        <w:rPr>
-          <w:rFonts w:ascii="Helvetica Neue Thin" w:hAnsi="Helvetica Neue Thin"/>
-          <w:sz w:val="14"/>
-          <w:szCs w:val="16"/>
-        </w:rPr>
-      </w:pPr>
-    </w:p>
-    <w:p>
-      <w:pPr>
-        <w:rPr>
-          <w:rFonts w:ascii="Helvetica Neue Thin" w:hAnsi="Helvetica Neue Thin"/>
-          <w:sz w:val="14"/>
-          <w:szCs w:val="16"/>
-        </w:rPr>
-      </w:pPr>
-    </w:p>
-    <w:p>
-      <w:pPr>
-        <w:rPr>
-          <w:rFonts w:ascii="Helvetica Neue Thin" w:hAnsi="Helvetica Neue Thin"/>
-          <w:sz w:val="14"/>
-          <w:szCs w:val="16"/>
-        </w:rPr>
-      </w:pPr>
-    </w:p>
-    <w:p>
-      <w:pPr>
-        <w:rPr>
-          <w:rFonts w:ascii="Helvetica Neue Thin" w:hAnsi="Helvetica Neue Thin"/>
-          <w:sz w:val="14"/>
-          <w:szCs w:val="16"/>
-        </w:rPr>
-      </w:pPr>
-    </w:p>
-    <w:p>
-      <w:pPr>
-        <w:rPr>
-          <w:rFonts w:ascii="Helvetica Neue Thin" w:hAnsi="Helvetica Neue Thin"/>
-          <w:sz w:val="14"/>
-          <w:szCs w:val="16"/>
-        </w:rPr>
-      </w:pPr>
     </w:p>
     <w:p>
       <w:pPr>
@@ -6627,34 +6444,34 @@
 <w:ftr xmlns:wpc="http://schemas.microsoft.com/office/word/2010/wordprocessingCanvas" xmlns:cx="http://schemas.microsoft.com/office/drawing/2014/chartex" xmlns:cx1="http://schemas.microsoft.com/office/drawing/2015/9/8/chartex" xmlns:cx2="http://schemas.microsoft.com/office/drawing/2015/10/21/chartex" xmlns:cx3="http://schemas.microsoft.com/office/drawing/2016/5/9/chartex" xmlns:cx4="http://schemas.microsoft.com/office/drawing/2016/5/10/chartex" xmlns:cx5="http://schemas.microsoft.com/office/drawing/2016/5/11/chartex" xmlns:cx6="http://schemas.microsoft.com/office/drawing/2016/5/12/chartex" xmlns:cx7="http://schemas.microsoft.com/office/drawing/2016/5/13/chartex" xmlns:cx8="http://schemas.microsoft.com/office/drawing/2016/5/14/chartex" xmlns:mc="http://schemas.openxmlformats.org/markup-compatibility/2006" xmlns:aink="http://schemas.microsoft.com/office/drawing/2016/ink" xmlns:am3d="http://schemas.microsoft.com/office/drawing/2017/model3d" xmlns:o="urn:schemas-microsoft-com:office:office" xmlns:r="http://schemas.openxmlformats.org/officeDocument/2006/relationships" xmlns:m="http://schemas.openxmlformats.org/officeDocument/2006/math" xmlns:v="urn:schemas-microsoft-com:vml" xmlns:wp14="http://schemas.microsoft.com/office/word/2010/wordprocessingDrawing" xmlns:wp="http://schemas.openxmlformats.org/drawingml/2006/wordprocessingDrawing" xmlns:w10="urn:schemas-microsoft-com:office:word" xmlns:w="http://schemas.openxmlformats.org/wordprocessingml/2006/main" xmlns:w14="http://schemas.microsoft.com/office/word/2010/wordml" xmlns:w15="http://schemas.microsoft.com/office/word/2012/wordml" xmlns:w16cex="http://schemas.microsoft.com/office/word/2018/wordml/cex" xmlns:w16cid="http://schemas.microsoft.com/office/word/2016/wordml/cid" xmlns:w16="http://schemas.microsoft.com/office/word/2018/wordml" xmlns:w16se="http://schemas.microsoft.com/office/word/2015/wordml/symex" xmlns:wpg="http://schemas.microsoft.com/office/word/2010/wordprocessingGroup" xmlns:wpi="http://schemas.microsoft.com/office/word/2010/wordprocessingInk" xmlns:wne="http://schemas.microsoft.com/office/word/2006/wordml" xmlns:wps="http://schemas.microsoft.com/office/word/2010/wordprocessingShape" mc:Ignorable="w14 w15 w16se w16cid w16 w16cex wp14">
   <w:p>
     <w:pPr>
-      <w:pStyle w:val="Footer"/>
+      <w:pStyle w:val="Bunntekst"/>
       <w:framePr w:wrap="none" w:vAnchor="text" w:hAnchor="margin" w:xAlign="right" w:y="1"/>
       <w:rPr>
-        <w:rStyle w:val="PageNumber"/>
+        <w:rStyle w:val="Sidetall"/>
       </w:rPr>
     </w:pPr>
     <w:r>
       <w:rPr>
-        <w:rStyle w:val="PageNumber"/>
+        <w:rStyle w:val="Sidetall"/>
       </w:rPr>
       <w:fldChar w:fldCharType="begin"/>
     </w:r>
     <w:r>
       <w:rPr>
-        <w:rStyle w:val="PageNumber"/>
+        <w:rStyle w:val="Sidetall"/>
       </w:rPr>
       <w:instrText xml:space="preserve">PAGE  </w:instrText>
     </w:r>
     <w:r>
       <w:rPr>
-        <w:rStyle w:val="PageNumber"/>
+        <w:rStyle w:val="Sidetall"/>
       </w:rPr>
       <w:fldChar w:fldCharType="end"/>
     </w:r>
   </w:p>
   <w:p>
     <w:pPr>
-      <w:pStyle w:val="Footer"/>
+      <w:pStyle w:val="Bunntekst"/>
       <w:ind w:right="360"/>
     </w:pPr>
   </w:p>
@@ -6665,10 +6482,10 @@
 <w:ftr xmlns:wpc="http://schemas.microsoft.com/office/word/2010/wordprocessingCanvas" xmlns:cx="http://schemas.microsoft.com/office/drawing/2014/chartex" xmlns:cx1="http://schemas.microsoft.com/office/drawing/2015/9/8/chartex" xmlns:cx2="http://schemas.microsoft.com/office/drawing/2015/10/21/chartex" xmlns:cx3="http://schemas.microsoft.com/office/drawing/2016/5/9/chartex" xmlns:cx4="http://schemas.microsoft.com/office/drawing/2016/5/10/chartex" xmlns:cx5="http://schemas.microsoft.com/office/drawing/2016/5/11/chartex" xmlns:cx6="http://schemas.microsoft.com/office/drawing/2016/5/12/chartex" xmlns:cx7="http://schemas.microsoft.com/office/drawing/2016/5/13/chartex" xmlns:cx8="http://schemas.microsoft.com/office/drawing/2016/5/14/chartex" xmlns:mc="http://schemas.openxmlformats.org/markup-compatibility/2006" xmlns:aink="http://schemas.microsoft.com/office/drawing/2016/ink" xmlns:am3d="http://schemas.microsoft.com/office/drawing/2017/model3d" xmlns:o="urn:schemas-microsoft-com:office:office" xmlns:r="http://schemas.openxmlformats.org/officeDocument/2006/relationships" xmlns:m="http://schemas.openxmlformats.org/officeDocument/2006/math" xmlns:v="urn:schemas-microsoft-com:vml" xmlns:wp14="http://schemas.microsoft.com/office/word/2010/wordprocessingDrawing" xmlns:wp="http://schemas.openxmlformats.org/drawingml/2006/wordprocessingDrawing" xmlns:w10="urn:schemas-microsoft-com:office:word" xmlns:w="http://schemas.openxmlformats.org/wordprocessingml/2006/main" xmlns:w14="http://schemas.microsoft.com/office/word/2010/wordml" xmlns:w15="http://schemas.microsoft.com/office/word/2012/wordml" xmlns:w16cex="http://schemas.microsoft.com/office/word/2018/wordml/cex" xmlns:w16cid="http://schemas.microsoft.com/office/word/2016/wordml/cid" xmlns:w16="http://schemas.microsoft.com/office/word/2018/wordml" xmlns:w16se="http://schemas.microsoft.com/office/word/2015/wordml/symex" xmlns:wpg="http://schemas.microsoft.com/office/word/2010/wordprocessingGroup" xmlns:wpi="http://schemas.microsoft.com/office/word/2010/wordprocessingInk" xmlns:wne="http://schemas.microsoft.com/office/word/2006/wordml" xmlns:wps="http://schemas.microsoft.com/office/word/2010/wordprocessingShape" mc:Ignorable="w14 w15 w16se w16cid w16 w16cex wp14">
   <w:p>
     <w:pPr>
-      <w:pStyle w:val="Footer"/>
+      <w:pStyle w:val="Bunntekst"/>
       <w:framePr w:wrap="none" w:vAnchor="text" w:hAnchor="margin" w:xAlign="right" w:y="1"/>
       <w:rPr>
-        <w:rStyle w:val="PageNumber"/>
+        <w:rStyle w:val="Sidetall"/>
         <w:rFonts w:ascii="Helvetica" w:hAnsi="Helvetica" w:cs="Helvetica"/>
         <w:color w:val="1381C4"/>
         <w:sz w:val="14"/>
@@ -6677,7 +6494,7 @@
     </w:pPr>
     <w:r>
       <w:rPr>
-        <w:rStyle w:val="PageNumber"/>
+        <w:rStyle w:val="Sidetall"/>
         <w:rFonts w:ascii="Helvetica" w:hAnsi="Helvetica" w:cs="Helvetica"/>
         <w:color w:val="1381C4"/>
         <w:sz w:val="14"/>
@@ -6687,7 +6504,7 @@
     </w:r>
     <w:r>
       <w:rPr>
-        <w:rStyle w:val="PageNumber"/>
+        <w:rStyle w:val="Sidetall"/>
         <w:rFonts w:ascii="Helvetica" w:hAnsi="Helvetica" w:cs="Helvetica"/>
         <w:color w:val="1381C4"/>
         <w:sz w:val="14"/>
@@ -6697,7 +6514,7 @@
     </w:r>
     <w:r>
       <w:rPr>
-        <w:rStyle w:val="PageNumber"/>
+        <w:rStyle w:val="Sidetall"/>
         <w:rFonts w:ascii="Helvetica" w:hAnsi="Helvetica" w:cs="Helvetica"/>
         <w:color w:val="1381C4"/>
         <w:sz w:val="14"/>
@@ -6707,7 +6524,7 @@
     </w:r>
     <w:r>
       <w:rPr>
-        <w:rStyle w:val="PageNumber"/>
+        <w:rStyle w:val="Sidetall"/>
         <w:rFonts w:ascii="Helvetica" w:hAnsi="Helvetica" w:cs="Helvetica"/>
         <w:noProof/>
         <w:color w:val="1381C4"/>
@@ -6718,7 +6535,7 @@
     </w:r>
     <w:r>
       <w:rPr>
-        <w:rStyle w:val="PageNumber"/>
+        <w:rStyle w:val="Sidetall"/>
         <w:rFonts w:ascii="Helvetica" w:hAnsi="Helvetica" w:cs="Helvetica"/>
         <w:color w:val="1381C4"/>
         <w:sz w:val="14"/>
@@ -6728,7 +6545,7 @@
     </w:r>
     <w:r>
       <w:rPr>
-        <w:rStyle w:val="PageNumber"/>
+        <w:rStyle w:val="Sidetall"/>
         <w:rFonts w:ascii="Helvetica" w:hAnsi="Helvetica" w:cs="Helvetica"/>
         <w:color w:val="1381C4"/>
         <w:sz w:val="14"/>
@@ -6738,7 +6555,7 @@
     </w:r>
     <w:r>
       <w:rPr>
-        <w:rStyle w:val="PageNumber"/>
+        <w:rStyle w:val="Sidetall"/>
         <w:rFonts w:ascii="Helvetica" w:hAnsi="Helvetica" w:cs="Helvetica"/>
         <w:color w:val="1381C4"/>
         <w:sz w:val="14"/>
@@ -6748,7 +6565,7 @@
     </w:r>
     <w:r>
       <w:rPr>
-        <w:rStyle w:val="PageNumber"/>
+        <w:rStyle w:val="Sidetall"/>
         <w:rFonts w:ascii="Helvetica" w:hAnsi="Helvetica" w:cs="Helvetica"/>
         <w:color w:val="1381C4"/>
         <w:sz w:val="14"/>
@@ -6758,7 +6575,7 @@
     </w:r>
     <w:r>
       <w:rPr>
-        <w:rStyle w:val="PageNumber"/>
+        <w:rStyle w:val="Sidetall"/>
         <w:rFonts w:ascii="Helvetica" w:hAnsi="Helvetica" w:cs="Helvetica"/>
         <w:color w:val="1381C4"/>
         <w:sz w:val="14"/>
@@ -6768,7 +6585,7 @@
     </w:r>
     <w:r>
       <w:rPr>
-        <w:rStyle w:val="PageNumber"/>
+        <w:rStyle w:val="Sidetall"/>
         <w:rFonts w:ascii="Helvetica" w:hAnsi="Helvetica" w:cs="Helvetica"/>
         <w:noProof/>
         <w:color w:val="1381C4"/>
@@ -6779,7 +6596,7 @@
     </w:r>
     <w:r>
       <w:rPr>
-        <w:rStyle w:val="PageNumber"/>
+        <w:rStyle w:val="Sidetall"/>
         <w:rFonts w:ascii="Helvetica" w:hAnsi="Helvetica" w:cs="Helvetica"/>
         <w:color w:val="1381C4"/>
         <w:sz w:val="14"/>
@@ -6789,7 +6606,7 @@
     </w:r>
     <w:r>
       <w:rPr>
-        <w:rStyle w:val="PageNumber"/>
+        <w:rStyle w:val="Sidetall"/>
         <w:rFonts w:ascii="Helvetica" w:hAnsi="Helvetica" w:cs="Helvetica"/>
         <w:color w:val="1381C4"/>
         <w:sz w:val="14"/>
@@ -6826,7 +6643,7 @@
         </w:tcPr>
         <w:p>
           <w:pPr>
-            <w:pStyle w:val="Footer"/>
+            <w:pStyle w:val="Bunntekst"/>
             <w:tabs>
               <w:tab w:val="clear" w:pos="4153"/>
               <w:tab w:val="clear" w:pos="8306"/>
@@ -6889,7 +6706,7 @@
         </w:tcPr>
         <w:p>
           <w:pPr>
-            <w:pStyle w:val="Footer"/>
+            <w:pStyle w:val="Bunntekst"/>
             <w:tabs>
               <w:tab w:val="clear" w:pos="4153"/>
               <w:tab w:val="clear" w:pos="8306"/>
@@ -6966,7 +6783,7 @@
               <w:sz w:val="14"/>
               <w:lang w:val="en-US"/>
             </w:rPr>
-            <w:t>2020-05-06</w:t>
+            <w:t>2020-05-19</w:t>
           </w:r>
           <w:r>
             <w:rPr>
@@ -6986,7 +6803,7 @@
         </w:tcPr>
         <w:p>
           <w:pPr>
-            <w:pStyle w:val="Footer"/>
+            <w:pStyle w:val="Bunntekst"/>
             <w:tabs>
               <w:tab w:val="clear" w:pos="4153"/>
               <w:tab w:val="clear" w:pos="8306"/>
@@ -7002,7 +6819,7 @@
           <w:hyperlink r:id="rId1" w:history="1">
             <w:r>
               <w:rPr>
-                <w:rStyle w:val="Hyperlink"/>
+                <w:rStyle w:val="Hyperkobling"/>
                 <w:rFonts w:ascii="Helvetica" w:hAnsi="Helvetica" w:cs="Arial"/>
                 <w:color w:val="1381C4"/>
                 <w:sz w:val="14"/>
@@ -7032,7 +6849,7 @@
           </w:r>
           <w:r>
             <w:rPr>
-              <w:rStyle w:val="Hyperlink"/>
+              <w:rStyle w:val="Hyperkobling"/>
               <w:rFonts w:ascii="Helvetica" w:hAnsi="Helvetica" w:cs="Arial"/>
               <w:color w:val="1381C4"/>
               <w:sz w:val="14"/>
@@ -7049,7 +6866,7 @@
         </w:tcPr>
         <w:p>
           <w:pPr>
-            <w:pStyle w:val="Footer"/>
+            <w:pStyle w:val="Bunntekst"/>
             <w:tabs>
               <w:tab w:val="clear" w:pos="4153"/>
               <w:tab w:val="clear" w:pos="8306"/>
@@ -7069,7 +6886,7 @@
   </w:tbl>
   <w:p>
     <w:pPr>
-      <w:pStyle w:val="Footer"/>
+      <w:pStyle w:val="Bunntekst"/>
       <w:rPr>
         <w:lang w:val="sq-AL"/>
       </w:rPr>
@@ -7157,7 +6974,7 @@
   </w:p>
   <w:p>
     <w:pPr>
-      <w:pStyle w:val="Footer"/>
+      <w:pStyle w:val="Bunntekst"/>
     </w:pPr>
   </w:p>
 </w:ftr>
@@ -7206,7 +7023,7 @@
 <w:hdr xmlns:wpc="http://schemas.microsoft.com/office/word/2010/wordprocessingCanvas" xmlns:cx="http://schemas.microsoft.com/office/drawing/2014/chartex" xmlns:cx1="http://schemas.microsoft.com/office/drawing/2015/9/8/chartex" xmlns:cx2="http://schemas.microsoft.com/office/drawing/2015/10/21/chartex" xmlns:cx3="http://schemas.microsoft.com/office/drawing/2016/5/9/chartex" xmlns:cx4="http://schemas.microsoft.com/office/drawing/2016/5/10/chartex" xmlns:cx5="http://schemas.microsoft.com/office/drawing/2016/5/11/chartex" xmlns:cx6="http://schemas.microsoft.com/office/drawing/2016/5/12/chartex" xmlns:cx7="http://schemas.microsoft.com/office/drawing/2016/5/13/chartex" xmlns:cx8="http://schemas.microsoft.com/office/drawing/2016/5/14/chartex" xmlns:mc="http://schemas.openxmlformats.org/markup-compatibility/2006" xmlns:aink="http://schemas.microsoft.com/office/drawing/2016/ink" xmlns:am3d="http://schemas.microsoft.com/office/drawing/2017/model3d" xmlns:o="urn:schemas-microsoft-com:office:office" xmlns:r="http://schemas.openxmlformats.org/officeDocument/2006/relationships" xmlns:m="http://schemas.openxmlformats.org/officeDocument/2006/math" xmlns:v="urn:schemas-microsoft-com:vml" xmlns:wp14="http://schemas.microsoft.com/office/word/2010/wordprocessingDrawing" xmlns:wp="http://schemas.openxmlformats.org/drawingml/2006/wordprocessingDrawing" xmlns:w10="urn:schemas-microsoft-com:office:word" xmlns:w="http://schemas.openxmlformats.org/wordprocessingml/2006/main" xmlns:w14="http://schemas.microsoft.com/office/word/2010/wordml" xmlns:w15="http://schemas.microsoft.com/office/word/2012/wordml" xmlns:w16cex="http://schemas.microsoft.com/office/word/2018/wordml/cex" xmlns:w16cid="http://schemas.microsoft.com/office/word/2016/wordml/cid" xmlns:w16="http://schemas.microsoft.com/office/word/2018/wordml" xmlns:w16se="http://schemas.microsoft.com/office/word/2015/wordml/symex" xmlns:wpg="http://schemas.microsoft.com/office/word/2010/wordprocessingGroup" xmlns:wpi="http://schemas.microsoft.com/office/word/2010/wordprocessingInk" xmlns:wne="http://schemas.microsoft.com/office/word/2006/wordml" xmlns:wps="http://schemas.microsoft.com/office/word/2010/wordprocessingShape" mc:Ignorable="w14 w15 w16se w16cid w16 w16cex wp14">
   <w:p>
     <w:pPr>
-      <w:pStyle w:val="Header"/>
+      <w:pStyle w:val="Topptekst"/>
     </w:pPr>
     <w:r>
       <w:rPr>
@@ -7251,7 +7068,7 @@
 <w:hdr xmlns:wpc="http://schemas.microsoft.com/office/word/2010/wordprocessingCanvas" xmlns:cx="http://schemas.microsoft.com/office/drawing/2014/chartex" xmlns:cx1="http://schemas.microsoft.com/office/drawing/2015/9/8/chartex" xmlns:cx2="http://schemas.microsoft.com/office/drawing/2015/10/21/chartex" xmlns:cx3="http://schemas.microsoft.com/office/drawing/2016/5/9/chartex" xmlns:cx4="http://schemas.microsoft.com/office/drawing/2016/5/10/chartex" xmlns:cx5="http://schemas.microsoft.com/office/drawing/2016/5/11/chartex" xmlns:cx6="http://schemas.microsoft.com/office/drawing/2016/5/12/chartex" xmlns:cx7="http://schemas.microsoft.com/office/drawing/2016/5/13/chartex" xmlns:cx8="http://schemas.microsoft.com/office/drawing/2016/5/14/chartex" xmlns:mc="http://schemas.openxmlformats.org/markup-compatibility/2006" xmlns:aink="http://schemas.microsoft.com/office/drawing/2016/ink" xmlns:am3d="http://schemas.microsoft.com/office/drawing/2017/model3d" xmlns:o="urn:schemas-microsoft-com:office:office" xmlns:r="http://schemas.openxmlformats.org/officeDocument/2006/relationships" xmlns:m="http://schemas.openxmlformats.org/officeDocument/2006/math" xmlns:v="urn:schemas-microsoft-com:vml" xmlns:wp14="http://schemas.microsoft.com/office/word/2010/wordprocessingDrawing" xmlns:wp="http://schemas.openxmlformats.org/drawingml/2006/wordprocessingDrawing" xmlns:w10="urn:schemas-microsoft-com:office:word" xmlns:w="http://schemas.openxmlformats.org/wordprocessingml/2006/main" xmlns:w14="http://schemas.microsoft.com/office/word/2010/wordml" xmlns:w15="http://schemas.microsoft.com/office/word/2012/wordml" xmlns:w16cex="http://schemas.microsoft.com/office/word/2018/wordml/cex" xmlns:w16cid="http://schemas.microsoft.com/office/word/2016/wordml/cid" xmlns:w16="http://schemas.microsoft.com/office/word/2018/wordml" xmlns:w16se="http://schemas.microsoft.com/office/word/2015/wordml/symex" xmlns:wpg="http://schemas.microsoft.com/office/word/2010/wordprocessingGroup" xmlns:wpi="http://schemas.microsoft.com/office/word/2010/wordprocessingInk" xmlns:wne="http://schemas.microsoft.com/office/word/2006/wordml" xmlns:wps="http://schemas.microsoft.com/office/word/2010/wordprocessingShape" mc:Ignorable="w14 w15 w16se w16cid w16 w16cex wp14">
   <w:p>
     <w:pPr>
-      <w:pStyle w:val="Header"/>
+      <w:pStyle w:val="Topptekst"/>
       <w:jc w:val="right"/>
     </w:pPr>
     <w:r>
@@ -7348,7 +7165,7 @@
   </w:p>
   <w:p>
     <w:pPr>
-      <w:pStyle w:val="Header"/>
+      <w:pStyle w:val="Topptekst"/>
       <w:jc w:val="right"/>
     </w:pPr>
   </w:p>
@@ -7359,7 +7176,7 @@
 <w:hdr xmlns:wpc="http://schemas.microsoft.com/office/word/2010/wordprocessingCanvas" xmlns:cx="http://schemas.microsoft.com/office/drawing/2014/chartex" xmlns:cx1="http://schemas.microsoft.com/office/drawing/2015/9/8/chartex" xmlns:cx2="http://schemas.microsoft.com/office/drawing/2015/10/21/chartex" xmlns:cx3="http://schemas.microsoft.com/office/drawing/2016/5/9/chartex" xmlns:cx4="http://schemas.microsoft.com/office/drawing/2016/5/10/chartex" xmlns:cx5="http://schemas.microsoft.com/office/drawing/2016/5/11/chartex" xmlns:cx6="http://schemas.microsoft.com/office/drawing/2016/5/12/chartex" xmlns:cx7="http://schemas.microsoft.com/office/drawing/2016/5/13/chartex" xmlns:cx8="http://schemas.microsoft.com/office/drawing/2016/5/14/chartex" xmlns:mc="http://schemas.openxmlformats.org/markup-compatibility/2006" xmlns:aink="http://schemas.microsoft.com/office/drawing/2016/ink" xmlns:am3d="http://schemas.microsoft.com/office/drawing/2017/model3d" xmlns:o="urn:schemas-microsoft-com:office:office" xmlns:r="http://schemas.openxmlformats.org/officeDocument/2006/relationships" xmlns:m="http://schemas.openxmlformats.org/officeDocument/2006/math" xmlns:v="urn:schemas-microsoft-com:vml" xmlns:wp14="http://schemas.microsoft.com/office/word/2010/wordprocessingDrawing" xmlns:wp="http://schemas.openxmlformats.org/drawingml/2006/wordprocessingDrawing" xmlns:w10="urn:schemas-microsoft-com:office:word" xmlns:w="http://schemas.openxmlformats.org/wordprocessingml/2006/main" xmlns:w14="http://schemas.microsoft.com/office/word/2010/wordml" xmlns:w15="http://schemas.microsoft.com/office/word/2012/wordml" xmlns:w16cex="http://schemas.microsoft.com/office/word/2018/wordml/cex" xmlns:w16cid="http://schemas.microsoft.com/office/word/2016/wordml/cid" xmlns:w16="http://schemas.microsoft.com/office/word/2018/wordml" xmlns:w16se="http://schemas.microsoft.com/office/word/2015/wordml/symex" xmlns:wpg="http://schemas.microsoft.com/office/word/2010/wordprocessingGroup" xmlns:wpi="http://schemas.microsoft.com/office/word/2010/wordprocessingInk" xmlns:wne="http://schemas.microsoft.com/office/word/2006/wordml" xmlns:wps="http://schemas.microsoft.com/office/word/2010/wordprocessingShape" mc:Ignorable="w14 w15 w16se w16cid w16 w16cex wp14">
   <w:p>
     <w:pPr>
-      <w:pStyle w:val="Header"/>
+      <w:pStyle w:val="Topptekst"/>
       <w:jc w:val="right"/>
     </w:pPr>
     <w:r>
@@ -7467,7 +7284,7 @@
     <w:lvl w:ilvl="0">
       <w:start w:val="1"/>
       <w:numFmt w:val="decimal"/>
-      <w:pStyle w:val="ListNumber"/>
+      <w:pStyle w:val="Nummerertliste"/>
       <w:lvlText w:val="%1."/>
       <w:lvlJc w:val="left"/>
       <w:pPr>
@@ -8282,7 +8099,7 @@
     <w:lvl w:ilvl="0">
       <w:start w:val="1"/>
       <w:numFmt w:val="decimal"/>
-      <w:pStyle w:val="Heading1"/>
+      <w:pStyle w:val="Overskrift1"/>
       <w:lvlText w:val="%1"/>
       <w:lvlJc w:val="left"/>
       <w:pPr>
@@ -8295,7 +8112,7 @@
     <w:lvl w:ilvl="1">
       <w:start w:val="1"/>
       <w:numFmt w:val="decimal"/>
-      <w:pStyle w:val="Heading2"/>
+      <w:pStyle w:val="Overskrift2"/>
       <w:lvlText w:val="%1.%2"/>
       <w:lvlJc w:val="left"/>
       <w:pPr>
@@ -8308,7 +8125,7 @@
     <w:lvl w:ilvl="2">
       <w:start w:val="1"/>
       <w:numFmt w:val="decimal"/>
-      <w:pStyle w:val="Heading3"/>
+      <w:pStyle w:val="Overskrift3"/>
       <w:lvlText w:val="%1.%2.%3"/>
       <w:lvlJc w:val="left"/>
       <w:pPr>
@@ -8321,7 +8138,7 @@
     <w:lvl w:ilvl="3">
       <w:start w:val="1"/>
       <w:numFmt w:val="decimal"/>
-      <w:pStyle w:val="Heading4"/>
+      <w:pStyle w:val="Overskrift4"/>
       <w:lvlText w:val="%1.%2.%3.%4"/>
       <w:lvlJc w:val="left"/>
       <w:pPr>
@@ -8334,7 +8151,7 @@
     <w:lvl w:ilvl="4">
       <w:start w:val="1"/>
       <w:numFmt w:val="decimal"/>
-      <w:pStyle w:val="Heading5"/>
+      <w:pStyle w:val="Overskrift5"/>
       <w:lvlText w:val="%1.%2.%3.%4.%5"/>
       <w:lvlJc w:val="left"/>
       <w:pPr>
@@ -8347,7 +8164,7 @@
     <w:lvl w:ilvl="5">
       <w:start w:val="1"/>
       <w:numFmt w:val="decimal"/>
-      <w:pStyle w:val="Heading6"/>
+      <w:pStyle w:val="Overskrift6"/>
       <w:lvlText w:val="%1.%2.%3.%4.%5.%6"/>
       <w:lvlJc w:val="left"/>
       <w:pPr>
@@ -8360,7 +8177,7 @@
     <w:lvl w:ilvl="6">
       <w:start w:val="1"/>
       <w:numFmt w:val="decimal"/>
-      <w:pStyle w:val="Heading7"/>
+      <w:pStyle w:val="Overskrift7"/>
       <w:lvlText w:val="%1.%2.%3.%4.%5.%6.%7"/>
       <w:lvlJc w:val="left"/>
       <w:pPr>
@@ -8373,7 +8190,7 @@
     <w:lvl w:ilvl="7">
       <w:start w:val="1"/>
       <w:numFmt w:val="decimal"/>
-      <w:pStyle w:val="Heading8"/>
+      <w:pStyle w:val="Overskrift8"/>
       <w:lvlText w:val="%1.%2.%3.%4.%5.%6.%7.%8"/>
       <w:lvlJc w:val="left"/>
       <w:pPr>
@@ -8386,7 +8203,7 @@
     <w:lvl w:ilvl="8">
       <w:start w:val="1"/>
       <w:numFmt w:val="decimal"/>
-      <w:pStyle w:val="Heading9"/>
+      <w:pStyle w:val="Overskrift9"/>
       <w:lvlText w:val="%1.%2.%3.%4.%5.%6.%7.%8.%9"/>
       <w:lvlJc w:val="left"/>
       <w:pPr>
@@ -8916,7 +8733,7 @@
       <w:lang w:val="en-GB" w:eastAsia="en-US"/>
     </w:rPr>
   </w:style>
-  <w:style w:type="paragraph" w:styleId="Heading1">
+  <w:style w:type="paragraph" w:styleId="Overskrift1">
     <w:name w:val="heading 1"/>
     <w:basedOn w:val="Normal"/>
     <w:next w:val="Normal"/>
@@ -8935,7 +8752,7 @@
       <w:sz w:val="24"/>
     </w:rPr>
   </w:style>
-  <w:style w:type="paragraph" w:styleId="Heading2">
+  <w:style w:type="paragraph" w:styleId="Overskrift2">
     <w:name w:val="heading 2"/>
     <w:basedOn w:val="Normal"/>
     <w:next w:val="Normal"/>
@@ -8955,7 +8772,7 @@
       <w:sz w:val="22"/>
     </w:rPr>
   </w:style>
-  <w:style w:type="paragraph" w:styleId="Heading3">
+  <w:style w:type="paragraph" w:styleId="Overskrift3">
     <w:name w:val="heading 3"/>
     <w:basedOn w:val="Normal"/>
     <w:next w:val="Normal"/>
@@ -8974,7 +8791,7 @@
       <w:b/>
     </w:rPr>
   </w:style>
-  <w:style w:type="paragraph" w:styleId="Heading4">
+  <w:style w:type="paragraph" w:styleId="Overskrift4">
     <w:name w:val="heading 4"/>
     <w:basedOn w:val="Normal"/>
     <w:next w:val="Normal"/>
@@ -8994,7 +8811,7 @@
       <w:lang w:val="sq-AL"/>
     </w:rPr>
   </w:style>
-  <w:style w:type="paragraph" w:styleId="Heading5">
+  <w:style w:type="paragraph" w:styleId="Overskrift5">
     <w:name w:val="heading 5"/>
     <w:basedOn w:val="Normal"/>
     <w:next w:val="Normal"/>
@@ -9014,7 +8831,7 @@
       <w:sz w:val="22"/>
     </w:rPr>
   </w:style>
-  <w:style w:type="paragraph" w:styleId="Heading6">
+  <w:style w:type="paragraph" w:styleId="Overskrift6">
     <w:name w:val="heading 6"/>
     <w:basedOn w:val="Normal"/>
     <w:next w:val="Normal"/>
@@ -9034,7 +8851,7 @@
       <w:sz w:val="22"/>
     </w:rPr>
   </w:style>
-  <w:style w:type="paragraph" w:styleId="Heading7">
+  <w:style w:type="paragraph" w:styleId="Overskrift7">
     <w:name w:val="heading 7"/>
     <w:basedOn w:val="Normal"/>
     <w:next w:val="Normal"/>
@@ -9052,7 +8869,7 @@
       <w:i/>
     </w:rPr>
   </w:style>
-  <w:style w:type="paragraph" w:styleId="Heading8">
+  <w:style w:type="paragraph" w:styleId="Overskrift8">
     <w:name w:val="heading 8"/>
     <w:basedOn w:val="Normal"/>
     <w:next w:val="Normal"/>
@@ -9070,7 +8887,7 @@
       <w:i/>
     </w:rPr>
   </w:style>
-  <w:style w:type="paragraph" w:styleId="Heading9">
+  <w:style w:type="paragraph" w:styleId="Overskrift9">
     <w:name w:val="heading 9"/>
     <w:basedOn w:val="Normal"/>
     <w:next w:val="Normal"/>
@@ -9088,13 +8905,13 @@
       <w:i/>
     </w:rPr>
   </w:style>
-  <w:style w:type="character" w:default="1" w:styleId="DefaultParagraphFont">
+  <w:style w:type="character" w:default="1" w:styleId="Standardskriftforavsnitt">
     <w:name w:val="Default Paragraph Font"/>
     <w:uiPriority w:val="1"/>
     <w:semiHidden/>
     <w:unhideWhenUsed/>
   </w:style>
-  <w:style w:type="table" w:default="1" w:styleId="TableNormal">
+  <w:style w:type="table" w:default="1" w:styleId="Vanligtabell">
     <w:name w:val="Normal Table"/>
     <w:uiPriority w:val="99"/>
     <w:semiHidden/>
@@ -9109,13 +8926,13 @@
       </w:tblCellMar>
     </w:tblPr>
   </w:style>
-  <w:style w:type="numbering" w:default="1" w:styleId="NoList">
+  <w:style w:type="numbering" w:default="1" w:styleId="Ingenliste">
     <w:name w:val="No List"/>
     <w:uiPriority w:val="99"/>
     <w:semiHidden/>
     <w:unhideWhenUsed/>
   </w:style>
-  <w:style w:type="paragraph" w:styleId="Header">
+  <w:style w:type="paragraph" w:styleId="Topptekst">
     <w:name w:val="header"/>
     <w:basedOn w:val="Normal"/>
     <w:pPr>
@@ -9125,7 +8942,7 @@
       </w:tabs>
     </w:pPr>
   </w:style>
-  <w:style w:type="paragraph" w:styleId="Footer">
+  <w:style w:type="paragraph" w:styleId="Bunntekst">
     <w:name w:val="footer"/>
     <w:basedOn w:val="Normal"/>
     <w:pPr>
@@ -9139,7 +8956,7 @@
       <w:sz w:val="16"/>
     </w:rPr>
   </w:style>
-  <w:style w:type="paragraph" w:styleId="TOC1">
+  <w:style w:type="paragraph" w:styleId="INNH1">
     <w:name w:val="toc 1"/>
     <w:basedOn w:val="Normal"/>
     <w:next w:val="Normal"/>
@@ -9153,7 +8970,7 @@
       <w:sz w:val="20"/>
     </w:rPr>
   </w:style>
-  <w:style w:type="paragraph" w:styleId="TOC2">
+  <w:style w:type="paragraph" w:styleId="INNH2">
     <w:name w:val="toc 2"/>
     <w:basedOn w:val="Normal"/>
     <w:next w:val="Normal"/>
@@ -9166,7 +8983,7 @@
       <w:sz w:val="20"/>
     </w:rPr>
   </w:style>
-  <w:style w:type="paragraph" w:styleId="TOC3">
+  <w:style w:type="paragraph" w:styleId="INNH3">
     <w:name w:val="toc 3"/>
     <w:basedOn w:val="Normal"/>
     <w:next w:val="Normal"/>
@@ -9179,7 +8996,7 @@
       <w:sz w:val="20"/>
     </w:rPr>
   </w:style>
-  <w:style w:type="paragraph" w:styleId="TOC4">
+  <w:style w:type="paragraph" w:styleId="INNH4">
     <w:name w:val="toc 4"/>
     <w:basedOn w:val="Normal"/>
     <w:next w:val="Normal"/>
@@ -9188,7 +9005,7 @@
       <w:ind w:left="720"/>
     </w:pPr>
   </w:style>
-  <w:style w:type="paragraph" w:styleId="TOC5">
+  <w:style w:type="paragraph" w:styleId="INNH5">
     <w:name w:val="toc 5"/>
     <w:basedOn w:val="Normal"/>
     <w:next w:val="Normal"/>
@@ -9197,7 +9014,7 @@
       <w:ind w:left="960"/>
     </w:pPr>
   </w:style>
-  <w:style w:type="paragraph" w:styleId="TOC6">
+  <w:style w:type="paragraph" w:styleId="INNH6">
     <w:name w:val="toc 6"/>
     <w:basedOn w:val="Normal"/>
     <w:next w:val="Normal"/>
@@ -9206,7 +9023,7 @@
       <w:ind w:left="1200"/>
     </w:pPr>
   </w:style>
-  <w:style w:type="paragraph" w:styleId="TOC7">
+  <w:style w:type="paragraph" w:styleId="INNH7">
     <w:name w:val="toc 7"/>
     <w:basedOn w:val="Normal"/>
     <w:next w:val="Normal"/>
@@ -9215,7 +9032,7 @@
       <w:ind w:left="1440"/>
     </w:pPr>
   </w:style>
-  <w:style w:type="paragraph" w:styleId="TOC8">
+  <w:style w:type="paragraph" w:styleId="INNH8">
     <w:name w:val="toc 8"/>
     <w:basedOn w:val="Normal"/>
     <w:next w:val="Normal"/>
@@ -9224,7 +9041,7 @@
       <w:ind w:left="1680"/>
     </w:pPr>
   </w:style>
-  <w:style w:type="paragraph" w:styleId="TOC9">
+  <w:style w:type="paragraph" w:styleId="INNH9">
     <w:name w:val="toc 9"/>
     <w:basedOn w:val="Normal"/>
     <w:next w:val="Normal"/>
@@ -9233,7 +9050,7 @@
       <w:ind w:left="1920"/>
     </w:pPr>
   </w:style>
-  <w:style w:type="paragraph" w:styleId="Index1">
+  <w:style w:type="paragraph" w:styleId="Indeks1">
     <w:name w:val="index 1"/>
     <w:basedOn w:val="Normal"/>
     <w:next w:val="Normal"/>
@@ -9248,7 +9065,7 @@
       <w:b/>
     </w:rPr>
   </w:style>
-  <w:style w:type="paragraph" w:styleId="Index3">
+  <w:style w:type="paragraph" w:styleId="Indeks3">
     <w:name w:val="index 3"/>
     <w:basedOn w:val="Normal"/>
     <w:next w:val="Normal"/>
@@ -9260,7 +9077,7 @@
       <w:ind w:left="600" w:hanging="200"/>
     </w:pPr>
   </w:style>
-  <w:style w:type="paragraph" w:styleId="Caption">
+  <w:style w:type="paragraph" w:styleId="Bildetekst">
     <w:name w:val="caption"/>
     <w:basedOn w:val="Normal"/>
     <w:next w:val="Normal"/>
@@ -9272,14 +9089,14 @@
       <w:i/>
     </w:rPr>
   </w:style>
-  <w:style w:type="character" w:styleId="FootnoteReference">
+  <w:style w:type="character" w:styleId="Fotnotereferanse">
     <w:name w:val="footnote reference"/>
     <w:semiHidden/>
     <w:rPr>
       <w:vertAlign w:val="superscript"/>
     </w:rPr>
   </w:style>
-  <w:style w:type="paragraph" w:styleId="FootnoteText">
+  <w:style w:type="paragraph" w:styleId="Fotnotetekst">
     <w:name w:val="footnote text"/>
     <w:basedOn w:val="Normal"/>
     <w:semiHidden/>
@@ -9290,30 +9107,30 @@
       <w:sz w:val="20"/>
     </w:rPr>
   </w:style>
-  <w:style w:type="character" w:styleId="CommentReference">
+  <w:style w:type="character" w:styleId="Merknadsreferanse">
     <w:name w:val="annotation reference"/>
     <w:semiHidden/>
     <w:rPr>
       <w:sz w:val="16"/>
     </w:rPr>
   </w:style>
-  <w:style w:type="paragraph" w:styleId="CommentText">
+  <w:style w:type="paragraph" w:styleId="Merknadstekst">
     <w:name w:val="annotation text"/>
     <w:basedOn w:val="Normal"/>
-    <w:link w:val="CommentTextChar"/>
+    <w:link w:val="MerknadstekstTegn"/>
     <w:semiHidden/>
     <w:rPr>
       <w:sz w:val="20"/>
     </w:rPr>
   </w:style>
-  <w:style w:type="character" w:styleId="Hyperlink">
+  <w:style w:type="character" w:styleId="Hyperkobling">
     <w:name w:val="Hyperlink"/>
     <w:rPr>
       <w:color w:val="0000FF"/>
       <w:u w:val="single"/>
     </w:rPr>
   </w:style>
-  <w:style w:type="character" w:styleId="FollowedHyperlink">
+  <w:style w:type="character" w:styleId="Fulgthyperkobling">
     <w:name w:val="FollowedHyperlink"/>
     <w:rPr>
       <w:color w:val="800080"/>
@@ -9331,7 +9148,7 @@
   </w:style>
   <w:style w:type="paragraph" w:customStyle="1" w:styleId="Appendix">
     <w:name w:val="Appendix"/>
-    <w:basedOn w:val="Heading1"/>
+    <w:basedOn w:val="Overskrift1"/>
     <w:pPr>
       <w:keepNext/>
       <w:numPr>
@@ -9357,7 +9174,7 @@
       <w:lang w:val="en-US"/>
     </w:rPr>
   </w:style>
-  <w:style w:type="paragraph" w:styleId="DocumentMap">
+  <w:style w:type="paragraph" w:styleId="Dokumentkart">
     <w:name w:val="Document Map"/>
     <w:basedOn w:val="Normal"/>
     <w:semiHidden/>
@@ -9380,9 +9197,9 @@
       <w:sz w:val="20"/>
     </w:rPr>
   </w:style>
-  <w:style w:type="table" w:styleId="TableGrid">
+  <w:style w:type="table" w:styleId="Tabellrutenett">
     <w:name w:val="Table Grid"/>
-    <w:basedOn w:val="TableNormal"/>
+    <w:basedOn w:val="Vanligtabell"/>
     <w:uiPriority w:val="59"/>
     <w:rsid w:val="00FB38FA"/>
     <w:tblPr>
@@ -9407,7 +9224,7 @@
       <w:sz w:val="20"/>
     </w:rPr>
   </w:style>
-  <w:style w:type="character" w:styleId="Emphasis">
+  <w:style w:type="character" w:styleId="Utheving">
     <w:name w:val="Emphasis"/>
     <w:qFormat/>
     <w:rsid w:val="00376949"/>
@@ -9418,7 +9235,7 @@
   </w:style>
   <w:style w:type="paragraph" w:customStyle="1" w:styleId="Style1">
     <w:name w:val="Style1"/>
-    <w:basedOn w:val="Heading4"/>
+    <w:basedOn w:val="Overskrift4"/>
     <w:autoRedefine/>
     <w:rsid w:val="0092522D"/>
     <w:rPr>
@@ -9427,16 +9244,16 @@
   </w:style>
   <w:style w:type="paragraph" w:customStyle="1" w:styleId="Ref">
     <w:name w:val="Ref"/>
-    <w:basedOn w:val="ListNumber"/>
+    <w:basedOn w:val="Nummerertliste"/>
     <w:rsid w:val="0015485B"/>
     <w:rPr>
       <w:rFonts w:cs="Arial"/>
       <w:lang w:val="sq-AL"/>
     </w:rPr>
   </w:style>
-  <w:style w:type="table" w:styleId="Table3Deffects3">
+  <w:style w:type="table" w:styleId="Tabell-3D-effekt3">
     <w:name w:val="Table 3D effects 3"/>
-    <w:basedOn w:val="TableNormal"/>
+    <w:basedOn w:val="Vanligtabell"/>
     <w:rsid w:val="00360D8E"/>
     <w:tblPr>
       <w:tblStyleRowBandSize w:val="1"/>
@@ -9520,7 +9337,7 @@
       </w:tcPr>
     </w:tblStylePr>
   </w:style>
-  <w:style w:type="paragraph" w:styleId="ListNumber">
+  <w:style w:type="paragraph" w:styleId="Nummerertliste">
     <w:name w:val="List Number"/>
     <w:basedOn w:val="Normal"/>
     <w:rsid w:val="00680AFE"/>
@@ -9530,7 +9347,7 @@
       </w:numPr>
     </w:pPr>
   </w:style>
-  <w:style w:type="paragraph" w:styleId="ListParagraph">
+  <w:style w:type="paragraph" w:styleId="Listeavsnitt">
     <w:name w:val="List Paragraph"/>
     <w:basedOn w:val="Normal"/>
     <w:uiPriority w:val="34"/>
@@ -9540,9 +9357,9 @@
       <w:ind w:left="708"/>
     </w:pPr>
   </w:style>
-  <w:style w:type="table" w:styleId="TableSimple3">
+  <w:style w:type="table" w:styleId="Enkelttabell3">
     <w:name w:val="Table Simple 3"/>
-    <w:basedOn w:val="TableNormal"/>
+    <w:basedOn w:val="Vanligtabell"/>
     <w:rsid w:val="00F56828"/>
     <w:tblPr>
       <w:tblBorders>
@@ -9573,7 +9390,7 @@
   </w:style>
   <w:style w:type="table" w:customStyle="1" w:styleId="BV-QR-SingleColumn">
     <w:name w:val="BV-QR-SingleColumn"/>
-    <w:basedOn w:val="TableNormal"/>
+    <w:basedOn w:val="Vanligtabell"/>
     <w:rsid w:val="001A0E53"/>
     <w:pPr>
       <w:spacing w:before="20" w:after="20" w:line="20" w:lineRule="atLeast"/>
@@ -9620,13 +9437,13 @@
   </w:style>
   <w:style w:type="table" w:customStyle="1" w:styleId="BV-QR-Nx3">
     <w:name w:val="BV-QR-Nx3"/>
-    <w:basedOn w:val="TableNormal"/>
+    <w:basedOn w:val="Vanligtabell"/>
     <w:rsid w:val="009C332E"/>
     <w:tblPr/>
   </w:style>
   <w:style w:type="table" w:customStyle="1" w:styleId="BV-Table-Nx1">
     <w:name w:val="BV-Table-Nx1"/>
-    <w:basedOn w:val="TableNormal"/>
+    <w:basedOn w:val="Vanligtabell"/>
     <w:rsid w:val="00E258C3"/>
     <w:pPr>
       <w:spacing w:before="20" w:after="20" w:line="20" w:lineRule="atLeast"/>
@@ -9678,29 +9495,29 @@
       </w:tcPr>
     </w:tblStylePr>
   </w:style>
-  <w:style w:type="paragraph" w:styleId="CommentSubject">
+  <w:style w:type="paragraph" w:styleId="Kommentaremne">
     <w:name w:val="annotation subject"/>
-    <w:basedOn w:val="CommentText"/>
-    <w:next w:val="CommentText"/>
-    <w:link w:val="CommentSubjectChar"/>
+    <w:basedOn w:val="Merknadstekst"/>
+    <w:next w:val="Merknadstekst"/>
+    <w:link w:val="KommentaremneTegn"/>
     <w:rsid w:val="0003573B"/>
     <w:rPr>
       <w:b/>
       <w:bCs/>
     </w:rPr>
   </w:style>
-  <w:style w:type="character" w:customStyle="1" w:styleId="CommentTextChar">
-    <w:name w:val="Comment Text Char"/>
-    <w:link w:val="CommentText"/>
+  <w:style w:type="character" w:customStyle="1" w:styleId="MerknadstekstTegn">
+    <w:name w:val="Merknadstekst Tegn"/>
+    <w:link w:val="Merknadstekst"/>
     <w:semiHidden/>
     <w:rsid w:val="0003573B"/>
     <w:rPr>
       <w:lang w:val="en-GB"/>
     </w:rPr>
   </w:style>
-  <w:style w:type="character" w:customStyle="1" w:styleId="CommentSubjectChar">
-    <w:name w:val="Comment Subject Char"/>
-    <w:link w:val="CommentSubject"/>
+  <w:style w:type="character" w:customStyle="1" w:styleId="KommentaremneTegn">
+    <w:name w:val="Kommentaremne Tegn"/>
+    <w:link w:val="Kommentaremne"/>
     <w:rsid w:val="0003573B"/>
     <w:rPr>
       <w:b/>
@@ -9708,10 +9525,10 @@
       <w:lang w:val="en-GB"/>
     </w:rPr>
   </w:style>
-  <w:style w:type="paragraph" w:styleId="BalloonText">
+  <w:style w:type="paragraph" w:styleId="Bobletekst">
     <w:name w:val="Balloon Text"/>
     <w:basedOn w:val="Normal"/>
-    <w:link w:val="BalloonTextChar"/>
+    <w:link w:val="BobletekstTegn"/>
     <w:rsid w:val="0003573B"/>
     <w:rPr>
       <w:rFonts w:ascii="Tahoma" w:hAnsi="Tahoma" w:cs="Tahoma"/>
@@ -9719,9 +9536,9 @@
       <w:szCs w:val="16"/>
     </w:rPr>
   </w:style>
-  <w:style w:type="character" w:customStyle="1" w:styleId="BalloonTextChar">
-    <w:name w:val="Balloon Text Char"/>
-    <w:link w:val="BalloonText"/>
+  <w:style w:type="character" w:customStyle="1" w:styleId="BobletekstTegn">
+    <w:name w:val="Bobletekst Tegn"/>
+    <w:link w:val="Bobletekst"/>
     <w:rsid w:val="0003573B"/>
     <w:rPr>
       <w:rFonts w:ascii="Tahoma" w:hAnsi="Tahoma" w:cs="Tahoma"/>
@@ -9730,18 +9547,18 @@
       <w:lang w:val="en-GB"/>
     </w:rPr>
   </w:style>
-  <w:style w:type="paragraph" w:styleId="BodyText">
+  <w:style w:type="paragraph" w:styleId="Brdtekst">
     <w:name w:val="Body Text"/>
     <w:basedOn w:val="Normal"/>
-    <w:link w:val="BodyTextChar"/>
+    <w:link w:val="BrdtekstTegn"/>
     <w:rsid w:val="00E2206C"/>
     <w:pPr>
       <w:spacing w:after="120"/>
     </w:pPr>
   </w:style>
-  <w:style w:type="character" w:customStyle="1" w:styleId="BodyTextChar">
-    <w:name w:val="Body Text Char"/>
-    <w:link w:val="BodyText"/>
+  <w:style w:type="character" w:customStyle="1" w:styleId="BrdtekstTegn">
+    <w:name w:val="Brødtekst Tegn"/>
+    <w:link w:val="Brdtekst"/>
     <w:rsid w:val="00E2206C"/>
     <w:rPr>
       <w:sz w:val="24"/>
@@ -9759,7 +9576,7 @@
   </w:style>
   <w:style w:type="table" w:customStyle="1" w:styleId="Rutenettabell1lys-uthevingsfarge11">
     <w:name w:val="Rutenettabell 1 lys - uthevingsfarge 11"/>
-    <w:basedOn w:val="TableNormal"/>
+    <w:basedOn w:val="Vanligtabell"/>
     <w:uiPriority w:val="46"/>
     <w:rsid w:val="005A2CB9"/>
     <w:rPr>
@@ -9831,11 +9648,11 @@
       <w:color w:val="000000"/>
     </w:rPr>
   </w:style>
-  <w:style w:type="paragraph" w:styleId="Title">
+  <w:style w:type="paragraph" w:styleId="Tittel">
     <w:name w:val="Title"/>
     <w:basedOn w:val="Normal"/>
     <w:next w:val="Normal"/>
-    <w:link w:val="TitleChar"/>
+    <w:link w:val="TittelTegn"/>
     <w:qFormat/>
     <w:rsid w:val="00F26B83"/>
     <w:pPr>
@@ -9851,10 +9668,10 @@
       <w:szCs w:val="56"/>
     </w:rPr>
   </w:style>
-  <w:style w:type="character" w:customStyle="1" w:styleId="TitleChar">
-    <w:name w:val="Title Char"/>
-    <w:basedOn w:val="DefaultParagraphFont"/>
-    <w:link w:val="Title"/>
+  <w:style w:type="character" w:customStyle="1" w:styleId="TittelTegn">
+    <w:name w:val="Tittel Tegn"/>
+    <w:basedOn w:val="Standardskriftforavsnitt"/>
+    <w:link w:val="Tittel"/>
     <w:rsid w:val="00F26B83"/>
     <w:rPr>
       <w:rFonts w:ascii="Helvetica Neue" w:eastAsiaTheme="majorEastAsia" w:hAnsi="Helvetica Neue" w:cstheme="majorBidi"/>
@@ -9867,11 +9684,11 @@
       <w:lang w:val="en-GB" w:eastAsia="en-US"/>
     </w:rPr>
   </w:style>
-  <w:style w:type="paragraph" w:styleId="Subtitle">
+  <w:style w:type="paragraph" w:styleId="Undertittel">
     <w:name w:val="Subtitle"/>
     <w:basedOn w:val="Normal"/>
     <w:next w:val="Normal"/>
-    <w:link w:val="SubtitleChar"/>
+    <w:link w:val="UndertittelTegn"/>
     <w:qFormat/>
     <w:rsid w:val="001D006A"/>
     <w:pPr>
@@ -9888,10 +9705,10 @@
       <w:szCs w:val="22"/>
     </w:rPr>
   </w:style>
-  <w:style w:type="character" w:customStyle="1" w:styleId="SubtitleChar">
-    <w:name w:val="Subtitle Char"/>
-    <w:basedOn w:val="DefaultParagraphFont"/>
-    <w:link w:val="Subtitle"/>
+  <w:style w:type="character" w:customStyle="1" w:styleId="UndertittelTegn">
+    <w:name w:val="Undertittel Tegn"/>
+    <w:basedOn w:val="Standardskriftforavsnitt"/>
+    <w:link w:val="Undertittel"/>
     <w:rsid w:val="001D006A"/>
     <w:rPr>
       <w:rFonts w:ascii="Helvetica Light" w:eastAsiaTheme="minorEastAsia" w:hAnsi="Helvetica Light" w:cstheme="minorBidi"/>
@@ -9901,9 +9718,9 @@
       <w:lang w:val="en-GB" w:eastAsia="en-US"/>
     </w:rPr>
   </w:style>
-  <w:style w:type="character" w:styleId="PageNumber">
+  <w:style w:type="character" w:styleId="Sidetall">
     <w:name w:val="page number"/>
-    <w:basedOn w:val="DefaultParagraphFont"/>
+    <w:basedOn w:val="Standardskriftforavsnitt"/>
     <w:rsid w:val="004D74A3"/>
   </w:style>
 </w:styles>

--- a/bitvis_vip_hvvc_to_vvc_bridge/doc/HVVC_to_VVC_Bridge_Implementation_Guide.docx
+++ b/bitvis_vip_hvvc_to_vvc_bridge/doc/HVVC_to_VVC_Bridge_Implementation_Guide.docx
@@ -218,7 +218,7 @@
     </w:p>
     <w:p>
       <w:pPr>
-        <w:pStyle w:val="Overskrift1"/>
+        <w:pStyle w:val="Heading1"/>
         <w:rPr>
           <w:rFonts w:eastAsiaTheme="minorEastAsia"/>
         </w:rPr>
@@ -396,7 +396,7 @@
     </w:p>
     <w:p>
       <w:pPr>
-        <w:pStyle w:val="Bildetekst"/>
+        <w:pStyle w:val="Caption"/>
         <w:keepNext/>
         <w:jc w:val="center"/>
       </w:pPr>
@@ -535,10 +535,10 @@
             <v:path o:extrusionok="f" gradientshapeok="t" o:connecttype="rect"/>
             <o:lock v:ext="edit" aspectratio="t"/>
           </v:shapetype>
-          <v:shape id="_x0000_i1025" type="#_x0000_t75" alt="" style="width:485.25pt;height:218.4pt;mso-width-percent:0;mso-height-percent:0;mso-width-percent:0;mso-height-percent:0" o:ole="">
+          <v:shape id="_x0000_i1025" type="#_x0000_t75" alt="" style="width:485.25pt;height:218.25pt;mso-width-percent:0;mso-height-percent:0;mso-width-percent:0;mso-height-percent:0" o:ole="">
             <v:imagedata r:id="rId9" o:title=""/>
           </v:shape>
-          <o:OLEObject Type="Embed" ProgID="Acrobat.Document.DC" ShapeID="_x0000_i1025" DrawAspect="Content" ObjectID="_1651387744" r:id="rId10"/>
+          <o:OLEObject Type="Embed" ProgID="AcroExch.Document.DC" ShapeID="_x0000_i1025" DrawAspect="Content" ObjectID="_1653140772" r:id="rId10"/>
         </w:object>
       </w:r>
       <w:r>
@@ -547,7 +547,7 @@
     </w:p>
     <w:p>
       <w:pPr>
-        <w:pStyle w:val="Overskrift2"/>
+        <w:pStyle w:val="Heading2"/>
       </w:pPr>
       <w:r>
         <w:lastRenderedPageBreak/>
@@ -1991,7 +1991,7 @@
     </w:tbl>
     <w:p>
       <w:pPr>
-        <w:pStyle w:val="Overskrift2"/>
+        <w:pStyle w:val="Heading2"/>
       </w:pPr>
       <w:r>
         <w:t>Generic</w:t>
@@ -2876,7 +2876,7 @@
     </w:tbl>
     <w:p>
       <w:pPr>
-        <w:pStyle w:val="Overskrift2"/>
+        <w:pStyle w:val="Heading2"/>
       </w:pPr>
       <w:r>
         <w:t xml:space="preserve">DUT </w:t>
@@ -3735,7 +3735,7 @@
     </w:tbl>
     <w:p>
       <w:pPr>
-        <w:pStyle w:val="Overskrift1"/>
+        <w:pStyle w:val="Heading1"/>
       </w:pPr>
       <w:r>
         <w:lastRenderedPageBreak/>
@@ -3743,6 +3743,11 @@
       </w:r>
     </w:p>
     <w:p>
+      <w:pPr>
+        <w:rPr>
+          <w:lang w:val="en-US"/>
+        </w:rPr>
+      </w:pPr>
       <w:r>
         <w:t>The bridge is implemented as an entity and is instantiated inside the HVVC.</w:t>
       </w:r>
@@ -3782,10 +3787,51 @@
       <w:r>
         <w:t>.</w:t>
       </w:r>
-    </w:p>
-    <w:p>
-      <w:pPr>
-        <w:pStyle w:val="Overskrift2"/>
+      <w:r>
+        <w:rPr>
+          <w:rFonts w:cs="Helvetica"/>
+          <w:color w:val="4472C4"/>
+          <w:szCs w:val="18"/>
+          <w:lang w:val="en-US" w:eastAsia="nb-NO"/>
+        </w:rPr>
+        <w:t xml:space="preserve"> </w:t>
+      </w:r>
+      <w:r>
+        <w:rPr>
+          <w:lang w:val="en-US"/>
+        </w:rPr>
+        <w:t xml:space="preserve">When adding a new architecture remember to update </w:t>
+      </w:r>
+      <w:r>
+        <w:rPr>
+          <w:i/>
+          <w:iCs/>
+          <w:lang w:val="en-US"/>
+        </w:rPr>
+        <w:t>t_interface</w:t>
+      </w:r>
+      <w:r>
+        <w:rPr>
+          <w:lang w:val="en-US"/>
+        </w:rPr>
+        <w:t xml:space="preserve"> </w:t>
+      </w:r>
+      <w:r>
+        <w:rPr>
+          <w:lang w:val="en-US"/>
+        </w:rPr>
+        <w:t xml:space="preserve">type </w:t>
+      </w:r>
+      <w:r>
+        <w:rPr>
+          <w:lang w:val="en-US"/>
+        </w:rPr>
+        <w:t>in uvvm_util/src/adaptations_pkg.vhd with the new VVC interface name.</w:t>
+      </w:r>
+    </w:p>
+    <w:p>
+      <w:pPr>
+        <w:pStyle w:val="Heading2"/>
       </w:pPr>
       <w:r>
         <w:t>Example</w:t>
@@ -4271,7 +4317,7 @@
     </w:p>
     <w:p>
       <w:pPr>
-        <w:pStyle w:val="Overskrift2"/>
+        <w:pStyle w:val="Heading2"/>
       </w:pPr>
       <w:r>
         <w:lastRenderedPageBreak/>
@@ -4713,7 +4759,7 @@
     </w:p>
     <w:p>
       <w:pPr>
-        <w:pStyle w:val="Overskrift1"/>
+        <w:pStyle w:val="Heading1"/>
       </w:pPr>
       <w:r>
         <w:lastRenderedPageBreak/>
@@ -5965,7 +6011,7 @@
     </w:tbl>
     <w:p>
       <w:pPr>
-        <w:pStyle w:val="Overskrift1"/>
+        <w:pStyle w:val="Heading1"/>
         <w:rPr>
           <w:rFonts w:cs="Helvetica"/>
         </w:rPr>
@@ -6444,34 +6490,34 @@
 <w:ftr xmlns:wpc="http://schemas.microsoft.com/office/word/2010/wordprocessingCanvas" xmlns:cx="http://schemas.microsoft.com/office/drawing/2014/chartex" xmlns:cx1="http://schemas.microsoft.com/office/drawing/2015/9/8/chartex" xmlns:cx2="http://schemas.microsoft.com/office/drawing/2015/10/21/chartex" xmlns:cx3="http://schemas.microsoft.com/office/drawing/2016/5/9/chartex" xmlns:cx4="http://schemas.microsoft.com/office/drawing/2016/5/10/chartex" xmlns:cx5="http://schemas.microsoft.com/office/drawing/2016/5/11/chartex" xmlns:cx6="http://schemas.microsoft.com/office/drawing/2016/5/12/chartex" xmlns:cx7="http://schemas.microsoft.com/office/drawing/2016/5/13/chartex" xmlns:cx8="http://schemas.microsoft.com/office/drawing/2016/5/14/chartex" xmlns:mc="http://schemas.openxmlformats.org/markup-compatibility/2006" xmlns:aink="http://schemas.microsoft.com/office/drawing/2016/ink" xmlns:am3d="http://schemas.microsoft.com/office/drawing/2017/model3d" xmlns:o="urn:schemas-microsoft-com:office:office" xmlns:r="http://schemas.openxmlformats.org/officeDocument/2006/relationships" xmlns:m="http://schemas.openxmlformats.org/officeDocument/2006/math" xmlns:v="urn:schemas-microsoft-com:vml" xmlns:wp14="http://schemas.microsoft.com/office/word/2010/wordprocessingDrawing" xmlns:wp="http://schemas.openxmlformats.org/drawingml/2006/wordprocessingDrawing" xmlns:w10="urn:schemas-microsoft-com:office:word" xmlns:w="http://schemas.openxmlformats.org/wordprocessingml/2006/main" xmlns:w14="http://schemas.microsoft.com/office/word/2010/wordml" xmlns:w15="http://schemas.microsoft.com/office/word/2012/wordml" xmlns:w16cex="http://schemas.microsoft.com/office/word/2018/wordml/cex" xmlns:w16cid="http://schemas.microsoft.com/office/word/2016/wordml/cid" xmlns:w16="http://schemas.microsoft.com/office/word/2018/wordml" xmlns:w16se="http://schemas.microsoft.com/office/word/2015/wordml/symex" xmlns:wpg="http://schemas.microsoft.com/office/word/2010/wordprocessingGroup" xmlns:wpi="http://schemas.microsoft.com/office/word/2010/wordprocessingInk" xmlns:wne="http://schemas.microsoft.com/office/word/2006/wordml" xmlns:wps="http://schemas.microsoft.com/office/word/2010/wordprocessingShape" mc:Ignorable="w14 w15 w16se w16cid w16 w16cex wp14">
   <w:p>
     <w:pPr>
-      <w:pStyle w:val="Bunntekst"/>
+      <w:pStyle w:val="Footer"/>
       <w:framePr w:wrap="none" w:vAnchor="text" w:hAnchor="margin" w:xAlign="right" w:y="1"/>
       <w:rPr>
-        <w:rStyle w:val="Sidetall"/>
+        <w:rStyle w:val="PageNumber"/>
       </w:rPr>
     </w:pPr>
     <w:r>
       <w:rPr>
-        <w:rStyle w:val="Sidetall"/>
+        <w:rStyle w:val="PageNumber"/>
       </w:rPr>
       <w:fldChar w:fldCharType="begin"/>
     </w:r>
     <w:r>
       <w:rPr>
-        <w:rStyle w:val="Sidetall"/>
+        <w:rStyle w:val="PageNumber"/>
       </w:rPr>
       <w:instrText xml:space="preserve">PAGE  </w:instrText>
     </w:r>
     <w:r>
       <w:rPr>
-        <w:rStyle w:val="Sidetall"/>
+        <w:rStyle w:val="PageNumber"/>
       </w:rPr>
       <w:fldChar w:fldCharType="end"/>
     </w:r>
   </w:p>
   <w:p>
     <w:pPr>
-      <w:pStyle w:val="Bunntekst"/>
+      <w:pStyle w:val="Footer"/>
       <w:ind w:right="360"/>
     </w:pPr>
   </w:p>
@@ -6482,10 +6528,10 @@
 <w:ftr xmlns:wpc="http://schemas.microsoft.com/office/word/2010/wordprocessingCanvas" xmlns:cx="http://schemas.microsoft.com/office/drawing/2014/chartex" xmlns:cx1="http://schemas.microsoft.com/office/drawing/2015/9/8/chartex" xmlns:cx2="http://schemas.microsoft.com/office/drawing/2015/10/21/chartex" xmlns:cx3="http://schemas.microsoft.com/office/drawing/2016/5/9/chartex" xmlns:cx4="http://schemas.microsoft.com/office/drawing/2016/5/10/chartex" xmlns:cx5="http://schemas.microsoft.com/office/drawing/2016/5/11/chartex" xmlns:cx6="http://schemas.microsoft.com/office/drawing/2016/5/12/chartex" xmlns:cx7="http://schemas.microsoft.com/office/drawing/2016/5/13/chartex" xmlns:cx8="http://schemas.microsoft.com/office/drawing/2016/5/14/chartex" xmlns:mc="http://schemas.openxmlformats.org/markup-compatibility/2006" xmlns:aink="http://schemas.microsoft.com/office/drawing/2016/ink" xmlns:am3d="http://schemas.microsoft.com/office/drawing/2017/model3d" xmlns:o="urn:schemas-microsoft-com:office:office" xmlns:r="http://schemas.openxmlformats.org/officeDocument/2006/relationships" xmlns:m="http://schemas.openxmlformats.org/officeDocument/2006/math" xmlns:v="urn:schemas-microsoft-com:vml" xmlns:wp14="http://schemas.microsoft.com/office/word/2010/wordprocessingDrawing" xmlns:wp="http://schemas.openxmlformats.org/drawingml/2006/wordprocessingDrawing" xmlns:w10="urn:schemas-microsoft-com:office:word" xmlns:w="http://schemas.openxmlformats.org/wordprocessingml/2006/main" xmlns:w14="http://schemas.microsoft.com/office/word/2010/wordml" xmlns:w15="http://schemas.microsoft.com/office/word/2012/wordml" xmlns:w16cex="http://schemas.microsoft.com/office/word/2018/wordml/cex" xmlns:w16cid="http://schemas.microsoft.com/office/word/2016/wordml/cid" xmlns:w16="http://schemas.microsoft.com/office/word/2018/wordml" xmlns:w16se="http://schemas.microsoft.com/office/word/2015/wordml/symex" xmlns:wpg="http://schemas.microsoft.com/office/word/2010/wordprocessingGroup" xmlns:wpi="http://schemas.microsoft.com/office/word/2010/wordprocessingInk" xmlns:wne="http://schemas.microsoft.com/office/word/2006/wordml" xmlns:wps="http://schemas.microsoft.com/office/word/2010/wordprocessingShape" mc:Ignorable="w14 w15 w16se w16cid w16 w16cex wp14">
   <w:p>
     <w:pPr>
-      <w:pStyle w:val="Bunntekst"/>
+      <w:pStyle w:val="Footer"/>
       <w:framePr w:wrap="none" w:vAnchor="text" w:hAnchor="margin" w:xAlign="right" w:y="1"/>
       <w:rPr>
-        <w:rStyle w:val="Sidetall"/>
+        <w:rStyle w:val="PageNumber"/>
         <w:rFonts w:ascii="Helvetica" w:hAnsi="Helvetica" w:cs="Helvetica"/>
         <w:color w:val="1381C4"/>
         <w:sz w:val="14"/>
@@ -6494,7 +6540,7 @@
     </w:pPr>
     <w:r>
       <w:rPr>
-        <w:rStyle w:val="Sidetall"/>
+        <w:rStyle w:val="PageNumber"/>
         <w:rFonts w:ascii="Helvetica" w:hAnsi="Helvetica" w:cs="Helvetica"/>
         <w:color w:val="1381C4"/>
         <w:sz w:val="14"/>
@@ -6504,7 +6550,7 @@
     </w:r>
     <w:r>
       <w:rPr>
-        <w:rStyle w:val="Sidetall"/>
+        <w:rStyle w:val="PageNumber"/>
         <w:rFonts w:ascii="Helvetica" w:hAnsi="Helvetica" w:cs="Helvetica"/>
         <w:color w:val="1381C4"/>
         <w:sz w:val="14"/>
@@ -6514,7 +6560,7 @@
     </w:r>
     <w:r>
       <w:rPr>
-        <w:rStyle w:val="Sidetall"/>
+        <w:rStyle w:val="PageNumber"/>
         <w:rFonts w:ascii="Helvetica" w:hAnsi="Helvetica" w:cs="Helvetica"/>
         <w:color w:val="1381C4"/>
         <w:sz w:val="14"/>
@@ -6524,7 +6570,7 @@
     </w:r>
     <w:r>
       <w:rPr>
-        <w:rStyle w:val="Sidetall"/>
+        <w:rStyle w:val="PageNumber"/>
         <w:rFonts w:ascii="Helvetica" w:hAnsi="Helvetica" w:cs="Helvetica"/>
         <w:noProof/>
         <w:color w:val="1381C4"/>
@@ -6535,7 +6581,7 @@
     </w:r>
     <w:r>
       <w:rPr>
-        <w:rStyle w:val="Sidetall"/>
+        <w:rStyle w:val="PageNumber"/>
         <w:rFonts w:ascii="Helvetica" w:hAnsi="Helvetica" w:cs="Helvetica"/>
         <w:color w:val="1381C4"/>
         <w:sz w:val="14"/>
@@ -6545,7 +6591,7 @@
     </w:r>
     <w:r>
       <w:rPr>
-        <w:rStyle w:val="Sidetall"/>
+        <w:rStyle w:val="PageNumber"/>
         <w:rFonts w:ascii="Helvetica" w:hAnsi="Helvetica" w:cs="Helvetica"/>
         <w:color w:val="1381C4"/>
         <w:sz w:val="14"/>
@@ -6555,7 +6601,7 @@
     </w:r>
     <w:r>
       <w:rPr>
-        <w:rStyle w:val="Sidetall"/>
+        <w:rStyle w:val="PageNumber"/>
         <w:rFonts w:ascii="Helvetica" w:hAnsi="Helvetica" w:cs="Helvetica"/>
         <w:color w:val="1381C4"/>
         <w:sz w:val="14"/>
@@ -6565,7 +6611,7 @@
     </w:r>
     <w:r>
       <w:rPr>
-        <w:rStyle w:val="Sidetall"/>
+        <w:rStyle w:val="PageNumber"/>
         <w:rFonts w:ascii="Helvetica" w:hAnsi="Helvetica" w:cs="Helvetica"/>
         <w:color w:val="1381C4"/>
         <w:sz w:val="14"/>
@@ -6575,7 +6621,7 @@
     </w:r>
     <w:r>
       <w:rPr>
-        <w:rStyle w:val="Sidetall"/>
+        <w:rStyle w:val="PageNumber"/>
         <w:rFonts w:ascii="Helvetica" w:hAnsi="Helvetica" w:cs="Helvetica"/>
         <w:color w:val="1381C4"/>
         <w:sz w:val="14"/>
@@ -6585,7 +6631,7 @@
     </w:r>
     <w:r>
       <w:rPr>
-        <w:rStyle w:val="Sidetall"/>
+        <w:rStyle w:val="PageNumber"/>
         <w:rFonts w:ascii="Helvetica" w:hAnsi="Helvetica" w:cs="Helvetica"/>
         <w:noProof/>
         <w:color w:val="1381C4"/>
@@ -6596,7 +6642,7 @@
     </w:r>
     <w:r>
       <w:rPr>
-        <w:rStyle w:val="Sidetall"/>
+        <w:rStyle w:val="PageNumber"/>
         <w:rFonts w:ascii="Helvetica" w:hAnsi="Helvetica" w:cs="Helvetica"/>
         <w:color w:val="1381C4"/>
         <w:sz w:val="14"/>
@@ -6606,7 +6652,7 @@
     </w:r>
     <w:r>
       <w:rPr>
-        <w:rStyle w:val="Sidetall"/>
+        <w:rStyle w:val="PageNumber"/>
         <w:rFonts w:ascii="Helvetica" w:hAnsi="Helvetica" w:cs="Helvetica"/>
         <w:color w:val="1381C4"/>
         <w:sz w:val="14"/>
@@ -6643,7 +6689,7 @@
         </w:tcPr>
         <w:p>
           <w:pPr>
-            <w:pStyle w:val="Bunntekst"/>
+            <w:pStyle w:val="Footer"/>
             <w:tabs>
               <w:tab w:val="clear" w:pos="4153"/>
               <w:tab w:val="clear" w:pos="8306"/>
@@ -6706,7 +6752,7 @@
         </w:tcPr>
         <w:p>
           <w:pPr>
-            <w:pStyle w:val="Bunntekst"/>
+            <w:pStyle w:val="Footer"/>
             <w:tabs>
               <w:tab w:val="clear" w:pos="4153"/>
               <w:tab w:val="clear" w:pos="8306"/>
@@ -6783,7 +6829,7 @@
               <w:sz w:val="14"/>
               <w:lang w:val="en-US"/>
             </w:rPr>
-            <w:t>2020-05-19</w:t>
+            <w:t>2020-06-08</w:t>
           </w:r>
           <w:r>
             <w:rPr>
@@ -6803,7 +6849,7 @@
         </w:tcPr>
         <w:p>
           <w:pPr>
-            <w:pStyle w:val="Bunntekst"/>
+            <w:pStyle w:val="Footer"/>
             <w:tabs>
               <w:tab w:val="clear" w:pos="4153"/>
               <w:tab w:val="clear" w:pos="8306"/>
@@ -6819,7 +6865,7 @@
           <w:hyperlink r:id="rId1" w:history="1">
             <w:r>
               <w:rPr>
-                <w:rStyle w:val="Hyperkobling"/>
+                <w:rStyle w:val="Hyperlink"/>
                 <w:rFonts w:ascii="Helvetica" w:hAnsi="Helvetica" w:cs="Arial"/>
                 <w:color w:val="1381C4"/>
                 <w:sz w:val="14"/>
@@ -6849,7 +6895,7 @@
           </w:r>
           <w:r>
             <w:rPr>
-              <w:rStyle w:val="Hyperkobling"/>
+              <w:rStyle w:val="Hyperlink"/>
               <w:rFonts w:ascii="Helvetica" w:hAnsi="Helvetica" w:cs="Arial"/>
               <w:color w:val="1381C4"/>
               <w:sz w:val="14"/>
@@ -6866,7 +6912,7 @@
         </w:tcPr>
         <w:p>
           <w:pPr>
-            <w:pStyle w:val="Bunntekst"/>
+            <w:pStyle w:val="Footer"/>
             <w:tabs>
               <w:tab w:val="clear" w:pos="4153"/>
               <w:tab w:val="clear" w:pos="8306"/>
@@ -6886,7 +6932,7 @@
   </w:tbl>
   <w:p>
     <w:pPr>
-      <w:pStyle w:val="Bunntekst"/>
+      <w:pStyle w:val="Footer"/>
       <w:rPr>
         <w:lang w:val="sq-AL"/>
       </w:rPr>
@@ -6974,7 +7020,7 @@
   </w:p>
   <w:p>
     <w:pPr>
-      <w:pStyle w:val="Bunntekst"/>
+      <w:pStyle w:val="Footer"/>
     </w:pPr>
   </w:p>
 </w:ftr>
@@ -7023,7 +7069,7 @@
 <w:hdr xmlns:wpc="http://schemas.microsoft.com/office/word/2010/wordprocessingCanvas" xmlns:cx="http://schemas.microsoft.com/office/drawing/2014/chartex" xmlns:cx1="http://schemas.microsoft.com/office/drawing/2015/9/8/chartex" xmlns:cx2="http://schemas.microsoft.com/office/drawing/2015/10/21/chartex" xmlns:cx3="http://schemas.microsoft.com/office/drawing/2016/5/9/chartex" xmlns:cx4="http://schemas.microsoft.com/office/drawing/2016/5/10/chartex" xmlns:cx5="http://schemas.microsoft.com/office/drawing/2016/5/11/chartex" xmlns:cx6="http://schemas.microsoft.com/office/drawing/2016/5/12/chartex" xmlns:cx7="http://schemas.microsoft.com/office/drawing/2016/5/13/chartex" xmlns:cx8="http://schemas.microsoft.com/office/drawing/2016/5/14/chartex" xmlns:mc="http://schemas.openxmlformats.org/markup-compatibility/2006" xmlns:aink="http://schemas.microsoft.com/office/drawing/2016/ink" xmlns:am3d="http://schemas.microsoft.com/office/drawing/2017/model3d" xmlns:o="urn:schemas-microsoft-com:office:office" xmlns:r="http://schemas.openxmlformats.org/officeDocument/2006/relationships" xmlns:m="http://schemas.openxmlformats.org/officeDocument/2006/math" xmlns:v="urn:schemas-microsoft-com:vml" xmlns:wp14="http://schemas.microsoft.com/office/word/2010/wordprocessingDrawing" xmlns:wp="http://schemas.openxmlformats.org/drawingml/2006/wordprocessingDrawing" xmlns:w10="urn:schemas-microsoft-com:office:word" xmlns:w="http://schemas.openxmlformats.org/wordprocessingml/2006/main" xmlns:w14="http://schemas.microsoft.com/office/word/2010/wordml" xmlns:w15="http://schemas.microsoft.com/office/word/2012/wordml" xmlns:w16cex="http://schemas.microsoft.com/office/word/2018/wordml/cex" xmlns:w16cid="http://schemas.microsoft.com/office/word/2016/wordml/cid" xmlns:w16="http://schemas.microsoft.com/office/word/2018/wordml" xmlns:w16se="http://schemas.microsoft.com/office/word/2015/wordml/symex" xmlns:wpg="http://schemas.microsoft.com/office/word/2010/wordprocessingGroup" xmlns:wpi="http://schemas.microsoft.com/office/word/2010/wordprocessingInk" xmlns:wne="http://schemas.microsoft.com/office/word/2006/wordml" xmlns:wps="http://schemas.microsoft.com/office/word/2010/wordprocessingShape" mc:Ignorable="w14 w15 w16se w16cid w16 w16cex wp14">
   <w:p>
     <w:pPr>
-      <w:pStyle w:val="Topptekst"/>
+      <w:pStyle w:val="Header"/>
     </w:pPr>
     <w:r>
       <w:rPr>
@@ -7068,7 +7114,7 @@
 <w:hdr xmlns:wpc="http://schemas.microsoft.com/office/word/2010/wordprocessingCanvas" xmlns:cx="http://schemas.microsoft.com/office/drawing/2014/chartex" xmlns:cx1="http://schemas.microsoft.com/office/drawing/2015/9/8/chartex" xmlns:cx2="http://schemas.microsoft.com/office/drawing/2015/10/21/chartex" xmlns:cx3="http://schemas.microsoft.com/office/drawing/2016/5/9/chartex" xmlns:cx4="http://schemas.microsoft.com/office/drawing/2016/5/10/chartex" xmlns:cx5="http://schemas.microsoft.com/office/drawing/2016/5/11/chartex" xmlns:cx6="http://schemas.microsoft.com/office/drawing/2016/5/12/chartex" xmlns:cx7="http://schemas.microsoft.com/office/drawing/2016/5/13/chartex" xmlns:cx8="http://schemas.microsoft.com/office/drawing/2016/5/14/chartex" xmlns:mc="http://schemas.openxmlformats.org/markup-compatibility/2006" xmlns:aink="http://schemas.microsoft.com/office/drawing/2016/ink" xmlns:am3d="http://schemas.microsoft.com/office/drawing/2017/model3d" xmlns:o="urn:schemas-microsoft-com:office:office" xmlns:r="http://schemas.openxmlformats.org/officeDocument/2006/relationships" xmlns:m="http://schemas.openxmlformats.org/officeDocument/2006/math" xmlns:v="urn:schemas-microsoft-com:vml" xmlns:wp14="http://schemas.microsoft.com/office/word/2010/wordprocessingDrawing" xmlns:wp="http://schemas.openxmlformats.org/drawingml/2006/wordprocessingDrawing" xmlns:w10="urn:schemas-microsoft-com:office:word" xmlns:w="http://schemas.openxmlformats.org/wordprocessingml/2006/main" xmlns:w14="http://schemas.microsoft.com/office/word/2010/wordml" xmlns:w15="http://schemas.microsoft.com/office/word/2012/wordml" xmlns:w16cex="http://schemas.microsoft.com/office/word/2018/wordml/cex" xmlns:w16cid="http://schemas.microsoft.com/office/word/2016/wordml/cid" xmlns:w16="http://schemas.microsoft.com/office/word/2018/wordml" xmlns:w16se="http://schemas.microsoft.com/office/word/2015/wordml/symex" xmlns:wpg="http://schemas.microsoft.com/office/word/2010/wordprocessingGroup" xmlns:wpi="http://schemas.microsoft.com/office/word/2010/wordprocessingInk" xmlns:wne="http://schemas.microsoft.com/office/word/2006/wordml" xmlns:wps="http://schemas.microsoft.com/office/word/2010/wordprocessingShape" mc:Ignorable="w14 w15 w16se w16cid w16 w16cex wp14">
   <w:p>
     <w:pPr>
-      <w:pStyle w:val="Topptekst"/>
+      <w:pStyle w:val="Header"/>
       <w:jc w:val="right"/>
     </w:pPr>
     <w:r>
@@ -7165,7 +7211,7 @@
   </w:p>
   <w:p>
     <w:pPr>
-      <w:pStyle w:val="Topptekst"/>
+      <w:pStyle w:val="Header"/>
       <w:jc w:val="right"/>
     </w:pPr>
   </w:p>
@@ -7176,7 +7222,7 @@
 <w:hdr xmlns:wpc="http://schemas.microsoft.com/office/word/2010/wordprocessingCanvas" xmlns:cx="http://schemas.microsoft.com/office/drawing/2014/chartex" xmlns:cx1="http://schemas.microsoft.com/office/drawing/2015/9/8/chartex" xmlns:cx2="http://schemas.microsoft.com/office/drawing/2015/10/21/chartex" xmlns:cx3="http://schemas.microsoft.com/office/drawing/2016/5/9/chartex" xmlns:cx4="http://schemas.microsoft.com/office/drawing/2016/5/10/chartex" xmlns:cx5="http://schemas.microsoft.com/office/drawing/2016/5/11/chartex" xmlns:cx6="http://schemas.microsoft.com/office/drawing/2016/5/12/chartex" xmlns:cx7="http://schemas.microsoft.com/office/drawing/2016/5/13/chartex" xmlns:cx8="http://schemas.microsoft.com/office/drawing/2016/5/14/chartex" xmlns:mc="http://schemas.openxmlformats.org/markup-compatibility/2006" xmlns:aink="http://schemas.microsoft.com/office/drawing/2016/ink" xmlns:am3d="http://schemas.microsoft.com/office/drawing/2017/model3d" xmlns:o="urn:schemas-microsoft-com:office:office" xmlns:r="http://schemas.openxmlformats.org/officeDocument/2006/relationships" xmlns:m="http://schemas.openxmlformats.org/officeDocument/2006/math" xmlns:v="urn:schemas-microsoft-com:vml" xmlns:wp14="http://schemas.microsoft.com/office/word/2010/wordprocessingDrawing" xmlns:wp="http://schemas.openxmlformats.org/drawingml/2006/wordprocessingDrawing" xmlns:w10="urn:schemas-microsoft-com:office:word" xmlns:w="http://schemas.openxmlformats.org/wordprocessingml/2006/main" xmlns:w14="http://schemas.microsoft.com/office/word/2010/wordml" xmlns:w15="http://schemas.microsoft.com/office/word/2012/wordml" xmlns:w16cex="http://schemas.microsoft.com/office/word/2018/wordml/cex" xmlns:w16cid="http://schemas.microsoft.com/office/word/2016/wordml/cid" xmlns:w16="http://schemas.microsoft.com/office/word/2018/wordml" xmlns:w16se="http://schemas.microsoft.com/office/word/2015/wordml/symex" xmlns:wpg="http://schemas.microsoft.com/office/word/2010/wordprocessingGroup" xmlns:wpi="http://schemas.microsoft.com/office/word/2010/wordprocessingInk" xmlns:wne="http://schemas.microsoft.com/office/word/2006/wordml" xmlns:wps="http://schemas.microsoft.com/office/word/2010/wordprocessingShape" mc:Ignorable="w14 w15 w16se w16cid w16 w16cex wp14">
   <w:p>
     <w:pPr>
-      <w:pStyle w:val="Topptekst"/>
+      <w:pStyle w:val="Header"/>
       <w:jc w:val="right"/>
     </w:pPr>
     <w:r>
@@ -7284,7 +7330,7 @@
     <w:lvl w:ilvl="0">
       <w:start w:val="1"/>
       <w:numFmt w:val="decimal"/>
-      <w:pStyle w:val="Nummerertliste"/>
+      <w:pStyle w:val="ListNumber"/>
       <w:lvlText w:val="%1."/>
       <w:lvlJc w:val="left"/>
       <w:pPr>
@@ -8099,7 +8145,7 @@
     <w:lvl w:ilvl="0">
       <w:start w:val="1"/>
       <w:numFmt w:val="decimal"/>
-      <w:pStyle w:val="Overskrift1"/>
+      <w:pStyle w:val="Heading1"/>
       <w:lvlText w:val="%1"/>
       <w:lvlJc w:val="left"/>
       <w:pPr>
@@ -8112,7 +8158,7 @@
     <w:lvl w:ilvl="1">
       <w:start w:val="1"/>
       <w:numFmt w:val="decimal"/>
-      <w:pStyle w:val="Overskrift2"/>
+      <w:pStyle w:val="Heading2"/>
       <w:lvlText w:val="%1.%2"/>
       <w:lvlJc w:val="left"/>
       <w:pPr>
@@ -8125,7 +8171,7 @@
     <w:lvl w:ilvl="2">
       <w:start w:val="1"/>
       <w:numFmt w:val="decimal"/>
-      <w:pStyle w:val="Overskrift3"/>
+      <w:pStyle w:val="Heading3"/>
       <w:lvlText w:val="%1.%2.%3"/>
       <w:lvlJc w:val="left"/>
       <w:pPr>
@@ -8138,7 +8184,7 @@
     <w:lvl w:ilvl="3">
       <w:start w:val="1"/>
       <w:numFmt w:val="decimal"/>
-      <w:pStyle w:val="Overskrift4"/>
+      <w:pStyle w:val="Heading4"/>
       <w:lvlText w:val="%1.%2.%3.%4"/>
       <w:lvlJc w:val="left"/>
       <w:pPr>
@@ -8151,7 +8197,7 @@
     <w:lvl w:ilvl="4">
       <w:start w:val="1"/>
       <w:numFmt w:val="decimal"/>
-      <w:pStyle w:val="Overskrift5"/>
+      <w:pStyle w:val="Heading5"/>
       <w:lvlText w:val="%1.%2.%3.%4.%5"/>
       <w:lvlJc w:val="left"/>
       <w:pPr>
@@ -8164,7 +8210,7 @@
     <w:lvl w:ilvl="5">
       <w:start w:val="1"/>
       <w:numFmt w:val="decimal"/>
-      <w:pStyle w:val="Overskrift6"/>
+      <w:pStyle w:val="Heading6"/>
       <w:lvlText w:val="%1.%2.%3.%4.%5.%6"/>
       <w:lvlJc w:val="left"/>
       <w:pPr>
@@ -8177,7 +8223,7 @@
     <w:lvl w:ilvl="6">
       <w:start w:val="1"/>
       <w:numFmt w:val="decimal"/>
-      <w:pStyle w:val="Overskrift7"/>
+      <w:pStyle w:val="Heading7"/>
       <w:lvlText w:val="%1.%2.%3.%4.%5.%6.%7"/>
       <w:lvlJc w:val="left"/>
       <w:pPr>
@@ -8190,7 +8236,7 @@
     <w:lvl w:ilvl="7">
       <w:start w:val="1"/>
       <w:numFmt w:val="decimal"/>
-      <w:pStyle w:val="Overskrift8"/>
+      <w:pStyle w:val="Heading8"/>
       <w:lvlText w:val="%1.%2.%3.%4.%5.%6.%7.%8"/>
       <w:lvlJc w:val="left"/>
       <w:pPr>
@@ -8203,7 +8249,7 @@
     <w:lvl w:ilvl="8">
       <w:start w:val="1"/>
       <w:numFmt w:val="decimal"/>
-      <w:pStyle w:val="Overskrift9"/>
+      <w:pStyle w:val="Heading9"/>
       <w:lvlText w:val="%1.%2.%3.%4.%5.%6.%7.%8.%9"/>
       <w:lvlJc w:val="left"/>
       <w:pPr>
@@ -8733,7 +8779,7 @@
       <w:lang w:val="en-GB" w:eastAsia="en-US"/>
     </w:rPr>
   </w:style>
-  <w:style w:type="paragraph" w:styleId="Overskrift1">
+  <w:style w:type="paragraph" w:styleId="Heading1">
     <w:name w:val="heading 1"/>
     <w:basedOn w:val="Normal"/>
     <w:next w:val="Normal"/>
@@ -8752,7 +8798,7 @@
       <w:sz w:val="24"/>
     </w:rPr>
   </w:style>
-  <w:style w:type="paragraph" w:styleId="Overskrift2">
+  <w:style w:type="paragraph" w:styleId="Heading2">
     <w:name w:val="heading 2"/>
     <w:basedOn w:val="Normal"/>
     <w:next w:val="Normal"/>
@@ -8772,7 +8818,7 @@
       <w:sz w:val="22"/>
     </w:rPr>
   </w:style>
-  <w:style w:type="paragraph" w:styleId="Overskrift3">
+  <w:style w:type="paragraph" w:styleId="Heading3">
     <w:name w:val="heading 3"/>
     <w:basedOn w:val="Normal"/>
     <w:next w:val="Normal"/>
@@ -8791,7 +8837,7 @@
       <w:b/>
     </w:rPr>
   </w:style>
-  <w:style w:type="paragraph" w:styleId="Overskrift4">
+  <w:style w:type="paragraph" w:styleId="Heading4">
     <w:name w:val="heading 4"/>
     <w:basedOn w:val="Normal"/>
     <w:next w:val="Normal"/>
@@ -8811,7 +8857,7 @@
       <w:lang w:val="sq-AL"/>
     </w:rPr>
   </w:style>
-  <w:style w:type="paragraph" w:styleId="Overskrift5">
+  <w:style w:type="paragraph" w:styleId="Heading5">
     <w:name w:val="heading 5"/>
     <w:basedOn w:val="Normal"/>
     <w:next w:val="Normal"/>
@@ -8831,7 +8877,7 @@
       <w:sz w:val="22"/>
     </w:rPr>
   </w:style>
-  <w:style w:type="paragraph" w:styleId="Overskrift6">
+  <w:style w:type="paragraph" w:styleId="Heading6">
     <w:name w:val="heading 6"/>
     <w:basedOn w:val="Normal"/>
     <w:next w:val="Normal"/>
@@ -8851,7 +8897,7 @@
       <w:sz w:val="22"/>
     </w:rPr>
   </w:style>
-  <w:style w:type="paragraph" w:styleId="Overskrift7">
+  <w:style w:type="paragraph" w:styleId="Heading7">
     <w:name w:val="heading 7"/>
     <w:basedOn w:val="Normal"/>
     <w:next w:val="Normal"/>
@@ -8869,7 +8915,7 @@
       <w:i/>
     </w:rPr>
   </w:style>
-  <w:style w:type="paragraph" w:styleId="Overskrift8">
+  <w:style w:type="paragraph" w:styleId="Heading8">
     <w:name w:val="heading 8"/>
     <w:basedOn w:val="Normal"/>
     <w:next w:val="Normal"/>
@@ -8887,7 +8933,7 @@
       <w:i/>
     </w:rPr>
   </w:style>
-  <w:style w:type="paragraph" w:styleId="Overskrift9">
+  <w:style w:type="paragraph" w:styleId="Heading9">
     <w:name w:val="heading 9"/>
     <w:basedOn w:val="Normal"/>
     <w:next w:val="Normal"/>
@@ -8905,13 +8951,12 @@
       <w:i/>
     </w:rPr>
   </w:style>
-  <w:style w:type="character" w:default="1" w:styleId="Standardskriftforavsnitt">
+  <w:style w:type="character" w:default="1" w:styleId="DefaultParagraphFont">
     <w:name w:val="Default Paragraph Font"/>
     <w:uiPriority w:val="1"/>
-    <w:semiHidden/>
     <w:unhideWhenUsed/>
   </w:style>
-  <w:style w:type="table" w:default="1" w:styleId="Vanligtabell">
+  <w:style w:type="table" w:default="1" w:styleId="TableNormal">
     <w:name w:val="Normal Table"/>
     <w:uiPriority w:val="99"/>
     <w:semiHidden/>
@@ -8926,13 +8971,13 @@
       </w:tblCellMar>
     </w:tblPr>
   </w:style>
-  <w:style w:type="numbering" w:default="1" w:styleId="Ingenliste">
+  <w:style w:type="numbering" w:default="1" w:styleId="NoList">
     <w:name w:val="No List"/>
     <w:uiPriority w:val="99"/>
     <w:semiHidden/>
     <w:unhideWhenUsed/>
   </w:style>
-  <w:style w:type="paragraph" w:styleId="Topptekst">
+  <w:style w:type="paragraph" w:styleId="Header">
     <w:name w:val="header"/>
     <w:basedOn w:val="Normal"/>
     <w:pPr>
@@ -8942,7 +8987,7 @@
       </w:tabs>
     </w:pPr>
   </w:style>
-  <w:style w:type="paragraph" w:styleId="Bunntekst">
+  <w:style w:type="paragraph" w:styleId="Footer">
     <w:name w:val="footer"/>
     <w:basedOn w:val="Normal"/>
     <w:pPr>
@@ -8956,7 +9001,7 @@
       <w:sz w:val="16"/>
     </w:rPr>
   </w:style>
-  <w:style w:type="paragraph" w:styleId="INNH1">
+  <w:style w:type="paragraph" w:styleId="TOC1">
     <w:name w:val="toc 1"/>
     <w:basedOn w:val="Normal"/>
     <w:next w:val="Normal"/>
@@ -8970,7 +9015,7 @@
       <w:sz w:val="20"/>
     </w:rPr>
   </w:style>
-  <w:style w:type="paragraph" w:styleId="INNH2">
+  <w:style w:type="paragraph" w:styleId="TOC2">
     <w:name w:val="toc 2"/>
     <w:basedOn w:val="Normal"/>
     <w:next w:val="Normal"/>
@@ -8983,7 +9028,7 @@
       <w:sz w:val="20"/>
     </w:rPr>
   </w:style>
-  <w:style w:type="paragraph" w:styleId="INNH3">
+  <w:style w:type="paragraph" w:styleId="TOC3">
     <w:name w:val="toc 3"/>
     <w:basedOn w:val="Normal"/>
     <w:next w:val="Normal"/>
@@ -8996,7 +9041,7 @@
       <w:sz w:val="20"/>
     </w:rPr>
   </w:style>
-  <w:style w:type="paragraph" w:styleId="INNH4">
+  <w:style w:type="paragraph" w:styleId="TOC4">
     <w:name w:val="toc 4"/>
     <w:basedOn w:val="Normal"/>
     <w:next w:val="Normal"/>
@@ -9005,7 +9050,7 @@
       <w:ind w:left="720"/>
     </w:pPr>
   </w:style>
-  <w:style w:type="paragraph" w:styleId="INNH5">
+  <w:style w:type="paragraph" w:styleId="TOC5">
     <w:name w:val="toc 5"/>
     <w:basedOn w:val="Normal"/>
     <w:next w:val="Normal"/>
@@ -9014,7 +9059,7 @@
       <w:ind w:left="960"/>
     </w:pPr>
   </w:style>
-  <w:style w:type="paragraph" w:styleId="INNH6">
+  <w:style w:type="paragraph" w:styleId="TOC6">
     <w:name w:val="toc 6"/>
     <w:basedOn w:val="Normal"/>
     <w:next w:val="Normal"/>
@@ -9023,7 +9068,7 @@
       <w:ind w:left="1200"/>
     </w:pPr>
   </w:style>
-  <w:style w:type="paragraph" w:styleId="INNH7">
+  <w:style w:type="paragraph" w:styleId="TOC7">
     <w:name w:val="toc 7"/>
     <w:basedOn w:val="Normal"/>
     <w:next w:val="Normal"/>
@@ -9032,7 +9077,7 @@
       <w:ind w:left="1440"/>
     </w:pPr>
   </w:style>
-  <w:style w:type="paragraph" w:styleId="INNH8">
+  <w:style w:type="paragraph" w:styleId="TOC8">
     <w:name w:val="toc 8"/>
     <w:basedOn w:val="Normal"/>
     <w:next w:val="Normal"/>
@@ -9041,7 +9086,7 @@
       <w:ind w:left="1680"/>
     </w:pPr>
   </w:style>
-  <w:style w:type="paragraph" w:styleId="INNH9">
+  <w:style w:type="paragraph" w:styleId="TOC9">
     <w:name w:val="toc 9"/>
     <w:basedOn w:val="Normal"/>
     <w:next w:val="Normal"/>
@@ -9050,7 +9095,7 @@
       <w:ind w:left="1920"/>
     </w:pPr>
   </w:style>
-  <w:style w:type="paragraph" w:styleId="Indeks1">
+  <w:style w:type="paragraph" w:styleId="Index1">
     <w:name w:val="index 1"/>
     <w:basedOn w:val="Normal"/>
     <w:next w:val="Normal"/>
@@ -9065,7 +9110,7 @@
       <w:b/>
     </w:rPr>
   </w:style>
-  <w:style w:type="paragraph" w:styleId="Indeks3">
+  <w:style w:type="paragraph" w:styleId="Index3">
     <w:name w:val="index 3"/>
     <w:basedOn w:val="Normal"/>
     <w:next w:val="Normal"/>
@@ -9077,7 +9122,7 @@
       <w:ind w:left="600" w:hanging="200"/>
     </w:pPr>
   </w:style>
-  <w:style w:type="paragraph" w:styleId="Bildetekst">
+  <w:style w:type="paragraph" w:styleId="Caption">
     <w:name w:val="caption"/>
     <w:basedOn w:val="Normal"/>
     <w:next w:val="Normal"/>
@@ -9089,14 +9134,14 @@
       <w:i/>
     </w:rPr>
   </w:style>
-  <w:style w:type="character" w:styleId="Fotnotereferanse">
+  <w:style w:type="character" w:styleId="FootnoteReference">
     <w:name w:val="footnote reference"/>
     <w:semiHidden/>
     <w:rPr>
       <w:vertAlign w:val="superscript"/>
     </w:rPr>
   </w:style>
-  <w:style w:type="paragraph" w:styleId="Fotnotetekst">
+  <w:style w:type="paragraph" w:styleId="FootnoteText">
     <w:name w:val="footnote text"/>
     <w:basedOn w:val="Normal"/>
     <w:semiHidden/>
@@ -9107,30 +9152,30 @@
       <w:sz w:val="20"/>
     </w:rPr>
   </w:style>
-  <w:style w:type="character" w:styleId="Merknadsreferanse">
+  <w:style w:type="character" w:styleId="CommentReference">
     <w:name w:val="annotation reference"/>
     <w:semiHidden/>
     <w:rPr>
       <w:sz w:val="16"/>
     </w:rPr>
   </w:style>
-  <w:style w:type="paragraph" w:styleId="Merknadstekst">
+  <w:style w:type="paragraph" w:styleId="CommentText">
     <w:name w:val="annotation text"/>
     <w:basedOn w:val="Normal"/>
-    <w:link w:val="MerknadstekstTegn"/>
+    <w:link w:val="CommentTextChar"/>
     <w:semiHidden/>
     <w:rPr>
       <w:sz w:val="20"/>
     </w:rPr>
   </w:style>
-  <w:style w:type="character" w:styleId="Hyperkobling">
+  <w:style w:type="character" w:styleId="Hyperlink">
     <w:name w:val="Hyperlink"/>
     <w:rPr>
       <w:color w:val="0000FF"/>
       <w:u w:val="single"/>
     </w:rPr>
   </w:style>
-  <w:style w:type="character" w:styleId="Fulgthyperkobling">
+  <w:style w:type="character" w:styleId="FollowedHyperlink">
     <w:name w:val="FollowedHyperlink"/>
     <w:rPr>
       <w:color w:val="800080"/>
@@ -9148,7 +9193,7 @@
   </w:style>
   <w:style w:type="paragraph" w:customStyle="1" w:styleId="Appendix">
     <w:name w:val="Appendix"/>
-    <w:basedOn w:val="Overskrift1"/>
+    <w:basedOn w:val="Heading1"/>
     <w:pPr>
       <w:keepNext/>
       <w:numPr>
@@ -9174,7 +9219,7 @@
       <w:lang w:val="en-US"/>
     </w:rPr>
   </w:style>
-  <w:style w:type="paragraph" w:styleId="Dokumentkart">
+  <w:style w:type="paragraph" w:styleId="DocumentMap">
     <w:name w:val="Document Map"/>
     <w:basedOn w:val="Normal"/>
     <w:semiHidden/>
@@ -9197,9 +9242,9 @@
       <w:sz w:val="20"/>
     </w:rPr>
   </w:style>
-  <w:style w:type="table" w:styleId="Tabellrutenett">
+  <w:style w:type="table" w:styleId="TableGrid">
     <w:name w:val="Table Grid"/>
-    <w:basedOn w:val="Vanligtabell"/>
+    <w:basedOn w:val="TableNormal"/>
     <w:uiPriority w:val="59"/>
     <w:rsid w:val="00FB38FA"/>
     <w:tblPr>
@@ -9224,7 +9269,7 @@
       <w:sz w:val="20"/>
     </w:rPr>
   </w:style>
-  <w:style w:type="character" w:styleId="Utheving">
+  <w:style w:type="character" w:styleId="Emphasis">
     <w:name w:val="Emphasis"/>
     <w:qFormat/>
     <w:rsid w:val="00376949"/>
@@ -9235,7 +9280,7 @@
   </w:style>
   <w:style w:type="paragraph" w:customStyle="1" w:styleId="Style1">
     <w:name w:val="Style1"/>
-    <w:basedOn w:val="Overskrift4"/>
+    <w:basedOn w:val="Heading4"/>
     <w:autoRedefine/>
     <w:rsid w:val="0092522D"/>
     <w:rPr>
@@ -9244,16 +9289,16 @@
   </w:style>
   <w:style w:type="paragraph" w:customStyle="1" w:styleId="Ref">
     <w:name w:val="Ref"/>
-    <w:basedOn w:val="Nummerertliste"/>
+    <w:basedOn w:val="ListNumber"/>
     <w:rsid w:val="0015485B"/>
     <w:rPr>
       <w:rFonts w:cs="Arial"/>
       <w:lang w:val="sq-AL"/>
     </w:rPr>
   </w:style>
-  <w:style w:type="table" w:styleId="Tabell-3D-effekt3">
+  <w:style w:type="table" w:styleId="Table3Deffects3">
     <w:name w:val="Table 3D effects 3"/>
-    <w:basedOn w:val="Vanligtabell"/>
+    <w:basedOn w:val="TableNormal"/>
     <w:rsid w:val="00360D8E"/>
     <w:tblPr>
       <w:tblStyleRowBandSize w:val="1"/>
@@ -9337,7 +9382,7 @@
       </w:tcPr>
     </w:tblStylePr>
   </w:style>
-  <w:style w:type="paragraph" w:styleId="Nummerertliste">
+  <w:style w:type="paragraph" w:styleId="ListNumber">
     <w:name w:val="List Number"/>
     <w:basedOn w:val="Normal"/>
     <w:rsid w:val="00680AFE"/>
@@ -9347,7 +9392,7 @@
       </w:numPr>
     </w:pPr>
   </w:style>
-  <w:style w:type="paragraph" w:styleId="Listeavsnitt">
+  <w:style w:type="paragraph" w:styleId="ListParagraph">
     <w:name w:val="List Paragraph"/>
     <w:basedOn w:val="Normal"/>
     <w:uiPriority w:val="34"/>
@@ -9357,9 +9402,9 @@
       <w:ind w:left="708"/>
     </w:pPr>
   </w:style>
-  <w:style w:type="table" w:styleId="Enkelttabell3">
+  <w:style w:type="table" w:styleId="TableSimple3">
     <w:name w:val="Table Simple 3"/>
-    <w:basedOn w:val="Vanligtabell"/>
+    <w:basedOn w:val="TableNormal"/>
     <w:rsid w:val="00F56828"/>
     <w:tblPr>
       <w:tblBorders>
@@ -9390,7 +9435,7 @@
   </w:style>
   <w:style w:type="table" w:customStyle="1" w:styleId="BV-QR-SingleColumn">
     <w:name w:val="BV-QR-SingleColumn"/>
-    <w:basedOn w:val="Vanligtabell"/>
+    <w:basedOn w:val="TableNormal"/>
     <w:rsid w:val="001A0E53"/>
     <w:pPr>
       <w:spacing w:before="20" w:after="20" w:line="20" w:lineRule="atLeast"/>
@@ -9437,13 +9482,13 @@
   </w:style>
   <w:style w:type="table" w:customStyle="1" w:styleId="BV-QR-Nx3">
     <w:name w:val="BV-QR-Nx3"/>
-    <w:basedOn w:val="Vanligtabell"/>
+    <w:basedOn w:val="TableNormal"/>
     <w:rsid w:val="009C332E"/>
     <w:tblPr/>
   </w:style>
   <w:style w:type="table" w:customStyle="1" w:styleId="BV-Table-Nx1">
     <w:name w:val="BV-Table-Nx1"/>
-    <w:basedOn w:val="Vanligtabell"/>
+    <w:basedOn w:val="TableNormal"/>
     <w:rsid w:val="00E258C3"/>
     <w:pPr>
       <w:spacing w:before="20" w:after="20" w:line="20" w:lineRule="atLeast"/>
@@ -9495,29 +9540,29 @@
       </w:tcPr>
     </w:tblStylePr>
   </w:style>
-  <w:style w:type="paragraph" w:styleId="Kommentaremne">
+  <w:style w:type="paragraph" w:styleId="CommentSubject">
     <w:name w:val="annotation subject"/>
-    <w:basedOn w:val="Merknadstekst"/>
-    <w:next w:val="Merknadstekst"/>
-    <w:link w:val="KommentaremneTegn"/>
+    <w:basedOn w:val="CommentText"/>
+    <w:next w:val="CommentText"/>
+    <w:link w:val="CommentSubjectChar"/>
     <w:rsid w:val="0003573B"/>
     <w:rPr>
       <w:b/>
       <w:bCs/>
     </w:rPr>
   </w:style>
-  <w:style w:type="character" w:customStyle="1" w:styleId="MerknadstekstTegn">
-    <w:name w:val="Merknadstekst Tegn"/>
-    <w:link w:val="Merknadstekst"/>
+  <w:style w:type="character" w:customStyle="1" w:styleId="CommentTextChar">
+    <w:name w:val="Comment Text Char"/>
+    <w:link w:val="CommentText"/>
     <w:semiHidden/>
     <w:rsid w:val="0003573B"/>
     <w:rPr>
       <w:lang w:val="en-GB"/>
     </w:rPr>
   </w:style>
-  <w:style w:type="character" w:customStyle="1" w:styleId="KommentaremneTegn">
-    <w:name w:val="Kommentaremne Tegn"/>
-    <w:link w:val="Kommentaremne"/>
+  <w:style w:type="character" w:customStyle="1" w:styleId="CommentSubjectChar">
+    <w:name w:val="Comment Subject Char"/>
+    <w:link w:val="CommentSubject"/>
     <w:rsid w:val="0003573B"/>
     <w:rPr>
       <w:b/>
@@ -9525,10 +9570,10 @@
       <w:lang w:val="en-GB"/>
     </w:rPr>
   </w:style>
-  <w:style w:type="paragraph" w:styleId="Bobletekst">
+  <w:style w:type="paragraph" w:styleId="BalloonText">
     <w:name w:val="Balloon Text"/>
     <w:basedOn w:val="Normal"/>
-    <w:link w:val="BobletekstTegn"/>
+    <w:link w:val="BalloonTextChar"/>
     <w:rsid w:val="0003573B"/>
     <w:rPr>
       <w:rFonts w:ascii="Tahoma" w:hAnsi="Tahoma" w:cs="Tahoma"/>
@@ -9536,9 +9581,9 @@
       <w:szCs w:val="16"/>
     </w:rPr>
   </w:style>
-  <w:style w:type="character" w:customStyle="1" w:styleId="BobletekstTegn">
-    <w:name w:val="Bobletekst Tegn"/>
-    <w:link w:val="Bobletekst"/>
+  <w:style w:type="character" w:customStyle="1" w:styleId="BalloonTextChar">
+    <w:name w:val="Balloon Text Char"/>
+    <w:link w:val="BalloonText"/>
     <w:rsid w:val="0003573B"/>
     <w:rPr>
       <w:rFonts w:ascii="Tahoma" w:hAnsi="Tahoma" w:cs="Tahoma"/>
@@ -9547,18 +9592,18 @@
       <w:lang w:val="en-GB"/>
     </w:rPr>
   </w:style>
-  <w:style w:type="paragraph" w:styleId="Brdtekst">
+  <w:style w:type="paragraph" w:styleId="BodyText">
     <w:name w:val="Body Text"/>
     <w:basedOn w:val="Normal"/>
-    <w:link w:val="BrdtekstTegn"/>
+    <w:link w:val="BodyTextChar"/>
     <w:rsid w:val="00E2206C"/>
     <w:pPr>
       <w:spacing w:after="120"/>
     </w:pPr>
   </w:style>
-  <w:style w:type="character" w:customStyle="1" w:styleId="BrdtekstTegn">
-    <w:name w:val="Brødtekst Tegn"/>
-    <w:link w:val="Brdtekst"/>
+  <w:style w:type="character" w:customStyle="1" w:styleId="BodyTextChar">
+    <w:name w:val="Body Text Char"/>
+    <w:link w:val="BodyText"/>
     <w:rsid w:val="00E2206C"/>
     <w:rPr>
       <w:sz w:val="24"/>
@@ -9576,7 +9621,7 @@
   </w:style>
   <w:style w:type="table" w:customStyle="1" w:styleId="Rutenettabell1lys-uthevingsfarge11">
     <w:name w:val="Rutenettabell 1 lys - uthevingsfarge 11"/>
-    <w:basedOn w:val="Vanligtabell"/>
+    <w:basedOn w:val="TableNormal"/>
     <w:uiPriority w:val="46"/>
     <w:rsid w:val="005A2CB9"/>
     <w:rPr>
@@ -9648,11 +9693,11 @@
       <w:color w:val="000000"/>
     </w:rPr>
   </w:style>
-  <w:style w:type="paragraph" w:styleId="Tittel">
+  <w:style w:type="paragraph" w:styleId="Title">
     <w:name w:val="Title"/>
     <w:basedOn w:val="Normal"/>
     <w:next w:val="Normal"/>
-    <w:link w:val="TittelTegn"/>
+    <w:link w:val="TitleChar"/>
     <w:qFormat/>
     <w:rsid w:val="00F26B83"/>
     <w:pPr>
@@ -9668,10 +9713,10 @@
       <w:szCs w:val="56"/>
     </w:rPr>
   </w:style>
-  <w:style w:type="character" w:customStyle="1" w:styleId="TittelTegn">
-    <w:name w:val="Tittel Tegn"/>
-    <w:basedOn w:val="Standardskriftforavsnitt"/>
-    <w:link w:val="Tittel"/>
+  <w:style w:type="character" w:customStyle="1" w:styleId="TitleChar">
+    <w:name w:val="Title Char"/>
+    <w:basedOn w:val="DefaultParagraphFont"/>
+    <w:link w:val="Title"/>
     <w:rsid w:val="00F26B83"/>
     <w:rPr>
       <w:rFonts w:ascii="Helvetica Neue" w:eastAsiaTheme="majorEastAsia" w:hAnsi="Helvetica Neue" w:cstheme="majorBidi"/>
@@ -9684,11 +9729,11 @@
       <w:lang w:val="en-GB" w:eastAsia="en-US"/>
     </w:rPr>
   </w:style>
-  <w:style w:type="paragraph" w:styleId="Undertittel">
+  <w:style w:type="paragraph" w:styleId="Subtitle">
     <w:name w:val="Subtitle"/>
     <w:basedOn w:val="Normal"/>
     <w:next w:val="Normal"/>
-    <w:link w:val="UndertittelTegn"/>
+    <w:link w:val="SubtitleChar"/>
     <w:qFormat/>
     <w:rsid w:val="001D006A"/>
     <w:pPr>
@@ -9705,10 +9750,10 @@
       <w:szCs w:val="22"/>
     </w:rPr>
   </w:style>
-  <w:style w:type="character" w:customStyle="1" w:styleId="UndertittelTegn">
-    <w:name w:val="Undertittel Tegn"/>
-    <w:basedOn w:val="Standardskriftforavsnitt"/>
-    <w:link w:val="Undertittel"/>
+  <w:style w:type="character" w:customStyle="1" w:styleId="SubtitleChar">
+    <w:name w:val="Subtitle Char"/>
+    <w:basedOn w:val="DefaultParagraphFont"/>
+    <w:link w:val="Subtitle"/>
     <w:rsid w:val="001D006A"/>
     <w:rPr>
       <w:rFonts w:ascii="Helvetica Light" w:eastAsiaTheme="minorEastAsia" w:hAnsi="Helvetica Light" w:cstheme="minorBidi"/>
@@ -9718,9 +9763,9 @@
       <w:lang w:val="en-GB" w:eastAsia="en-US"/>
     </w:rPr>
   </w:style>
-  <w:style w:type="character" w:styleId="Sidetall">
+  <w:style w:type="character" w:styleId="PageNumber">
     <w:name w:val="page number"/>
-    <w:basedOn w:val="Standardskriftforavsnitt"/>
+    <w:basedOn w:val="DefaultParagraphFont"/>
     <w:rsid w:val="004D74A3"/>
   </w:style>
 </w:styles>
@@ -9992,7 +10037,7 @@
 </file>
 
 <file path=customXml/itemProps1.xml><?xml version="1.0" encoding="utf-8"?>
-<ds:datastoreItem xmlns:ds="http://schemas.openxmlformats.org/officeDocument/2006/customXml" ds:itemID="{235BD37C-F5D4-4CBB-84C8-3A05B4C56613}">
+<ds:datastoreItem xmlns:ds="http://schemas.openxmlformats.org/officeDocument/2006/customXml" ds:itemID="{98B7EDBA-5895-486A-94FC-BDA9CAAEADAF}">
   <ds:schemaRefs>
     <ds:schemaRef ds:uri="http://schemas.openxmlformats.org/officeDocument/2006/bibliography"/>
   </ds:schemaRefs>

--- a/bitvis_vip_hvvc_to_vvc_bridge/doc/HVVC_to_VVC_Bridge_Implementation_Guide.docx
+++ b/bitvis_vip_hvvc_to_vvc_bridge/doc/HVVC_to_VVC_Bridge_Implementation_Guide.docx
@@ -218,7 +218,7 @@
     </w:p>
     <w:p>
       <w:pPr>
-        <w:pStyle w:val="Heading1"/>
+        <w:pStyle w:val="Overskrift1"/>
         <w:rPr>
           <w:rFonts w:eastAsiaTheme="minorEastAsia"/>
         </w:rPr>
@@ -396,7 +396,7 @@
     </w:p>
     <w:p>
       <w:pPr>
-        <w:pStyle w:val="Caption"/>
+        <w:pStyle w:val="Bildetekst"/>
         <w:keepNext/>
         <w:jc w:val="center"/>
       </w:pPr>
@@ -535,10 +535,10 @@
             <v:path o:extrusionok="f" gradientshapeok="t" o:connecttype="rect"/>
             <o:lock v:ext="edit" aspectratio="t"/>
           </v:shapetype>
-          <v:shape id="_x0000_i1025" type="#_x0000_t75" alt="" style="width:485.25pt;height:218.25pt;mso-width-percent:0;mso-height-percent:0;mso-width-percent:0;mso-height-percent:0" o:ole="">
+          <v:shape id="_x0000_i1025" type="#_x0000_t75" alt="" style="width:485.85pt;height:218.1pt;mso-width-percent:0;mso-height-percent:0;mso-width-percent:0;mso-height-percent:0" o:ole="">
             <v:imagedata r:id="rId9" o:title=""/>
           </v:shape>
-          <o:OLEObject Type="Embed" ProgID="AcroExch.Document.DC" ShapeID="_x0000_i1025" DrawAspect="Content" ObjectID="_1653140772" r:id="rId10"/>
+          <o:OLEObject Type="Embed" ProgID="AcroExch.Document.DC" ShapeID="_x0000_i1025" DrawAspect="Content" ObjectID="_1654449091" r:id="rId10"/>
         </w:object>
       </w:r>
       <w:r>
@@ -547,7 +547,7 @@
     </w:p>
     <w:p>
       <w:pPr>
-        <w:pStyle w:val="Heading2"/>
+        <w:pStyle w:val="Overskrift2"/>
       </w:pPr>
       <w:r>
         <w:lastRenderedPageBreak/>
@@ -1991,7 +1991,7 @@
     </w:tbl>
     <w:p>
       <w:pPr>
-        <w:pStyle w:val="Heading2"/>
+        <w:pStyle w:val="Overskrift2"/>
       </w:pPr>
       <w:r>
         <w:t>Generic</w:t>
@@ -2876,7 +2876,7 @@
     </w:tbl>
     <w:p>
       <w:pPr>
-        <w:pStyle w:val="Heading2"/>
+        <w:pStyle w:val="Overskrift2"/>
       </w:pPr>
       <w:r>
         <w:t xml:space="preserve">DUT </w:t>
@@ -3735,7 +3735,7 @@
     </w:tbl>
     <w:p>
       <w:pPr>
-        <w:pStyle w:val="Heading1"/>
+        <w:pStyle w:val="Overskrift1"/>
       </w:pPr>
       <w:r>
         <w:lastRenderedPageBreak/>
@@ -3831,7 +3831,7 @@
     </w:p>
     <w:p>
       <w:pPr>
-        <w:pStyle w:val="Heading2"/>
+        <w:pStyle w:val="Overskrift2"/>
       </w:pPr>
       <w:r>
         <w:t>Example</w:t>
@@ -4317,7 +4317,7 @@
     </w:p>
     <w:p>
       <w:pPr>
-        <w:pStyle w:val="Heading2"/>
+        <w:pStyle w:val="Overskrift2"/>
       </w:pPr>
       <w:r>
         <w:lastRenderedPageBreak/>
@@ -4759,7 +4759,7 @@
     </w:p>
     <w:p>
       <w:pPr>
-        <w:pStyle w:val="Heading1"/>
+        <w:pStyle w:val="Overskrift1"/>
       </w:pPr>
       <w:r>
         <w:lastRenderedPageBreak/>
@@ -6011,7 +6011,7 @@
     </w:tbl>
     <w:p>
       <w:pPr>
-        <w:pStyle w:val="Heading1"/>
+        <w:pStyle w:val="Overskrift1"/>
         <w:rPr>
           <w:rFonts w:cs="Helvetica"/>
         </w:rPr>
@@ -6490,34 +6490,34 @@
 <w:ftr xmlns:wpc="http://schemas.microsoft.com/office/word/2010/wordprocessingCanvas" xmlns:cx="http://schemas.microsoft.com/office/drawing/2014/chartex" xmlns:cx1="http://schemas.microsoft.com/office/drawing/2015/9/8/chartex" xmlns:cx2="http://schemas.microsoft.com/office/drawing/2015/10/21/chartex" xmlns:cx3="http://schemas.microsoft.com/office/drawing/2016/5/9/chartex" xmlns:cx4="http://schemas.microsoft.com/office/drawing/2016/5/10/chartex" xmlns:cx5="http://schemas.microsoft.com/office/drawing/2016/5/11/chartex" xmlns:cx6="http://schemas.microsoft.com/office/drawing/2016/5/12/chartex" xmlns:cx7="http://schemas.microsoft.com/office/drawing/2016/5/13/chartex" xmlns:cx8="http://schemas.microsoft.com/office/drawing/2016/5/14/chartex" xmlns:mc="http://schemas.openxmlformats.org/markup-compatibility/2006" xmlns:aink="http://schemas.microsoft.com/office/drawing/2016/ink" xmlns:am3d="http://schemas.microsoft.com/office/drawing/2017/model3d" xmlns:o="urn:schemas-microsoft-com:office:office" xmlns:r="http://schemas.openxmlformats.org/officeDocument/2006/relationships" xmlns:m="http://schemas.openxmlformats.org/officeDocument/2006/math" xmlns:v="urn:schemas-microsoft-com:vml" xmlns:wp14="http://schemas.microsoft.com/office/word/2010/wordprocessingDrawing" xmlns:wp="http://schemas.openxmlformats.org/drawingml/2006/wordprocessingDrawing" xmlns:w10="urn:schemas-microsoft-com:office:word" xmlns:w="http://schemas.openxmlformats.org/wordprocessingml/2006/main" xmlns:w14="http://schemas.microsoft.com/office/word/2010/wordml" xmlns:w15="http://schemas.microsoft.com/office/word/2012/wordml" xmlns:w16cex="http://schemas.microsoft.com/office/word/2018/wordml/cex" xmlns:w16cid="http://schemas.microsoft.com/office/word/2016/wordml/cid" xmlns:w16="http://schemas.microsoft.com/office/word/2018/wordml" xmlns:w16se="http://schemas.microsoft.com/office/word/2015/wordml/symex" xmlns:wpg="http://schemas.microsoft.com/office/word/2010/wordprocessingGroup" xmlns:wpi="http://schemas.microsoft.com/office/word/2010/wordprocessingInk" xmlns:wne="http://schemas.microsoft.com/office/word/2006/wordml" xmlns:wps="http://schemas.microsoft.com/office/word/2010/wordprocessingShape" mc:Ignorable="w14 w15 w16se w16cid w16 w16cex wp14">
   <w:p>
     <w:pPr>
-      <w:pStyle w:val="Footer"/>
+      <w:pStyle w:val="Bunntekst"/>
       <w:framePr w:wrap="none" w:vAnchor="text" w:hAnchor="margin" w:xAlign="right" w:y="1"/>
       <w:rPr>
-        <w:rStyle w:val="PageNumber"/>
+        <w:rStyle w:val="Sidetall"/>
       </w:rPr>
     </w:pPr>
     <w:r>
       <w:rPr>
-        <w:rStyle w:val="PageNumber"/>
+        <w:rStyle w:val="Sidetall"/>
       </w:rPr>
       <w:fldChar w:fldCharType="begin"/>
     </w:r>
     <w:r>
       <w:rPr>
-        <w:rStyle w:val="PageNumber"/>
+        <w:rStyle w:val="Sidetall"/>
       </w:rPr>
       <w:instrText xml:space="preserve">PAGE  </w:instrText>
     </w:r>
     <w:r>
       <w:rPr>
-        <w:rStyle w:val="PageNumber"/>
+        <w:rStyle w:val="Sidetall"/>
       </w:rPr>
       <w:fldChar w:fldCharType="end"/>
     </w:r>
   </w:p>
   <w:p>
     <w:pPr>
-      <w:pStyle w:val="Footer"/>
+      <w:pStyle w:val="Bunntekst"/>
       <w:ind w:right="360"/>
     </w:pPr>
   </w:p>
@@ -6528,10 +6528,10 @@
 <w:ftr xmlns:wpc="http://schemas.microsoft.com/office/word/2010/wordprocessingCanvas" xmlns:cx="http://schemas.microsoft.com/office/drawing/2014/chartex" xmlns:cx1="http://schemas.microsoft.com/office/drawing/2015/9/8/chartex" xmlns:cx2="http://schemas.microsoft.com/office/drawing/2015/10/21/chartex" xmlns:cx3="http://schemas.microsoft.com/office/drawing/2016/5/9/chartex" xmlns:cx4="http://schemas.microsoft.com/office/drawing/2016/5/10/chartex" xmlns:cx5="http://schemas.microsoft.com/office/drawing/2016/5/11/chartex" xmlns:cx6="http://schemas.microsoft.com/office/drawing/2016/5/12/chartex" xmlns:cx7="http://schemas.microsoft.com/office/drawing/2016/5/13/chartex" xmlns:cx8="http://schemas.microsoft.com/office/drawing/2016/5/14/chartex" xmlns:mc="http://schemas.openxmlformats.org/markup-compatibility/2006" xmlns:aink="http://schemas.microsoft.com/office/drawing/2016/ink" xmlns:am3d="http://schemas.microsoft.com/office/drawing/2017/model3d" xmlns:o="urn:schemas-microsoft-com:office:office" xmlns:r="http://schemas.openxmlformats.org/officeDocument/2006/relationships" xmlns:m="http://schemas.openxmlformats.org/officeDocument/2006/math" xmlns:v="urn:schemas-microsoft-com:vml" xmlns:wp14="http://schemas.microsoft.com/office/word/2010/wordprocessingDrawing" xmlns:wp="http://schemas.openxmlformats.org/drawingml/2006/wordprocessingDrawing" xmlns:w10="urn:schemas-microsoft-com:office:word" xmlns:w="http://schemas.openxmlformats.org/wordprocessingml/2006/main" xmlns:w14="http://schemas.microsoft.com/office/word/2010/wordml" xmlns:w15="http://schemas.microsoft.com/office/word/2012/wordml" xmlns:w16cex="http://schemas.microsoft.com/office/word/2018/wordml/cex" xmlns:w16cid="http://schemas.microsoft.com/office/word/2016/wordml/cid" xmlns:w16="http://schemas.microsoft.com/office/word/2018/wordml" xmlns:w16se="http://schemas.microsoft.com/office/word/2015/wordml/symex" xmlns:wpg="http://schemas.microsoft.com/office/word/2010/wordprocessingGroup" xmlns:wpi="http://schemas.microsoft.com/office/word/2010/wordprocessingInk" xmlns:wne="http://schemas.microsoft.com/office/word/2006/wordml" xmlns:wps="http://schemas.microsoft.com/office/word/2010/wordprocessingShape" mc:Ignorable="w14 w15 w16se w16cid w16 w16cex wp14">
   <w:p>
     <w:pPr>
-      <w:pStyle w:val="Footer"/>
+      <w:pStyle w:val="Bunntekst"/>
       <w:framePr w:wrap="none" w:vAnchor="text" w:hAnchor="margin" w:xAlign="right" w:y="1"/>
       <w:rPr>
-        <w:rStyle w:val="PageNumber"/>
+        <w:rStyle w:val="Sidetall"/>
         <w:rFonts w:ascii="Helvetica" w:hAnsi="Helvetica" w:cs="Helvetica"/>
         <w:color w:val="1381C4"/>
         <w:sz w:val="14"/>
@@ -6540,7 +6540,7 @@
     </w:pPr>
     <w:r>
       <w:rPr>
-        <w:rStyle w:val="PageNumber"/>
+        <w:rStyle w:val="Sidetall"/>
         <w:rFonts w:ascii="Helvetica" w:hAnsi="Helvetica" w:cs="Helvetica"/>
         <w:color w:val="1381C4"/>
         <w:sz w:val="14"/>
@@ -6550,7 +6550,7 @@
     </w:r>
     <w:r>
       <w:rPr>
-        <w:rStyle w:val="PageNumber"/>
+        <w:rStyle w:val="Sidetall"/>
         <w:rFonts w:ascii="Helvetica" w:hAnsi="Helvetica" w:cs="Helvetica"/>
         <w:color w:val="1381C4"/>
         <w:sz w:val="14"/>
@@ -6560,7 +6560,7 @@
     </w:r>
     <w:r>
       <w:rPr>
-        <w:rStyle w:val="PageNumber"/>
+        <w:rStyle w:val="Sidetall"/>
         <w:rFonts w:ascii="Helvetica" w:hAnsi="Helvetica" w:cs="Helvetica"/>
         <w:color w:val="1381C4"/>
         <w:sz w:val="14"/>
@@ -6570,7 +6570,7 @@
     </w:r>
     <w:r>
       <w:rPr>
-        <w:rStyle w:val="PageNumber"/>
+        <w:rStyle w:val="Sidetall"/>
         <w:rFonts w:ascii="Helvetica" w:hAnsi="Helvetica" w:cs="Helvetica"/>
         <w:noProof/>
         <w:color w:val="1381C4"/>
@@ -6581,7 +6581,7 @@
     </w:r>
     <w:r>
       <w:rPr>
-        <w:rStyle w:val="PageNumber"/>
+        <w:rStyle w:val="Sidetall"/>
         <w:rFonts w:ascii="Helvetica" w:hAnsi="Helvetica" w:cs="Helvetica"/>
         <w:color w:val="1381C4"/>
         <w:sz w:val="14"/>
@@ -6591,7 +6591,7 @@
     </w:r>
     <w:r>
       <w:rPr>
-        <w:rStyle w:val="PageNumber"/>
+        <w:rStyle w:val="Sidetall"/>
         <w:rFonts w:ascii="Helvetica" w:hAnsi="Helvetica" w:cs="Helvetica"/>
         <w:color w:val="1381C4"/>
         <w:sz w:val="14"/>
@@ -6601,7 +6601,7 @@
     </w:r>
     <w:r>
       <w:rPr>
-        <w:rStyle w:val="PageNumber"/>
+        <w:rStyle w:val="Sidetall"/>
         <w:rFonts w:ascii="Helvetica" w:hAnsi="Helvetica" w:cs="Helvetica"/>
         <w:color w:val="1381C4"/>
         <w:sz w:val="14"/>
@@ -6611,7 +6611,7 @@
     </w:r>
     <w:r>
       <w:rPr>
-        <w:rStyle w:val="PageNumber"/>
+        <w:rStyle w:val="Sidetall"/>
         <w:rFonts w:ascii="Helvetica" w:hAnsi="Helvetica" w:cs="Helvetica"/>
         <w:color w:val="1381C4"/>
         <w:sz w:val="14"/>
@@ -6621,7 +6621,7 @@
     </w:r>
     <w:r>
       <w:rPr>
-        <w:rStyle w:val="PageNumber"/>
+        <w:rStyle w:val="Sidetall"/>
         <w:rFonts w:ascii="Helvetica" w:hAnsi="Helvetica" w:cs="Helvetica"/>
         <w:color w:val="1381C4"/>
         <w:sz w:val="14"/>
@@ -6631,7 +6631,7 @@
     </w:r>
     <w:r>
       <w:rPr>
-        <w:rStyle w:val="PageNumber"/>
+        <w:rStyle w:val="Sidetall"/>
         <w:rFonts w:ascii="Helvetica" w:hAnsi="Helvetica" w:cs="Helvetica"/>
         <w:noProof/>
         <w:color w:val="1381C4"/>
@@ -6642,7 +6642,7 @@
     </w:r>
     <w:r>
       <w:rPr>
-        <w:rStyle w:val="PageNumber"/>
+        <w:rStyle w:val="Sidetall"/>
         <w:rFonts w:ascii="Helvetica" w:hAnsi="Helvetica" w:cs="Helvetica"/>
         <w:color w:val="1381C4"/>
         <w:sz w:val="14"/>
@@ -6652,7 +6652,7 @@
     </w:r>
     <w:r>
       <w:rPr>
-        <w:rStyle w:val="PageNumber"/>
+        <w:rStyle w:val="Sidetall"/>
         <w:rFonts w:ascii="Helvetica" w:hAnsi="Helvetica" w:cs="Helvetica"/>
         <w:color w:val="1381C4"/>
         <w:sz w:val="14"/>
@@ -6689,7 +6689,7 @@
         </w:tcPr>
         <w:p>
           <w:pPr>
-            <w:pStyle w:val="Footer"/>
+            <w:pStyle w:val="Bunntekst"/>
             <w:tabs>
               <w:tab w:val="clear" w:pos="4153"/>
               <w:tab w:val="clear" w:pos="8306"/>
@@ -6752,7 +6752,7 @@
         </w:tcPr>
         <w:p>
           <w:pPr>
-            <w:pStyle w:val="Footer"/>
+            <w:pStyle w:val="Bunntekst"/>
             <w:tabs>
               <w:tab w:val="clear" w:pos="4153"/>
               <w:tab w:val="clear" w:pos="8306"/>
@@ -6774,7 +6774,18 @@
               <w:sz w:val="14"/>
               <w:lang w:val="sq-AL"/>
             </w:rPr>
-            <w:t>Version 0.1.0</w:t>
+            <w:t>Version 0.1.</w:t>
+          </w:r>
+          <w:r>
+            <w:rPr>
+              <w:rFonts w:ascii="Helvetica" w:hAnsi="Helvetica" w:cs="Arial"/>
+              <w:b/>
+              <w:bCs/>
+              <w:color w:val="1381C4"/>
+              <w:sz w:val="14"/>
+              <w:lang w:val="sq-AL"/>
+            </w:rPr>
+            <w:t>x</w:t>
           </w:r>
           <w:r>
             <w:rPr>
@@ -6829,7 +6840,7 @@
               <w:sz w:val="14"/>
               <w:lang w:val="en-US"/>
             </w:rPr>
-            <w:t>2020-06-08</w:t>
+            <w:t>2020-06-23</w:t>
           </w:r>
           <w:r>
             <w:rPr>
@@ -6849,7 +6860,7 @@
         </w:tcPr>
         <w:p>
           <w:pPr>
-            <w:pStyle w:val="Footer"/>
+            <w:pStyle w:val="Bunntekst"/>
             <w:tabs>
               <w:tab w:val="clear" w:pos="4153"/>
               <w:tab w:val="clear" w:pos="8306"/>
@@ -6865,7 +6876,7 @@
           <w:hyperlink r:id="rId1" w:history="1">
             <w:r>
               <w:rPr>
-                <w:rStyle w:val="Hyperlink"/>
+                <w:rStyle w:val="Hyperkobling"/>
                 <w:rFonts w:ascii="Helvetica" w:hAnsi="Helvetica" w:cs="Arial"/>
                 <w:color w:val="1381C4"/>
                 <w:sz w:val="14"/>
@@ -6895,7 +6906,7 @@
           </w:r>
           <w:r>
             <w:rPr>
-              <w:rStyle w:val="Hyperlink"/>
+              <w:rStyle w:val="Hyperkobling"/>
               <w:rFonts w:ascii="Helvetica" w:hAnsi="Helvetica" w:cs="Arial"/>
               <w:color w:val="1381C4"/>
               <w:sz w:val="14"/>
@@ -6912,7 +6923,7 @@
         </w:tcPr>
         <w:p>
           <w:pPr>
-            <w:pStyle w:val="Footer"/>
+            <w:pStyle w:val="Bunntekst"/>
             <w:tabs>
               <w:tab w:val="clear" w:pos="4153"/>
               <w:tab w:val="clear" w:pos="8306"/>
@@ -6932,7 +6943,7 @@
   </w:tbl>
   <w:p>
     <w:pPr>
-      <w:pStyle w:val="Footer"/>
+      <w:pStyle w:val="Bunntekst"/>
       <w:rPr>
         <w:lang w:val="sq-AL"/>
       </w:rPr>
@@ -7020,7 +7031,7 @@
   </w:p>
   <w:p>
     <w:pPr>
-      <w:pStyle w:val="Footer"/>
+      <w:pStyle w:val="Bunntekst"/>
     </w:pPr>
   </w:p>
 </w:ftr>
@@ -7069,7 +7080,7 @@
 <w:hdr xmlns:wpc="http://schemas.microsoft.com/office/word/2010/wordprocessingCanvas" xmlns:cx="http://schemas.microsoft.com/office/drawing/2014/chartex" xmlns:cx1="http://schemas.microsoft.com/office/drawing/2015/9/8/chartex" xmlns:cx2="http://schemas.microsoft.com/office/drawing/2015/10/21/chartex" xmlns:cx3="http://schemas.microsoft.com/office/drawing/2016/5/9/chartex" xmlns:cx4="http://schemas.microsoft.com/office/drawing/2016/5/10/chartex" xmlns:cx5="http://schemas.microsoft.com/office/drawing/2016/5/11/chartex" xmlns:cx6="http://schemas.microsoft.com/office/drawing/2016/5/12/chartex" xmlns:cx7="http://schemas.microsoft.com/office/drawing/2016/5/13/chartex" xmlns:cx8="http://schemas.microsoft.com/office/drawing/2016/5/14/chartex" xmlns:mc="http://schemas.openxmlformats.org/markup-compatibility/2006" xmlns:aink="http://schemas.microsoft.com/office/drawing/2016/ink" xmlns:am3d="http://schemas.microsoft.com/office/drawing/2017/model3d" xmlns:o="urn:schemas-microsoft-com:office:office" xmlns:r="http://schemas.openxmlformats.org/officeDocument/2006/relationships" xmlns:m="http://schemas.openxmlformats.org/officeDocument/2006/math" xmlns:v="urn:schemas-microsoft-com:vml" xmlns:wp14="http://schemas.microsoft.com/office/word/2010/wordprocessingDrawing" xmlns:wp="http://schemas.openxmlformats.org/drawingml/2006/wordprocessingDrawing" xmlns:w10="urn:schemas-microsoft-com:office:word" xmlns:w="http://schemas.openxmlformats.org/wordprocessingml/2006/main" xmlns:w14="http://schemas.microsoft.com/office/word/2010/wordml" xmlns:w15="http://schemas.microsoft.com/office/word/2012/wordml" xmlns:w16cex="http://schemas.microsoft.com/office/word/2018/wordml/cex" xmlns:w16cid="http://schemas.microsoft.com/office/word/2016/wordml/cid" xmlns:w16="http://schemas.microsoft.com/office/word/2018/wordml" xmlns:w16se="http://schemas.microsoft.com/office/word/2015/wordml/symex" xmlns:wpg="http://schemas.microsoft.com/office/word/2010/wordprocessingGroup" xmlns:wpi="http://schemas.microsoft.com/office/word/2010/wordprocessingInk" xmlns:wne="http://schemas.microsoft.com/office/word/2006/wordml" xmlns:wps="http://schemas.microsoft.com/office/word/2010/wordprocessingShape" mc:Ignorable="w14 w15 w16se w16cid w16 w16cex wp14">
   <w:p>
     <w:pPr>
-      <w:pStyle w:val="Header"/>
+      <w:pStyle w:val="Topptekst"/>
     </w:pPr>
     <w:r>
       <w:rPr>
@@ -7114,7 +7125,7 @@
 <w:hdr xmlns:wpc="http://schemas.microsoft.com/office/word/2010/wordprocessingCanvas" xmlns:cx="http://schemas.microsoft.com/office/drawing/2014/chartex" xmlns:cx1="http://schemas.microsoft.com/office/drawing/2015/9/8/chartex" xmlns:cx2="http://schemas.microsoft.com/office/drawing/2015/10/21/chartex" xmlns:cx3="http://schemas.microsoft.com/office/drawing/2016/5/9/chartex" xmlns:cx4="http://schemas.microsoft.com/office/drawing/2016/5/10/chartex" xmlns:cx5="http://schemas.microsoft.com/office/drawing/2016/5/11/chartex" xmlns:cx6="http://schemas.microsoft.com/office/drawing/2016/5/12/chartex" xmlns:cx7="http://schemas.microsoft.com/office/drawing/2016/5/13/chartex" xmlns:cx8="http://schemas.microsoft.com/office/drawing/2016/5/14/chartex" xmlns:mc="http://schemas.openxmlformats.org/markup-compatibility/2006" xmlns:aink="http://schemas.microsoft.com/office/drawing/2016/ink" xmlns:am3d="http://schemas.microsoft.com/office/drawing/2017/model3d" xmlns:o="urn:schemas-microsoft-com:office:office" xmlns:r="http://schemas.openxmlformats.org/officeDocument/2006/relationships" xmlns:m="http://schemas.openxmlformats.org/officeDocument/2006/math" xmlns:v="urn:schemas-microsoft-com:vml" xmlns:wp14="http://schemas.microsoft.com/office/word/2010/wordprocessingDrawing" xmlns:wp="http://schemas.openxmlformats.org/drawingml/2006/wordprocessingDrawing" xmlns:w10="urn:schemas-microsoft-com:office:word" xmlns:w="http://schemas.openxmlformats.org/wordprocessingml/2006/main" xmlns:w14="http://schemas.microsoft.com/office/word/2010/wordml" xmlns:w15="http://schemas.microsoft.com/office/word/2012/wordml" xmlns:w16cex="http://schemas.microsoft.com/office/word/2018/wordml/cex" xmlns:w16cid="http://schemas.microsoft.com/office/word/2016/wordml/cid" xmlns:w16="http://schemas.microsoft.com/office/word/2018/wordml" xmlns:w16se="http://schemas.microsoft.com/office/word/2015/wordml/symex" xmlns:wpg="http://schemas.microsoft.com/office/word/2010/wordprocessingGroup" xmlns:wpi="http://schemas.microsoft.com/office/word/2010/wordprocessingInk" xmlns:wne="http://schemas.microsoft.com/office/word/2006/wordml" xmlns:wps="http://schemas.microsoft.com/office/word/2010/wordprocessingShape" mc:Ignorable="w14 w15 w16se w16cid w16 w16cex wp14">
   <w:p>
     <w:pPr>
-      <w:pStyle w:val="Header"/>
+      <w:pStyle w:val="Topptekst"/>
       <w:jc w:val="right"/>
     </w:pPr>
     <w:r>
@@ -7211,7 +7222,7 @@
   </w:p>
   <w:p>
     <w:pPr>
-      <w:pStyle w:val="Header"/>
+      <w:pStyle w:val="Topptekst"/>
       <w:jc w:val="right"/>
     </w:pPr>
   </w:p>
@@ -7222,7 +7233,7 @@
 <w:hdr xmlns:wpc="http://schemas.microsoft.com/office/word/2010/wordprocessingCanvas" xmlns:cx="http://schemas.microsoft.com/office/drawing/2014/chartex" xmlns:cx1="http://schemas.microsoft.com/office/drawing/2015/9/8/chartex" xmlns:cx2="http://schemas.microsoft.com/office/drawing/2015/10/21/chartex" xmlns:cx3="http://schemas.microsoft.com/office/drawing/2016/5/9/chartex" xmlns:cx4="http://schemas.microsoft.com/office/drawing/2016/5/10/chartex" xmlns:cx5="http://schemas.microsoft.com/office/drawing/2016/5/11/chartex" xmlns:cx6="http://schemas.microsoft.com/office/drawing/2016/5/12/chartex" xmlns:cx7="http://schemas.microsoft.com/office/drawing/2016/5/13/chartex" xmlns:cx8="http://schemas.microsoft.com/office/drawing/2016/5/14/chartex" xmlns:mc="http://schemas.openxmlformats.org/markup-compatibility/2006" xmlns:aink="http://schemas.microsoft.com/office/drawing/2016/ink" xmlns:am3d="http://schemas.microsoft.com/office/drawing/2017/model3d" xmlns:o="urn:schemas-microsoft-com:office:office" xmlns:r="http://schemas.openxmlformats.org/officeDocument/2006/relationships" xmlns:m="http://schemas.openxmlformats.org/officeDocument/2006/math" xmlns:v="urn:schemas-microsoft-com:vml" xmlns:wp14="http://schemas.microsoft.com/office/word/2010/wordprocessingDrawing" xmlns:wp="http://schemas.openxmlformats.org/drawingml/2006/wordprocessingDrawing" xmlns:w10="urn:schemas-microsoft-com:office:word" xmlns:w="http://schemas.openxmlformats.org/wordprocessingml/2006/main" xmlns:w14="http://schemas.microsoft.com/office/word/2010/wordml" xmlns:w15="http://schemas.microsoft.com/office/word/2012/wordml" xmlns:w16cex="http://schemas.microsoft.com/office/word/2018/wordml/cex" xmlns:w16cid="http://schemas.microsoft.com/office/word/2016/wordml/cid" xmlns:w16="http://schemas.microsoft.com/office/word/2018/wordml" xmlns:w16se="http://schemas.microsoft.com/office/word/2015/wordml/symex" xmlns:wpg="http://schemas.microsoft.com/office/word/2010/wordprocessingGroup" xmlns:wpi="http://schemas.microsoft.com/office/word/2010/wordprocessingInk" xmlns:wne="http://schemas.microsoft.com/office/word/2006/wordml" xmlns:wps="http://schemas.microsoft.com/office/word/2010/wordprocessingShape" mc:Ignorable="w14 w15 w16se w16cid w16 w16cex wp14">
   <w:p>
     <w:pPr>
-      <w:pStyle w:val="Header"/>
+      <w:pStyle w:val="Topptekst"/>
       <w:jc w:val="right"/>
     </w:pPr>
     <w:r>
@@ -7330,7 +7341,7 @@
     <w:lvl w:ilvl="0">
       <w:start w:val="1"/>
       <w:numFmt w:val="decimal"/>
-      <w:pStyle w:val="ListNumber"/>
+      <w:pStyle w:val="Nummerertliste"/>
       <w:lvlText w:val="%1."/>
       <w:lvlJc w:val="left"/>
       <w:pPr>
@@ -8145,7 +8156,7 @@
     <w:lvl w:ilvl="0">
       <w:start w:val="1"/>
       <w:numFmt w:val="decimal"/>
-      <w:pStyle w:val="Heading1"/>
+      <w:pStyle w:val="Overskrift1"/>
       <w:lvlText w:val="%1"/>
       <w:lvlJc w:val="left"/>
       <w:pPr>
@@ -8158,7 +8169,7 @@
     <w:lvl w:ilvl="1">
       <w:start w:val="1"/>
       <w:numFmt w:val="decimal"/>
-      <w:pStyle w:val="Heading2"/>
+      <w:pStyle w:val="Overskrift2"/>
       <w:lvlText w:val="%1.%2"/>
       <w:lvlJc w:val="left"/>
       <w:pPr>
@@ -8171,7 +8182,7 @@
     <w:lvl w:ilvl="2">
       <w:start w:val="1"/>
       <w:numFmt w:val="decimal"/>
-      <w:pStyle w:val="Heading3"/>
+      <w:pStyle w:val="Overskrift3"/>
       <w:lvlText w:val="%1.%2.%3"/>
       <w:lvlJc w:val="left"/>
       <w:pPr>
@@ -8184,7 +8195,7 @@
     <w:lvl w:ilvl="3">
       <w:start w:val="1"/>
       <w:numFmt w:val="decimal"/>
-      <w:pStyle w:val="Heading4"/>
+      <w:pStyle w:val="Overskrift4"/>
       <w:lvlText w:val="%1.%2.%3.%4"/>
       <w:lvlJc w:val="left"/>
       <w:pPr>
@@ -8197,7 +8208,7 @@
     <w:lvl w:ilvl="4">
       <w:start w:val="1"/>
       <w:numFmt w:val="decimal"/>
-      <w:pStyle w:val="Heading5"/>
+      <w:pStyle w:val="Overskrift5"/>
       <w:lvlText w:val="%1.%2.%3.%4.%5"/>
       <w:lvlJc w:val="left"/>
       <w:pPr>
@@ -8210,7 +8221,7 @@
     <w:lvl w:ilvl="5">
       <w:start w:val="1"/>
       <w:numFmt w:val="decimal"/>
-      <w:pStyle w:val="Heading6"/>
+      <w:pStyle w:val="Overskrift6"/>
       <w:lvlText w:val="%1.%2.%3.%4.%5.%6"/>
       <w:lvlJc w:val="left"/>
       <w:pPr>
@@ -8223,7 +8234,7 @@
     <w:lvl w:ilvl="6">
       <w:start w:val="1"/>
       <w:numFmt w:val="decimal"/>
-      <w:pStyle w:val="Heading7"/>
+      <w:pStyle w:val="Overskrift7"/>
       <w:lvlText w:val="%1.%2.%3.%4.%5.%6.%7"/>
       <w:lvlJc w:val="left"/>
       <w:pPr>
@@ -8236,7 +8247,7 @@
     <w:lvl w:ilvl="7">
       <w:start w:val="1"/>
       <w:numFmt w:val="decimal"/>
-      <w:pStyle w:val="Heading8"/>
+      <w:pStyle w:val="Overskrift8"/>
       <w:lvlText w:val="%1.%2.%3.%4.%5.%6.%7.%8"/>
       <w:lvlJc w:val="left"/>
       <w:pPr>
@@ -8249,7 +8260,7 @@
     <w:lvl w:ilvl="8">
       <w:start w:val="1"/>
       <w:numFmt w:val="decimal"/>
-      <w:pStyle w:val="Heading9"/>
+      <w:pStyle w:val="Overskrift9"/>
       <w:lvlText w:val="%1.%2.%3.%4.%5.%6.%7.%8.%9"/>
       <w:lvlJc w:val="left"/>
       <w:pPr>
@@ -8779,7 +8790,7 @@
       <w:lang w:val="en-GB" w:eastAsia="en-US"/>
     </w:rPr>
   </w:style>
-  <w:style w:type="paragraph" w:styleId="Heading1">
+  <w:style w:type="paragraph" w:styleId="Overskrift1">
     <w:name w:val="heading 1"/>
     <w:basedOn w:val="Normal"/>
     <w:next w:val="Normal"/>
@@ -8798,7 +8809,7 @@
       <w:sz w:val="24"/>
     </w:rPr>
   </w:style>
-  <w:style w:type="paragraph" w:styleId="Heading2">
+  <w:style w:type="paragraph" w:styleId="Overskrift2">
     <w:name w:val="heading 2"/>
     <w:basedOn w:val="Normal"/>
     <w:next w:val="Normal"/>
@@ -8818,7 +8829,7 @@
       <w:sz w:val="22"/>
     </w:rPr>
   </w:style>
-  <w:style w:type="paragraph" w:styleId="Heading3">
+  <w:style w:type="paragraph" w:styleId="Overskrift3">
     <w:name w:val="heading 3"/>
     <w:basedOn w:val="Normal"/>
     <w:next w:val="Normal"/>
@@ -8837,7 +8848,7 @@
       <w:b/>
     </w:rPr>
   </w:style>
-  <w:style w:type="paragraph" w:styleId="Heading4">
+  <w:style w:type="paragraph" w:styleId="Overskrift4">
     <w:name w:val="heading 4"/>
     <w:basedOn w:val="Normal"/>
     <w:next w:val="Normal"/>
@@ -8857,7 +8868,7 @@
       <w:lang w:val="sq-AL"/>
     </w:rPr>
   </w:style>
-  <w:style w:type="paragraph" w:styleId="Heading5">
+  <w:style w:type="paragraph" w:styleId="Overskrift5">
     <w:name w:val="heading 5"/>
     <w:basedOn w:val="Normal"/>
     <w:next w:val="Normal"/>
@@ -8877,7 +8888,7 @@
       <w:sz w:val="22"/>
     </w:rPr>
   </w:style>
-  <w:style w:type="paragraph" w:styleId="Heading6">
+  <w:style w:type="paragraph" w:styleId="Overskrift6">
     <w:name w:val="heading 6"/>
     <w:basedOn w:val="Normal"/>
     <w:next w:val="Normal"/>
@@ -8897,7 +8908,7 @@
       <w:sz w:val="22"/>
     </w:rPr>
   </w:style>
-  <w:style w:type="paragraph" w:styleId="Heading7">
+  <w:style w:type="paragraph" w:styleId="Overskrift7">
     <w:name w:val="heading 7"/>
     <w:basedOn w:val="Normal"/>
     <w:next w:val="Normal"/>
@@ -8915,7 +8926,7 @@
       <w:i/>
     </w:rPr>
   </w:style>
-  <w:style w:type="paragraph" w:styleId="Heading8">
+  <w:style w:type="paragraph" w:styleId="Overskrift8">
     <w:name w:val="heading 8"/>
     <w:basedOn w:val="Normal"/>
     <w:next w:val="Normal"/>
@@ -8933,7 +8944,7 @@
       <w:i/>
     </w:rPr>
   </w:style>
-  <w:style w:type="paragraph" w:styleId="Heading9">
+  <w:style w:type="paragraph" w:styleId="Overskrift9">
     <w:name w:val="heading 9"/>
     <w:basedOn w:val="Normal"/>
     <w:next w:val="Normal"/>
@@ -8951,12 +8962,13 @@
       <w:i/>
     </w:rPr>
   </w:style>
-  <w:style w:type="character" w:default="1" w:styleId="DefaultParagraphFont">
+  <w:style w:type="character" w:default="1" w:styleId="Standardskriftforavsnitt">
     <w:name w:val="Default Paragraph Font"/>
     <w:uiPriority w:val="1"/>
+    <w:semiHidden/>
     <w:unhideWhenUsed/>
   </w:style>
-  <w:style w:type="table" w:default="1" w:styleId="TableNormal">
+  <w:style w:type="table" w:default="1" w:styleId="Vanligtabell">
     <w:name w:val="Normal Table"/>
     <w:uiPriority w:val="99"/>
     <w:semiHidden/>
@@ -8971,13 +8983,13 @@
       </w:tblCellMar>
     </w:tblPr>
   </w:style>
-  <w:style w:type="numbering" w:default="1" w:styleId="NoList">
+  <w:style w:type="numbering" w:default="1" w:styleId="Ingenliste">
     <w:name w:val="No List"/>
     <w:uiPriority w:val="99"/>
     <w:semiHidden/>
     <w:unhideWhenUsed/>
   </w:style>
-  <w:style w:type="paragraph" w:styleId="Header">
+  <w:style w:type="paragraph" w:styleId="Topptekst">
     <w:name w:val="header"/>
     <w:basedOn w:val="Normal"/>
     <w:pPr>
@@ -8987,7 +8999,7 @@
       </w:tabs>
     </w:pPr>
   </w:style>
-  <w:style w:type="paragraph" w:styleId="Footer">
+  <w:style w:type="paragraph" w:styleId="Bunntekst">
     <w:name w:val="footer"/>
     <w:basedOn w:val="Normal"/>
     <w:pPr>
@@ -9001,7 +9013,7 @@
       <w:sz w:val="16"/>
     </w:rPr>
   </w:style>
-  <w:style w:type="paragraph" w:styleId="TOC1">
+  <w:style w:type="paragraph" w:styleId="INNH1">
     <w:name w:val="toc 1"/>
     <w:basedOn w:val="Normal"/>
     <w:next w:val="Normal"/>
@@ -9015,7 +9027,7 @@
       <w:sz w:val="20"/>
     </w:rPr>
   </w:style>
-  <w:style w:type="paragraph" w:styleId="TOC2">
+  <w:style w:type="paragraph" w:styleId="INNH2">
     <w:name w:val="toc 2"/>
     <w:basedOn w:val="Normal"/>
     <w:next w:val="Normal"/>
@@ -9028,7 +9040,7 @@
       <w:sz w:val="20"/>
     </w:rPr>
   </w:style>
-  <w:style w:type="paragraph" w:styleId="TOC3">
+  <w:style w:type="paragraph" w:styleId="INNH3">
     <w:name w:val="toc 3"/>
     <w:basedOn w:val="Normal"/>
     <w:next w:val="Normal"/>
@@ -9041,7 +9053,7 @@
       <w:sz w:val="20"/>
     </w:rPr>
   </w:style>
-  <w:style w:type="paragraph" w:styleId="TOC4">
+  <w:style w:type="paragraph" w:styleId="INNH4">
     <w:name w:val="toc 4"/>
     <w:basedOn w:val="Normal"/>
     <w:next w:val="Normal"/>
@@ -9050,7 +9062,7 @@
       <w:ind w:left="720"/>
     </w:pPr>
   </w:style>
-  <w:style w:type="paragraph" w:styleId="TOC5">
+  <w:style w:type="paragraph" w:styleId="INNH5">
     <w:name w:val="toc 5"/>
     <w:basedOn w:val="Normal"/>
     <w:next w:val="Normal"/>
@@ -9059,7 +9071,7 @@
       <w:ind w:left="960"/>
     </w:pPr>
   </w:style>
-  <w:style w:type="paragraph" w:styleId="TOC6">
+  <w:style w:type="paragraph" w:styleId="INNH6">
     <w:name w:val="toc 6"/>
     <w:basedOn w:val="Normal"/>
     <w:next w:val="Normal"/>
@@ -9068,7 +9080,7 @@
       <w:ind w:left="1200"/>
     </w:pPr>
   </w:style>
-  <w:style w:type="paragraph" w:styleId="TOC7">
+  <w:style w:type="paragraph" w:styleId="INNH7">
     <w:name w:val="toc 7"/>
     <w:basedOn w:val="Normal"/>
     <w:next w:val="Normal"/>
@@ -9077,7 +9089,7 @@
       <w:ind w:left="1440"/>
     </w:pPr>
   </w:style>
-  <w:style w:type="paragraph" w:styleId="TOC8">
+  <w:style w:type="paragraph" w:styleId="INNH8">
     <w:name w:val="toc 8"/>
     <w:basedOn w:val="Normal"/>
     <w:next w:val="Normal"/>
@@ -9086,7 +9098,7 @@
       <w:ind w:left="1680"/>
     </w:pPr>
   </w:style>
-  <w:style w:type="paragraph" w:styleId="TOC9">
+  <w:style w:type="paragraph" w:styleId="INNH9">
     <w:name w:val="toc 9"/>
     <w:basedOn w:val="Normal"/>
     <w:next w:val="Normal"/>
@@ -9095,7 +9107,7 @@
       <w:ind w:left="1920"/>
     </w:pPr>
   </w:style>
-  <w:style w:type="paragraph" w:styleId="Index1">
+  <w:style w:type="paragraph" w:styleId="Indeks1">
     <w:name w:val="index 1"/>
     <w:basedOn w:val="Normal"/>
     <w:next w:val="Normal"/>
@@ -9110,7 +9122,7 @@
       <w:b/>
     </w:rPr>
   </w:style>
-  <w:style w:type="paragraph" w:styleId="Index3">
+  <w:style w:type="paragraph" w:styleId="Indeks3">
     <w:name w:val="index 3"/>
     <w:basedOn w:val="Normal"/>
     <w:next w:val="Normal"/>
@@ -9122,7 +9134,7 @@
       <w:ind w:left="600" w:hanging="200"/>
     </w:pPr>
   </w:style>
-  <w:style w:type="paragraph" w:styleId="Caption">
+  <w:style w:type="paragraph" w:styleId="Bildetekst">
     <w:name w:val="caption"/>
     <w:basedOn w:val="Normal"/>
     <w:next w:val="Normal"/>
@@ -9134,14 +9146,14 @@
       <w:i/>
     </w:rPr>
   </w:style>
-  <w:style w:type="character" w:styleId="FootnoteReference">
+  <w:style w:type="character" w:styleId="Fotnotereferanse">
     <w:name w:val="footnote reference"/>
     <w:semiHidden/>
     <w:rPr>
       <w:vertAlign w:val="superscript"/>
     </w:rPr>
   </w:style>
-  <w:style w:type="paragraph" w:styleId="FootnoteText">
+  <w:style w:type="paragraph" w:styleId="Fotnotetekst">
     <w:name w:val="footnote text"/>
     <w:basedOn w:val="Normal"/>
     <w:semiHidden/>
@@ -9152,30 +9164,30 @@
       <w:sz w:val="20"/>
     </w:rPr>
   </w:style>
-  <w:style w:type="character" w:styleId="CommentReference">
+  <w:style w:type="character" w:styleId="Merknadsreferanse">
     <w:name w:val="annotation reference"/>
     <w:semiHidden/>
     <w:rPr>
       <w:sz w:val="16"/>
     </w:rPr>
   </w:style>
-  <w:style w:type="paragraph" w:styleId="CommentText">
+  <w:style w:type="paragraph" w:styleId="Merknadstekst">
     <w:name w:val="annotation text"/>
     <w:basedOn w:val="Normal"/>
-    <w:link w:val="CommentTextChar"/>
+    <w:link w:val="MerknadstekstTegn"/>
     <w:semiHidden/>
     <w:rPr>
       <w:sz w:val="20"/>
     </w:rPr>
   </w:style>
-  <w:style w:type="character" w:styleId="Hyperlink">
+  <w:style w:type="character" w:styleId="Hyperkobling">
     <w:name w:val="Hyperlink"/>
     <w:rPr>
       <w:color w:val="0000FF"/>
       <w:u w:val="single"/>
     </w:rPr>
   </w:style>
-  <w:style w:type="character" w:styleId="FollowedHyperlink">
+  <w:style w:type="character" w:styleId="Fulgthyperkobling">
     <w:name w:val="FollowedHyperlink"/>
     <w:rPr>
       <w:color w:val="800080"/>
@@ -9193,7 +9205,7 @@
   </w:style>
   <w:style w:type="paragraph" w:customStyle="1" w:styleId="Appendix">
     <w:name w:val="Appendix"/>
-    <w:basedOn w:val="Heading1"/>
+    <w:basedOn w:val="Overskrift1"/>
     <w:pPr>
       <w:keepNext/>
       <w:numPr>
@@ -9219,7 +9231,7 @@
       <w:lang w:val="en-US"/>
     </w:rPr>
   </w:style>
-  <w:style w:type="paragraph" w:styleId="DocumentMap">
+  <w:style w:type="paragraph" w:styleId="Dokumentkart">
     <w:name w:val="Document Map"/>
     <w:basedOn w:val="Normal"/>
     <w:semiHidden/>
@@ -9242,9 +9254,9 @@
       <w:sz w:val="20"/>
     </w:rPr>
   </w:style>
-  <w:style w:type="table" w:styleId="TableGrid">
+  <w:style w:type="table" w:styleId="Tabellrutenett">
     <w:name w:val="Table Grid"/>
-    <w:basedOn w:val="TableNormal"/>
+    <w:basedOn w:val="Vanligtabell"/>
     <w:uiPriority w:val="59"/>
     <w:rsid w:val="00FB38FA"/>
     <w:tblPr>
@@ -9269,7 +9281,7 @@
       <w:sz w:val="20"/>
     </w:rPr>
   </w:style>
-  <w:style w:type="character" w:styleId="Emphasis">
+  <w:style w:type="character" w:styleId="Utheving">
     <w:name w:val="Emphasis"/>
     <w:qFormat/>
     <w:rsid w:val="00376949"/>
@@ -9280,7 +9292,7 @@
   </w:style>
   <w:style w:type="paragraph" w:customStyle="1" w:styleId="Style1">
     <w:name w:val="Style1"/>
-    <w:basedOn w:val="Heading4"/>
+    <w:basedOn w:val="Overskrift4"/>
     <w:autoRedefine/>
     <w:rsid w:val="0092522D"/>
     <w:rPr>
@@ -9289,16 +9301,16 @@
   </w:style>
   <w:style w:type="paragraph" w:customStyle="1" w:styleId="Ref">
     <w:name w:val="Ref"/>
-    <w:basedOn w:val="ListNumber"/>
+    <w:basedOn w:val="Nummerertliste"/>
     <w:rsid w:val="0015485B"/>
     <w:rPr>
       <w:rFonts w:cs="Arial"/>
       <w:lang w:val="sq-AL"/>
     </w:rPr>
   </w:style>
-  <w:style w:type="table" w:styleId="Table3Deffects3">
+  <w:style w:type="table" w:styleId="Tabell-3D-effekt3">
     <w:name w:val="Table 3D effects 3"/>
-    <w:basedOn w:val="TableNormal"/>
+    <w:basedOn w:val="Vanligtabell"/>
     <w:rsid w:val="00360D8E"/>
     <w:tblPr>
       <w:tblStyleRowBandSize w:val="1"/>
@@ -9382,7 +9394,7 @@
       </w:tcPr>
     </w:tblStylePr>
   </w:style>
-  <w:style w:type="paragraph" w:styleId="ListNumber">
+  <w:style w:type="paragraph" w:styleId="Nummerertliste">
     <w:name w:val="List Number"/>
     <w:basedOn w:val="Normal"/>
     <w:rsid w:val="00680AFE"/>
@@ -9392,7 +9404,7 @@
       </w:numPr>
     </w:pPr>
   </w:style>
-  <w:style w:type="paragraph" w:styleId="ListParagraph">
+  <w:style w:type="paragraph" w:styleId="Listeavsnitt">
     <w:name w:val="List Paragraph"/>
     <w:basedOn w:val="Normal"/>
     <w:uiPriority w:val="34"/>
@@ -9402,9 +9414,9 @@
       <w:ind w:left="708"/>
     </w:pPr>
   </w:style>
-  <w:style w:type="table" w:styleId="TableSimple3">
+  <w:style w:type="table" w:styleId="Enkelttabell3">
     <w:name w:val="Table Simple 3"/>
-    <w:basedOn w:val="TableNormal"/>
+    <w:basedOn w:val="Vanligtabell"/>
     <w:rsid w:val="00F56828"/>
     <w:tblPr>
       <w:tblBorders>
@@ -9435,7 +9447,7 @@
   </w:style>
   <w:style w:type="table" w:customStyle="1" w:styleId="BV-QR-SingleColumn">
     <w:name w:val="BV-QR-SingleColumn"/>
-    <w:basedOn w:val="TableNormal"/>
+    <w:basedOn w:val="Vanligtabell"/>
     <w:rsid w:val="001A0E53"/>
     <w:pPr>
       <w:spacing w:before="20" w:after="20" w:line="20" w:lineRule="atLeast"/>
@@ -9482,13 +9494,13 @@
   </w:style>
   <w:style w:type="table" w:customStyle="1" w:styleId="BV-QR-Nx3">
     <w:name w:val="BV-QR-Nx3"/>
-    <w:basedOn w:val="TableNormal"/>
+    <w:basedOn w:val="Vanligtabell"/>
     <w:rsid w:val="009C332E"/>
     <w:tblPr/>
   </w:style>
   <w:style w:type="table" w:customStyle="1" w:styleId="BV-Table-Nx1">
     <w:name w:val="BV-Table-Nx1"/>
-    <w:basedOn w:val="TableNormal"/>
+    <w:basedOn w:val="Vanligtabell"/>
     <w:rsid w:val="00E258C3"/>
     <w:pPr>
       <w:spacing w:before="20" w:after="20" w:line="20" w:lineRule="atLeast"/>
@@ -9540,29 +9552,29 @@
       </w:tcPr>
     </w:tblStylePr>
   </w:style>
-  <w:style w:type="paragraph" w:styleId="CommentSubject">
+  <w:style w:type="paragraph" w:styleId="Kommentaremne">
     <w:name w:val="annotation subject"/>
-    <w:basedOn w:val="CommentText"/>
-    <w:next w:val="CommentText"/>
-    <w:link w:val="CommentSubjectChar"/>
+    <w:basedOn w:val="Merknadstekst"/>
+    <w:next w:val="Merknadstekst"/>
+    <w:link w:val="KommentaremneTegn"/>
     <w:rsid w:val="0003573B"/>
     <w:rPr>
       <w:b/>
       <w:bCs/>
     </w:rPr>
   </w:style>
-  <w:style w:type="character" w:customStyle="1" w:styleId="CommentTextChar">
-    <w:name w:val="Comment Text Char"/>
-    <w:link w:val="CommentText"/>
+  <w:style w:type="character" w:customStyle="1" w:styleId="MerknadstekstTegn">
+    <w:name w:val="Merknadstekst Tegn"/>
+    <w:link w:val="Merknadstekst"/>
     <w:semiHidden/>
     <w:rsid w:val="0003573B"/>
     <w:rPr>
       <w:lang w:val="en-GB"/>
     </w:rPr>
   </w:style>
-  <w:style w:type="character" w:customStyle="1" w:styleId="CommentSubjectChar">
-    <w:name w:val="Comment Subject Char"/>
-    <w:link w:val="CommentSubject"/>
+  <w:style w:type="character" w:customStyle="1" w:styleId="KommentaremneTegn">
+    <w:name w:val="Kommentaremne Tegn"/>
+    <w:link w:val="Kommentaremne"/>
     <w:rsid w:val="0003573B"/>
     <w:rPr>
       <w:b/>
@@ -9570,10 +9582,10 @@
       <w:lang w:val="en-GB"/>
     </w:rPr>
   </w:style>
-  <w:style w:type="paragraph" w:styleId="BalloonText">
+  <w:style w:type="paragraph" w:styleId="Bobletekst">
     <w:name w:val="Balloon Text"/>
     <w:basedOn w:val="Normal"/>
-    <w:link w:val="BalloonTextChar"/>
+    <w:link w:val="BobletekstTegn"/>
     <w:rsid w:val="0003573B"/>
     <w:rPr>
       <w:rFonts w:ascii="Tahoma" w:hAnsi="Tahoma" w:cs="Tahoma"/>
@@ -9581,9 +9593,9 @@
       <w:szCs w:val="16"/>
     </w:rPr>
   </w:style>
-  <w:style w:type="character" w:customStyle="1" w:styleId="BalloonTextChar">
-    <w:name w:val="Balloon Text Char"/>
-    <w:link w:val="BalloonText"/>
+  <w:style w:type="character" w:customStyle="1" w:styleId="BobletekstTegn">
+    <w:name w:val="Bobletekst Tegn"/>
+    <w:link w:val="Bobletekst"/>
     <w:rsid w:val="0003573B"/>
     <w:rPr>
       <w:rFonts w:ascii="Tahoma" w:hAnsi="Tahoma" w:cs="Tahoma"/>
@@ -9592,18 +9604,18 @@
       <w:lang w:val="en-GB"/>
     </w:rPr>
   </w:style>
-  <w:style w:type="paragraph" w:styleId="BodyText">
+  <w:style w:type="paragraph" w:styleId="Brdtekst">
     <w:name w:val="Body Text"/>
     <w:basedOn w:val="Normal"/>
-    <w:link w:val="BodyTextChar"/>
+    <w:link w:val="BrdtekstTegn"/>
     <w:rsid w:val="00E2206C"/>
     <w:pPr>
       <w:spacing w:after="120"/>
     </w:pPr>
   </w:style>
-  <w:style w:type="character" w:customStyle="1" w:styleId="BodyTextChar">
-    <w:name w:val="Body Text Char"/>
-    <w:link w:val="BodyText"/>
+  <w:style w:type="character" w:customStyle="1" w:styleId="BrdtekstTegn">
+    <w:name w:val="Brødtekst Tegn"/>
+    <w:link w:val="Brdtekst"/>
     <w:rsid w:val="00E2206C"/>
     <w:rPr>
       <w:sz w:val="24"/>
@@ -9621,7 +9633,7 @@
   </w:style>
   <w:style w:type="table" w:customStyle="1" w:styleId="Rutenettabell1lys-uthevingsfarge11">
     <w:name w:val="Rutenettabell 1 lys - uthevingsfarge 11"/>
-    <w:basedOn w:val="TableNormal"/>
+    <w:basedOn w:val="Vanligtabell"/>
     <w:uiPriority w:val="46"/>
     <w:rsid w:val="005A2CB9"/>
     <w:rPr>
@@ -9693,11 +9705,11 @@
       <w:color w:val="000000"/>
     </w:rPr>
   </w:style>
-  <w:style w:type="paragraph" w:styleId="Title">
+  <w:style w:type="paragraph" w:styleId="Tittel">
     <w:name w:val="Title"/>
     <w:basedOn w:val="Normal"/>
     <w:next w:val="Normal"/>
-    <w:link w:val="TitleChar"/>
+    <w:link w:val="TittelTegn"/>
     <w:qFormat/>
     <w:rsid w:val="00F26B83"/>
     <w:pPr>
@@ -9713,10 +9725,10 @@
       <w:szCs w:val="56"/>
     </w:rPr>
   </w:style>
-  <w:style w:type="character" w:customStyle="1" w:styleId="TitleChar">
-    <w:name w:val="Title Char"/>
-    <w:basedOn w:val="DefaultParagraphFont"/>
-    <w:link w:val="Title"/>
+  <w:style w:type="character" w:customStyle="1" w:styleId="TittelTegn">
+    <w:name w:val="Tittel Tegn"/>
+    <w:basedOn w:val="Standardskriftforavsnitt"/>
+    <w:link w:val="Tittel"/>
     <w:rsid w:val="00F26B83"/>
     <w:rPr>
       <w:rFonts w:ascii="Helvetica Neue" w:eastAsiaTheme="majorEastAsia" w:hAnsi="Helvetica Neue" w:cstheme="majorBidi"/>
@@ -9729,11 +9741,11 @@
       <w:lang w:val="en-GB" w:eastAsia="en-US"/>
     </w:rPr>
   </w:style>
-  <w:style w:type="paragraph" w:styleId="Subtitle">
+  <w:style w:type="paragraph" w:styleId="Undertittel">
     <w:name w:val="Subtitle"/>
     <w:basedOn w:val="Normal"/>
     <w:next w:val="Normal"/>
-    <w:link w:val="SubtitleChar"/>
+    <w:link w:val="UndertittelTegn"/>
     <w:qFormat/>
     <w:rsid w:val="001D006A"/>
     <w:pPr>
@@ -9750,10 +9762,10 @@
       <w:szCs w:val="22"/>
     </w:rPr>
   </w:style>
-  <w:style w:type="character" w:customStyle="1" w:styleId="SubtitleChar">
-    <w:name w:val="Subtitle Char"/>
-    <w:basedOn w:val="DefaultParagraphFont"/>
-    <w:link w:val="Subtitle"/>
+  <w:style w:type="character" w:customStyle="1" w:styleId="UndertittelTegn">
+    <w:name w:val="Undertittel Tegn"/>
+    <w:basedOn w:val="Standardskriftforavsnitt"/>
+    <w:link w:val="Undertittel"/>
     <w:rsid w:val="001D006A"/>
     <w:rPr>
       <w:rFonts w:ascii="Helvetica Light" w:eastAsiaTheme="minorEastAsia" w:hAnsi="Helvetica Light" w:cstheme="minorBidi"/>
@@ -9763,9 +9775,9 @@
       <w:lang w:val="en-GB" w:eastAsia="en-US"/>
     </w:rPr>
   </w:style>
-  <w:style w:type="character" w:styleId="PageNumber">
+  <w:style w:type="character" w:styleId="Sidetall">
     <w:name w:val="page number"/>
-    <w:basedOn w:val="DefaultParagraphFont"/>
+    <w:basedOn w:val="Standardskriftforavsnitt"/>
     <w:rsid w:val="004D74A3"/>
   </w:style>
 </w:styles>
